--- a/Create system-verilog bitmap.docx
+++ b/Create system-verilog bitmap.docx
@@ -7679,12 +7679,18 @@
               <w:rPr>
                 <w:rtl w:val="0"/>
               </w:rPr>
-            </w:r>
-            <w:r>
-              <w:rPr>
-                <w:rtl w:val="1"/>
-              </w:rPr>
-              <w:t xml:space="preserve">8 - </w:t>
+              <w:t xml:space="preserve">4</w:t>
+            </w:r>
+            <w:r>
+              <w:rPr>
+                <w:rtl w:val="0"/>
+              </w:rPr>
+            </w:r>
+            <w:r>
+              <w:rPr>
+                <w:rtl w:val="1"/>
+              </w:rPr>
+              <w:t xml:space="preserve"> - </w:t>
             </w:r>
             <w:r>
               <w:rPr>
@@ -9930,12 +9936,12 @@
           <wp:inline distB="114300" distT="114300" distL="114300" distR="114300">
             <wp:extent cx="4013998" cy="3014663"/>
             <wp:effectExtent b="0" l="0" r="0" t="0"/>
-            <wp:docPr id="6" name="image7.png"/>
+            <wp:docPr id="6" name="image6.png"/>
             <a:graphic>
               <a:graphicData uri="http://schemas.openxmlformats.org/drawingml/2006/picture">
                 <pic:pic>
                   <pic:nvPicPr>
-                    <pic:cNvPr id="0" name="image7.png"/>
+                    <pic:cNvPr id="0" name="image6.png"/>
                     <pic:cNvPicPr preferRelativeResize="0"/>
                   </pic:nvPicPr>
                   <pic:blipFill>
@@ -10312,12 +10318,12 @@
           <wp:inline distB="114300" distT="114300" distL="114300" distR="114300">
             <wp:extent cx="6124575" cy="1400175"/>
             <wp:effectExtent b="0" l="0" r="0" t="0"/>
-            <wp:docPr id="3" name="image3.png"/>
+            <wp:docPr id="3" name="image5.png"/>
             <a:graphic>
               <a:graphicData uri="http://schemas.openxmlformats.org/drawingml/2006/picture">
                 <pic:pic>
                   <pic:nvPicPr>
-                    <pic:cNvPr id="0" name="image3.png"/>
+                    <pic:cNvPr id="0" name="image5.png"/>
                     <pic:cNvPicPr preferRelativeResize="0"/>
                   </pic:nvPicPr>
                   <pic:blipFill>
@@ -11273,12 +11279,12 @@
           <wp:inline distB="114300" distT="114300" distL="114300" distR="114300">
             <wp:extent cx="5843588" cy="1603589"/>
             <wp:effectExtent b="0" l="0" r="0" t="0"/>
-            <wp:docPr id="2" name="image4.png"/>
+            <wp:docPr id="2" name="image2.png"/>
             <a:graphic>
               <a:graphicData uri="http://schemas.openxmlformats.org/drawingml/2006/picture">
                 <pic:pic>
                   <pic:nvPicPr>
-                    <pic:cNvPr id="0" name="image4.png"/>
+                    <pic:cNvPr id="0" name="image2.png"/>
                     <pic:cNvPicPr preferRelativeResize="0"/>
                   </pic:nvPicPr>
                   <pic:blipFill>
@@ -12374,12 +12380,12 @@
             <wp:extent cx="1789235" cy="1938338"/>
             <wp:effectExtent b="0" l="0" r="0" t="0"/>
             <wp:wrapSquare wrapText="bothSides" distB="114300" distT="114300" distL="114300" distR="114300"/>
-            <wp:docPr id="9" name="image5.png"/>
+            <wp:docPr id="9" name="image4.png"/>
             <a:graphic>
               <a:graphicData uri="http://schemas.openxmlformats.org/drawingml/2006/picture">
                 <pic:pic>
                   <pic:nvPicPr>
-                    <pic:cNvPr id="0" name="image5.png"/>
+                    <pic:cNvPr id="0" name="image4.png"/>
                     <pic:cNvPicPr preferRelativeResize="0"/>
                   </pic:nvPicPr>
                   <pic:blipFill>
@@ -13205,12 +13211,12 @@
           <wp:inline distB="114300" distT="114300" distL="114300" distR="114300">
             <wp:extent cx="4425950" cy="3319463"/>
             <wp:effectExtent b="0" l="0" r="0" t="0"/>
-            <wp:docPr id="8" name="image6.png"/>
+            <wp:docPr id="8" name="image8.png"/>
             <a:graphic>
               <a:graphicData uri="http://schemas.openxmlformats.org/drawingml/2006/picture">
                 <pic:pic>
                   <pic:nvPicPr>
-                    <pic:cNvPr id="0" name="image6.png"/>
+                    <pic:cNvPr id="0" name="image8.png"/>
                     <pic:cNvPicPr preferRelativeResize="0"/>
                   </pic:nvPicPr>
                   <pic:blipFill>
@@ -13251,12 +13257,12 @@
           <wp:inline distB="114300" distT="114300" distL="114300" distR="114300">
             <wp:extent cx="4387850" cy="3290888"/>
             <wp:effectExtent b="0" l="0" r="0" t="0"/>
-            <wp:docPr id="7" name="image8.png"/>
+            <wp:docPr id="7" name="image7.png"/>
             <a:graphic>
               <a:graphicData uri="http://schemas.openxmlformats.org/drawingml/2006/picture">
                 <pic:pic>
                   <pic:nvPicPr>
-                    <pic:cNvPr id="0" name="image8.png"/>
+                    <pic:cNvPr id="0" name="image7.png"/>
                     <pic:cNvPicPr preferRelativeResize="0"/>
                   </pic:nvPicPr>
                   <pic:blipFill>
@@ -13700,12 +13706,12 @@
           <wp:inline distB="114300" distT="114300" distL="114300" distR="114300">
             <wp:extent cx="5015675" cy="3328988"/>
             <wp:effectExtent b="0" l="0" r="0" t="0"/>
-            <wp:docPr id="1" name="image2.png"/>
+            <wp:docPr id="1" name="image3.png"/>
             <a:graphic>
               <a:graphicData uri="http://schemas.openxmlformats.org/drawingml/2006/picture">
                 <pic:pic>
                   <pic:nvPicPr>
-                    <pic:cNvPr id="0" name="image2.png"/>
+                    <pic:cNvPr id="0" name="image3.png"/>
                     <pic:cNvPicPr preferRelativeResize="0"/>
                   </pic:nvPicPr>
                   <pic:blipFill>

--- a/Create system-verilog bitmap.docx
+++ b/Create system-verilog bitmap.docx
@@ -2656,6 +2656,17 @@
     </w:p>
     <w:p>
       <w:pPr>
+        <w:bidi w:val="1"/>
+        <w:rPr/>
+      </w:pPr>
+      <w:r>
+        <w:rPr>
+          <w:rtl w:val="0"/>
+        </w:rPr>
+      </w:r>
+    </w:p>
+    <w:p>
+      <w:pPr>
         <w:pStyle w:val="Heading1"/>
         <w:bidi w:val="1"/>
         <w:rPr/>
@@ -2663,41 +2674,22 @@
       <w:bookmarkStart w:colFirst="0" w:colLast="0" w:name="_qxo3gm1s2cw3" w:id="1"/>
       <w:bookmarkEnd w:id="1"/>
       <w:r>
-        <w:rPr>
-          <w:rtl w:val="1"/>
-        </w:rPr>
-        <w:t xml:space="preserve">מטרת</w:t>
-      </w:r>
-      <w:r>
-        <w:rPr>
-          <w:rtl w:val="1"/>
-        </w:rPr>
-        <w:t xml:space="preserve"> </w:t>
-      </w:r>
-      <w:r>
-        <w:rPr>
-          <w:rtl w:val="1"/>
-        </w:rPr>
-        <w:t xml:space="preserve">ויכולות</w:t>
-      </w:r>
-      <w:r>
-        <w:rPr>
-          <w:rtl w:val="1"/>
-        </w:rPr>
-        <w:t xml:space="preserve"> </w:t>
-      </w:r>
-      <w:r>
-        <w:rPr>
-          <w:rtl w:val="1"/>
-        </w:rPr>
-        <w:t xml:space="preserve">הפונקציה</w:t>
+        <w:br w:type="page"/>
+      </w:r>
+      <w:r>
+        <w:rPr>
+          <w:rtl w:val="0"/>
+        </w:rPr>
       </w:r>
     </w:p>
     <w:p>
       <w:pPr>
+        <w:pStyle w:val="Heading1"/>
         <w:bidi w:val="1"/>
         <w:rPr/>
       </w:pPr>
+      <w:bookmarkStart w:colFirst="0" w:colLast="0" w:name="_rouqtdl6m4ri" w:id="2"/>
+      <w:bookmarkEnd w:id="2"/>
       <w:r>
         <w:rPr>
           <w:rtl w:val="1"/>
@@ -2714,8 +2706,44 @@
         <w:rPr>
           <w:rtl w:val="1"/>
         </w:rPr>
+        <w:t xml:space="preserve">ויכולות</w:t>
+      </w:r>
+      <w:r>
+        <w:rPr>
+          <w:rtl w:val="1"/>
+        </w:rPr>
+        <w:t xml:space="preserve"> </w:t>
+      </w:r>
+      <w:r>
+        <w:rPr>
+          <w:rtl w:val="1"/>
+        </w:rPr>
         <w:t xml:space="preserve">הפונקציה</w:t>
       </w:r>
+    </w:p>
+    <w:p>
+      <w:pPr>
+        <w:bidi w:val="1"/>
+        <w:rPr/>
+      </w:pPr>
+      <w:r>
+        <w:rPr>
+          <w:rtl w:val="1"/>
+        </w:rPr>
+        <w:t xml:space="preserve">מטרת</w:t>
+      </w:r>
+      <w:r>
+        <w:rPr>
+          <w:rtl w:val="1"/>
+        </w:rPr>
+        <w:t xml:space="preserve"> </w:t>
+      </w:r>
+      <w:r>
+        <w:rPr>
+          <w:rtl w:val="1"/>
+        </w:rPr>
+        <w:t xml:space="preserve">הפונקציה</w:t>
+      </w:r>
       <w:r>
         <w:rPr>
           <w:rtl w:val="1"/>
@@ -2835,6 +2863,18 @@
           <w:rtl w:val="1"/>
         </w:rPr>
         <w:t xml:space="preserve">אל</w:t>
+      </w:r>
+      <w:r>
+        <w:rPr>
+          <w:rtl w:val="1"/>
+        </w:rPr>
+        <w:t xml:space="preserve"> </w:t>
+      </w:r>
+      <w:r>
+        <w:rPr>
+          <w:rtl w:val="1"/>
+        </w:rPr>
+        <w:t xml:space="preserve">מערך</w:t>
       </w:r>
       <w:r>
         <w:rPr>
@@ -3003,6 +3043,306 @@
         <w:rPr>
           <w:rtl w:val="1"/>
         </w:rPr>
+        <w:t xml:space="preserve">ובו</w:t>
+      </w:r>
+      <w:r>
+        <w:rPr>
+          <w:rtl w:val="1"/>
+        </w:rPr>
+        <w:t xml:space="preserve"> </w:t>
+      </w:r>
+      <w:r>
+        <w:rPr>
+          <w:rtl w:val="1"/>
+        </w:rPr>
+        <w:t xml:space="preserve">מקטע</w:t>
+      </w:r>
+      <w:r>
+        <w:rPr>
+          <w:rtl w:val="1"/>
+        </w:rPr>
+        <w:t xml:space="preserve"> </w:t>
+      </w:r>
+      <w:r>
+        <w:rPr>
+          <w:rtl w:val="1"/>
+        </w:rPr>
+        <w:t xml:space="preserve">קוד</w:t>
+      </w:r>
+      <w:r>
+        <w:rPr>
+          <w:rtl w:val="1"/>
+        </w:rPr>
+        <w:t xml:space="preserve"> </w:t>
+      </w:r>
+      <w:r>
+        <w:rPr>
+          <w:rtl w:val="1"/>
+        </w:rPr>
+        <w:t xml:space="preserve">המכיל</w:t>
+      </w:r>
+      <w:r>
+        <w:rPr>
+          <w:rtl w:val="1"/>
+        </w:rPr>
+        <w:t xml:space="preserve"> </w:t>
+      </w:r>
+      <w:r>
+        <w:rPr>
+          <w:rtl w:val="1"/>
+        </w:rPr>
+        <w:t xml:space="preserve">מערך</w:t>
+      </w:r>
+      <w:r>
+        <w:rPr>
+          <w:rtl w:val="1"/>
+        </w:rPr>
+        <w:t xml:space="preserve"> </w:t>
+      </w:r>
+      <w:r>
+        <w:rPr>
+          <w:rtl w:val="1"/>
+        </w:rPr>
+        <w:t xml:space="preserve">ובו</w:t>
+      </w:r>
+      <w:r>
+        <w:rPr>
+          <w:rtl w:val="1"/>
+        </w:rPr>
+        <w:t xml:space="preserve"> </w:t>
+      </w:r>
+      <w:r>
+        <w:rPr>
+          <w:rtl w:val="1"/>
+        </w:rPr>
+        <w:t xml:space="preserve">ערכי</w:t>
+      </w:r>
+      <w:r>
+        <w:rPr>
+          <w:rtl w:val="1"/>
+        </w:rPr>
+        <w:t xml:space="preserve"> </w:t>
+      </w:r>
+      <w:r>
+        <w:rPr>
+          <w:rtl w:val="1"/>
+        </w:rPr>
+        <w:t xml:space="preserve">התמונה</w:t>
+      </w:r>
+      <w:r>
+        <w:rPr>
+          <w:rtl w:val="1"/>
+        </w:rPr>
+        <w:t xml:space="preserve"> (</w:t>
+      </w:r>
+      <w:r>
+        <w:rPr>
+          <w:rtl w:val="0"/>
+        </w:rPr>
+        <w:t xml:space="preserve">RGB</w:t>
+      </w:r>
+      <w:r>
+        <w:rPr>
+          <w:rtl w:val="1"/>
+        </w:rPr>
+        <w:t xml:space="preserve"> </w:t>
+      </w:r>
+      <w:r>
+        <w:rPr>
+          <w:rtl w:val="1"/>
+        </w:rPr>
+        <w:t xml:space="preserve">או</w:t>
+      </w:r>
+      <w:r>
+        <w:rPr>
+          <w:rtl w:val="1"/>
+        </w:rPr>
+        <w:t xml:space="preserve"> </w:t>
+      </w:r>
+      <w:r>
+        <w:rPr>
+          <w:rtl w:val="0"/>
+        </w:rPr>
+        <w:t xml:space="preserve">binary</w:t>
+      </w:r>
+      <w:r>
+        <w:rPr>
+          <w:rtl w:val="1"/>
+        </w:rPr>
+        <w:t xml:space="preserve">). </w:t>
+      </w:r>
+      <w:r>
+        <w:rPr>
+          <w:rtl w:val="1"/>
+        </w:rPr>
+        <w:t xml:space="preserve">את</w:t>
+      </w:r>
+      <w:r>
+        <w:rPr>
+          <w:rtl w:val="1"/>
+        </w:rPr>
+        <w:t xml:space="preserve"> </w:t>
+      </w:r>
+      <w:r>
+        <w:rPr>
+          <w:rtl w:val="1"/>
+        </w:rPr>
+        <w:t xml:space="preserve">מקטע</w:t>
+      </w:r>
+      <w:r>
+        <w:rPr>
+          <w:rtl w:val="1"/>
+        </w:rPr>
+        <w:t xml:space="preserve"> </w:t>
+      </w:r>
+      <w:r>
+        <w:rPr>
+          <w:rtl w:val="1"/>
+        </w:rPr>
+        <w:t xml:space="preserve">הקוד</w:t>
+      </w:r>
+      <w:r>
+        <w:rPr>
+          <w:rtl w:val="1"/>
+        </w:rPr>
+        <w:t xml:space="preserve"> </w:t>
+      </w:r>
+      <w:r>
+        <w:rPr>
+          <w:rtl w:val="1"/>
+        </w:rPr>
+        <w:t xml:space="preserve">יש</w:t>
+      </w:r>
+      <w:r>
+        <w:rPr>
+          <w:rtl w:val="1"/>
+        </w:rPr>
+        <w:t xml:space="preserve"> </w:t>
+      </w:r>
+      <w:r>
+        <w:rPr>
+          <w:rtl w:val="1"/>
+        </w:rPr>
+        <w:t xml:space="preserve">להעתיק</w:t>
+      </w:r>
+      <w:r>
+        <w:rPr>
+          <w:rtl w:val="1"/>
+        </w:rPr>
+        <w:t xml:space="preserve"> </w:t>
+      </w:r>
+      <w:r>
+        <w:rPr>
+          <w:rtl w:val="1"/>
+        </w:rPr>
+        <w:t xml:space="preserve">אל</w:t>
+      </w:r>
+      <w:r>
+        <w:rPr>
+          <w:rtl w:val="1"/>
+        </w:rPr>
+        <w:t xml:space="preserve"> </w:t>
+      </w:r>
+      <w:r>
+        <w:rPr>
+          <w:rtl w:val="1"/>
+        </w:rPr>
+        <w:t xml:space="preserve">קובץ</w:t>
+      </w:r>
+      <w:r>
+        <w:rPr>
+          <w:rtl w:val="1"/>
+        </w:rPr>
+        <w:t xml:space="preserve"> </w:t>
+      </w:r>
+      <w:r>
+        <w:rPr>
+          <w:rtl w:val="0"/>
+        </w:rPr>
+        <w:t xml:space="preserve">system</w:t>
+      </w:r>
+      <w:r>
+        <w:rPr>
+          <w:rtl w:val="0"/>
+        </w:rPr>
+        <w:t xml:space="preserve"> </w:t>
+      </w:r>
+      <w:r>
+        <w:rPr>
+          <w:rtl w:val="0"/>
+        </w:rPr>
+        <w:t xml:space="preserve">verilog</w:t>
+      </w:r>
+      <w:r>
+        <w:rPr>
+          <w:rtl w:val="1"/>
+        </w:rPr>
+        <w:t xml:space="preserve"> </w:t>
+      </w:r>
+      <w:r>
+        <w:rPr>
+          <w:rtl w:val="1"/>
+        </w:rPr>
+        <w:t xml:space="preserve">מלא</w:t>
+      </w:r>
+      <w:r>
+        <w:rPr>
+          <w:rtl w:val="1"/>
+        </w:rPr>
+        <w:t xml:space="preserve"> </w:t>
+      </w:r>
+      <w:r>
+        <w:rPr>
+          <w:rtl w:val="1"/>
+        </w:rPr>
+        <w:t xml:space="preserve">איתו</w:t>
+      </w:r>
+      <w:r>
+        <w:rPr>
+          <w:rtl w:val="1"/>
+        </w:rPr>
+        <w:t xml:space="preserve"> </w:t>
+      </w:r>
+      <w:r>
+        <w:rPr>
+          <w:rtl w:val="1"/>
+        </w:rPr>
+        <w:t xml:space="preserve">אתם</w:t>
+      </w:r>
+      <w:r>
+        <w:rPr>
+          <w:rtl w:val="1"/>
+        </w:rPr>
+        <w:t xml:space="preserve"> </w:t>
+      </w:r>
+      <w:r>
+        <w:rPr>
+          <w:rtl w:val="1"/>
+        </w:rPr>
+        <w:t xml:space="preserve">עובדים</w:t>
+      </w:r>
+      <w:r>
+        <w:rPr>
+          <w:rtl w:val="1"/>
+        </w:rPr>
+        <w:t xml:space="preserve"> </w:t>
+      </w:r>
+      <w:r>
+        <w:rPr>
+          <w:rtl w:val="1"/>
+        </w:rPr>
+        <w:t xml:space="preserve">בפרויקט</w:t>
+      </w:r>
+      <w:r>
+        <w:rPr>
+          <w:rtl w:val="1"/>
+        </w:rPr>
+        <w:t xml:space="preserve">. </w:t>
+      </w:r>
+      <w:r>
+        <w:rPr>
+          <w:rtl w:val="1"/>
+        </w:rPr>
         <w:t xml:space="preserve">אותו</w:t>
       </w:r>
       <w:r>
@@ -3046,6 +3386,11 @@
           <w:rtl w:val="1"/>
         </w:rPr>
         <w:t xml:space="preserve">.</w:t>
+      </w:r>
+      <w:r>
+        <w:rPr>
+          <w:rtl w:val="0"/>
+        </w:rPr>
       </w:r>
     </w:p>
     <w:p>
@@ -3066,27 +3411,8 @@
       </w:pPr>
       <w:r>
         <w:rPr>
-          <w:rtl w:val="1"/>
-        </w:rPr>
-        <w:t xml:space="preserve">יכולות</w:t>
-      </w:r>
-      <w:r>
-        <w:rPr>
-          <w:rtl w:val="1"/>
-        </w:rPr>
-        <w:t xml:space="preserve"> </w:t>
-      </w:r>
-      <w:r>
-        <w:rPr>
-          <w:rtl w:val="1"/>
-        </w:rPr>
-        <w:t xml:space="preserve">הפונקציה</w:t>
-      </w:r>
-      <w:r>
-        <w:rPr>
-          <w:rtl w:val="1"/>
-        </w:rPr>
-        <w:t xml:space="preserve">:</w:t>
+          <w:rtl w:val="0"/>
+        </w:rPr>
       </w:r>
     </w:p>
     <w:p>
@@ -3096,15 +3422,45 @@
       </w:pPr>
       <w:r>
         <w:rPr>
-          <w:rtl w:val="0"/>
-        </w:rPr>
+          <w:rtl w:val="1"/>
+        </w:rPr>
+        <w:t xml:space="preserve">יכולות</w:t>
+      </w:r>
+      <w:r>
+        <w:rPr>
+          <w:rtl w:val="1"/>
+        </w:rPr>
+        <w:t xml:space="preserve"> </w:t>
+      </w:r>
+      <w:r>
+        <w:rPr>
+          <w:rtl w:val="1"/>
+        </w:rPr>
+        <w:t xml:space="preserve">הפונקציה</w:t>
+      </w:r>
+      <w:r>
+        <w:rPr>
+          <w:rtl w:val="1"/>
+        </w:rPr>
+        <w:t xml:space="preserve">:</w:t>
       </w:r>
     </w:p>
     <w:p>
       <w:pPr>
+        <w:bidi w:val="1"/>
+        <w:rPr/>
+      </w:pPr>
+      <w:r>
+        <w:rPr>
+          <w:rtl w:val="0"/>
+        </w:rPr>
+      </w:r>
+    </w:p>
+    <w:p>
+      <w:pPr>
         <w:numPr>
           <w:ilvl w:val="0"/>
-          <w:numId w:val="3"/>
+          <w:numId w:val="2"/>
         </w:numPr>
         <w:bidi w:val="1"/>
         <w:ind w:left="720" w:hanging="360"/>
@@ -3347,7 +3703,7 @@
       <w:pPr>
         <w:numPr>
           <w:ilvl w:val="0"/>
-          <w:numId w:val="3"/>
+          <w:numId w:val="2"/>
         </w:numPr>
         <w:bidi w:val="1"/>
         <w:ind w:left="720" w:hanging="360"/>
@@ -3480,7 +3836,7 @@
       <w:pPr>
         <w:numPr>
           <w:ilvl w:val="0"/>
-          <w:numId w:val="3"/>
+          <w:numId w:val="2"/>
         </w:numPr>
         <w:bidi w:val="1"/>
         <w:ind w:left="720" w:hanging="360"/>
@@ -3643,7 +3999,7 @@
       <w:pPr>
         <w:numPr>
           <w:ilvl w:val="0"/>
-          <w:numId w:val="3"/>
+          <w:numId w:val="2"/>
         </w:numPr>
         <w:bidi w:val="1"/>
         <w:ind w:left="720" w:hanging="360"/>
@@ -3758,7 +4114,7 @@
       <w:pPr>
         <w:numPr>
           <w:ilvl w:val="0"/>
-          <w:numId w:val="3"/>
+          <w:numId w:val="2"/>
         </w:numPr>
         <w:bidi w:val="1"/>
         <w:ind w:left="720" w:hanging="360"/>
@@ -4234,8 +4590,8 @@
         <w:bidi w:val="1"/>
         <w:rPr/>
       </w:pPr>
-      <w:bookmarkStart w:colFirst="0" w:colLast="0" w:name="_y0xyltmbboxy" w:id="2"/>
-      <w:bookmarkEnd w:id="2"/>
+      <w:bookmarkStart w:colFirst="0" w:colLast="0" w:name="_y0xyltmbboxy" w:id="3"/>
+      <w:bookmarkEnd w:id="3"/>
       <w:r>
         <w:rPr>
           <w:rtl w:val="1"/>
@@ -4261,8 +4617,8 @@
         <w:bidi w:val="1"/>
         <w:rPr/>
       </w:pPr>
-      <w:bookmarkStart w:colFirst="0" w:colLast="0" w:name="_pnj09nkvfttb" w:id="3"/>
-      <w:bookmarkEnd w:id="3"/>
+      <w:bookmarkStart w:colFirst="0" w:colLast="0" w:name="_pnj09nkvfttb" w:id="4"/>
+      <w:bookmarkEnd w:id="4"/>
       <w:r>
         <w:rPr>
           <w:rtl w:val="1"/>
@@ -4288,8 +4644,8 @@
         <w:bidi w:val="1"/>
         <w:rPr/>
       </w:pPr>
-      <w:bookmarkStart w:colFirst="0" w:colLast="0" w:name="_l9lcpetrvz9x" w:id="4"/>
-      <w:bookmarkEnd w:id="4"/>
+      <w:bookmarkStart w:colFirst="0" w:colLast="0" w:name="_l9lcpetrvz9x" w:id="5"/>
+      <w:bookmarkEnd w:id="5"/>
       <w:r>
         <w:rPr>
           <w:rtl w:val="1"/>
@@ -4680,8 +5036,8 @@
         <w:bidi w:val="1"/>
         <w:rPr/>
       </w:pPr>
-      <w:bookmarkStart w:colFirst="0" w:colLast="0" w:name="_fwk8lq5moqyl" w:id="5"/>
-      <w:bookmarkEnd w:id="5"/>
+      <w:bookmarkStart w:colFirst="0" w:colLast="0" w:name="_fwk8lq5moqyl" w:id="6"/>
+      <w:bookmarkEnd w:id="6"/>
       <w:r>
         <w:rPr>
           <w:rtl w:val="1"/>
@@ -8608,8 +8964,8 @@
         <w:bidi w:val="1"/>
         <w:rPr/>
       </w:pPr>
-      <w:bookmarkStart w:colFirst="0" w:colLast="0" w:name="_6d8rngxt8blj" w:id="6"/>
-      <w:bookmarkEnd w:id="6"/>
+      <w:bookmarkStart w:colFirst="0" w:colLast="0" w:name="_6d8rngxt8blj" w:id="7"/>
+      <w:bookmarkEnd w:id="7"/>
       <w:r>
         <w:rPr>
           <w:rtl w:val="1"/>
@@ -8659,8 +9015,8 @@
         <w:bidi w:val="1"/>
         <w:rPr/>
       </w:pPr>
-      <w:bookmarkStart w:colFirst="0" w:colLast="0" w:name="_tzhrd3ra1qng" w:id="7"/>
-      <w:bookmarkEnd w:id="7"/>
+      <w:bookmarkStart w:colFirst="0" w:colLast="0" w:name="_tzhrd3ra1qng" w:id="8"/>
+      <w:bookmarkEnd w:id="8"/>
       <w:r>
         <w:rPr>
           <w:rtl w:val="1"/>
@@ -9084,8 +9440,8 @@
         <w:bidi w:val="1"/>
         <w:rPr/>
       </w:pPr>
-      <w:bookmarkStart w:colFirst="0" w:colLast="0" w:name="_xf080y8ee91k" w:id="8"/>
-      <w:bookmarkEnd w:id="8"/>
+      <w:bookmarkStart w:colFirst="0" w:colLast="0" w:name="_xf080y8ee91k" w:id="9"/>
+      <w:bookmarkEnd w:id="9"/>
       <w:r>
         <w:rPr>
           <w:rtl w:val="1"/>
@@ -9320,8 +9676,8 @@
         <w:bidi w:val="1"/>
         <w:rPr/>
       </w:pPr>
-      <w:bookmarkStart w:colFirst="0" w:colLast="0" w:name="_g1yotyyfbv47" w:id="9"/>
-      <w:bookmarkEnd w:id="9"/>
+      <w:bookmarkStart w:colFirst="0" w:colLast="0" w:name="_g1yotyyfbv47" w:id="10"/>
+      <w:bookmarkEnd w:id="10"/>
       <w:r>
         <w:rPr>
           <w:rtl w:val="1"/>
@@ -9729,8 +10085,8 @@
         <w:bidi w:val="1"/>
         <w:rPr/>
       </w:pPr>
-      <w:bookmarkStart w:colFirst="0" w:colLast="0" w:name="_c2d0u5iv0vus" w:id="10"/>
-      <w:bookmarkEnd w:id="10"/>
+      <w:bookmarkStart w:colFirst="0" w:colLast="0" w:name="_c2d0u5iv0vus" w:id="11"/>
+      <w:bookmarkEnd w:id="11"/>
       <w:r>
         <w:br w:type="page"/>
       </w:r>
@@ -9746,8 +10102,8 @@
         <w:bidi w:val="1"/>
         <w:rPr/>
       </w:pPr>
-      <w:bookmarkStart w:colFirst="0" w:colLast="0" w:name="_n0xaha7d0mha" w:id="11"/>
-      <w:bookmarkEnd w:id="11"/>
+      <w:bookmarkStart w:colFirst="0" w:colLast="0" w:name="_n0xaha7d0mha" w:id="12"/>
+      <w:bookmarkEnd w:id="12"/>
       <w:r>
         <w:rPr>
           <w:rtl w:val="1"/>
@@ -9936,12 +10292,12 @@
           <wp:inline distB="114300" distT="114300" distL="114300" distR="114300">
             <wp:extent cx="4013998" cy="3014663"/>
             <wp:effectExtent b="0" l="0" r="0" t="0"/>
-            <wp:docPr id="6" name="image6.png"/>
+            <wp:docPr id="2" name="image2.png"/>
             <a:graphic>
               <a:graphicData uri="http://schemas.openxmlformats.org/drawingml/2006/picture">
                 <pic:pic>
                   <pic:nvPicPr>
-                    <pic:cNvPr id="0" name="image6.png"/>
+                    <pic:cNvPr id="0" name="image2.png"/>
                     <pic:cNvPicPr preferRelativeResize="0"/>
                   </pic:nvPicPr>
                   <pic:blipFill>
@@ -10145,12 +10501,12 @@
           <wp:inline distB="114300" distT="114300" distL="114300" distR="114300">
             <wp:extent cx="3998361" cy="3005138"/>
             <wp:effectExtent b="0" l="0" r="0" t="0"/>
-            <wp:docPr id="4" name="image9.png"/>
+            <wp:docPr id="1" name="image6.png"/>
             <a:graphic>
               <a:graphicData uri="http://schemas.openxmlformats.org/drawingml/2006/picture">
                 <pic:pic>
                   <pic:nvPicPr>
-                    <pic:cNvPr id="0" name="image9.png"/>
+                    <pic:cNvPr id="0" name="image6.png"/>
                     <pic:cNvPicPr preferRelativeResize="0"/>
                   </pic:nvPicPr>
                   <pic:blipFill>
@@ -10220,8 +10576,8 @@
         <w:bidi w:val="1"/>
         <w:rPr/>
       </w:pPr>
-      <w:bookmarkStart w:colFirst="0" w:colLast="0" w:name="_7f395etl9b2u" w:id="12"/>
-      <w:bookmarkEnd w:id="12"/>
+      <w:bookmarkStart w:colFirst="0" w:colLast="0" w:name="_7f395etl9b2u" w:id="13"/>
+      <w:bookmarkEnd w:id="13"/>
       <w:r>
         <w:rPr>
           <w:rtl w:val="1"/>
@@ -10263,758 +10619,6 @@
           <w:rtl w:val="0"/>
         </w:rPr>
         <w:t xml:space="preserve">sv</w:t>
-      </w:r>
-    </w:p>
-    <w:p>
-      <w:pPr>
-        <w:bidi w:val="1"/>
-        <w:rPr/>
-      </w:pPr>
-      <w:r>
-        <w:rPr>
-          <w:rtl w:val="1"/>
-        </w:rPr>
-        <w:t xml:space="preserve">ממשקי</w:t>
-      </w:r>
-      <w:r>
-        <w:rPr>
-          <w:rtl w:val="1"/>
-        </w:rPr>
-        <w:t xml:space="preserve"> </w:t>
-      </w:r>
-      <w:r>
-        <w:rPr>
-          <w:rtl w:val="1"/>
-        </w:rPr>
-        <w:t xml:space="preserve">המודול</w:t>
-      </w:r>
-      <w:r>
-        <w:rPr>
-          <w:rtl w:val="1"/>
-        </w:rPr>
-        <w:t xml:space="preserve"> </w:t>
-      </w:r>
-      <w:r>
-        <w:rPr>
-          <w:rtl w:val="1"/>
-        </w:rPr>
-        <w:t xml:space="preserve">הנוצר</w:t>
-      </w:r>
-      <w:r>
-        <w:rPr>
-          <w:rtl w:val="1"/>
-        </w:rPr>
-        <w:t xml:space="preserve">:</w:t>
-      </w:r>
-    </w:p>
-    <w:p>
-      <w:pPr>
-        <w:bidi w:val="1"/>
-        <w:rPr/>
-      </w:pPr>
-      <w:r>
-        <w:rPr/>
-        <w:drawing>
-          <wp:inline distB="114300" distT="114300" distL="114300" distR="114300">
-            <wp:extent cx="6124575" cy="1400175"/>
-            <wp:effectExtent b="0" l="0" r="0" t="0"/>
-            <wp:docPr id="3" name="image5.png"/>
-            <a:graphic>
-              <a:graphicData uri="http://schemas.openxmlformats.org/drawingml/2006/picture">
-                <pic:pic>
-                  <pic:nvPicPr>
-                    <pic:cNvPr id="0" name="image5.png"/>
-                    <pic:cNvPicPr preferRelativeResize="0"/>
-                  </pic:nvPicPr>
-                  <pic:blipFill>
-                    <a:blip r:embed="rId8"/>
-                    <a:srcRect b="77207" l="2724" r="61538" t="8288"/>
-                    <a:stretch>
-                      <a:fillRect/>
-                    </a:stretch>
-                  </pic:blipFill>
-                  <pic:spPr>
-                    <a:xfrm>
-                      <a:off x="0" y="0"/>
-                      <a:ext cx="6124575" cy="1400175"/>
-                    </a:xfrm>
-                    <a:prstGeom prst="rect"/>
-                    <a:ln/>
-                  </pic:spPr>
-                </pic:pic>
-              </a:graphicData>
-            </a:graphic>
-          </wp:inline>
-        </w:drawing>
-      </w:r>
-      <w:r>
-        <w:rPr>
-          <w:rtl w:val="0"/>
-        </w:rPr>
-      </w:r>
-    </w:p>
-    <w:p>
-      <w:pPr>
-        <w:numPr>
-          <w:ilvl w:val="0"/>
-          <w:numId w:val="4"/>
-        </w:numPr>
-        <w:bidi w:val="1"/>
-        <w:ind w:left="720" w:hanging="360"/>
-        <w:rPr>
-          <w:u w:val="none"/>
-        </w:rPr>
-      </w:pPr>
-      <w:r>
-        <w:rPr>
-          <w:rtl w:val="1"/>
-        </w:rPr>
-        <w:t xml:space="preserve">בכניסות</w:t>
-      </w:r>
-      <w:r>
-        <w:rPr>
-          <w:rtl w:val="1"/>
-        </w:rPr>
-        <w:t xml:space="preserve"> </w:t>
-      </w:r>
-      <w:r>
-        <w:rPr>
-          <w:rtl w:val="0"/>
-        </w:rPr>
-        <w:t xml:space="preserve">offsetX</w:t>
-      </w:r>
-      <w:r>
-        <w:rPr>
-          <w:rtl w:val="0"/>
-        </w:rPr>
-        <w:t xml:space="preserve">, </w:t>
-      </w:r>
-      <w:r>
-        <w:rPr>
-          <w:rtl w:val="0"/>
-        </w:rPr>
-        <w:t xml:space="preserve">offsetY</w:t>
-      </w:r>
-      <w:r>
-        <w:rPr>
-          <w:rtl w:val="1"/>
-        </w:rPr>
-        <w:t xml:space="preserve"> </w:t>
-      </w:r>
-      <w:r>
-        <w:rPr>
-          <w:rtl w:val="1"/>
-        </w:rPr>
-        <w:t xml:space="preserve">יש</w:t>
-      </w:r>
-      <w:r>
-        <w:rPr>
-          <w:rtl w:val="1"/>
-        </w:rPr>
-        <w:t xml:space="preserve"> </w:t>
-      </w:r>
-      <w:r>
-        <w:rPr>
-          <w:rtl w:val="1"/>
-        </w:rPr>
-        <w:t xml:space="preserve">להזין</w:t>
-      </w:r>
-      <w:r>
-        <w:rPr>
-          <w:rtl w:val="1"/>
-        </w:rPr>
-        <w:t xml:space="preserve"> </w:t>
-      </w:r>
-      <w:r>
-        <w:rPr>
-          <w:rtl w:val="1"/>
-        </w:rPr>
-        <w:t xml:space="preserve">את</w:t>
-      </w:r>
-      <w:r>
-        <w:rPr>
-          <w:rtl w:val="1"/>
-        </w:rPr>
-        <w:t xml:space="preserve"> </w:t>
-      </w:r>
-      <w:r>
-        <w:rPr>
-          <w:rtl w:val="1"/>
-        </w:rPr>
-        <w:t xml:space="preserve">קואורדינטות</w:t>
-      </w:r>
-      <w:r>
-        <w:rPr>
-          <w:rtl w:val="1"/>
-        </w:rPr>
-        <w:t xml:space="preserve"> </w:t>
-      </w:r>
-      <w:r>
-        <w:rPr>
-          <w:rtl w:val="1"/>
-        </w:rPr>
-        <w:t xml:space="preserve">הפיקסל</w:t>
-      </w:r>
-      <w:r>
-        <w:rPr>
-          <w:rtl w:val="1"/>
-        </w:rPr>
-        <w:t xml:space="preserve"> </w:t>
-      </w:r>
-      <w:r>
-        <w:rPr>
-          <w:rtl w:val="1"/>
-        </w:rPr>
-        <w:t xml:space="preserve">המבוקש</w:t>
-      </w:r>
-      <w:r>
-        <w:rPr>
-          <w:rtl w:val="1"/>
-        </w:rPr>
-        <w:t xml:space="preserve">.</w:t>
-      </w:r>
-    </w:p>
-    <w:p>
-      <w:pPr>
-        <w:numPr>
-          <w:ilvl w:val="0"/>
-          <w:numId w:val="4"/>
-        </w:numPr>
-        <w:bidi w:val="1"/>
-        <w:ind w:left="720" w:hanging="360"/>
-        <w:rPr>
-          <w:u w:val="none"/>
-        </w:rPr>
-      </w:pPr>
-      <w:r>
-        <w:rPr>
-          <w:rtl w:val="1"/>
-        </w:rPr>
-        <w:t xml:space="preserve">הכניסה</w:t>
-      </w:r>
-      <w:r>
-        <w:rPr>
-          <w:rtl w:val="1"/>
-        </w:rPr>
-        <w:t xml:space="preserve"> </w:t>
-      </w:r>
-      <w:r>
-        <w:rPr>
-          <w:rtl w:val="0"/>
-        </w:rPr>
-        <w:t xml:space="preserve">InsideRectangle</w:t>
-      </w:r>
-      <w:r>
-        <w:rPr>
-          <w:rtl w:val="1"/>
-        </w:rPr>
-        <w:t xml:space="preserve"> </w:t>
-      </w:r>
-      <w:r>
-        <w:rPr>
-          <w:rtl w:val="1"/>
-        </w:rPr>
-        <w:t xml:space="preserve">היא</w:t>
-      </w:r>
-      <w:r>
-        <w:rPr>
-          <w:rtl w:val="1"/>
-        </w:rPr>
-        <w:t xml:space="preserve"> </w:t>
-      </w:r>
-      <w:r>
-        <w:rPr>
-          <w:rtl w:val="1"/>
-        </w:rPr>
-        <w:t xml:space="preserve">למעשה</w:t>
-      </w:r>
-      <w:r>
-        <w:rPr>
-          <w:rtl w:val="1"/>
-        </w:rPr>
-        <w:t xml:space="preserve"> </w:t>
-      </w:r>
-      <w:r>
-        <w:rPr>
-          <w:rtl w:val="1"/>
-        </w:rPr>
-        <w:t xml:space="preserve">כניסת</w:t>
-      </w:r>
-      <w:r>
-        <w:rPr>
-          <w:rtl w:val="1"/>
-        </w:rPr>
-        <w:t xml:space="preserve"> </w:t>
-      </w:r>
-      <w:r>
-        <w:rPr>
-          <w:rtl w:val="1"/>
-        </w:rPr>
-        <w:t xml:space="preserve">אפשור</w:t>
-      </w:r>
-      <w:r>
-        <w:rPr>
-          <w:rtl w:val="1"/>
-        </w:rPr>
-        <w:t xml:space="preserve"> - </w:t>
-      </w:r>
-      <w:r>
-        <w:rPr>
-          <w:rtl w:val="1"/>
-        </w:rPr>
-        <w:t xml:space="preserve">רק</w:t>
-      </w:r>
-      <w:r>
-        <w:rPr>
-          <w:rtl w:val="1"/>
-        </w:rPr>
-        <w:t xml:space="preserve"> </w:t>
-      </w:r>
-      <w:r>
-        <w:rPr>
-          <w:rtl w:val="1"/>
-        </w:rPr>
-        <w:t xml:space="preserve">כאשר</w:t>
-      </w:r>
-      <w:r>
-        <w:rPr>
-          <w:rtl w:val="1"/>
-        </w:rPr>
-        <w:t xml:space="preserve"> </w:t>
-      </w:r>
-      <w:r>
-        <w:rPr>
-          <w:rtl w:val="1"/>
-        </w:rPr>
-        <w:t xml:space="preserve">היא</w:t>
-      </w:r>
-      <w:r>
-        <w:rPr>
-          <w:rtl w:val="1"/>
-        </w:rPr>
-        <w:t xml:space="preserve"> </w:t>
-      </w:r>
-      <w:r>
-        <w:rPr>
-          <w:rtl w:val="1"/>
-        </w:rPr>
-        <w:t xml:space="preserve">מקבלת</w:t>
-      </w:r>
-      <w:r>
-        <w:rPr>
-          <w:rtl w:val="1"/>
-        </w:rPr>
-        <w:t xml:space="preserve"> </w:t>
-      </w:r>
-      <w:r>
-        <w:rPr>
-          <w:rtl w:val="1"/>
-        </w:rPr>
-        <w:t xml:space="preserve">ערך</w:t>
-      </w:r>
-      <w:r>
-        <w:rPr>
-          <w:rtl w:val="1"/>
-        </w:rPr>
-        <w:t xml:space="preserve"> 1 </w:t>
-      </w:r>
-      <w:r>
-        <w:rPr>
-          <w:rtl w:val="1"/>
-        </w:rPr>
-        <w:t xml:space="preserve">לוגי</w:t>
-      </w:r>
-      <w:r>
-        <w:rPr>
-          <w:rtl w:val="1"/>
-        </w:rPr>
-        <w:t xml:space="preserve"> </w:t>
-      </w:r>
-      <w:r>
-        <w:rPr>
-          <w:rtl w:val="1"/>
-        </w:rPr>
-        <w:t xml:space="preserve">נקבל</w:t>
-      </w:r>
-      <w:r>
-        <w:rPr>
-          <w:rtl w:val="1"/>
-        </w:rPr>
-        <w:t xml:space="preserve"> 1 </w:t>
-      </w:r>
-      <w:r>
-        <w:rPr>
-          <w:rtl w:val="1"/>
-        </w:rPr>
-        <w:t xml:space="preserve">לוגי</w:t>
-      </w:r>
-      <w:r>
-        <w:rPr>
-          <w:rtl w:val="1"/>
-        </w:rPr>
-        <w:t xml:space="preserve"> </w:t>
-      </w:r>
-      <w:r>
-        <w:rPr>
-          <w:rtl w:val="1"/>
-        </w:rPr>
-        <w:t xml:space="preserve">ביציאת</w:t>
-      </w:r>
-      <w:r>
-        <w:rPr>
-          <w:rtl w:val="1"/>
-        </w:rPr>
-        <w:t xml:space="preserve"> </w:t>
-      </w:r>
-      <w:r>
-        <w:rPr>
-          <w:rtl w:val="0"/>
-        </w:rPr>
-        <w:t xml:space="preserve">drawingRequest</w:t>
-      </w:r>
-      <w:r>
-        <w:rPr>
-          <w:rtl w:val="1"/>
-        </w:rPr>
-        <w:t xml:space="preserve">.</w:t>
-      </w:r>
-    </w:p>
-    <w:p>
-      <w:pPr>
-        <w:numPr>
-          <w:ilvl w:val="0"/>
-          <w:numId w:val="4"/>
-        </w:numPr>
-        <w:bidi w:val="1"/>
-        <w:ind w:left="720" w:hanging="360"/>
-        <w:rPr>
-          <w:u w:val="none"/>
-        </w:rPr>
-      </w:pPr>
-      <w:r>
-        <w:rPr>
-          <w:rtl w:val="1"/>
-        </w:rPr>
-        <w:t xml:space="preserve">המוצא</w:t>
-      </w:r>
-      <w:r>
-        <w:rPr>
-          <w:rtl w:val="1"/>
-        </w:rPr>
-        <w:t xml:space="preserve"> </w:t>
-      </w:r>
-      <w:r>
-        <w:rPr>
-          <w:rtl w:val="0"/>
-        </w:rPr>
-        <w:t xml:space="preserve">drawingRequest</w:t>
-      </w:r>
-      <w:r>
-        <w:rPr>
-          <w:rtl w:val="1"/>
-        </w:rPr>
-        <w:t xml:space="preserve"> </w:t>
-      </w:r>
-      <w:r>
-        <w:rPr>
-          <w:rtl w:val="1"/>
-        </w:rPr>
-        <w:t xml:space="preserve">הינו</w:t>
-      </w:r>
-      <w:r>
-        <w:rPr>
-          <w:rtl w:val="1"/>
-        </w:rPr>
-        <w:t xml:space="preserve"> </w:t>
-      </w:r>
-      <w:r>
-        <w:rPr>
-          <w:rtl w:val="1"/>
-        </w:rPr>
-        <w:t xml:space="preserve">העתק</w:t>
-      </w:r>
-      <w:r>
-        <w:rPr>
-          <w:rtl w:val="1"/>
-        </w:rPr>
-        <w:t xml:space="preserve"> </w:t>
-      </w:r>
-      <w:r>
-        <w:rPr>
-          <w:rtl w:val="1"/>
-        </w:rPr>
-        <w:t xml:space="preserve">של</w:t>
-      </w:r>
-      <w:r>
-        <w:rPr>
-          <w:rtl w:val="1"/>
-        </w:rPr>
-        <w:t xml:space="preserve"> </w:t>
-      </w:r>
-      <w:r>
-        <w:rPr>
-          <w:rtl w:val="1"/>
-        </w:rPr>
-        <w:t xml:space="preserve">כניסת</w:t>
-      </w:r>
-      <w:r>
-        <w:rPr>
-          <w:rtl w:val="1"/>
-        </w:rPr>
-        <w:t xml:space="preserve"> </w:t>
-      </w:r>
-      <w:r>
-        <w:rPr>
-          <w:rtl w:val="0"/>
-        </w:rPr>
-        <w:t xml:space="preserve">InsideRectangle</w:t>
-      </w:r>
-      <w:r>
-        <w:rPr>
-          <w:rtl w:val="1"/>
-        </w:rPr>
-        <w:t xml:space="preserve"> </w:t>
-      </w:r>
-      <w:r>
-        <w:rPr>
-          <w:rtl w:val="1"/>
-        </w:rPr>
-        <w:t xml:space="preserve">כאשר</w:t>
-      </w:r>
-      <w:r>
-        <w:rPr>
-          <w:rtl w:val="1"/>
-        </w:rPr>
-        <w:t xml:space="preserve"> </w:t>
-      </w:r>
-      <w:r>
-        <w:rPr>
-          <w:rtl w:val="1"/>
-        </w:rPr>
-        <w:t xml:space="preserve">הפיקסל</w:t>
-      </w:r>
-      <w:r>
-        <w:rPr>
-          <w:rtl w:val="1"/>
-        </w:rPr>
-        <w:t xml:space="preserve"> </w:t>
-      </w:r>
-      <w:r>
-        <w:rPr>
-          <w:rtl w:val="1"/>
-        </w:rPr>
-        <w:t xml:space="preserve">המבוקש</w:t>
-      </w:r>
-      <w:r>
-        <w:rPr>
-          <w:rtl w:val="1"/>
-        </w:rPr>
-        <w:t xml:space="preserve"> </w:t>
-      </w:r>
-      <w:r>
-        <w:rPr>
-          <w:rtl w:val="1"/>
-        </w:rPr>
-        <w:t xml:space="preserve">אינו</w:t>
-      </w:r>
-      <w:r>
-        <w:rPr>
-          <w:rtl w:val="1"/>
-        </w:rPr>
-        <w:t xml:space="preserve"> </w:t>
-      </w:r>
-      <w:r>
-        <w:rPr>
-          <w:rtl w:val="1"/>
-        </w:rPr>
-        <w:t xml:space="preserve">שקוף</w:t>
-      </w:r>
-      <w:r>
-        <w:rPr>
-          <w:rtl w:val="1"/>
-        </w:rPr>
-        <w:t xml:space="preserve">. </w:t>
-      </w:r>
-      <w:r>
-        <w:rPr>
-          <w:rtl w:val="1"/>
-        </w:rPr>
-        <w:t xml:space="preserve">אחרת</w:t>
-      </w:r>
-      <w:r>
-        <w:rPr>
-          <w:rtl w:val="1"/>
-        </w:rPr>
-        <w:t xml:space="preserve"> </w:t>
-      </w:r>
-      <w:r>
-        <w:rPr>
-          <w:rtl w:val="1"/>
-        </w:rPr>
-        <w:t xml:space="preserve">מוצא</w:t>
-      </w:r>
-      <w:r>
-        <w:rPr>
-          <w:rtl w:val="1"/>
-        </w:rPr>
-        <w:t xml:space="preserve"> </w:t>
-      </w:r>
-      <w:r>
-        <w:rPr>
-          <w:rtl w:val="1"/>
-        </w:rPr>
-        <w:t xml:space="preserve">זה</w:t>
-      </w:r>
-      <w:r>
-        <w:rPr>
-          <w:rtl w:val="1"/>
-        </w:rPr>
-        <w:t xml:space="preserve"> </w:t>
-      </w:r>
-      <w:r>
-        <w:rPr>
-          <w:rtl w:val="1"/>
-        </w:rPr>
-        <w:t xml:space="preserve">הוא</w:t>
-      </w:r>
-      <w:r>
-        <w:rPr>
-          <w:rtl w:val="1"/>
-        </w:rPr>
-        <w:t xml:space="preserve"> 0 </w:t>
-      </w:r>
-      <w:r>
-        <w:rPr>
-          <w:rtl w:val="1"/>
-        </w:rPr>
-        <w:t xml:space="preserve">לוגי</w:t>
-      </w:r>
-      <w:r>
-        <w:rPr>
-          <w:rtl w:val="1"/>
-        </w:rPr>
-        <w:t xml:space="preserve">.</w:t>
-      </w:r>
-    </w:p>
-    <w:p>
-      <w:pPr>
-        <w:numPr>
-          <w:ilvl w:val="0"/>
-          <w:numId w:val="4"/>
-        </w:numPr>
-        <w:bidi w:val="1"/>
-        <w:ind w:left="720" w:hanging="360"/>
-        <w:rPr>
-          <w:u w:val="none"/>
-        </w:rPr>
-      </w:pPr>
-      <w:r>
-        <w:rPr>
-          <w:rtl w:val="1"/>
-        </w:rPr>
-        <w:t xml:space="preserve">המוצא</w:t>
-      </w:r>
-      <w:r>
-        <w:rPr>
-          <w:rtl w:val="1"/>
-        </w:rPr>
-        <w:t xml:space="preserve"> </w:t>
-      </w:r>
-      <w:r>
-        <w:rPr>
-          <w:rtl w:val="0"/>
-        </w:rPr>
-        <w:t xml:space="preserve">RGBout</w:t>
-      </w:r>
-      <w:r>
-        <w:rPr>
-          <w:rtl w:val="1"/>
-        </w:rPr>
-        <w:t xml:space="preserve"> </w:t>
-      </w:r>
-      <w:r>
-        <w:rPr>
-          <w:rtl w:val="1"/>
-        </w:rPr>
-        <w:t xml:space="preserve">הינו</w:t>
-      </w:r>
-      <w:r>
-        <w:rPr>
-          <w:rtl w:val="1"/>
-        </w:rPr>
-        <w:t xml:space="preserve"> </w:t>
-      </w:r>
-      <w:r>
-        <w:rPr>
-          <w:rtl w:val="1"/>
-        </w:rPr>
-        <w:t xml:space="preserve">שרשור</w:t>
-      </w:r>
-      <w:r>
-        <w:rPr>
-          <w:rtl w:val="1"/>
-        </w:rPr>
-        <w:t xml:space="preserve"> </w:t>
-      </w:r>
-      <w:r>
-        <w:rPr>
-          <w:rtl w:val="1"/>
-        </w:rPr>
-        <w:t xml:space="preserve">ביטים</w:t>
-      </w:r>
-      <w:r>
-        <w:rPr>
-          <w:rtl w:val="1"/>
-        </w:rPr>
-        <w:t xml:space="preserve"> </w:t>
-      </w:r>
-      <w:r>
-        <w:rPr>
-          <w:rtl w:val="1"/>
-        </w:rPr>
-        <w:t xml:space="preserve">ובו</w:t>
-      </w:r>
-      <w:r>
-        <w:rPr>
-          <w:rtl w:val="1"/>
-        </w:rPr>
-        <w:t xml:space="preserve"> 8 </w:t>
-      </w:r>
-      <w:r>
-        <w:rPr>
-          <w:rtl w:val="1"/>
-        </w:rPr>
-        <w:t xml:space="preserve">ביט</w:t>
-      </w:r>
-      <w:r>
-        <w:rPr>
-          <w:rtl w:val="1"/>
-        </w:rPr>
-        <w:t xml:space="preserve"> </w:t>
-      </w:r>
-      <w:r>
-        <w:rPr>
-          <w:rtl w:val="1"/>
-        </w:rPr>
-        <w:t xml:space="preserve">לכל</w:t>
-      </w:r>
-      <w:r>
-        <w:rPr>
-          <w:rtl w:val="1"/>
-        </w:rPr>
-        <w:t xml:space="preserve"> </w:t>
-      </w:r>
-      <w:r>
-        <w:rPr>
-          <w:rtl w:val="1"/>
-        </w:rPr>
-        <w:t xml:space="preserve">צבע</w:t>
-      </w:r>
-      <w:r>
-        <w:rPr>
-          <w:rtl w:val="1"/>
-        </w:rPr>
-        <w:t xml:space="preserve">.</w:t>
       </w:r>
     </w:p>
     <w:p>
@@ -11023,8 +10627,8 @@
         <w:bidi w:val="1"/>
         <w:rPr/>
       </w:pPr>
-      <w:bookmarkStart w:colFirst="0" w:colLast="0" w:name="_atbk9hugo7j4" w:id="13"/>
-      <w:bookmarkEnd w:id="13"/>
+      <w:bookmarkStart w:colFirst="0" w:colLast="0" w:name="_atbk9hugo7j4" w:id="14"/>
+      <w:bookmarkEnd w:id="14"/>
       <w:r>
         <w:rPr>
           <w:rtl w:val="1"/>
@@ -11130,44 +10734,2523 @@
     </w:p>
     <w:p>
       <w:pPr>
-        <w:jc w:val="center"/>
+        <w:rPr>
+          <w:rFonts w:ascii="Courier New" w:cs="Courier New" w:eastAsia="Courier New" w:hAnsi="Courier New"/>
+          <w:b w:val="1"/>
+          <w:color w:val="000080"/>
+          <w:sz w:val="20"/>
+          <w:szCs w:val="20"/>
+          <w:highlight w:val="white"/>
+        </w:rPr>
+      </w:pPr>
+      <w:r>
+        <w:rPr>
+          <w:rFonts w:ascii="Courier New" w:cs="Courier New" w:eastAsia="Courier New" w:hAnsi="Courier New"/>
+          <w:b w:val="1"/>
+          <w:color w:val="0000ff"/>
+          <w:sz w:val="20"/>
+          <w:szCs w:val="20"/>
+          <w:highlight w:val="white"/>
+          <w:rtl w:val="0"/>
+        </w:rPr>
+        <w:t xml:space="preserve">localparam</w:t>
+      </w:r>
+      <w:r>
+        <w:rPr>
+          <w:rFonts w:ascii="Courier New" w:cs="Courier New" w:eastAsia="Courier New" w:hAnsi="Courier New"/>
+          <w:sz w:val="20"/>
+          <w:szCs w:val="20"/>
+          <w:highlight w:val="white"/>
+          <w:rtl w:val="0"/>
+        </w:rPr>
+        <w:t xml:space="preserve">  </w:t>
+      </w:r>
+      <w:r>
+        <w:rPr>
+          <w:rFonts w:ascii="Courier New" w:cs="Courier New" w:eastAsia="Courier New" w:hAnsi="Courier New"/>
+          <w:b w:val="1"/>
+          <w:color w:val="0000ff"/>
+          <w:sz w:val="20"/>
+          <w:szCs w:val="20"/>
+          <w:highlight w:val="white"/>
+          <w:rtl w:val="0"/>
+        </w:rPr>
+        <w:t xml:space="preserve">int</w:t>
+      </w:r>
+      <w:r>
+        <w:rPr>
+          <w:rFonts w:ascii="Courier New" w:cs="Courier New" w:eastAsia="Courier New" w:hAnsi="Courier New"/>
+          <w:sz w:val="20"/>
+          <w:szCs w:val="20"/>
+          <w:highlight w:val="white"/>
+          <w:rtl w:val="0"/>
+        </w:rPr>
+        <w:t xml:space="preserve"> OBJECT_WIDTH_X </w:t>
+      </w:r>
+      <w:r>
+        <w:rPr>
+          <w:rFonts w:ascii="Courier New" w:cs="Courier New" w:eastAsia="Courier New" w:hAnsi="Courier New"/>
+          <w:b w:val="1"/>
+          <w:color w:val="000080"/>
+          <w:sz w:val="20"/>
+          <w:szCs w:val="20"/>
+          <w:highlight w:val="white"/>
+          <w:rtl w:val="0"/>
+        </w:rPr>
+        <w:t xml:space="preserve">=</w:t>
+      </w:r>
+      <w:r>
+        <w:rPr>
+          <w:rFonts w:ascii="Courier New" w:cs="Courier New" w:eastAsia="Courier New" w:hAnsi="Courier New"/>
+          <w:sz w:val="20"/>
+          <w:szCs w:val="20"/>
+          <w:highlight w:val="white"/>
+          <w:rtl w:val="0"/>
+        </w:rPr>
+        <w:t xml:space="preserve"> </w:t>
+      </w:r>
+      <w:r>
+        <w:rPr>
+          <w:rFonts w:ascii="Courier New" w:cs="Courier New" w:eastAsia="Courier New" w:hAnsi="Courier New"/>
+          <w:color w:val="ff8000"/>
+          <w:sz w:val="20"/>
+          <w:szCs w:val="20"/>
+          <w:highlight w:val="white"/>
+          <w:rtl w:val="0"/>
+        </w:rPr>
+        <w:t xml:space="preserve">5</w:t>
+      </w:r>
+      <w:r>
+        <w:rPr>
+          <w:rFonts w:ascii="Courier New" w:cs="Courier New" w:eastAsia="Courier New" w:hAnsi="Courier New"/>
+          <w:b w:val="1"/>
+          <w:color w:val="000080"/>
+          <w:sz w:val="20"/>
+          <w:szCs w:val="20"/>
+          <w:highlight w:val="white"/>
+          <w:rtl w:val="0"/>
+        </w:rPr>
+        <w:t xml:space="preserve">;</w:t>
+      </w:r>
+    </w:p>
+    <w:p>
+      <w:pPr>
+        <w:rPr>
+          <w:rFonts w:ascii="Courier New" w:cs="Courier New" w:eastAsia="Courier New" w:hAnsi="Courier New"/>
+          <w:b w:val="1"/>
+          <w:color w:val="000080"/>
+          <w:sz w:val="20"/>
+          <w:szCs w:val="20"/>
+          <w:highlight w:val="white"/>
+        </w:rPr>
+      </w:pPr>
+      <w:r>
+        <w:rPr>
+          <w:rFonts w:ascii="Courier New" w:cs="Courier New" w:eastAsia="Courier New" w:hAnsi="Courier New"/>
+          <w:b w:val="1"/>
+          <w:color w:val="0000ff"/>
+          <w:sz w:val="20"/>
+          <w:szCs w:val="20"/>
+          <w:highlight w:val="white"/>
+          <w:rtl w:val="0"/>
+        </w:rPr>
+        <w:t xml:space="preserve">localparam</w:t>
+      </w:r>
+      <w:r>
+        <w:rPr>
+          <w:rFonts w:ascii="Courier New" w:cs="Courier New" w:eastAsia="Courier New" w:hAnsi="Courier New"/>
+          <w:sz w:val="20"/>
+          <w:szCs w:val="20"/>
+          <w:highlight w:val="white"/>
+          <w:rtl w:val="0"/>
+        </w:rPr>
+        <w:t xml:space="preserve">  </w:t>
+      </w:r>
+      <w:r>
+        <w:rPr>
+          <w:rFonts w:ascii="Courier New" w:cs="Courier New" w:eastAsia="Courier New" w:hAnsi="Courier New"/>
+          <w:b w:val="1"/>
+          <w:color w:val="0000ff"/>
+          <w:sz w:val="20"/>
+          <w:szCs w:val="20"/>
+          <w:highlight w:val="white"/>
+          <w:rtl w:val="0"/>
+        </w:rPr>
+        <w:t xml:space="preserve">int</w:t>
+      </w:r>
+      <w:r>
+        <w:rPr>
+          <w:rFonts w:ascii="Courier New" w:cs="Courier New" w:eastAsia="Courier New" w:hAnsi="Courier New"/>
+          <w:sz w:val="20"/>
+          <w:szCs w:val="20"/>
+          <w:highlight w:val="white"/>
+          <w:rtl w:val="0"/>
+        </w:rPr>
+        <w:t xml:space="preserve"> OBJECT_HEIGHT_Y </w:t>
+      </w:r>
+      <w:r>
+        <w:rPr>
+          <w:rFonts w:ascii="Courier New" w:cs="Courier New" w:eastAsia="Courier New" w:hAnsi="Courier New"/>
+          <w:b w:val="1"/>
+          <w:color w:val="000080"/>
+          <w:sz w:val="20"/>
+          <w:szCs w:val="20"/>
+          <w:highlight w:val="white"/>
+          <w:rtl w:val="0"/>
+        </w:rPr>
+        <w:t xml:space="preserve">=</w:t>
+      </w:r>
+      <w:r>
+        <w:rPr>
+          <w:rFonts w:ascii="Courier New" w:cs="Courier New" w:eastAsia="Courier New" w:hAnsi="Courier New"/>
+          <w:sz w:val="20"/>
+          <w:szCs w:val="20"/>
+          <w:highlight w:val="white"/>
+          <w:rtl w:val="0"/>
+        </w:rPr>
+        <w:t xml:space="preserve"> </w:t>
+      </w:r>
+      <w:r>
+        <w:rPr>
+          <w:rFonts w:ascii="Courier New" w:cs="Courier New" w:eastAsia="Courier New" w:hAnsi="Courier New"/>
+          <w:color w:val="ff8000"/>
+          <w:sz w:val="20"/>
+          <w:szCs w:val="20"/>
+          <w:highlight w:val="white"/>
+          <w:rtl w:val="0"/>
+        </w:rPr>
+        <w:t xml:space="preserve">5</w:t>
+      </w:r>
+      <w:r>
+        <w:rPr>
+          <w:rFonts w:ascii="Courier New" w:cs="Courier New" w:eastAsia="Courier New" w:hAnsi="Courier New"/>
+          <w:b w:val="1"/>
+          <w:color w:val="000080"/>
+          <w:sz w:val="20"/>
+          <w:szCs w:val="20"/>
+          <w:highlight w:val="white"/>
+          <w:rtl w:val="0"/>
+        </w:rPr>
+        <w:t xml:space="preserve">;</w:t>
+      </w:r>
+    </w:p>
+    <w:p>
+      <w:pPr>
+        <w:rPr>
+          <w:rFonts w:ascii="Courier New" w:cs="Courier New" w:eastAsia="Courier New" w:hAnsi="Courier New"/>
+          <w:sz w:val="20"/>
+          <w:szCs w:val="20"/>
+          <w:highlight w:val="white"/>
+        </w:rPr>
+      </w:pPr>
+      <w:r>
+        <w:rPr>
+          <w:rFonts w:ascii="Courier New" w:cs="Courier New" w:eastAsia="Courier New" w:hAnsi="Courier New"/>
+          <w:sz w:val="20"/>
+          <w:szCs w:val="20"/>
+          <w:highlight w:val="white"/>
+          <w:rtl w:val="0"/>
+        </w:rPr>
+        <w:t xml:space="preserve"> </w:t>
+      </w:r>
+    </w:p>
+    <w:p>
+      <w:pPr>
+        <w:rPr>
+          <w:rFonts w:ascii="Courier New" w:cs="Courier New" w:eastAsia="Courier New" w:hAnsi="Courier New"/>
+          <w:b w:val="1"/>
+          <w:color w:val="000080"/>
+          <w:sz w:val="20"/>
+          <w:szCs w:val="20"/>
+          <w:highlight w:val="white"/>
+        </w:rPr>
+      </w:pPr>
+      <w:r>
+        <w:rPr>
+          <w:rFonts w:ascii="Courier New" w:cs="Courier New" w:eastAsia="Courier New" w:hAnsi="Courier New"/>
+          <w:b w:val="1"/>
+          <w:color w:val="0000ff"/>
+          <w:sz w:val="20"/>
+          <w:szCs w:val="20"/>
+          <w:highlight w:val="white"/>
+          <w:rtl w:val="0"/>
+        </w:rPr>
+        <w:t xml:space="preserve">logic</w:t>
+      </w:r>
+      <w:r>
+        <w:rPr>
+          <w:rFonts w:ascii="Courier New" w:cs="Courier New" w:eastAsia="Courier New" w:hAnsi="Courier New"/>
+          <w:sz w:val="20"/>
+          <w:szCs w:val="20"/>
+          <w:highlight w:val="white"/>
+          <w:rtl w:val="0"/>
+        </w:rPr>
+        <w:t xml:space="preserve"> </w:t>
+      </w:r>
+      <w:r>
+        <w:rPr>
+          <w:rFonts w:ascii="Courier New" w:cs="Courier New" w:eastAsia="Courier New" w:hAnsi="Courier New"/>
+          <w:b w:val="1"/>
+          <w:color w:val="000080"/>
+          <w:sz w:val="20"/>
+          <w:szCs w:val="20"/>
+          <w:highlight w:val="white"/>
+          <w:rtl w:val="0"/>
+        </w:rPr>
+        <w:t xml:space="preserve">[</w:t>
+      </w:r>
+      <w:r>
+        <w:rPr>
+          <w:rFonts w:ascii="Courier New" w:cs="Courier New" w:eastAsia="Courier New" w:hAnsi="Courier New"/>
+          <w:color w:val="ff8000"/>
+          <w:sz w:val="20"/>
+          <w:szCs w:val="20"/>
+          <w:highlight w:val="white"/>
+          <w:rtl w:val="0"/>
+        </w:rPr>
+        <w:t xml:space="preserve">0</w:t>
+      </w:r>
+      <w:r>
+        <w:rPr>
+          <w:rFonts w:ascii="Courier New" w:cs="Courier New" w:eastAsia="Courier New" w:hAnsi="Courier New"/>
+          <w:b w:val="1"/>
+          <w:color w:val="000080"/>
+          <w:sz w:val="20"/>
+          <w:szCs w:val="20"/>
+          <w:highlight w:val="white"/>
+          <w:rtl w:val="0"/>
+        </w:rPr>
+        <w:t xml:space="preserve">:</w:t>
+      </w:r>
+      <w:r>
+        <w:rPr>
+          <w:rFonts w:ascii="Courier New" w:cs="Courier New" w:eastAsia="Courier New" w:hAnsi="Courier New"/>
+          <w:sz w:val="20"/>
+          <w:szCs w:val="20"/>
+          <w:highlight w:val="white"/>
+          <w:rtl w:val="0"/>
+        </w:rPr>
+        <w:t xml:space="preserve">OBJECT_HEIGHT_Y</w:t>
+      </w:r>
+      <w:r>
+        <w:rPr>
+          <w:rFonts w:ascii="Courier New" w:cs="Courier New" w:eastAsia="Courier New" w:hAnsi="Courier New"/>
+          <w:b w:val="1"/>
+          <w:color w:val="000080"/>
+          <w:sz w:val="20"/>
+          <w:szCs w:val="20"/>
+          <w:highlight w:val="white"/>
+          <w:rtl w:val="0"/>
+        </w:rPr>
+        <w:t xml:space="preserve">-</w:t>
+      </w:r>
+      <w:r>
+        <w:rPr>
+          <w:rFonts w:ascii="Courier New" w:cs="Courier New" w:eastAsia="Courier New" w:hAnsi="Courier New"/>
+          <w:color w:val="ff8000"/>
+          <w:sz w:val="20"/>
+          <w:szCs w:val="20"/>
+          <w:highlight w:val="white"/>
+          <w:rtl w:val="0"/>
+        </w:rPr>
+        <w:t xml:space="preserve">1</w:t>
+      </w:r>
+      <w:r>
+        <w:rPr>
+          <w:rFonts w:ascii="Courier New" w:cs="Courier New" w:eastAsia="Courier New" w:hAnsi="Courier New"/>
+          <w:b w:val="1"/>
+          <w:color w:val="000080"/>
+          <w:sz w:val="20"/>
+          <w:szCs w:val="20"/>
+          <w:highlight w:val="white"/>
+          <w:rtl w:val="0"/>
+        </w:rPr>
+        <w:t xml:space="preserve">]</w:t>
+      </w:r>
+      <w:r>
+        <w:rPr>
+          <w:rFonts w:ascii="Courier New" w:cs="Courier New" w:eastAsia="Courier New" w:hAnsi="Courier New"/>
+          <w:sz w:val="20"/>
+          <w:szCs w:val="20"/>
+          <w:highlight w:val="white"/>
+          <w:rtl w:val="0"/>
+        </w:rPr>
+        <w:t xml:space="preserve"> </w:t>
+      </w:r>
+      <w:r>
+        <w:rPr>
+          <w:rFonts w:ascii="Courier New" w:cs="Courier New" w:eastAsia="Courier New" w:hAnsi="Courier New"/>
+          <w:b w:val="1"/>
+          <w:color w:val="000080"/>
+          <w:sz w:val="20"/>
+          <w:szCs w:val="20"/>
+          <w:highlight w:val="white"/>
+          <w:rtl w:val="0"/>
+        </w:rPr>
+        <w:t xml:space="preserve">[</w:t>
+      </w:r>
+      <w:r>
+        <w:rPr>
+          <w:rFonts w:ascii="Courier New" w:cs="Courier New" w:eastAsia="Courier New" w:hAnsi="Courier New"/>
+          <w:color w:val="ff8000"/>
+          <w:sz w:val="20"/>
+          <w:szCs w:val="20"/>
+          <w:highlight w:val="white"/>
+          <w:rtl w:val="0"/>
+        </w:rPr>
+        <w:t xml:space="preserve">0</w:t>
+      </w:r>
+      <w:r>
+        <w:rPr>
+          <w:rFonts w:ascii="Courier New" w:cs="Courier New" w:eastAsia="Courier New" w:hAnsi="Courier New"/>
+          <w:b w:val="1"/>
+          <w:color w:val="000080"/>
+          <w:sz w:val="20"/>
+          <w:szCs w:val="20"/>
+          <w:highlight w:val="white"/>
+          <w:rtl w:val="0"/>
+        </w:rPr>
+        <w:t xml:space="preserve">:</w:t>
+      </w:r>
+      <w:r>
+        <w:rPr>
+          <w:rFonts w:ascii="Courier New" w:cs="Courier New" w:eastAsia="Courier New" w:hAnsi="Courier New"/>
+          <w:sz w:val="20"/>
+          <w:szCs w:val="20"/>
+          <w:highlight w:val="white"/>
+          <w:rtl w:val="0"/>
+        </w:rPr>
+        <w:t xml:space="preserve">OBJECT_WIDTH_X</w:t>
+      </w:r>
+      <w:r>
+        <w:rPr>
+          <w:rFonts w:ascii="Courier New" w:cs="Courier New" w:eastAsia="Courier New" w:hAnsi="Courier New"/>
+          <w:b w:val="1"/>
+          <w:color w:val="000080"/>
+          <w:sz w:val="20"/>
+          <w:szCs w:val="20"/>
+          <w:highlight w:val="white"/>
+          <w:rtl w:val="0"/>
+        </w:rPr>
+        <w:t xml:space="preserve">-</w:t>
+      </w:r>
+      <w:r>
+        <w:rPr>
+          <w:rFonts w:ascii="Courier New" w:cs="Courier New" w:eastAsia="Courier New" w:hAnsi="Courier New"/>
+          <w:color w:val="ff8000"/>
+          <w:sz w:val="20"/>
+          <w:szCs w:val="20"/>
+          <w:highlight w:val="white"/>
+          <w:rtl w:val="0"/>
+        </w:rPr>
+        <w:t xml:space="preserve">1</w:t>
+      </w:r>
+      <w:r>
+        <w:rPr>
+          <w:rFonts w:ascii="Courier New" w:cs="Courier New" w:eastAsia="Courier New" w:hAnsi="Courier New"/>
+          <w:b w:val="1"/>
+          <w:color w:val="000080"/>
+          <w:sz w:val="20"/>
+          <w:szCs w:val="20"/>
+          <w:highlight w:val="white"/>
+          <w:rtl w:val="0"/>
+        </w:rPr>
+        <w:t xml:space="preserve">]</w:t>
+      </w:r>
+      <w:r>
+        <w:rPr>
+          <w:rFonts w:ascii="Courier New" w:cs="Courier New" w:eastAsia="Courier New" w:hAnsi="Courier New"/>
+          <w:sz w:val="20"/>
+          <w:szCs w:val="20"/>
+          <w:highlight w:val="white"/>
+          <w:rtl w:val="0"/>
+        </w:rPr>
+        <w:t xml:space="preserve"> </w:t>
+      </w:r>
+      <w:r>
+        <w:rPr>
+          <w:rFonts w:ascii="Courier New" w:cs="Courier New" w:eastAsia="Courier New" w:hAnsi="Courier New"/>
+          <w:b w:val="1"/>
+          <w:color w:val="000080"/>
+          <w:sz w:val="20"/>
+          <w:szCs w:val="20"/>
+          <w:highlight w:val="white"/>
+          <w:rtl w:val="0"/>
+        </w:rPr>
+        <w:t xml:space="preserve">[</w:t>
+      </w:r>
+      <w:r>
+        <w:rPr>
+          <w:rFonts w:ascii="Courier New" w:cs="Courier New" w:eastAsia="Courier New" w:hAnsi="Courier New"/>
+          <w:color w:val="ff8000"/>
+          <w:sz w:val="20"/>
+          <w:szCs w:val="20"/>
+          <w:highlight w:val="white"/>
+          <w:rtl w:val="0"/>
+        </w:rPr>
+        <w:t xml:space="preserve">8</w:t>
+      </w:r>
+      <w:r>
+        <w:rPr>
+          <w:rFonts w:ascii="Courier New" w:cs="Courier New" w:eastAsia="Courier New" w:hAnsi="Courier New"/>
+          <w:b w:val="1"/>
+          <w:color w:val="000080"/>
+          <w:sz w:val="20"/>
+          <w:szCs w:val="20"/>
+          <w:highlight w:val="white"/>
+          <w:rtl w:val="0"/>
+        </w:rPr>
+        <w:t xml:space="preserve">-</w:t>
+      </w:r>
+      <w:r>
+        <w:rPr>
+          <w:rFonts w:ascii="Courier New" w:cs="Courier New" w:eastAsia="Courier New" w:hAnsi="Courier New"/>
+          <w:color w:val="ff8000"/>
+          <w:sz w:val="20"/>
+          <w:szCs w:val="20"/>
+          <w:highlight w:val="white"/>
+          <w:rtl w:val="0"/>
+        </w:rPr>
+        <w:t xml:space="preserve">1</w:t>
+      </w:r>
+      <w:r>
+        <w:rPr>
+          <w:rFonts w:ascii="Courier New" w:cs="Courier New" w:eastAsia="Courier New" w:hAnsi="Courier New"/>
+          <w:b w:val="1"/>
+          <w:color w:val="000080"/>
+          <w:sz w:val="20"/>
+          <w:szCs w:val="20"/>
+          <w:highlight w:val="white"/>
+          <w:rtl w:val="0"/>
+        </w:rPr>
+        <w:t xml:space="preserve">:</w:t>
+      </w:r>
+      <w:r>
+        <w:rPr>
+          <w:rFonts w:ascii="Courier New" w:cs="Courier New" w:eastAsia="Courier New" w:hAnsi="Courier New"/>
+          <w:color w:val="ff8000"/>
+          <w:sz w:val="20"/>
+          <w:szCs w:val="20"/>
+          <w:highlight w:val="white"/>
+          <w:rtl w:val="0"/>
+        </w:rPr>
+        <w:t xml:space="preserve">0</w:t>
+      </w:r>
+      <w:r>
+        <w:rPr>
+          <w:rFonts w:ascii="Courier New" w:cs="Courier New" w:eastAsia="Courier New" w:hAnsi="Courier New"/>
+          <w:b w:val="1"/>
+          <w:color w:val="000080"/>
+          <w:sz w:val="20"/>
+          <w:szCs w:val="20"/>
+          <w:highlight w:val="white"/>
+          <w:rtl w:val="0"/>
+        </w:rPr>
+        <w:t xml:space="preserve">]</w:t>
+      </w:r>
+      <w:r>
+        <w:rPr>
+          <w:rFonts w:ascii="Courier New" w:cs="Courier New" w:eastAsia="Courier New" w:hAnsi="Courier New"/>
+          <w:sz w:val="20"/>
+          <w:szCs w:val="20"/>
+          <w:highlight w:val="white"/>
+          <w:rtl w:val="0"/>
+        </w:rPr>
+        <w:t xml:space="preserve"> object_colors </w:t>
+      </w:r>
+      <w:r>
+        <w:rPr>
+          <w:rFonts w:ascii="Courier New" w:cs="Courier New" w:eastAsia="Courier New" w:hAnsi="Courier New"/>
+          <w:b w:val="1"/>
+          <w:color w:val="000080"/>
+          <w:sz w:val="20"/>
+          <w:szCs w:val="20"/>
+          <w:highlight w:val="white"/>
+          <w:rtl w:val="0"/>
+        </w:rPr>
+        <w:t xml:space="preserve">=</w:t>
+      </w:r>
+      <w:r>
+        <w:rPr>
+          <w:rFonts w:ascii="Courier New" w:cs="Courier New" w:eastAsia="Courier New" w:hAnsi="Courier New"/>
+          <w:sz w:val="20"/>
+          <w:szCs w:val="20"/>
+          <w:highlight w:val="white"/>
+          <w:rtl w:val="0"/>
+        </w:rPr>
+        <w:t xml:space="preserve"> </w:t>
+      </w:r>
+      <w:r>
+        <w:rPr>
+          <w:rFonts w:ascii="Courier New" w:cs="Courier New" w:eastAsia="Courier New" w:hAnsi="Courier New"/>
+          <w:b w:val="1"/>
+          <w:color w:val="000080"/>
+          <w:sz w:val="20"/>
+          <w:szCs w:val="20"/>
+          <w:highlight w:val="white"/>
+          <w:rtl w:val="0"/>
+        </w:rPr>
+        <w:t xml:space="preserve">{</w:t>
+      </w:r>
+    </w:p>
+    <w:p>
+      <w:pPr>
+        <w:rPr>
+          <w:rFonts w:ascii="Courier New" w:cs="Courier New" w:eastAsia="Courier New" w:hAnsi="Courier New"/>
+          <w:b w:val="1"/>
+          <w:color w:val="000080"/>
+          <w:sz w:val="20"/>
+          <w:szCs w:val="20"/>
+          <w:highlight w:val="white"/>
+        </w:rPr>
+      </w:pPr>
+      <w:r>
+        <w:rPr>
+          <w:rFonts w:ascii="Courier New" w:cs="Courier New" w:eastAsia="Courier New" w:hAnsi="Courier New"/>
+          <w:b w:val="1"/>
+          <w:color w:val="000080"/>
+          <w:sz w:val="20"/>
+          <w:szCs w:val="20"/>
+          <w:highlight w:val="white"/>
+          <w:rtl w:val="0"/>
+        </w:rPr>
+        <w:t xml:space="preserve">{</w:t>
+      </w:r>
+      <w:r>
+        <w:rPr>
+          <w:rFonts w:ascii="Courier New" w:cs="Courier New" w:eastAsia="Courier New" w:hAnsi="Courier New"/>
+          <w:color w:val="ff8000"/>
+          <w:sz w:val="20"/>
+          <w:szCs w:val="20"/>
+          <w:highlight w:val="white"/>
+          <w:rtl w:val="0"/>
+        </w:rPr>
+        <w:t xml:space="preserve">8'hC5</w:t>
+      </w:r>
+      <w:r>
+        <w:rPr>
+          <w:rFonts w:ascii="Courier New" w:cs="Courier New" w:eastAsia="Courier New" w:hAnsi="Courier New"/>
+          <w:b w:val="1"/>
+          <w:color w:val="000080"/>
+          <w:sz w:val="20"/>
+          <w:szCs w:val="20"/>
+          <w:highlight w:val="white"/>
+          <w:rtl w:val="0"/>
+        </w:rPr>
+        <w:t xml:space="preserve">,</w:t>
+      </w:r>
+      <w:r>
+        <w:rPr>
+          <w:rFonts w:ascii="Courier New" w:cs="Courier New" w:eastAsia="Courier New" w:hAnsi="Courier New"/>
+          <w:sz w:val="20"/>
+          <w:szCs w:val="20"/>
+          <w:highlight w:val="white"/>
+          <w:rtl w:val="0"/>
+        </w:rPr>
+        <w:t xml:space="preserve"> </w:t>
+      </w:r>
+      <w:r>
+        <w:rPr>
+          <w:rFonts w:ascii="Courier New" w:cs="Courier New" w:eastAsia="Courier New" w:hAnsi="Courier New"/>
+          <w:color w:val="ff8000"/>
+          <w:sz w:val="20"/>
+          <w:szCs w:val="20"/>
+          <w:highlight w:val="white"/>
+          <w:rtl w:val="0"/>
+        </w:rPr>
+        <w:t xml:space="preserve">8'hC9</w:t>
+      </w:r>
+      <w:r>
+        <w:rPr>
+          <w:rFonts w:ascii="Courier New" w:cs="Courier New" w:eastAsia="Courier New" w:hAnsi="Courier New"/>
+          <w:b w:val="1"/>
+          <w:color w:val="000080"/>
+          <w:sz w:val="20"/>
+          <w:szCs w:val="20"/>
+          <w:highlight w:val="white"/>
+          <w:rtl w:val="0"/>
+        </w:rPr>
+        <w:t xml:space="preserve">,</w:t>
+      </w:r>
+      <w:r>
+        <w:rPr>
+          <w:rFonts w:ascii="Courier New" w:cs="Courier New" w:eastAsia="Courier New" w:hAnsi="Courier New"/>
+          <w:sz w:val="20"/>
+          <w:szCs w:val="20"/>
+          <w:highlight w:val="white"/>
+          <w:rtl w:val="0"/>
+        </w:rPr>
+        <w:t xml:space="preserve"> </w:t>
+      </w:r>
+      <w:r>
+        <w:rPr>
+          <w:rFonts w:ascii="Courier New" w:cs="Courier New" w:eastAsia="Courier New" w:hAnsi="Courier New"/>
+          <w:color w:val="ff8000"/>
+          <w:sz w:val="20"/>
+          <w:szCs w:val="20"/>
+          <w:highlight w:val="white"/>
+          <w:rtl w:val="0"/>
+        </w:rPr>
+        <w:t xml:space="preserve">8'hC9</w:t>
+      </w:r>
+      <w:r>
+        <w:rPr>
+          <w:rFonts w:ascii="Courier New" w:cs="Courier New" w:eastAsia="Courier New" w:hAnsi="Courier New"/>
+          <w:b w:val="1"/>
+          <w:color w:val="000080"/>
+          <w:sz w:val="20"/>
+          <w:szCs w:val="20"/>
+          <w:highlight w:val="white"/>
+          <w:rtl w:val="0"/>
+        </w:rPr>
+        <w:t xml:space="preserve">,</w:t>
+      </w:r>
+      <w:r>
+        <w:rPr>
+          <w:rFonts w:ascii="Courier New" w:cs="Courier New" w:eastAsia="Courier New" w:hAnsi="Courier New"/>
+          <w:sz w:val="20"/>
+          <w:szCs w:val="20"/>
+          <w:highlight w:val="white"/>
+          <w:rtl w:val="0"/>
+        </w:rPr>
+        <w:t xml:space="preserve"> </w:t>
+      </w:r>
+      <w:r>
+        <w:rPr>
+          <w:rFonts w:ascii="Courier New" w:cs="Courier New" w:eastAsia="Courier New" w:hAnsi="Courier New"/>
+          <w:color w:val="ff8000"/>
+          <w:sz w:val="20"/>
+          <w:szCs w:val="20"/>
+          <w:highlight w:val="white"/>
+          <w:rtl w:val="0"/>
+        </w:rPr>
+        <w:t xml:space="preserve">8'hA9</w:t>
+      </w:r>
+      <w:r>
+        <w:rPr>
+          <w:rFonts w:ascii="Courier New" w:cs="Courier New" w:eastAsia="Courier New" w:hAnsi="Courier New"/>
+          <w:b w:val="1"/>
+          <w:color w:val="000080"/>
+          <w:sz w:val="20"/>
+          <w:szCs w:val="20"/>
+          <w:highlight w:val="white"/>
+          <w:rtl w:val="0"/>
+        </w:rPr>
+        <w:t xml:space="preserve">,</w:t>
+      </w:r>
+      <w:r>
+        <w:rPr>
+          <w:rFonts w:ascii="Courier New" w:cs="Courier New" w:eastAsia="Courier New" w:hAnsi="Courier New"/>
+          <w:sz w:val="20"/>
+          <w:szCs w:val="20"/>
+          <w:highlight w:val="white"/>
+          <w:rtl w:val="0"/>
+        </w:rPr>
+        <w:t xml:space="preserve"> </w:t>
+      </w:r>
+      <w:r>
+        <w:rPr>
+          <w:rFonts w:ascii="Courier New" w:cs="Courier New" w:eastAsia="Courier New" w:hAnsi="Courier New"/>
+          <w:color w:val="ff8000"/>
+          <w:sz w:val="20"/>
+          <w:szCs w:val="20"/>
+          <w:highlight w:val="white"/>
+          <w:rtl w:val="0"/>
+        </w:rPr>
+        <w:t xml:space="preserve">8'hC9</w:t>
+      </w:r>
+      <w:r>
+        <w:rPr>
+          <w:rFonts w:ascii="Courier New" w:cs="Courier New" w:eastAsia="Courier New" w:hAnsi="Courier New"/>
+          <w:b w:val="1"/>
+          <w:color w:val="000080"/>
+          <w:sz w:val="20"/>
+          <w:szCs w:val="20"/>
+          <w:highlight w:val="white"/>
+          <w:rtl w:val="0"/>
+        </w:rPr>
+        <w:t xml:space="preserve">,</w:t>
+      </w:r>
+      <w:r>
+        <w:rPr>
+          <w:rFonts w:ascii="Courier New" w:cs="Courier New" w:eastAsia="Courier New" w:hAnsi="Courier New"/>
+          <w:sz w:val="20"/>
+          <w:szCs w:val="20"/>
+          <w:highlight w:val="white"/>
+          <w:rtl w:val="0"/>
+        </w:rPr>
+        <w:t xml:space="preserve"> </w:t>
+      </w:r>
+      <w:r>
+        <w:rPr>
+          <w:rFonts w:ascii="Courier New" w:cs="Courier New" w:eastAsia="Courier New" w:hAnsi="Courier New"/>
+          <w:b w:val="1"/>
+          <w:color w:val="000080"/>
+          <w:sz w:val="20"/>
+          <w:szCs w:val="20"/>
+          <w:highlight w:val="white"/>
+          <w:rtl w:val="0"/>
+        </w:rPr>
+        <w:t xml:space="preserve">},</w:t>
+      </w:r>
+    </w:p>
+    <w:p>
+      <w:pPr>
+        <w:rPr>
+          <w:rFonts w:ascii="Courier New" w:cs="Courier New" w:eastAsia="Courier New" w:hAnsi="Courier New"/>
+          <w:b w:val="1"/>
+          <w:color w:val="000080"/>
+          <w:sz w:val="20"/>
+          <w:szCs w:val="20"/>
+          <w:highlight w:val="white"/>
+        </w:rPr>
+      </w:pPr>
+      <w:r>
+        <w:rPr>
+          <w:rFonts w:ascii="Courier New" w:cs="Courier New" w:eastAsia="Courier New" w:hAnsi="Courier New"/>
+          <w:b w:val="1"/>
+          <w:color w:val="000080"/>
+          <w:sz w:val="20"/>
+          <w:szCs w:val="20"/>
+          <w:highlight w:val="white"/>
+          <w:rtl w:val="0"/>
+        </w:rPr>
+        <w:t xml:space="preserve">{</w:t>
+      </w:r>
+      <w:r>
+        <w:rPr>
+          <w:rFonts w:ascii="Courier New" w:cs="Courier New" w:eastAsia="Courier New" w:hAnsi="Courier New"/>
+          <w:color w:val="ff8000"/>
+          <w:sz w:val="20"/>
+          <w:szCs w:val="20"/>
+          <w:highlight w:val="white"/>
+          <w:rtl w:val="0"/>
+        </w:rPr>
+        <w:t xml:space="preserve">8'hC9</w:t>
+      </w:r>
+      <w:r>
+        <w:rPr>
+          <w:rFonts w:ascii="Courier New" w:cs="Courier New" w:eastAsia="Courier New" w:hAnsi="Courier New"/>
+          <w:b w:val="1"/>
+          <w:color w:val="000080"/>
+          <w:sz w:val="20"/>
+          <w:szCs w:val="20"/>
+          <w:highlight w:val="white"/>
+          <w:rtl w:val="0"/>
+        </w:rPr>
+        <w:t xml:space="preserve">,</w:t>
+      </w:r>
+      <w:r>
+        <w:rPr>
+          <w:rFonts w:ascii="Courier New" w:cs="Courier New" w:eastAsia="Courier New" w:hAnsi="Courier New"/>
+          <w:sz w:val="20"/>
+          <w:szCs w:val="20"/>
+          <w:highlight w:val="white"/>
+          <w:rtl w:val="0"/>
+        </w:rPr>
+        <w:t xml:space="preserve"> </w:t>
+      </w:r>
+      <w:r>
+        <w:rPr>
+          <w:rFonts w:ascii="Courier New" w:cs="Courier New" w:eastAsia="Courier New" w:hAnsi="Courier New"/>
+          <w:color w:val="ff8000"/>
+          <w:sz w:val="20"/>
+          <w:szCs w:val="20"/>
+          <w:highlight w:val="white"/>
+          <w:rtl w:val="0"/>
+        </w:rPr>
+        <w:t xml:space="preserve">8'hC9</w:t>
+      </w:r>
+      <w:r>
+        <w:rPr>
+          <w:rFonts w:ascii="Courier New" w:cs="Courier New" w:eastAsia="Courier New" w:hAnsi="Courier New"/>
+          <w:b w:val="1"/>
+          <w:color w:val="000080"/>
+          <w:sz w:val="20"/>
+          <w:szCs w:val="20"/>
+          <w:highlight w:val="white"/>
+          <w:rtl w:val="0"/>
+        </w:rPr>
+        <w:t xml:space="preserve">,</w:t>
+      </w:r>
+      <w:r>
+        <w:rPr>
+          <w:rFonts w:ascii="Courier New" w:cs="Courier New" w:eastAsia="Courier New" w:hAnsi="Courier New"/>
+          <w:sz w:val="20"/>
+          <w:szCs w:val="20"/>
+          <w:highlight w:val="white"/>
+          <w:rtl w:val="0"/>
+        </w:rPr>
+        <w:t xml:space="preserve"> </w:t>
+      </w:r>
+      <w:r>
+        <w:rPr>
+          <w:rFonts w:ascii="Courier New" w:cs="Courier New" w:eastAsia="Courier New" w:hAnsi="Courier New"/>
+          <w:color w:val="ff8000"/>
+          <w:sz w:val="20"/>
+          <w:szCs w:val="20"/>
+          <w:highlight w:val="white"/>
+          <w:rtl w:val="0"/>
+        </w:rPr>
+        <w:t xml:space="preserve">8'hC9</w:t>
+      </w:r>
+      <w:r>
+        <w:rPr>
+          <w:rFonts w:ascii="Courier New" w:cs="Courier New" w:eastAsia="Courier New" w:hAnsi="Courier New"/>
+          <w:b w:val="1"/>
+          <w:color w:val="000080"/>
+          <w:sz w:val="20"/>
+          <w:szCs w:val="20"/>
+          <w:highlight w:val="white"/>
+          <w:rtl w:val="0"/>
+        </w:rPr>
+        <w:t xml:space="preserve">,</w:t>
+      </w:r>
+      <w:r>
+        <w:rPr>
+          <w:rFonts w:ascii="Courier New" w:cs="Courier New" w:eastAsia="Courier New" w:hAnsi="Courier New"/>
+          <w:sz w:val="20"/>
+          <w:szCs w:val="20"/>
+          <w:highlight w:val="white"/>
+          <w:rtl w:val="0"/>
+        </w:rPr>
+        <w:t xml:space="preserve"> </w:t>
+      </w:r>
+      <w:r>
+        <w:rPr>
+          <w:rFonts w:ascii="Courier New" w:cs="Courier New" w:eastAsia="Courier New" w:hAnsi="Courier New"/>
+          <w:color w:val="ff8000"/>
+          <w:sz w:val="20"/>
+          <w:szCs w:val="20"/>
+          <w:highlight w:val="white"/>
+          <w:rtl w:val="0"/>
+        </w:rPr>
+        <w:t xml:space="preserve">8'hC9</w:t>
+      </w:r>
+      <w:r>
+        <w:rPr>
+          <w:rFonts w:ascii="Courier New" w:cs="Courier New" w:eastAsia="Courier New" w:hAnsi="Courier New"/>
+          <w:b w:val="1"/>
+          <w:color w:val="000080"/>
+          <w:sz w:val="20"/>
+          <w:szCs w:val="20"/>
+          <w:highlight w:val="white"/>
+          <w:rtl w:val="0"/>
+        </w:rPr>
+        <w:t xml:space="preserve">,</w:t>
+      </w:r>
+      <w:r>
+        <w:rPr>
+          <w:rFonts w:ascii="Courier New" w:cs="Courier New" w:eastAsia="Courier New" w:hAnsi="Courier New"/>
+          <w:sz w:val="20"/>
+          <w:szCs w:val="20"/>
+          <w:highlight w:val="white"/>
+          <w:rtl w:val="0"/>
+        </w:rPr>
+        <w:t xml:space="preserve"> </w:t>
+      </w:r>
+      <w:r>
+        <w:rPr>
+          <w:rFonts w:ascii="Courier New" w:cs="Courier New" w:eastAsia="Courier New" w:hAnsi="Courier New"/>
+          <w:color w:val="ff8000"/>
+          <w:sz w:val="20"/>
+          <w:szCs w:val="20"/>
+          <w:highlight w:val="white"/>
+          <w:rtl w:val="0"/>
+        </w:rPr>
+        <w:t xml:space="preserve">8'hC9</w:t>
+      </w:r>
+      <w:r>
+        <w:rPr>
+          <w:rFonts w:ascii="Courier New" w:cs="Courier New" w:eastAsia="Courier New" w:hAnsi="Courier New"/>
+          <w:b w:val="1"/>
+          <w:color w:val="000080"/>
+          <w:sz w:val="20"/>
+          <w:szCs w:val="20"/>
+          <w:highlight w:val="white"/>
+          <w:rtl w:val="0"/>
+        </w:rPr>
+        <w:t xml:space="preserve">,</w:t>
+      </w:r>
+      <w:r>
+        <w:rPr>
+          <w:rFonts w:ascii="Courier New" w:cs="Courier New" w:eastAsia="Courier New" w:hAnsi="Courier New"/>
+          <w:sz w:val="20"/>
+          <w:szCs w:val="20"/>
+          <w:highlight w:val="white"/>
+          <w:rtl w:val="0"/>
+        </w:rPr>
+        <w:t xml:space="preserve"> </w:t>
+      </w:r>
+      <w:r>
+        <w:rPr>
+          <w:rFonts w:ascii="Courier New" w:cs="Courier New" w:eastAsia="Courier New" w:hAnsi="Courier New"/>
+          <w:b w:val="1"/>
+          <w:color w:val="000080"/>
+          <w:sz w:val="20"/>
+          <w:szCs w:val="20"/>
+          <w:highlight w:val="white"/>
+          <w:rtl w:val="0"/>
+        </w:rPr>
+        <w:t xml:space="preserve">},</w:t>
+      </w:r>
+    </w:p>
+    <w:p>
+      <w:pPr>
+        <w:rPr>
+          <w:rFonts w:ascii="Courier New" w:cs="Courier New" w:eastAsia="Courier New" w:hAnsi="Courier New"/>
+          <w:b w:val="1"/>
+          <w:color w:val="000080"/>
+          <w:sz w:val="20"/>
+          <w:szCs w:val="20"/>
+          <w:highlight w:val="white"/>
+        </w:rPr>
+      </w:pPr>
+      <w:r>
+        <w:rPr>
+          <w:rFonts w:ascii="Courier New" w:cs="Courier New" w:eastAsia="Courier New" w:hAnsi="Courier New"/>
+          <w:b w:val="1"/>
+          <w:color w:val="000080"/>
+          <w:sz w:val="20"/>
+          <w:szCs w:val="20"/>
+          <w:highlight w:val="white"/>
+          <w:rtl w:val="0"/>
+        </w:rPr>
+        <w:t xml:space="preserve">{</w:t>
+      </w:r>
+      <w:r>
+        <w:rPr>
+          <w:rFonts w:ascii="Courier New" w:cs="Courier New" w:eastAsia="Courier New" w:hAnsi="Courier New"/>
+          <w:color w:val="ff8000"/>
+          <w:sz w:val="20"/>
+          <w:szCs w:val="20"/>
+          <w:highlight w:val="white"/>
+          <w:rtl w:val="0"/>
+        </w:rPr>
+        <w:t xml:space="preserve">8'h89</w:t>
+      </w:r>
+      <w:r>
+        <w:rPr>
+          <w:rFonts w:ascii="Courier New" w:cs="Courier New" w:eastAsia="Courier New" w:hAnsi="Courier New"/>
+          <w:b w:val="1"/>
+          <w:color w:val="000080"/>
+          <w:sz w:val="20"/>
+          <w:szCs w:val="20"/>
+          <w:highlight w:val="white"/>
+          <w:rtl w:val="0"/>
+        </w:rPr>
+        <w:t xml:space="preserve">,</w:t>
+      </w:r>
+      <w:r>
+        <w:rPr>
+          <w:rFonts w:ascii="Courier New" w:cs="Courier New" w:eastAsia="Courier New" w:hAnsi="Courier New"/>
+          <w:sz w:val="20"/>
+          <w:szCs w:val="20"/>
+          <w:highlight w:val="white"/>
+          <w:rtl w:val="0"/>
+        </w:rPr>
+        <w:t xml:space="preserve"> </w:t>
+      </w:r>
+      <w:r>
+        <w:rPr>
+          <w:rFonts w:ascii="Courier New" w:cs="Courier New" w:eastAsia="Courier New" w:hAnsi="Courier New"/>
+          <w:color w:val="ff8000"/>
+          <w:sz w:val="20"/>
+          <w:szCs w:val="20"/>
+          <w:highlight w:val="white"/>
+          <w:rtl w:val="0"/>
+        </w:rPr>
+        <w:t xml:space="preserve">8'hA5</w:t>
+      </w:r>
+      <w:r>
+        <w:rPr>
+          <w:rFonts w:ascii="Courier New" w:cs="Courier New" w:eastAsia="Courier New" w:hAnsi="Courier New"/>
+          <w:b w:val="1"/>
+          <w:color w:val="000080"/>
+          <w:sz w:val="20"/>
+          <w:szCs w:val="20"/>
+          <w:highlight w:val="white"/>
+          <w:rtl w:val="0"/>
+        </w:rPr>
+        <w:t xml:space="preserve">,</w:t>
+      </w:r>
+      <w:r>
+        <w:rPr>
+          <w:rFonts w:ascii="Courier New" w:cs="Courier New" w:eastAsia="Courier New" w:hAnsi="Courier New"/>
+          <w:sz w:val="20"/>
+          <w:szCs w:val="20"/>
+          <w:highlight w:val="white"/>
+          <w:rtl w:val="0"/>
+        </w:rPr>
+        <w:t xml:space="preserve"> </w:t>
+      </w:r>
+      <w:r>
+        <w:rPr>
+          <w:rFonts w:ascii="Courier New" w:cs="Courier New" w:eastAsia="Courier New" w:hAnsi="Courier New"/>
+          <w:color w:val="ff8000"/>
+          <w:sz w:val="20"/>
+          <w:szCs w:val="20"/>
+          <w:highlight w:val="white"/>
+          <w:rtl w:val="0"/>
+        </w:rPr>
+        <w:t xml:space="preserve">8'hA5</w:t>
+      </w:r>
+      <w:r>
+        <w:rPr>
+          <w:rFonts w:ascii="Courier New" w:cs="Courier New" w:eastAsia="Courier New" w:hAnsi="Courier New"/>
+          <w:b w:val="1"/>
+          <w:color w:val="000080"/>
+          <w:sz w:val="20"/>
+          <w:szCs w:val="20"/>
+          <w:highlight w:val="white"/>
+          <w:rtl w:val="0"/>
+        </w:rPr>
+        <w:t xml:space="preserve">,</w:t>
+      </w:r>
+      <w:r>
+        <w:rPr>
+          <w:rFonts w:ascii="Courier New" w:cs="Courier New" w:eastAsia="Courier New" w:hAnsi="Courier New"/>
+          <w:sz w:val="20"/>
+          <w:szCs w:val="20"/>
+          <w:highlight w:val="white"/>
+          <w:rtl w:val="0"/>
+        </w:rPr>
+        <w:t xml:space="preserve"> </w:t>
+      </w:r>
+      <w:r>
+        <w:rPr>
+          <w:rFonts w:ascii="Courier New" w:cs="Courier New" w:eastAsia="Courier New" w:hAnsi="Courier New"/>
+          <w:color w:val="ff8000"/>
+          <w:sz w:val="20"/>
+          <w:szCs w:val="20"/>
+          <w:highlight w:val="white"/>
+          <w:rtl w:val="0"/>
+        </w:rPr>
+        <w:t xml:space="preserve">8'hC5</w:t>
+      </w:r>
+      <w:r>
+        <w:rPr>
+          <w:rFonts w:ascii="Courier New" w:cs="Courier New" w:eastAsia="Courier New" w:hAnsi="Courier New"/>
+          <w:b w:val="1"/>
+          <w:color w:val="000080"/>
+          <w:sz w:val="20"/>
+          <w:szCs w:val="20"/>
+          <w:highlight w:val="white"/>
+          <w:rtl w:val="0"/>
+        </w:rPr>
+        <w:t xml:space="preserve">,</w:t>
+      </w:r>
+      <w:r>
+        <w:rPr>
+          <w:rFonts w:ascii="Courier New" w:cs="Courier New" w:eastAsia="Courier New" w:hAnsi="Courier New"/>
+          <w:sz w:val="20"/>
+          <w:szCs w:val="20"/>
+          <w:highlight w:val="white"/>
+          <w:rtl w:val="0"/>
+        </w:rPr>
+        <w:t xml:space="preserve"> </w:t>
+      </w:r>
+      <w:r>
+        <w:rPr>
+          <w:rFonts w:ascii="Courier New" w:cs="Courier New" w:eastAsia="Courier New" w:hAnsi="Courier New"/>
+          <w:color w:val="ff8000"/>
+          <w:sz w:val="20"/>
+          <w:szCs w:val="20"/>
+          <w:highlight w:val="white"/>
+          <w:rtl w:val="0"/>
+        </w:rPr>
+        <w:t xml:space="preserve">8'h85</w:t>
+      </w:r>
+      <w:r>
+        <w:rPr>
+          <w:rFonts w:ascii="Courier New" w:cs="Courier New" w:eastAsia="Courier New" w:hAnsi="Courier New"/>
+          <w:b w:val="1"/>
+          <w:color w:val="000080"/>
+          <w:sz w:val="20"/>
+          <w:szCs w:val="20"/>
+          <w:highlight w:val="white"/>
+          <w:rtl w:val="0"/>
+        </w:rPr>
+        <w:t xml:space="preserve">,</w:t>
+      </w:r>
+      <w:r>
+        <w:rPr>
+          <w:rFonts w:ascii="Courier New" w:cs="Courier New" w:eastAsia="Courier New" w:hAnsi="Courier New"/>
+          <w:sz w:val="20"/>
+          <w:szCs w:val="20"/>
+          <w:highlight w:val="white"/>
+          <w:rtl w:val="0"/>
+        </w:rPr>
+        <w:t xml:space="preserve"> </w:t>
+      </w:r>
+      <w:r>
+        <w:rPr>
+          <w:rFonts w:ascii="Courier New" w:cs="Courier New" w:eastAsia="Courier New" w:hAnsi="Courier New"/>
+          <w:b w:val="1"/>
+          <w:color w:val="000080"/>
+          <w:sz w:val="20"/>
+          <w:szCs w:val="20"/>
+          <w:highlight w:val="white"/>
+          <w:rtl w:val="0"/>
+        </w:rPr>
+        <w:t xml:space="preserve">},</w:t>
+      </w:r>
+    </w:p>
+    <w:p>
+      <w:pPr>
+        <w:rPr>
+          <w:rFonts w:ascii="Courier New" w:cs="Courier New" w:eastAsia="Courier New" w:hAnsi="Courier New"/>
+          <w:b w:val="1"/>
+          <w:color w:val="000080"/>
+          <w:sz w:val="20"/>
+          <w:szCs w:val="20"/>
+          <w:highlight w:val="white"/>
+        </w:rPr>
+      </w:pPr>
+      <w:r>
+        <w:rPr>
+          <w:rFonts w:ascii="Courier New" w:cs="Courier New" w:eastAsia="Courier New" w:hAnsi="Courier New"/>
+          <w:b w:val="1"/>
+          <w:color w:val="000080"/>
+          <w:sz w:val="20"/>
+          <w:szCs w:val="20"/>
+          <w:highlight w:val="white"/>
+          <w:rtl w:val="0"/>
+        </w:rPr>
+        <w:t xml:space="preserve">{</w:t>
+      </w:r>
+      <w:r>
+        <w:rPr>
+          <w:rFonts w:ascii="Courier New" w:cs="Courier New" w:eastAsia="Courier New" w:hAnsi="Courier New"/>
+          <w:color w:val="ff8000"/>
+          <w:sz w:val="20"/>
+          <w:szCs w:val="20"/>
+          <w:highlight w:val="white"/>
+          <w:rtl w:val="0"/>
+        </w:rPr>
+        <w:t xml:space="preserve">8'h85</w:t>
+      </w:r>
+      <w:r>
+        <w:rPr>
+          <w:rFonts w:ascii="Courier New" w:cs="Courier New" w:eastAsia="Courier New" w:hAnsi="Courier New"/>
+          <w:b w:val="1"/>
+          <w:color w:val="000080"/>
+          <w:sz w:val="20"/>
+          <w:szCs w:val="20"/>
+          <w:highlight w:val="white"/>
+          <w:rtl w:val="0"/>
+        </w:rPr>
+        <w:t xml:space="preserve">,</w:t>
+      </w:r>
+      <w:r>
+        <w:rPr>
+          <w:rFonts w:ascii="Courier New" w:cs="Courier New" w:eastAsia="Courier New" w:hAnsi="Courier New"/>
+          <w:sz w:val="20"/>
+          <w:szCs w:val="20"/>
+          <w:highlight w:val="white"/>
+          <w:rtl w:val="0"/>
+        </w:rPr>
+        <w:t xml:space="preserve"> </w:t>
+      </w:r>
+      <w:r>
+        <w:rPr>
+          <w:rFonts w:ascii="Courier New" w:cs="Courier New" w:eastAsia="Courier New" w:hAnsi="Courier New"/>
+          <w:color w:val="ff8000"/>
+          <w:sz w:val="20"/>
+          <w:szCs w:val="20"/>
+          <w:highlight w:val="white"/>
+          <w:rtl w:val="0"/>
+        </w:rPr>
+        <w:t xml:space="preserve">8'hC5</w:t>
+      </w:r>
+      <w:r>
+        <w:rPr>
+          <w:rFonts w:ascii="Courier New" w:cs="Courier New" w:eastAsia="Courier New" w:hAnsi="Courier New"/>
+          <w:b w:val="1"/>
+          <w:color w:val="000080"/>
+          <w:sz w:val="20"/>
+          <w:szCs w:val="20"/>
+          <w:highlight w:val="white"/>
+          <w:rtl w:val="0"/>
+        </w:rPr>
+        <w:t xml:space="preserve">,</w:t>
+      </w:r>
+      <w:r>
+        <w:rPr>
+          <w:rFonts w:ascii="Courier New" w:cs="Courier New" w:eastAsia="Courier New" w:hAnsi="Courier New"/>
+          <w:sz w:val="20"/>
+          <w:szCs w:val="20"/>
+          <w:highlight w:val="white"/>
+          <w:rtl w:val="0"/>
+        </w:rPr>
+        <w:t xml:space="preserve"> </w:t>
+      </w:r>
+      <w:r>
+        <w:rPr>
+          <w:rFonts w:ascii="Courier New" w:cs="Courier New" w:eastAsia="Courier New" w:hAnsi="Courier New"/>
+          <w:color w:val="ff8000"/>
+          <w:sz w:val="20"/>
+          <w:szCs w:val="20"/>
+          <w:highlight w:val="white"/>
+          <w:rtl w:val="0"/>
+        </w:rPr>
+        <w:t xml:space="preserve">8'hA5</w:t>
+      </w:r>
+      <w:r>
+        <w:rPr>
+          <w:rFonts w:ascii="Courier New" w:cs="Courier New" w:eastAsia="Courier New" w:hAnsi="Courier New"/>
+          <w:b w:val="1"/>
+          <w:color w:val="000080"/>
+          <w:sz w:val="20"/>
+          <w:szCs w:val="20"/>
+          <w:highlight w:val="white"/>
+          <w:rtl w:val="0"/>
+        </w:rPr>
+        <w:t xml:space="preserve">,</w:t>
+      </w:r>
+      <w:r>
+        <w:rPr>
+          <w:rFonts w:ascii="Courier New" w:cs="Courier New" w:eastAsia="Courier New" w:hAnsi="Courier New"/>
+          <w:sz w:val="20"/>
+          <w:szCs w:val="20"/>
+          <w:highlight w:val="white"/>
+          <w:rtl w:val="0"/>
+        </w:rPr>
+        <w:t xml:space="preserve"> </w:t>
+      </w:r>
+      <w:r>
+        <w:rPr>
+          <w:rFonts w:ascii="Courier New" w:cs="Courier New" w:eastAsia="Courier New" w:hAnsi="Courier New"/>
+          <w:color w:val="ff8000"/>
+          <w:sz w:val="20"/>
+          <w:szCs w:val="20"/>
+          <w:highlight w:val="white"/>
+          <w:rtl w:val="0"/>
+        </w:rPr>
+        <w:t xml:space="preserve">8'hA5</w:t>
+      </w:r>
+      <w:r>
+        <w:rPr>
+          <w:rFonts w:ascii="Courier New" w:cs="Courier New" w:eastAsia="Courier New" w:hAnsi="Courier New"/>
+          <w:b w:val="1"/>
+          <w:color w:val="000080"/>
+          <w:sz w:val="20"/>
+          <w:szCs w:val="20"/>
+          <w:highlight w:val="white"/>
+          <w:rtl w:val="0"/>
+        </w:rPr>
+        <w:t xml:space="preserve">,</w:t>
+      </w:r>
+      <w:r>
+        <w:rPr>
+          <w:rFonts w:ascii="Courier New" w:cs="Courier New" w:eastAsia="Courier New" w:hAnsi="Courier New"/>
+          <w:sz w:val="20"/>
+          <w:szCs w:val="20"/>
+          <w:highlight w:val="white"/>
+          <w:rtl w:val="0"/>
+        </w:rPr>
+        <w:t xml:space="preserve"> </w:t>
+      </w:r>
+      <w:r>
+        <w:rPr>
+          <w:rFonts w:ascii="Courier New" w:cs="Courier New" w:eastAsia="Courier New" w:hAnsi="Courier New"/>
+          <w:color w:val="ff8000"/>
+          <w:sz w:val="20"/>
+          <w:szCs w:val="20"/>
+          <w:highlight w:val="white"/>
+          <w:rtl w:val="0"/>
+        </w:rPr>
+        <w:t xml:space="preserve">8'h85</w:t>
+      </w:r>
+      <w:r>
+        <w:rPr>
+          <w:rFonts w:ascii="Courier New" w:cs="Courier New" w:eastAsia="Courier New" w:hAnsi="Courier New"/>
+          <w:b w:val="1"/>
+          <w:color w:val="000080"/>
+          <w:sz w:val="20"/>
+          <w:szCs w:val="20"/>
+          <w:highlight w:val="white"/>
+          <w:rtl w:val="0"/>
+        </w:rPr>
+        <w:t xml:space="preserve">,</w:t>
+      </w:r>
+      <w:r>
+        <w:rPr>
+          <w:rFonts w:ascii="Courier New" w:cs="Courier New" w:eastAsia="Courier New" w:hAnsi="Courier New"/>
+          <w:sz w:val="20"/>
+          <w:szCs w:val="20"/>
+          <w:highlight w:val="white"/>
+          <w:rtl w:val="0"/>
+        </w:rPr>
+        <w:t xml:space="preserve"> </w:t>
+      </w:r>
+      <w:r>
+        <w:rPr>
+          <w:rFonts w:ascii="Courier New" w:cs="Courier New" w:eastAsia="Courier New" w:hAnsi="Courier New"/>
+          <w:b w:val="1"/>
+          <w:color w:val="000080"/>
+          <w:sz w:val="20"/>
+          <w:szCs w:val="20"/>
+          <w:highlight w:val="white"/>
+          <w:rtl w:val="0"/>
+        </w:rPr>
+        <w:t xml:space="preserve">},</w:t>
+      </w:r>
+    </w:p>
+    <w:p>
+      <w:pPr>
+        <w:rPr>
+          <w:rFonts w:ascii="Courier New" w:cs="Courier New" w:eastAsia="Courier New" w:hAnsi="Courier New"/>
+          <w:b w:val="1"/>
+          <w:color w:val="000080"/>
+          <w:sz w:val="20"/>
+          <w:szCs w:val="20"/>
+          <w:highlight w:val="white"/>
+        </w:rPr>
+      </w:pPr>
+      <w:r>
+        <w:rPr>
+          <w:rFonts w:ascii="Courier New" w:cs="Courier New" w:eastAsia="Courier New" w:hAnsi="Courier New"/>
+          <w:b w:val="1"/>
+          <w:color w:val="000080"/>
+          <w:sz w:val="20"/>
+          <w:szCs w:val="20"/>
+          <w:highlight w:val="white"/>
+          <w:rtl w:val="0"/>
+        </w:rPr>
+        <w:t xml:space="preserve">{</w:t>
+      </w:r>
+      <w:r>
+        <w:rPr>
+          <w:rFonts w:ascii="Courier New" w:cs="Courier New" w:eastAsia="Courier New" w:hAnsi="Courier New"/>
+          <w:color w:val="ff8000"/>
+          <w:sz w:val="20"/>
+          <w:szCs w:val="20"/>
+          <w:highlight w:val="white"/>
+          <w:rtl w:val="0"/>
+        </w:rPr>
+        <w:t xml:space="preserve">8'hC9</w:t>
+      </w:r>
+      <w:r>
+        <w:rPr>
+          <w:rFonts w:ascii="Courier New" w:cs="Courier New" w:eastAsia="Courier New" w:hAnsi="Courier New"/>
+          <w:b w:val="1"/>
+          <w:color w:val="000080"/>
+          <w:sz w:val="20"/>
+          <w:szCs w:val="20"/>
+          <w:highlight w:val="white"/>
+          <w:rtl w:val="0"/>
+        </w:rPr>
+        <w:t xml:space="preserve">,</w:t>
+      </w:r>
+      <w:r>
+        <w:rPr>
+          <w:rFonts w:ascii="Courier New" w:cs="Courier New" w:eastAsia="Courier New" w:hAnsi="Courier New"/>
+          <w:sz w:val="20"/>
+          <w:szCs w:val="20"/>
+          <w:highlight w:val="white"/>
+          <w:rtl w:val="0"/>
+        </w:rPr>
+        <w:t xml:space="preserve"> </w:t>
+      </w:r>
+      <w:r>
+        <w:rPr>
+          <w:rFonts w:ascii="Courier New" w:cs="Courier New" w:eastAsia="Courier New" w:hAnsi="Courier New"/>
+          <w:color w:val="ff8000"/>
+          <w:sz w:val="20"/>
+          <w:szCs w:val="20"/>
+          <w:highlight w:val="white"/>
+          <w:rtl w:val="0"/>
+        </w:rPr>
+        <w:t xml:space="preserve">8'hC9</w:t>
+      </w:r>
+      <w:r>
+        <w:rPr>
+          <w:rFonts w:ascii="Courier New" w:cs="Courier New" w:eastAsia="Courier New" w:hAnsi="Courier New"/>
+          <w:b w:val="1"/>
+          <w:color w:val="000080"/>
+          <w:sz w:val="20"/>
+          <w:szCs w:val="20"/>
+          <w:highlight w:val="white"/>
+          <w:rtl w:val="0"/>
+        </w:rPr>
+        <w:t xml:space="preserve">,</w:t>
+      </w:r>
+      <w:r>
+        <w:rPr>
+          <w:rFonts w:ascii="Courier New" w:cs="Courier New" w:eastAsia="Courier New" w:hAnsi="Courier New"/>
+          <w:sz w:val="20"/>
+          <w:szCs w:val="20"/>
+          <w:highlight w:val="white"/>
+          <w:rtl w:val="0"/>
+        </w:rPr>
+        <w:t xml:space="preserve"> </w:t>
+      </w:r>
+      <w:r>
+        <w:rPr>
+          <w:rFonts w:ascii="Courier New" w:cs="Courier New" w:eastAsia="Courier New" w:hAnsi="Courier New"/>
+          <w:color w:val="ff8000"/>
+          <w:sz w:val="20"/>
+          <w:szCs w:val="20"/>
+          <w:highlight w:val="white"/>
+          <w:rtl w:val="0"/>
+        </w:rPr>
+        <w:t xml:space="preserve">8'hC9</w:t>
+      </w:r>
+      <w:r>
+        <w:rPr>
+          <w:rFonts w:ascii="Courier New" w:cs="Courier New" w:eastAsia="Courier New" w:hAnsi="Courier New"/>
+          <w:b w:val="1"/>
+          <w:color w:val="000080"/>
+          <w:sz w:val="20"/>
+          <w:szCs w:val="20"/>
+          <w:highlight w:val="white"/>
+          <w:rtl w:val="0"/>
+        </w:rPr>
+        <w:t xml:space="preserve">,</w:t>
+      </w:r>
+      <w:r>
+        <w:rPr>
+          <w:rFonts w:ascii="Courier New" w:cs="Courier New" w:eastAsia="Courier New" w:hAnsi="Courier New"/>
+          <w:sz w:val="20"/>
+          <w:szCs w:val="20"/>
+          <w:highlight w:val="white"/>
+          <w:rtl w:val="0"/>
+        </w:rPr>
+        <w:t xml:space="preserve"> </w:t>
+      </w:r>
+      <w:r>
+        <w:rPr>
+          <w:rFonts w:ascii="Courier New" w:cs="Courier New" w:eastAsia="Courier New" w:hAnsi="Courier New"/>
+          <w:color w:val="ff8000"/>
+          <w:sz w:val="20"/>
+          <w:szCs w:val="20"/>
+          <w:highlight w:val="white"/>
+          <w:rtl w:val="0"/>
+        </w:rPr>
+        <w:t xml:space="preserve">8'hA9</w:t>
+      </w:r>
+      <w:r>
+        <w:rPr>
+          <w:rFonts w:ascii="Courier New" w:cs="Courier New" w:eastAsia="Courier New" w:hAnsi="Courier New"/>
+          <w:b w:val="1"/>
+          <w:color w:val="000080"/>
+          <w:sz w:val="20"/>
+          <w:szCs w:val="20"/>
+          <w:highlight w:val="white"/>
+          <w:rtl w:val="0"/>
+        </w:rPr>
+        <w:t xml:space="preserve">,</w:t>
+      </w:r>
+      <w:r>
+        <w:rPr>
+          <w:rFonts w:ascii="Courier New" w:cs="Courier New" w:eastAsia="Courier New" w:hAnsi="Courier New"/>
+          <w:sz w:val="20"/>
+          <w:szCs w:val="20"/>
+          <w:highlight w:val="white"/>
+          <w:rtl w:val="0"/>
+        </w:rPr>
+        <w:t xml:space="preserve"> </w:t>
+      </w:r>
+      <w:r>
+        <w:rPr>
+          <w:rFonts w:ascii="Courier New" w:cs="Courier New" w:eastAsia="Courier New" w:hAnsi="Courier New"/>
+          <w:color w:val="ff8000"/>
+          <w:sz w:val="20"/>
+          <w:szCs w:val="20"/>
+          <w:highlight w:val="white"/>
+          <w:rtl w:val="0"/>
+        </w:rPr>
+        <w:t xml:space="preserve">8'hA9</w:t>
+      </w:r>
+      <w:r>
+        <w:rPr>
+          <w:rFonts w:ascii="Courier New" w:cs="Courier New" w:eastAsia="Courier New" w:hAnsi="Courier New"/>
+          <w:b w:val="1"/>
+          <w:color w:val="000080"/>
+          <w:sz w:val="20"/>
+          <w:szCs w:val="20"/>
+          <w:highlight w:val="white"/>
+          <w:rtl w:val="0"/>
+        </w:rPr>
+        <w:t xml:space="preserve">,</w:t>
+      </w:r>
+      <w:r>
+        <w:rPr>
+          <w:rFonts w:ascii="Courier New" w:cs="Courier New" w:eastAsia="Courier New" w:hAnsi="Courier New"/>
+          <w:sz w:val="20"/>
+          <w:szCs w:val="20"/>
+          <w:highlight w:val="white"/>
+          <w:rtl w:val="0"/>
+        </w:rPr>
+        <w:t xml:space="preserve"> </w:t>
+      </w:r>
+      <w:r>
+        <w:rPr>
+          <w:rFonts w:ascii="Courier New" w:cs="Courier New" w:eastAsia="Courier New" w:hAnsi="Courier New"/>
+          <w:b w:val="1"/>
+          <w:color w:val="000080"/>
+          <w:sz w:val="20"/>
+          <w:szCs w:val="20"/>
+          <w:highlight w:val="white"/>
+          <w:rtl w:val="0"/>
+        </w:rPr>
+        <w:t xml:space="preserve">}</w:t>
+      </w:r>
+    </w:p>
+    <w:p>
+      <w:pPr>
+        <w:rPr>
+          <w:rFonts w:ascii="Courier New" w:cs="Courier New" w:eastAsia="Courier New" w:hAnsi="Courier New"/>
+          <w:b w:val="1"/>
+          <w:color w:val="000080"/>
+          <w:sz w:val="20"/>
+          <w:szCs w:val="20"/>
+          <w:highlight w:val="white"/>
+        </w:rPr>
+      </w:pPr>
+      <w:r>
+        <w:rPr>
+          <w:rFonts w:ascii="Courier New" w:cs="Courier New" w:eastAsia="Courier New" w:hAnsi="Courier New"/>
+          <w:b w:val="1"/>
+          <w:color w:val="000080"/>
+          <w:sz w:val="20"/>
+          <w:szCs w:val="20"/>
+          <w:highlight w:val="white"/>
+          <w:rtl w:val="0"/>
+        </w:rPr>
+        <w:t xml:space="preserve">};</w:t>
+      </w:r>
+    </w:p>
+    <w:p>
+      <w:pPr>
+        <w:rPr>
+          <w:rFonts w:ascii="Courier New" w:cs="Courier New" w:eastAsia="Courier New" w:hAnsi="Courier New"/>
+          <w:sz w:val="20"/>
+          <w:szCs w:val="20"/>
+          <w:highlight w:val="white"/>
+        </w:rPr>
+      </w:pPr>
+      <w:r>
+        <w:rPr>
+          <w:rFonts w:ascii="Courier New" w:cs="Courier New" w:eastAsia="Courier New" w:hAnsi="Courier New"/>
+          <w:sz w:val="20"/>
+          <w:szCs w:val="20"/>
+          <w:highlight w:val="white"/>
+          <w:rtl w:val="0"/>
+        </w:rPr>
+        <w:t xml:space="preserve"> </w:t>
+      </w:r>
+    </w:p>
+    <w:p>
+      <w:pPr>
+        <w:rPr>
+          <w:rFonts w:ascii="Courier New" w:cs="Courier New" w:eastAsia="Courier New" w:hAnsi="Courier New"/>
+          <w:b w:val="1"/>
+          <w:color w:val="000080"/>
+          <w:sz w:val="20"/>
+          <w:szCs w:val="20"/>
+          <w:highlight w:val="white"/>
+        </w:rPr>
+      </w:pPr>
+      <w:r>
+        <w:rPr>
+          <w:rFonts w:ascii="Courier New" w:cs="Courier New" w:eastAsia="Courier New" w:hAnsi="Courier New"/>
+          <w:b w:val="1"/>
+          <w:color w:val="0000ff"/>
+          <w:sz w:val="20"/>
+          <w:szCs w:val="20"/>
+          <w:highlight w:val="white"/>
+          <w:rtl w:val="0"/>
+        </w:rPr>
+        <w:t xml:space="preserve">wire</w:t>
+      </w:r>
+      <w:r>
+        <w:rPr>
+          <w:rFonts w:ascii="Courier New" w:cs="Courier New" w:eastAsia="Courier New" w:hAnsi="Courier New"/>
+          <w:sz w:val="20"/>
+          <w:szCs w:val="20"/>
+          <w:highlight w:val="white"/>
+          <w:rtl w:val="0"/>
+        </w:rPr>
+        <w:t xml:space="preserve"> </w:t>
+      </w:r>
+      <w:r>
+        <w:rPr>
+          <w:rFonts w:ascii="Courier New" w:cs="Courier New" w:eastAsia="Courier New" w:hAnsi="Courier New"/>
+          <w:b w:val="1"/>
+          <w:color w:val="000080"/>
+          <w:sz w:val="20"/>
+          <w:szCs w:val="20"/>
+          <w:highlight w:val="white"/>
+          <w:rtl w:val="0"/>
+        </w:rPr>
+        <w:t xml:space="preserve">[</w:t>
+      </w:r>
+      <w:r>
+        <w:rPr>
+          <w:rFonts w:ascii="Courier New" w:cs="Courier New" w:eastAsia="Courier New" w:hAnsi="Courier New"/>
+          <w:color w:val="ff8000"/>
+          <w:sz w:val="20"/>
+          <w:szCs w:val="20"/>
+          <w:highlight w:val="white"/>
+          <w:rtl w:val="0"/>
+        </w:rPr>
+        <w:t xml:space="preserve">7</w:t>
+      </w:r>
+      <w:r>
+        <w:rPr>
+          <w:rFonts w:ascii="Courier New" w:cs="Courier New" w:eastAsia="Courier New" w:hAnsi="Courier New"/>
+          <w:b w:val="1"/>
+          <w:color w:val="000080"/>
+          <w:sz w:val="20"/>
+          <w:szCs w:val="20"/>
+          <w:highlight w:val="white"/>
+          <w:rtl w:val="0"/>
+        </w:rPr>
+        <w:t xml:space="preserve">:</w:t>
+      </w:r>
+      <w:r>
+        <w:rPr>
+          <w:rFonts w:ascii="Courier New" w:cs="Courier New" w:eastAsia="Courier New" w:hAnsi="Courier New"/>
+          <w:color w:val="ff8000"/>
+          <w:sz w:val="20"/>
+          <w:szCs w:val="20"/>
+          <w:highlight w:val="white"/>
+          <w:rtl w:val="0"/>
+        </w:rPr>
+        <w:t xml:space="preserve">0</w:t>
+      </w:r>
+      <w:r>
+        <w:rPr>
+          <w:rFonts w:ascii="Courier New" w:cs="Courier New" w:eastAsia="Courier New" w:hAnsi="Courier New"/>
+          <w:b w:val="1"/>
+          <w:color w:val="000080"/>
+          <w:sz w:val="20"/>
+          <w:szCs w:val="20"/>
+          <w:highlight w:val="white"/>
+          <w:rtl w:val="0"/>
+        </w:rPr>
+        <w:t xml:space="preserve">]</w:t>
+      </w:r>
+      <w:r>
+        <w:rPr>
+          <w:rFonts w:ascii="Courier New" w:cs="Courier New" w:eastAsia="Courier New" w:hAnsi="Courier New"/>
+          <w:sz w:val="20"/>
+          <w:szCs w:val="20"/>
+          <w:highlight w:val="white"/>
+          <w:rtl w:val="0"/>
+        </w:rPr>
+        <w:t xml:space="preserve"> red_sig</w:t>
+      </w:r>
+      <w:r>
+        <w:rPr>
+          <w:rFonts w:ascii="Courier New" w:cs="Courier New" w:eastAsia="Courier New" w:hAnsi="Courier New"/>
+          <w:b w:val="1"/>
+          <w:color w:val="000080"/>
+          <w:sz w:val="20"/>
+          <w:szCs w:val="20"/>
+          <w:highlight w:val="white"/>
+          <w:rtl w:val="0"/>
+        </w:rPr>
+        <w:t xml:space="preserve">,</w:t>
+      </w:r>
+      <w:r>
+        <w:rPr>
+          <w:rFonts w:ascii="Courier New" w:cs="Courier New" w:eastAsia="Courier New" w:hAnsi="Courier New"/>
+          <w:sz w:val="20"/>
+          <w:szCs w:val="20"/>
+          <w:highlight w:val="white"/>
+          <w:rtl w:val="0"/>
+        </w:rPr>
+        <w:t xml:space="preserve"> green_sig</w:t>
+      </w:r>
+      <w:r>
+        <w:rPr>
+          <w:rFonts w:ascii="Courier New" w:cs="Courier New" w:eastAsia="Courier New" w:hAnsi="Courier New"/>
+          <w:b w:val="1"/>
+          <w:color w:val="000080"/>
+          <w:sz w:val="20"/>
+          <w:szCs w:val="20"/>
+          <w:highlight w:val="white"/>
+          <w:rtl w:val="0"/>
+        </w:rPr>
+        <w:t xml:space="preserve">,</w:t>
+      </w:r>
+      <w:r>
+        <w:rPr>
+          <w:rFonts w:ascii="Courier New" w:cs="Courier New" w:eastAsia="Courier New" w:hAnsi="Courier New"/>
+          <w:sz w:val="20"/>
+          <w:szCs w:val="20"/>
+          <w:highlight w:val="white"/>
+          <w:rtl w:val="0"/>
+        </w:rPr>
+        <w:t xml:space="preserve"> blue_sig</w:t>
+      </w:r>
+      <w:r>
+        <w:rPr>
+          <w:rFonts w:ascii="Courier New" w:cs="Courier New" w:eastAsia="Courier New" w:hAnsi="Courier New"/>
+          <w:b w:val="1"/>
+          <w:color w:val="000080"/>
+          <w:sz w:val="20"/>
+          <w:szCs w:val="20"/>
+          <w:highlight w:val="white"/>
+          <w:rtl w:val="0"/>
+        </w:rPr>
+        <w:t xml:space="preserve">;</w:t>
+      </w:r>
+    </w:p>
+    <w:p>
+      <w:pPr>
+        <w:rPr>
+          <w:rFonts w:ascii="Courier New" w:cs="Courier New" w:eastAsia="Courier New" w:hAnsi="Courier New"/>
+          <w:b w:val="1"/>
+          <w:color w:val="000080"/>
+          <w:sz w:val="20"/>
+          <w:szCs w:val="20"/>
+          <w:highlight w:val="white"/>
+        </w:rPr>
+      </w:pPr>
+      <w:r>
+        <w:rPr>
+          <w:rFonts w:ascii="Courier New" w:cs="Courier New" w:eastAsia="Courier New" w:hAnsi="Courier New"/>
+          <w:b w:val="1"/>
+          <w:color w:val="0000ff"/>
+          <w:sz w:val="20"/>
+          <w:szCs w:val="20"/>
+          <w:highlight w:val="white"/>
+          <w:rtl w:val="0"/>
+        </w:rPr>
+        <w:t xml:space="preserve">assign</w:t>
+      </w:r>
+      <w:r>
+        <w:rPr>
+          <w:rFonts w:ascii="Courier New" w:cs="Courier New" w:eastAsia="Courier New" w:hAnsi="Courier New"/>
+          <w:sz w:val="20"/>
+          <w:szCs w:val="20"/>
+          <w:highlight w:val="white"/>
+          <w:rtl w:val="0"/>
+        </w:rPr>
+        <w:t xml:space="preserve"> red_sig </w:t>
+        <w:tab/>
+      </w:r>
+      <w:r>
+        <w:rPr>
+          <w:rFonts w:ascii="Courier New" w:cs="Courier New" w:eastAsia="Courier New" w:hAnsi="Courier New"/>
+          <w:b w:val="1"/>
+          <w:color w:val="000080"/>
+          <w:sz w:val="20"/>
+          <w:szCs w:val="20"/>
+          <w:highlight w:val="white"/>
+          <w:rtl w:val="0"/>
+        </w:rPr>
+        <w:t xml:space="preserve">=</w:t>
+      </w:r>
+      <w:r>
+        <w:rPr>
+          <w:rFonts w:ascii="Courier New" w:cs="Courier New" w:eastAsia="Courier New" w:hAnsi="Courier New"/>
+          <w:sz w:val="20"/>
+          <w:szCs w:val="20"/>
+          <w:highlight w:val="white"/>
+          <w:rtl w:val="0"/>
+        </w:rPr>
+        <w:t xml:space="preserve"> </w:t>
+      </w:r>
+      <w:r>
+        <w:rPr>
+          <w:rFonts w:ascii="Courier New" w:cs="Courier New" w:eastAsia="Courier New" w:hAnsi="Courier New"/>
+          <w:b w:val="1"/>
+          <w:color w:val="000080"/>
+          <w:sz w:val="20"/>
+          <w:szCs w:val="20"/>
+          <w:highlight w:val="white"/>
+          <w:rtl w:val="0"/>
+        </w:rPr>
+        <w:t xml:space="preserve">{</w:t>
+      </w:r>
+      <w:r>
+        <w:rPr>
+          <w:rFonts w:ascii="Courier New" w:cs="Courier New" w:eastAsia="Courier New" w:hAnsi="Courier New"/>
+          <w:sz w:val="20"/>
+          <w:szCs w:val="20"/>
+          <w:highlight w:val="white"/>
+          <w:rtl w:val="0"/>
+        </w:rPr>
+        <w:t xml:space="preserve">object_colors</w:t>
+      </w:r>
+      <w:r>
+        <w:rPr>
+          <w:rFonts w:ascii="Courier New" w:cs="Courier New" w:eastAsia="Courier New" w:hAnsi="Courier New"/>
+          <w:b w:val="1"/>
+          <w:color w:val="000080"/>
+          <w:sz w:val="20"/>
+          <w:szCs w:val="20"/>
+          <w:highlight w:val="white"/>
+          <w:rtl w:val="0"/>
+        </w:rPr>
+        <w:t xml:space="preserve">[</w:t>
+      </w:r>
+      <w:r>
+        <w:rPr>
+          <w:rFonts w:ascii="Courier New" w:cs="Courier New" w:eastAsia="Courier New" w:hAnsi="Courier New"/>
+          <w:sz w:val="20"/>
+          <w:szCs w:val="20"/>
+          <w:highlight w:val="white"/>
+          <w:rtl w:val="0"/>
+        </w:rPr>
+        <w:t xml:space="preserve">offsetY</w:t>
+      </w:r>
+      <w:r>
+        <w:rPr>
+          <w:rFonts w:ascii="Courier New" w:cs="Courier New" w:eastAsia="Courier New" w:hAnsi="Courier New"/>
+          <w:b w:val="1"/>
+          <w:color w:val="000080"/>
+          <w:sz w:val="20"/>
+          <w:szCs w:val="20"/>
+          <w:highlight w:val="white"/>
+          <w:rtl w:val="0"/>
+        </w:rPr>
+        <w:t xml:space="preserve">][</w:t>
+      </w:r>
+      <w:r>
+        <w:rPr>
+          <w:rFonts w:ascii="Courier New" w:cs="Courier New" w:eastAsia="Courier New" w:hAnsi="Courier New"/>
+          <w:sz w:val="20"/>
+          <w:szCs w:val="20"/>
+          <w:highlight w:val="white"/>
+          <w:rtl w:val="0"/>
+        </w:rPr>
+        <w:t xml:space="preserve">offsetX</w:t>
+      </w:r>
+      <w:r>
+        <w:rPr>
+          <w:rFonts w:ascii="Courier New" w:cs="Courier New" w:eastAsia="Courier New" w:hAnsi="Courier New"/>
+          <w:b w:val="1"/>
+          <w:color w:val="000080"/>
+          <w:sz w:val="20"/>
+          <w:szCs w:val="20"/>
+          <w:highlight w:val="white"/>
+          <w:rtl w:val="0"/>
+        </w:rPr>
+        <w:t xml:space="preserve">][</w:t>
+      </w:r>
+      <w:r>
+        <w:rPr>
+          <w:rFonts w:ascii="Courier New" w:cs="Courier New" w:eastAsia="Courier New" w:hAnsi="Courier New"/>
+          <w:color w:val="ff8000"/>
+          <w:sz w:val="20"/>
+          <w:szCs w:val="20"/>
+          <w:highlight w:val="white"/>
+          <w:rtl w:val="0"/>
+        </w:rPr>
+        <w:t xml:space="preserve">7</w:t>
+      </w:r>
+      <w:r>
+        <w:rPr>
+          <w:rFonts w:ascii="Courier New" w:cs="Courier New" w:eastAsia="Courier New" w:hAnsi="Courier New"/>
+          <w:b w:val="1"/>
+          <w:color w:val="000080"/>
+          <w:sz w:val="20"/>
+          <w:szCs w:val="20"/>
+          <w:highlight w:val="white"/>
+          <w:rtl w:val="0"/>
+        </w:rPr>
+        <w:t xml:space="preserve">:</w:t>
+      </w:r>
+      <w:r>
+        <w:rPr>
+          <w:rFonts w:ascii="Courier New" w:cs="Courier New" w:eastAsia="Courier New" w:hAnsi="Courier New"/>
+          <w:color w:val="ff8000"/>
+          <w:sz w:val="20"/>
+          <w:szCs w:val="20"/>
+          <w:highlight w:val="white"/>
+          <w:rtl w:val="0"/>
+        </w:rPr>
+        <w:t xml:space="preserve">5</w:t>
+      </w:r>
+      <w:r>
+        <w:rPr>
+          <w:rFonts w:ascii="Courier New" w:cs="Courier New" w:eastAsia="Courier New" w:hAnsi="Courier New"/>
+          <w:b w:val="1"/>
+          <w:color w:val="000080"/>
+          <w:sz w:val="20"/>
+          <w:szCs w:val="20"/>
+          <w:highlight w:val="white"/>
+          <w:rtl w:val="0"/>
+        </w:rPr>
+        <w:t xml:space="preserve">]</w:t>
+      </w:r>
+      <w:r>
+        <w:rPr>
+          <w:rFonts w:ascii="Courier New" w:cs="Courier New" w:eastAsia="Courier New" w:hAnsi="Courier New"/>
+          <w:sz w:val="20"/>
+          <w:szCs w:val="20"/>
+          <w:highlight w:val="white"/>
+          <w:rtl w:val="0"/>
+        </w:rPr>
+        <w:t xml:space="preserve"> </w:t>
+      </w:r>
+      <w:r>
+        <w:rPr>
+          <w:rFonts w:ascii="Courier New" w:cs="Courier New" w:eastAsia="Courier New" w:hAnsi="Courier New"/>
+          <w:b w:val="1"/>
+          <w:color w:val="000080"/>
+          <w:sz w:val="20"/>
+          <w:szCs w:val="20"/>
+          <w:highlight w:val="white"/>
+          <w:rtl w:val="0"/>
+        </w:rPr>
+        <w:t xml:space="preserve">,</w:t>
+      </w:r>
+      <w:r>
+        <w:rPr>
+          <w:rFonts w:ascii="Courier New" w:cs="Courier New" w:eastAsia="Courier New" w:hAnsi="Courier New"/>
+          <w:sz w:val="20"/>
+          <w:szCs w:val="20"/>
+          <w:highlight w:val="white"/>
+          <w:rtl w:val="0"/>
+        </w:rPr>
+        <w:t xml:space="preserve"> </w:t>
+      </w:r>
+      <w:r>
+        <w:rPr>
+          <w:rFonts w:ascii="Courier New" w:cs="Courier New" w:eastAsia="Courier New" w:hAnsi="Courier New"/>
+          <w:color w:val="ff8000"/>
+          <w:sz w:val="20"/>
+          <w:szCs w:val="20"/>
+          <w:highlight w:val="white"/>
+          <w:rtl w:val="0"/>
+        </w:rPr>
+        <w:t xml:space="preserve">5'd0</w:t>
+      </w:r>
+      <w:r>
+        <w:rPr>
+          <w:rFonts w:ascii="Courier New" w:cs="Courier New" w:eastAsia="Courier New" w:hAnsi="Courier New"/>
+          <w:b w:val="1"/>
+          <w:color w:val="000080"/>
+          <w:sz w:val="20"/>
+          <w:szCs w:val="20"/>
+          <w:highlight w:val="white"/>
+          <w:rtl w:val="0"/>
+        </w:rPr>
+        <w:t xml:space="preserve">};</w:t>
+      </w:r>
+    </w:p>
+    <w:p>
+      <w:pPr>
+        <w:rPr>
+          <w:rFonts w:ascii="Courier New" w:cs="Courier New" w:eastAsia="Courier New" w:hAnsi="Courier New"/>
+          <w:b w:val="1"/>
+          <w:color w:val="000080"/>
+          <w:sz w:val="20"/>
+          <w:szCs w:val="20"/>
+          <w:highlight w:val="white"/>
+        </w:rPr>
+      </w:pPr>
+      <w:r>
+        <w:rPr>
+          <w:rFonts w:ascii="Courier New" w:cs="Courier New" w:eastAsia="Courier New" w:hAnsi="Courier New"/>
+          <w:b w:val="1"/>
+          <w:color w:val="0000ff"/>
+          <w:sz w:val="20"/>
+          <w:szCs w:val="20"/>
+          <w:highlight w:val="white"/>
+          <w:rtl w:val="0"/>
+        </w:rPr>
+        <w:t xml:space="preserve">assign</w:t>
+      </w:r>
+      <w:r>
+        <w:rPr>
+          <w:rFonts w:ascii="Courier New" w:cs="Courier New" w:eastAsia="Courier New" w:hAnsi="Courier New"/>
+          <w:sz w:val="20"/>
+          <w:szCs w:val="20"/>
+          <w:highlight w:val="white"/>
+          <w:rtl w:val="0"/>
+        </w:rPr>
+        <w:t xml:space="preserve"> green_sig   </w:t>
+      </w:r>
+      <w:r>
+        <w:rPr>
+          <w:rFonts w:ascii="Courier New" w:cs="Courier New" w:eastAsia="Courier New" w:hAnsi="Courier New"/>
+          <w:b w:val="1"/>
+          <w:color w:val="000080"/>
+          <w:sz w:val="20"/>
+          <w:szCs w:val="20"/>
+          <w:highlight w:val="white"/>
+          <w:rtl w:val="0"/>
+        </w:rPr>
+        <w:t xml:space="preserve">=</w:t>
+      </w:r>
+      <w:r>
+        <w:rPr>
+          <w:rFonts w:ascii="Courier New" w:cs="Courier New" w:eastAsia="Courier New" w:hAnsi="Courier New"/>
+          <w:sz w:val="20"/>
+          <w:szCs w:val="20"/>
+          <w:highlight w:val="white"/>
+          <w:rtl w:val="0"/>
+        </w:rPr>
+        <w:t xml:space="preserve"> </w:t>
+      </w:r>
+      <w:r>
+        <w:rPr>
+          <w:rFonts w:ascii="Courier New" w:cs="Courier New" w:eastAsia="Courier New" w:hAnsi="Courier New"/>
+          <w:b w:val="1"/>
+          <w:color w:val="000080"/>
+          <w:sz w:val="20"/>
+          <w:szCs w:val="20"/>
+          <w:highlight w:val="white"/>
+          <w:rtl w:val="0"/>
+        </w:rPr>
+        <w:t xml:space="preserve">{</w:t>
+      </w:r>
+      <w:r>
+        <w:rPr>
+          <w:rFonts w:ascii="Courier New" w:cs="Courier New" w:eastAsia="Courier New" w:hAnsi="Courier New"/>
+          <w:sz w:val="20"/>
+          <w:szCs w:val="20"/>
+          <w:highlight w:val="white"/>
+          <w:rtl w:val="0"/>
+        </w:rPr>
+        <w:t xml:space="preserve">object_colors</w:t>
+      </w:r>
+      <w:r>
+        <w:rPr>
+          <w:rFonts w:ascii="Courier New" w:cs="Courier New" w:eastAsia="Courier New" w:hAnsi="Courier New"/>
+          <w:b w:val="1"/>
+          <w:color w:val="000080"/>
+          <w:sz w:val="20"/>
+          <w:szCs w:val="20"/>
+          <w:highlight w:val="white"/>
+          <w:rtl w:val="0"/>
+        </w:rPr>
+        <w:t xml:space="preserve">[</w:t>
+      </w:r>
+      <w:r>
+        <w:rPr>
+          <w:rFonts w:ascii="Courier New" w:cs="Courier New" w:eastAsia="Courier New" w:hAnsi="Courier New"/>
+          <w:sz w:val="20"/>
+          <w:szCs w:val="20"/>
+          <w:highlight w:val="white"/>
+          <w:rtl w:val="0"/>
+        </w:rPr>
+        <w:t xml:space="preserve">offsetY</w:t>
+      </w:r>
+      <w:r>
+        <w:rPr>
+          <w:rFonts w:ascii="Courier New" w:cs="Courier New" w:eastAsia="Courier New" w:hAnsi="Courier New"/>
+          <w:b w:val="1"/>
+          <w:color w:val="000080"/>
+          <w:sz w:val="20"/>
+          <w:szCs w:val="20"/>
+          <w:highlight w:val="white"/>
+          <w:rtl w:val="0"/>
+        </w:rPr>
+        <w:t xml:space="preserve">][</w:t>
+      </w:r>
+      <w:r>
+        <w:rPr>
+          <w:rFonts w:ascii="Courier New" w:cs="Courier New" w:eastAsia="Courier New" w:hAnsi="Courier New"/>
+          <w:sz w:val="20"/>
+          <w:szCs w:val="20"/>
+          <w:highlight w:val="white"/>
+          <w:rtl w:val="0"/>
+        </w:rPr>
+        <w:t xml:space="preserve">offsetX</w:t>
+      </w:r>
+      <w:r>
+        <w:rPr>
+          <w:rFonts w:ascii="Courier New" w:cs="Courier New" w:eastAsia="Courier New" w:hAnsi="Courier New"/>
+          <w:b w:val="1"/>
+          <w:color w:val="000080"/>
+          <w:sz w:val="20"/>
+          <w:szCs w:val="20"/>
+          <w:highlight w:val="white"/>
+          <w:rtl w:val="0"/>
+        </w:rPr>
+        <w:t xml:space="preserve">][</w:t>
+      </w:r>
+      <w:r>
+        <w:rPr>
+          <w:rFonts w:ascii="Courier New" w:cs="Courier New" w:eastAsia="Courier New" w:hAnsi="Courier New"/>
+          <w:color w:val="ff8000"/>
+          <w:sz w:val="20"/>
+          <w:szCs w:val="20"/>
+          <w:highlight w:val="white"/>
+          <w:rtl w:val="0"/>
+        </w:rPr>
+        <w:t xml:space="preserve">4</w:t>
+      </w:r>
+      <w:r>
+        <w:rPr>
+          <w:rFonts w:ascii="Courier New" w:cs="Courier New" w:eastAsia="Courier New" w:hAnsi="Courier New"/>
+          <w:b w:val="1"/>
+          <w:color w:val="000080"/>
+          <w:sz w:val="20"/>
+          <w:szCs w:val="20"/>
+          <w:highlight w:val="white"/>
+          <w:rtl w:val="0"/>
+        </w:rPr>
+        <w:t xml:space="preserve">:</w:t>
+      </w:r>
+      <w:r>
+        <w:rPr>
+          <w:rFonts w:ascii="Courier New" w:cs="Courier New" w:eastAsia="Courier New" w:hAnsi="Courier New"/>
+          <w:color w:val="ff8000"/>
+          <w:sz w:val="20"/>
+          <w:szCs w:val="20"/>
+          <w:highlight w:val="white"/>
+          <w:rtl w:val="0"/>
+        </w:rPr>
+        <w:t xml:space="preserve">2</w:t>
+      </w:r>
+      <w:r>
+        <w:rPr>
+          <w:rFonts w:ascii="Courier New" w:cs="Courier New" w:eastAsia="Courier New" w:hAnsi="Courier New"/>
+          <w:b w:val="1"/>
+          <w:color w:val="000080"/>
+          <w:sz w:val="20"/>
+          <w:szCs w:val="20"/>
+          <w:highlight w:val="white"/>
+          <w:rtl w:val="0"/>
+        </w:rPr>
+        <w:t xml:space="preserve">]</w:t>
+      </w:r>
+      <w:r>
+        <w:rPr>
+          <w:rFonts w:ascii="Courier New" w:cs="Courier New" w:eastAsia="Courier New" w:hAnsi="Courier New"/>
+          <w:sz w:val="20"/>
+          <w:szCs w:val="20"/>
+          <w:highlight w:val="white"/>
+          <w:rtl w:val="0"/>
+        </w:rPr>
+        <w:t xml:space="preserve"> </w:t>
+      </w:r>
+      <w:r>
+        <w:rPr>
+          <w:rFonts w:ascii="Courier New" w:cs="Courier New" w:eastAsia="Courier New" w:hAnsi="Courier New"/>
+          <w:b w:val="1"/>
+          <w:color w:val="000080"/>
+          <w:sz w:val="20"/>
+          <w:szCs w:val="20"/>
+          <w:highlight w:val="white"/>
+          <w:rtl w:val="0"/>
+        </w:rPr>
+        <w:t xml:space="preserve">,</w:t>
+      </w:r>
+      <w:r>
+        <w:rPr>
+          <w:rFonts w:ascii="Courier New" w:cs="Courier New" w:eastAsia="Courier New" w:hAnsi="Courier New"/>
+          <w:sz w:val="20"/>
+          <w:szCs w:val="20"/>
+          <w:highlight w:val="white"/>
+          <w:rtl w:val="0"/>
+        </w:rPr>
+        <w:t xml:space="preserve"> </w:t>
+      </w:r>
+      <w:r>
+        <w:rPr>
+          <w:rFonts w:ascii="Courier New" w:cs="Courier New" w:eastAsia="Courier New" w:hAnsi="Courier New"/>
+          <w:color w:val="ff8000"/>
+          <w:sz w:val="20"/>
+          <w:szCs w:val="20"/>
+          <w:highlight w:val="white"/>
+          <w:rtl w:val="0"/>
+        </w:rPr>
+        <w:t xml:space="preserve">5'd0</w:t>
+      </w:r>
+      <w:r>
+        <w:rPr>
+          <w:rFonts w:ascii="Courier New" w:cs="Courier New" w:eastAsia="Courier New" w:hAnsi="Courier New"/>
+          <w:b w:val="1"/>
+          <w:color w:val="000080"/>
+          <w:sz w:val="20"/>
+          <w:szCs w:val="20"/>
+          <w:highlight w:val="white"/>
+          <w:rtl w:val="0"/>
+        </w:rPr>
+        <w:t xml:space="preserve">};</w:t>
+      </w:r>
+    </w:p>
+    <w:p>
+      <w:pPr>
+        <w:rPr>
+          <w:rFonts w:ascii="Courier New" w:cs="Courier New" w:eastAsia="Courier New" w:hAnsi="Courier New"/>
+          <w:b w:val="1"/>
+          <w:color w:val="000080"/>
+          <w:sz w:val="20"/>
+          <w:szCs w:val="20"/>
+          <w:highlight w:val="white"/>
+        </w:rPr>
+      </w:pPr>
+      <w:r>
+        <w:rPr>
+          <w:rFonts w:ascii="Courier New" w:cs="Courier New" w:eastAsia="Courier New" w:hAnsi="Courier New"/>
+          <w:b w:val="1"/>
+          <w:color w:val="0000ff"/>
+          <w:sz w:val="20"/>
+          <w:szCs w:val="20"/>
+          <w:highlight w:val="white"/>
+          <w:rtl w:val="0"/>
+        </w:rPr>
+        <w:t xml:space="preserve">assign</w:t>
+      </w:r>
+      <w:r>
+        <w:rPr>
+          <w:rFonts w:ascii="Courier New" w:cs="Courier New" w:eastAsia="Courier New" w:hAnsi="Courier New"/>
+          <w:sz w:val="20"/>
+          <w:szCs w:val="20"/>
+          <w:highlight w:val="white"/>
+          <w:rtl w:val="0"/>
+        </w:rPr>
+        <w:t xml:space="preserve"> blue_sig</w:t>
+        <w:tab/>
+      </w:r>
+      <w:r>
+        <w:rPr>
+          <w:rFonts w:ascii="Courier New" w:cs="Courier New" w:eastAsia="Courier New" w:hAnsi="Courier New"/>
+          <w:b w:val="1"/>
+          <w:color w:val="000080"/>
+          <w:sz w:val="20"/>
+          <w:szCs w:val="20"/>
+          <w:highlight w:val="white"/>
+          <w:rtl w:val="0"/>
+        </w:rPr>
+        <w:t xml:space="preserve">=</w:t>
+      </w:r>
+      <w:r>
+        <w:rPr>
+          <w:rFonts w:ascii="Courier New" w:cs="Courier New" w:eastAsia="Courier New" w:hAnsi="Courier New"/>
+          <w:sz w:val="20"/>
+          <w:szCs w:val="20"/>
+          <w:highlight w:val="white"/>
+          <w:rtl w:val="0"/>
+        </w:rPr>
+        <w:t xml:space="preserve"> </w:t>
+      </w:r>
+      <w:r>
+        <w:rPr>
+          <w:rFonts w:ascii="Courier New" w:cs="Courier New" w:eastAsia="Courier New" w:hAnsi="Courier New"/>
+          <w:b w:val="1"/>
+          <w:color w:val="000080"/>
+          <w:sz w:val="20"/>
+          <w:szCs w:val="20"/>
+          <w:highlight w:val="white"/>
+          <w:rtl w:val="0"/>
+        </w:rPr>
+        <w:t xml:space="preserve">{</w:t>
+      </w:r>
+      <w:r>
+        <w:rPr>
+          <w:rFonts w:ascii="Courier New" w:cs="Courier New" w:eastAsia="Courier New" w:hAnsi="Courier New"/>
+          <w:sz w:val="20"/>
+          <w:szCs w:val="20"/>
+          <w:highlight w:val="white"/>
+          <w:rtl w:val="0"/>
+        </w:rPr>
+        <w:t xml:space="preserve">object_colors</w:t>
+      </w:r>
+      <w:r>
+        <w:rPr>
+          <w:rFonts w:ascii="Courier New" w:cs="Courier New" w:eastAsia="Courier New" w:hAnsi="Courier New"/>
+          <w:b w:val="1"/>
+          <w:color w:val="000080"/>
+          <w:sz w:val="20"/>
+          <w:szCs w:val="20"/>
+          <w:highlight w:val="white"/>
+          <w:rtl w:val="0"/>
+        </w:rPr>
+        <w:t xml:space="preserve">[</w:t>
+      </w:r>
+      <w:r>
+        <w:rPr>
+          <w:rFonts w:ascii="Courier New" w:cs="Courier New" w:eastAsia="Courier New" w:hAnsi="Courier New"/>
+          <w:sz w:val="20"/>
+          <w:szCs w:val="20"/>
+          <w:highlight w:val="white"/>
+          <w:rtl w:val="0"/>
+        </w:rPr>
+        <w:t xml:space="preserve">offsetY</w:t>
+      </w:r>
+      <w:r>
+        <w:rPr>
+          <w:rFonts w:ascii="Courier New" w:cs="Courier New" w:eastAsia="Courier New" w:hAnsi="Courier New"/>
+          <w:b w:val="1"/>
+          <w:color w:val="000080"/>
+          <w:sz w:val="20"/>
+          <w:szCs w:val="20"/>
+          <w:highlight w:val="white"/>
+          <w:rtl w:val="0"/>
+        </w:rPr>
+        <w:t xml:space="preserve">][</w:t>
+      </w:r>
+      <w:r>
+        <w:rPr>
+          <w:rFonts w:ascii="Courier New" w:cs="Courier New" w:eastAsia="Courier New" w:hAnsi="Courier New"/>
+          <w:sz w:val="20"/>
+          <w:szCs w:val="20"/>
+          <w:highlight w:val="white"/>
+          <w:rtl w:val="0"/>
+        </w:rPr>
+        <w:t xml:space="preserve">offsetX</w:t>
+      </w:r>
+      <w:r>
+        <w:rPr>
+          <w:rFonts w:ascii="Courier New" w:cs="Courier New" w:eastAsia="Courier New" w:hAnsi="Courier New"/>
+          <w:b w:val="1"/>
+          <w:color w:val="000080"/>
+          <w:sz w:val="20"/>
+          <w:szCs w:val="20"/>
+          <w:highlight w:val="white"/>
+          <w:rtl w:val="0"/>
+        </w:rPr>
+        <w:t xml:space="preserve">][</w:t>
+      </w:r>
+      <w:r>
+        <w:rPr>
+          <w:rFonts w:ascii="Courier New" w:cs="Courier New" w:eastAsia="Courier New" w:hAnsi="Courier New"/>
+          <w:color w:val="ff8000"/>
+          <w:sz w:val="20"/>
+          <w:szCs w:val="20"/>
+          <w:highlight w:val="white"/>
+          <w:rtl w:val="0"/>
+        </w:rPr>
+        <w:t xml:space="preserve">1</w:t>
+      </w:r>
+      <w:r>
+        <w:rPr>
+          <w:rFonts w:ascii="Courier New" w:cs="Courier New" w:eastAsia="Courier New" w:hAnsi="Courier New"/>
+          <w:b w:val="1"/>
+          <w:color w:val="000080"/>
+          <w:sz w:val="20"/>
+          <w:szCs w:val="20"/>
+          <w:highlight w:val="white"/>
+          <w:rtl w:val="0"/>
+        </w:rPr>
+        <w:t xml:space="preserve">:</w:t>
+      </w:r>
+      <w:r>
+        <w:rPr>
+          <w:rFonts w:ascii="Courier New" w:cs="Courier New" w:eastAsia="Courier New" w:hAnsi="Courier New"/>
+          <w:color w:val="ff8000"/>
+          <w:sz w:val="20"/>
+          <w:szCs w:val="20"/>
+          <w:highlight w:val="white"/>
+          <w:rtl w:val="0"/>
+        </w:rPr>
+        <w:t xml:space="preserve">0</w:t>
+      </w:r>
+      <w:r>
+        <w:rPr>
+          <w:rFonts w:ascii="Courier New" w:cs="Courier New" w:eastAsia="Courier New" w:hAnsi="Courier New"/>
+          <w:b w:val="1"/>
+          <w:color w:val="000080"/>
+          <w:sz w:val="20"/>
+          <w:szCs w:val="20"/>
+          <w:highlight w:val="white"/>
+          <w:rtl w:val="0"/>
+        </w:rPr>
+        <w:t xml:space="preserve">]</w:t>
+      </w:r>
+      <w:r>
+        <w:rPr>
+          <w:rFonts w:ascii="Courier New" w:cs="Courier New" w:eastAsia="Courier New" w:hAnsi="Courier New"/>
+          <w:sz w:val="20"/>
+          <w:szCs w:val="20"/>
+          <w:highlight w:val="white"/>
+          <w:rtl w:val="0"/>
+        </w:rPr>
+        <w:t xml:space="preserve"> </w:t>
+      </w:r>
+      <w:r>
+        <w:rPr>
+          <w:rFonts w:ascii="Courier New" w:cs="Courier New" w:eastAsia="Courier New" w:hAnsi="Courier New"/>
+          <w:b w:val="1"/>
+          <w:color w:val="000080"/>
+          <w:sz w:val="20"/>
+          <w:szCs w:val="20"/>
+          <w:highlight w:val="white"/>
+          <w:rtl w:val="0"/>
+        </w:rPr>
+        <w:t xml:space="preserve">,</w:t>
+      </w:r>
+      <w:r>
+        <w:rPr>
+          <w:rFonts w:ascii="Courier New" w:cs="Courier New" w:eastAsia="Courier New" w:hAnsi="Courier New"/>
+          <w:sz w:val="20"/>
+          <w:szCs w:val="20"/>
+          <w:highlight w:val="white"/>
+          <w:rtl w:val="0"/>
+        </w:rPr>
+        <w:t xml:space="preserve"> </w:t>
+      </w:r>
+      <w:r>
+        <w:rPr>
+          <w:rFonts w:ascii="Courier New" w:cs="Courier New" w:eastAsia="Courier New" w:hAnsi="Courier New"/>
+          <w:color w:val="ff8000"/>
+          <w:sz w:val="20"/>
+          <w:szCs w:val="20"/>
+          <w:highlight w:val="white"/>
+          <w:rtl w:val="0"/>
+        </w:rPr>
+        <w:t xml:space="preserve">6'd0</w:t>
+      </w:r>
+      <w:r>
+        <w:rPr>
+          <w:rFonts w:ascii="Courier New" w:cs="Courier New" w:eastAsia="Courier New" w:hAnsi="Courier New"/>
+          <w:b w:val="1"/>
+          <w:color w:val="000080"/>
+          <w:sz w:val="20"/>
+          <w:szCs w:val="20"/>
+          <w:highlight w:val="white"/>
+          <w:rtl w:val="0"/>
+        </w:rPr>
+        <w:t xml:space="preserve">};</w:t>
+      </w:r>
+    </w:p>
+    <w:p>
+      <w:pPr>
+        <w:rPr>
+          <w:rFonts w:ascii="Courier New" w:cs="Courier New" w:eastAsia="Courier New" w:hAnsi="Courier New"/>
+          <w:sz w:val="20"/>
+          <w:szCs w:val="20"/>
+          <w:highlight w:val="white"/>
+        </w:rPr>
+      </w:pPr>
+      <w:r>
+        <w:rPr>
+          <w:rFonts w:ascii="Courier New" w:cs="Courier New" w:eastAsia="Courier New" w:hAnsi="Courier New"/>
+          <w:sz w:val="20"/>
+          <w:szCs w:val="20"/>
+          <w:highlight w:val="white"/>
+          <w:rtl w:val="0"/>
+        </w:rPr>
+        <w:t xml:space="preserve"> </w:t>
+      </w:r>
+    </w:p>
+    <w:p>
+      <w:pPr>
+        <w:rPr>
+          <w:rFonts w:ascii="Courier New" w:cs="Courier New" w:eastAsia="Courier New" w:hAnsi="Courier New"/>
+          <w:sz w:val="20"/>
+          <w:szCs w:val="20"/>
+          <w:highlight w:val="white"/>
+        </w:rPr>
+      </w:pPr>
+      <w:r>
+        <w:rPr>
+          <w:rFonts w:ascii="Courier New" w:cs="Courier New" w:eastAsia="Courier New" w:hAnsi="Courier New"/>
+          <w:sz w:val="20"/>
+          <w:szCs w:val="20"/>
+          <w:highlight w:val="white"/>
+          <w:rtl w:val="0"/>
+        </w:rPr>
+        <w:t xml:space="preserve"> </w:t>
+      </w:r>
+    </w:p>
+    <w:p>
+      <w:pPr>
         <w:rPr/>
       </w:pPr>
-      <w:r>
-        <w:rPr/>
-        <w:drawing>
-          <wp:inline distB="114300" distT="114300" distL="114300" distR="114300">
-            <wp:extent cx="5924012" cy="1757363"/>
-            <wp:effectExtent b="0" l="0" r="0" t="0"/>
-            <wp:docPr id="5" name="image1.png"/>
-            <a:graphic>
-              <a:graphicData uri="http://schemas.openxmlformats.org/drawingml/2006/picture">
-                <pic:pic>
-                  <pic:nvPicPr>
-                    <pic:cNvPr id="0" name="image1.png"/>
-                    <pic:cNvPicPr preferRelativeResize="0"/>
-                  </pic:nvPicPr>
-                  <pic:blipFill>
-                    <a:blip r:embed="rId9"/>
-                    <a:srcRect b="74074" l="2403" r="64102" t="8262"/>
-                    <a:stretch>
-                      <a:fillRect/>
-                    </a:stretch>
-                  </pic:blipFill>
-                  <pic:spPr>
-                    <a:xfrm>
-                      <a:off x="0" y="0"/>
-                      <a:ext cx="5924012" cy="1757363"/>
-                    </a:xfrm>
-                    <a:prstGeom prst="rect"/>
-                    <a:ln/>
-                  </pic:spPr>
-                </pic:pic>
-              </a:graphicData>
-            </a:graphic>
-          </wp:inline>
-        </w:drawing>
-      </w:r>
       <w:r>
         <w:rPr>
           <w:rtl w:val="0"/>
@@ -11180,8 +13263,8 @@
         <w:bidi w:val="1"/>
         <w:rPr/>
       </w:pPr>
-      <w:bookmarkStart w:colFirst="0" w:colLast="0" w:name="_ld44senqu4n7" w:id="14"/>
-      <w:bookmarkEnd w:id="14"/>
+      <w:bookmarkStart w:colFirst="0" w:colLast="0" w:name="_ld44senqu4n7" w:id="15"/>
+      <w:bookmarkEnd w:id="15"/>
       <w:r>
         <w:rPr>
           <w:rtl w:val="1"/>
@@ -11252,7 +13335,7 @@
         <w:rPr>
           <w:rtl w:val="1"/>
         </w:rPr>
-        <w:t xml:space="preserve"> 5</w:t>
+        <w:t xml:space="preserve"> 32</w:t>
       </w:r>
       <w:r>
         <w:rPr>
@@ -11264,50 +13347,2141 @@
         <w:rPr>
           <w:rtl w:val="1"/>
         </w:rPr>
-        <w:t xml:space="preserve">5</w:t>
+        <w:t xml:space="preserve">16</w:t>
       </w:r>
     </w:p>
     <w:p>
       <w:pPr>
         <w:bidi w:val="1"/>
-        <w:jc w:val="center"/>
+        <w:jc w:val="right"/>
+        <w:rPr>
+          <w:rFonts w:ascii="Courier New" w:cs="Courier New" w:eastAsia="Courier New" w:hAnsi="Courier New"/>
+          <w:b w:val="1"/>
+          <w:color w:val="000080"/>
+          <w:sz w:val="20"/>
+          <w:szCs w:val="20"/>
+          <w:highlight w:val="white"/>
+        </w:rPr>
+      </w:pPr>
+      <w:r>
+        <w:rPr>
+          <w:rFonts w:ascii="Courier New" w:cs="Courier New" w:eastAsia="Courier New" w:hAnsi="Courier New"/>
+          <w:b w:val="1"/>
+          <w:color w:val="0000ff"/>
+          <w:sz w:val="20"/>
+          <w:szCs w:val="20"/>
+          <w:highlight w:val="white"/>
+          <w:rtl w:val="0"/>
+        </w:rPr>
+        <w:t xml:space="preserve">localparam</w:t>
+      </w:r>
+      <w:r>
+        <w:rPr>
+          <w:rFonts w:ascii="Courier New" w:cs="Courier New" w:eastAsia="Courier New" w:hAnsi="Courier New"/>
+          <w:sz w:val="20"/>
+          <w:szCs w:val="20"/>
+          <w:highlight w:val="white"/>
+          <w:rtl w:val="0"/>
+        </w:rPr>
+        <w:t xml:space="preserve">  </w:t>
+      </w:r>
+      <w:r>
+        <w:rPr>
+          <w:rFonts w:ascii="Courier New" w:cs="Courier New" w:eastAsia="Courier New" w:hAnsi="Courier New"/>
+          <w:b w:val="1"/>
+          <w:color w:val="0000ff"/>
+          <w:sz w:val="20"/>
+          <w:szCs w:val="20"/>
+          <w:highlight w:val="white"/>
+          <w:rtl w:val="0"/>
+        </w:rPr>
+        <w:t xml:space="preserve">int</w:t>
+      </w:r>
+      <w:r>
+        <w:rPr>
+          <w:rFonts w:ascii="Courier New" w:cs="Courier New" w:eastAsia="Courier New" w:hAnsi="Courier New"/>
+          <w:sz w:val="20"/>
+          <w:szCs w:val="20"/>
+          <w:highlight w:val="white"/>
+          <w:rtl w:val="0"/>
+        </w:rPr>
+        <w:t xml:space="preserve"> OBJECT_WIDTH_X </w:t>
+      </w:r>
+      <w:r>
+        <w:rPr>
+          <w:rFonts w:ascii="Courier New" w:cs="Courier New" w:eastAsia="Courier New" w:hAnsi="Courier New"/>
+          <w:b w:val="1"/>
+          <w:color w:val="000080"/>
+          <w:sz w:val="20"/>
+          <w:szCs w:val="20"/>
+          <w:highlight w:val="white"/>
+          <w:rtl w:val="0"/>
+        </w:rPr>
+        <w:t xml:space="preserve">=</w:t>
+      </w:r>
+      <w:r>
+        <w:rPr>
+          <w:rFonts w:ascii="Courier New" w:cs="Courier New" w:eastAsia="Courier New" w:hAnsi="Courier New"/>
+          <w:sz w:val="20"/>
+          <w:szCs w:val="20"/>
+          <w:highlight w:val="white"/>
+          <w:rtl w:val="0"/>
+        </w:rPr>
+        <w:t xml:space="preserve"> </w:t>
+      </w:r>
+      <w:r>
+        <w:rPr>
+          <w:rFonts w:ascii="Courier New" w:cs="Courier New" w:eastAsia="Courier New" w:hAnsi="Courier New"/>
+          <w:color w:val="ff8000"/>
+          <w:sz w:val="20"/>
+          <w:szCs w:val="20"/>
+          <w:highlight w:val="white"/>
+          <w:rtl w:val="0"/>
+        </w:rPr>
+        <w:t xml:space="preserve">16</w:t>
+      </w:r>
+      <w:r>
+        <w:rPr>
+          <w:rFonts w:ascii="Courier New" w:cs="Courier New" w:eastAsia="Courier New" w:hAnsi="Courier New"/>
+          <w:b w:val="1"/>
+          <w:color w:val="000080"/>
+          <w:sz w:val="20"/>
+          <w:szCs w:val="20"/>
+          <w:highlight w:val="white"/>
+          <w:rtl w:val="0"/>
+        </w:rPr>
+        <w:t xml:space="preserve">;</w:t>
+      </w:r>
+    </w:p>
+    <w:p>
+      <w:pPr>
+        <w:bidi w:val="1"/>
+        <w:jc w:val="right"/>
+        <w:rPr>
+          <w:rFonts w:ascii="Courier New" w:cs="Courier New" w:eastAsia="Courier New" w:hAnsi="Courier New"/>
+          <w:b w:val="1"/>
+          <w:color w:val="000080"/>
+          <w:sz w:val="20"/>
+          <w:szCs w:val="20"/>
+          <w:highlight w:val="white"/>
+        </w:rPr>
+      </w:pPr>
+      <w:r>
+        <w:rPr>
+          <w:rFonts w:ascii="Courier New" w:cs="Courier New" w:eastAsia="Courier New" w:hAnsi="Courier New"/>
+          <w:b w:val="1"/>
+          <w:color w:val="0000ff"/>
+          <w:sz w:val="20"/>
+          <w:szCs w:val="20"/>
+          <w:highlight w:val="white"/>
+          <w:rtl w:val="0"/>
+        </w:rPr>
+        <w:t xml:space="preserve">localparam</w:t>
+      </w:r>
+      <w:r>
+        <w:rPr>
+          <w:rFonts w:ascii="Courier New" w:cs="Courier New" w:eastAsia="Courier New" w:hAnsi="Courier New"/>
+          <w:sz w:val="20"/>
+          <w:szCs w:val="20"/>
+          <w:highlight w:val="white"/>
+          <w:rtl w:val="0"/>
+        </w:rPr>
+        <w:t xml:space="preserve">  </w:t>
+      </w:r>
+      <w:r>
+        <w:rPr>
+          <w:rFonts w:ascii="Courier New" w:cs="Courier New" w:eastAsia="Courier New" w:hAnsi="Courier New"/>
+          <w:b w:val="1"/>
+          <w:color w:val="0000ff"/>
+          <w:sz w:val="20"/>
+          <w:szCs w:val="20"/>
+          <w:highlight w:val="white"/>
+          <w:rtl w:val="0"/>
+        </w:rPr>
+        <w:t xml:space="preserve">int</w:t>
+      </w:r>
+      <w:r>
+        <w:rPr>
+          <w:rFonts w:ascii="Courier New" w:cs="Courier New" w:eastAsia="Courier New" w:hAnsi="Courier New"/>
+          <w:sz w:val="20"/>
+          <w:szCs w:val="20"/>
+          <w:highlight w:val="white"/>
+          <w:rtl w:val="0"/>
+        </w:rPr>
+        <w:t xml:space="preserve"> OBJECT_HEIGHT_Y </w:t>
+      </w:r>
+      <w:r>
+        <w:rPr>
+          <w:rFonts w:ascii="Courier New" w:cs="Courier New" w:eastAsia="Courier New" w:hAnsi="Courier New"/>
+          <w:b w:val="1"/>
+          <w:color w:val="000080"/>
+          <w:sz w:val="20"/>
+          <w:szCs w:val="20"/>
+          <w:highlight w:val="white"/>
+          <w:rtl w:val="0"/>
+        </w:rPr>
+        <w:t xml:space="preserve">=</w:t>
+      </w:r>
+      <w:r>
+        <w:rPr>
+          <w:rFonts w:ascii="Courier New" w:cs="Courier New" w:eastAsia="Courier New" w:hAnsi="Courier New"/>
+          <w:sz w:val="20"/>
+          <w:szCs w:val="20"/>
+          <w:highlight w:val="white"/>
+          <w:rtl w:val="0"/>
+        </w:rPr>
+        <w:t xml:space="preserve"> </w:t>
+      </w:r>
+      <w:r>
+        <w:rPr>
+          <w:rFonts w:ascii="Courier New" w:cs="Courier New" w:eastAsia="Courier New" w:hAnsi="Courier New"/>
+          <w:color w:val="ff8000"/>
+          <w:sz w:val="20"/>
+          <w:szCs w:val="20"/>
+          <w:highlight w:val="white"/>
+          <w:rtl w:val="0"/>
+        </w:rPr>
+        <w:t xml:space="preserve">32</w:t>
+      </w:r>
+      <w:r>
+        <w:rPr>
+          <w:rFonts w:ascii="Courier New" w:cs="Courier New" w:eastAsia="Courier New" w:hAnsi="Courier New"/>
+          <w:b w:val="1"/>
+          <w:color w:val="000080"/>
+          <w:sz w:val="20"/>
+          <w:szCs w:val="20"/>
+          <w:highlight w:val="white"/>
+          <w:rtl w:val="0"/>
+        </w:rPr>
+        <w:t xml:space="preserve">;</w:t>
+      </w:r>
+    </w:p>
+    <w:p>
+      <w:pPr>
+        <w:bidi w:val="1"/>
+        <w:jc w:val="right"/>
+        <w:rPr>
+          <w:rFonts w:ascii="Courier New" w:cs="Courier New" w:eastAsia="Courier New" w:hAnsi="Courier New"/>
+          <w:sz w:val="20"/>
+          <w:szCs w:val="20"/>
+          <w:highlight w:val="white"/>
+        </w:rPr>
+      </w:pPr>
+      <w:r>
+        <w:rPr>
+          <w:rFonts w:ascii="Courier New" w:cs="Courier New" w:eastAsia="Courier New" w:hAnsi="Courier New"/>
+          <w:sz w:val="20"/>
+          <w:szCs w:val="20"/>
+          <w:highlight w:val="white"/>
+          <w:rtl w:val="0"/>
+        </w:rPr>
+        <w:t xml:space="preserve"> </w:t>
+      </w:r>
+    </w:p>
+    <w:p>
+      <w:pPr>
+        <w:bidi w:val="1"/>
+        <w:jc w:val="right"/>
+        <w:rPr>
+          <w:rFonts w:ascii="Courier New" w:cs="Courier New" w:eastAsia="Courier New" w:hAnsi="Courier New"/>
+          <w:b w:val="1"/>
+          <w:color w:val="000080"/>
+          <w:sz w:val="20"/>
+          <w:szCs w:val="20"/>
+          <w:highlight w:val="white"/>
+        </w:rPr>
+      </w:pPr>
+      <w:r>
+        <w:rPr>
+          <w:rFonts w:ascii="Courier New" w:cs="Courier New" w:eastAsia="Courier New" w:hAnsi="Courier New"/>
+          <w:b w:val="1"/>
+          <w:color w:val="0000ff"/>
+          <w:sz w:val="20"/>
+          <w:szCs w:val="20"/>
+          <w:highlight w:val="white"/>
+          <w:rtl w:val="0"/>
+        </w:rPr>
+        <w:t xml:space="preserve">logic</w:t>
+      </w:r>
+      <w:r>
+        <w:rPr>
+          <w:rFonts w:ascii="Courier New" w:cs="Courier New" w:eastAsia="Courier New" w:hAnsi="Courier New"/>
+          <w:sz w:val="20"/>
+          <w:szCs w:val="20"/>
+          <w:highlight w:val="white"/>
+          <w:rtl w:val="0"/>
+        </w:rPr>
+        <w:t xml:space="preserve"> </w:t>
+      </w:r>
+      <w:r>
+        <w:rPr>
+          <w:rFonts w:ascii="Courier New" w:cs="Courier New" w:eastAsia="Courier New" w:hAnsi="Courier New"/>
+          <w:b w:val="1"/>
+          <w:color w:val="000080"/>
+          <w:sz w:val="20"/>
+          <w:szCs w:val="20"/>
+          <w:highlight w:val="white"/>
+          <w:rtl w:val="0"/>
+        </w:rPr>
+        <w:t xml:space="preserve">[</w:t>
+      </w:r>
+      <w:r>
+        <w:rPr>
+          <w:rFonts w:ascii="Courier New" w:cs="Courier New" w:eastAsia="Courier New" w:hAnsi="Courier New"/>
+          <w:color w:val="ff8000"/>
+          <w:sz w:val="20"/>
+          <w:szCs w:val="20"/>
+          <w:highlight w:val="white"/>
+          <w:rtl w:val="0"/>
+        </w:rPr>
+        <w:t xml:space="preserve">0</w:t>
+      </w:r>
+      <w:r>
+        <w:rPr>
+          <w:rFonts w:ascii="Courier New" w:cs="Courier New" w:eastAsia="Courier New" w:hAnsi="Courier New"/>
+          <w:b w:val="1"/>
+          <w:color w:val="000080"/>
+          <w:sz w:val="20"/>
+          <w:szCs w:val="20"/>
+          <w:highlight w:val="white"/>
+          <w:rtl w:val="0"/>
+        </w:rPr>
+        <w:t xml:space="preserve">:</w:t>
+      </w:r>
+      <w:r>
+        <w:rPr>
+          <w:rFonts w:ascii="Courier New" w:cs="Courier New" w:eastAsia="Courier New" w:hAnsi="Courier New"/>
+          <w:sz w:val="20"/>
+          <w:szCs w:val="20"/>
+          <w:highlight w:val="white"/>
+          <w:rtl w:val="0"/>
+        </w:rPr>
+        <w:t xml:space="preserve">OBJECT_HEIGHT_Y</w:t>
+      </w:r>
+      <w:r>
+        <w:rPr>
+          <w:rFonts w:ascii="Courier New" w:cs="Courier New" w:eastAsia="Courier New" w:hAnsi="Courier New"/>
+          <w:b w:val="1"/>
+          <w:color w:val="000080"/>
+          <w:sz w:val="20"/>
+          <w:szCs w:val="20"/>
+          <w:highlight w:val="white"/>
+          <w:rtl w:val="0"/>
+        </w:rPr>
+        <w:t xml:space="preserve">-</w:t>
+      </w:r>
+      <w:r>
+        <w:rPr>
+          <w:rFonts w:ascii="Courier New" w:cs="Courier New" w:eastAsia="Courier New" w:hAnsi="Courier New"/>
+          <w:color w:val="ff8000"/>
+          <w:sz w:val="20"/>
+          <w:szCs w:val="20"/>
+          <w:highlight w:val="white"/>
+          <w:rtl w:val="0"/>
+        </w:rPr>
+        <w:t xml:space="preserve">1</w:t>
+      </w:r>
+      <w:r>
+        <w:rPr>
+          <w:rFonts w:ascii="Courier New" w:cs="Courier New" w:eastAsia="Courier New" w:hAnsi="Courier New"/>
+          <w:b w:val="1"/>
+          <w:color w:val="000080"/>
+          <w:sz w:val="20"/>
+          <w:szCs w:val="20"/>
+          <w:highlight w:val="white"/>
+          <w:rtl w:val="0"/>
+        </w:rPr>
+        <w:t xml:space="preserve">]</w:t>
+      </w:r>
+      <w:r>
+        <w:rPr>
+          <w:rFonts w:ascii="Courier New" w:cs="Courier New" w:eastAsia="Courier New" w:hAnsi="Courier New"/>
+          <w:sz w:val="20"/>
+          <w:szCs w:val="20"/>
+          <w:highlight w:val="white"/>
+          <w:rtl w:val="0"/>
+        </w:rPr>
+        <w:t xml:space="preserve"> </w:t>
+      </w:r>
+      <w:r>
+        <w:rPr>
+          <w:rFonts w:ascii="Courier New" w:cs="Courier New" w:eastAsia="Courier New" w:hAnsi="Courier New"/>
+          <w:b w:val="1"/>
+          <w:color w:val="000080"/>
+          <w:sz w:val="20"/>
+          <w:szCs w:val="20"/>
+          <w:highlight w:val="white"/>
+          <w:rtl w:val="0"/>
+        </w:rPr>
+        <w:t xml:space="preserve">[</w:t>
+      </w:r>
+      <w:r>
+        <w:rPr>
+          <w:rFonts w:ascii="Courier New" w:cs="Courier New" w:eastAsia="Courier New" w:hAnsi="Courier New"/>
+          <w:color w:val="ff8000"/>
+          <w:sz w:val="20"/>
+          <w:szCs w:val="20"/>
+          <w:highlight w:val="white"/>
+          <w:rtl w:val="0"/>
+        </w:rPr>
+        <w:t xml:space="preserve">1</w:t>
+      </w:r>
+      <w:r>
+        <w:rPr>
+          <w:rFonts w:ascii="Courier New" w:cs="Courier New" w:eastAsia="Courier New" w:hAnsi="Courier New"/>
+          <w:b w:val="1"/>
+          <w:color w:val="000080"/>
+          <w:sz w:val="20"/>
+          <w:szCs w:val="20"/>
+          <w:highlight w:val="white"/>
+          <w:rtl w:val="0"/>
+        </w:rPr>
+        <w:t xml:space="preserve">*</w:t>
+      </w:r>
+      <w:r>
+        <w:rPr>
+          <w:rFonts w:ascii="Courier New" w:cs="Courier New" w:eastAsia="Courier New" w:hAnsi="Courier New"/>
+          <w:color w:val="ff8000"/>
+          <w:sz w:val="20"/>
+          <w:szCs w:val="20"/>
+          <w:highlight w:val="white"/>
+          <w:rtl w:val="0"/>
+        </w:rPr>
+        <w:t xml:space="preserve">32</w:t>
+      </w:r>
+      <w:r>
+        <w:rPr>
+          <w:rFonts w:ascii="Courier New" w:cs="Courier New" w:eastAsia="Courier New" w:hAnsi="Courier New"/>
+          <w:b w:val="1"/>
+          <w:color w:val="000080"/>
+          <w:sz w:val="20"/>
+          <w:szCs w:val="20"/>
+          <w:highlight w:val="white"/>
+          <w:rtl w:val="0"/>
+        </w:rPr>
+        <w:t xml:space="preserve">-</w:t>
+      </w:r>
+      <w:r>
+        <w:rPr>
+          <w:rFonts w:ascii="Courier New" w:cs="Courier New" w:eastAsia="Courier New" w:hAnsi="Courier New"/>
+          <w:color w:val="ff8000"/>
+          <w:sz w:val="20"/>
+          <w:szCs w:val="20"/>
+          <w:highlight w:val="white"/>
+          <w:rtl w:val="0"/>
+        </w:rPr>
+        <w:t xml:space="preserve">1</w:t>
+      </w:r>
+      <w:r>
+        <w:rPr>
+          <w:rFonts w:ascii="Courier New" w:cs="Courier New" w:eastAsia="Courier New" w:hAnsi="Courier New"/>
+          <w:b w:val="1"/>
+          <w:color w:val="000080"/>
+          <w:sz w:val="20"/>
+          <w:szCs w:val="20"/>
+          <w:highlight w:val="white"/>
+          <w:rtl w:val="0"/>
+        </w:rPr>
+        <w:t xml:space="preserve">:</w:t>
+      </w:r>
+      <w:r>
+        <w:rPr>
+          <w:rFonts w:ascii="Courier New" w:cs="Courier New" w:eastAsia="Courier New" w:hAnsi="Courier New"/>
+          <w:color w:val="ff8000"/>
+          <w:sz w:val="20"/>
+          <w:szCs w:val="20"/>
+          <w:highlight w:val="white"/>
+          <w:rtl w:val="0"/>
+        </w:rPr>
+        <w:t xml:space="preserve">0</w:t>
+      </w:r>
+      <w:r>
+        <w:rPr>
+          <w:rFonts w:ascii="Courier New" w:cs="Courier New" w:eastAsia="Courier New" w:hAnsi="Courier New"/>
+          <w:b w:val="1"/>
+          <w:color w:val="000080"/>
+          <w:sz w:val="20"/>
+          <w:szCs w:val="20"/>
+          <w:highlight w:val="white"/>
+          <w:rtl w:val="0"/>
+        </w:rPr>
+        <w:t xml:space="preserve">]</w:t>
+      </w:r>
+      <w:r>
+        <w:rPr>
+          <w:rFonts w:ascii="Courier New" w:cs="Courier New" w:eastAsia="Courier New" w:hAnsi="Courier New"/>
+          <w:sz w:val="20"/>
+          <w:szCs w:val="20"/>
+          <w:highlight w:val="white"/>
+          <w:rtl w:val="0"/>
+        </w:rPr>
+        <w:t xml:space="preserve"> object_colors </w:t>
+      </w:r>
+      <w:r>
+        <w:rPr>
+          <w:rFonts w:ascii="Courier New" w:cs="Courier New" w:eastAsia="Courier New" w:hAnsi="Courier New"/>
+          <w:b w:val="1"/>
+          <w:color w:val="000080"/>
+          <w:sz w:val="20"/>
+          <w:szCs w:val="20"/>
+          <w:highlight w:val="white"/>
+          <w:rtl w:val="0"/>
+        </w:rPr>
+        <w:t xml:space="preserve">=</w:t>
+      </w:r>
+      <w:r>
+        <w:rPr>
+          <w:rFonts w:ascii="Courier New" w:cs="Courier New" w:eastAsia="Courier New" w:hAnsi="Courier New"/>
+          <w:sz w:val="20"/>
+          <w:szCs w:val="20"/>
+          <w:highlight w:val="white"/>
+          <w:rtl w:val="0"/>
+        </w:rPr>
+        <w:t xml:space="preserve"> </w:t>
+      </w:r>
+      <w:r>
+        <w:rPr>
+          <w:rFonts w:ascii="Courier New" w:cs="Courier New" w:eastAsia="Courier New" w:hAnsi="Courier New"/>
+          <w:b w:val="1"/>
+          <w:color w:val="000080"/>
+          <w:sz w:val="20"/>
+          <w:szCs w:val="20"/>
+          <w:highlight w:val="white"/>
+          <w:rtl w:val="0"/>
+        </w:rPr>
+        <w:t xml:space="preserve">{</w:t>
+      </w:r>
+    </w:p>
+    <w:p>
+      <w:pPr>
+        <w:bidi w:val="1"/>
+        <w:jc w:val="right"/>
+        <w:rPr>
+          <w:rFonts w:ascii="Courier New" w:cs="Courier New" w:eastAsia="Courier New" w:hAnsi="Courier New"/>
+          <w:b w:val="1"/>
+          <w:color w:val="000080"/>
+          <w:sz w:val="20"/>
+          <w:szCs w:val="20"/>
+          <w:highlight w:val="white"/>
+        </w:rPr>
+      </w:pPr>
+      <w:r>
+        <w:rPr>
+          <w:rFonts w:ascii="Courier New" w:cs="Courier New" w:eastAsia="Courier New" w:hAnsi="Courier New"/>
+          <w:b w:val="1"/>
+          <w:color w:val="000080"/>
+          <w:sz w:val="20"/>
+          <w:szCs w:val="20"/>
+          <w:highlight w:val="white"/>
+          <w:rtl w:val="0"/>
+        </w:rPr>
+        <w:t xml:space="preserve">{</w:t>
+      </w:r>
+      <w:r>
+        <w:rPr>
+          <w:rFonts w:ascii="Courier New" w:cs="Courier New" w:eastAsia="Courier New" w:hAnsi="Courier New"/>
+          <w:color w:val="ff8000"/>
+          <w:sz w:val="20"/>
+          <w:szCs w:val="20"/>
+          <w:highlight w:val="white"/>
+          <w:rtl w:val="0"/>
+        </w:rPr>
+        <w:t xml:space="preserve">32'b00000000000000000000000001110000</w:t>
+      </w:r>
+      <w:r>
+        <w:rPr>
+          <w:rFonts w:ascii="Courier New" w:cs="Courier New" w:eastAsia="Courier New" w:hAnsi="Courier New"/>
+          <w:b w:val="1"/>
+          <w:color w:val="000080"/>
+          <w:sz w:val="20"/>
+          <w:szCs w:val="20"/>
+          <w:highlight w:val="white"/>
+          <w:rtl w:val="0"/>
+        </w:rPr>
+        <w:t xml:space="preserve">},</w:t>
+      </w:r>
+    </w:p>
+    <w:p>
+      <w:pPr>
+        <w:bidi w:val="1"/>
+        <w:jc w:val="right"/>
+        <w:rPr>
+          <w:rFonts w:ascii="Courier New" w:cs="Courier New" w:eastAsia="Courier New" w:hAnsi="Courier New"/>
+          <w:b w:val="1"/>
+          <w:color w:val="000080"/>
+          <w:sz w:val="20"/>
+          <w:szCs w:val="20"/>
+          <w:highlight w:val="white"/>
+        </w:rPr>
+      </w:pPr>
+      <w:r>
+        <w:rPr>
+          <w:rFonts w:ascii="Courier New" w:cs="Courier New" w:eastAsia="Courier New" w:hAnsi="Courier New"/>
+          <w:b w:val="1"/>
+          <w:color w:val="000080"/>
+          <w:sz w:val="20"/>
+          <w:szCs w:val="20"/>
+          <w:highlight w:val="white"/>
+          <w:rtl w:val="0"/>
+        </w:rPr>
+        <w:t xml:space="preserve">{</w:t>
+      </w:r>
+      <w:r>
+        <w:rPr>
+          <w:rFonts w:ascii="Courier New" w:cs="Courier New" w:eastAsia="Courier New" w:hAnsi="Courier New"/>
+          <w:color w:val="ff8000"/>
+          <w:sz w:val="20"/>
+          <w:szCs w:val="20"/>
+          <w:highlight w:val="white"/>
+          <w:rtl w:val="0"/>
+        </w:rPr>
+        <w:t xml:space="preserve">32'b10011110011111001111100011110001</w:t>
+      </w:r>
+      <w:r>
+        <w:rPr>
+          <w:rFonts w:ascii="Courier New" w:cs="Courier New" w:eastAsia="Courier New" w:hAnsi="Courier New"/>
+          <w:b w:val="1"/>
+          <w:color w:val="000080"/>
+          <w:sz w:val="20"/>
+          <w:szCs w:val="20"/>
+          <w:highlight w:val="white"/>
+          <w:rtl w:val="0"/>
+        </w:rPr>
+        <w:t xml:space="preserve">},</w:t>
+      </w:r>
+    </w:p>
+    <w:p>
+      <w:pPr>
+        <w:bidi w:val="1"/>
+        <w:jc w:val="right"/>
+        <w:rPr>
+          <w:rFonts w:ascii="Courier New" w:cs="Courier New" w:eastAsia="Courier New" w:hAnsi="Courier New"/>
+          <w:b w:val="1"/>
+          <w:color w:val="000080"/>
+          <w:sz w:val="20"/>
+          <w:szCs w:val="20"/>
+          <w:highlight w:val="white"/>
+        </w:rPr>
+      </w:pPr>
+      <w:r>
+        <w:rPr>
+          <w:rFonts w:ascii="Courier New" w:cs="Courier New" w:eastAsia="Courier New" w:hAnsi="Courier New"/>
+          <w:b w:val="1"/>
+          <w:color w:val="000080"/>
+          <w:sz w:val="20"/>
+          <w:szCs w:val="20"/>
+          <w:highlight w:val="white"/>
+          <w:rtl w:val="0"/>
+        </w:rPr>
+        <w:t xml:space="preserve">{</w:t>
+      </w:r>
+      <w:r>
+        <w:rPr>
+          <w:rFonts w:ascii="Courier New" w:cs="Courier New" w:eastAsia="Courier New" w:hAnsi="Courier New"/>
+          <w:color w:val="ff8000"/>
+          <w:sz w:val="20"/>
+          <w:szCs w:val="20"/>
+          <w:highlight w:val="white"/>
+          <w:rtl w:val="0"/>
+        </w:rPr>
+        <w:t xml:space="preserve">32'b00011000000000000000000000000000</w:t>
+      </w:r>
+      <w:r>
+        <w:rPr>
+          <w:rFonts w:ascii="Courier New" w:cs="Courier New" w:eastAsia="Courier New" w:hAnsi="Courier New"/>
+          <w:b w:val="1"/>
+          <w:color w:val="000080"/>
+          <w:sz w:val="20"/>
+          <w:szCs w:val="20"/>
+          <w:highlight w:val="white"/>
+          <w:rtl w:val="0"/>
+        </w:rPr>
+        <w:t xml:space="preserve">},</w:t>
+      </w:r>
+    </w:p>
+    <w:p>
+      <w:pPr>
+        <w:bidi w:val="1"/>
+        <w:jc w:val="right"/>
+        <w:rPr>
+          <w:rFonts w:ascii="Courier New" w:cs="Courier New" w:eastAsia="Courier New" w:hAnsi="Courier New"/>
+          <w:b w:val="1"/>
+          <w:color w:val="000080"/>
+          <w:sz w:val="20"/>
+          <w:szCs w:val="20"/>
+          <w:highlight w:val="white"/>
+        </w:rPr>
+      </w:pPr>
+      <w:r>
+        <w:rPr>
+          <w:rFonts w:ascii="Courier New" w:cs="Courier New" w:eastAsia="Courier New" w:hAnsi="Courier New"/>
+          <w:b w:val="1"/>
+          <w:color w:val="000080"/>
+          <w:sz w:val="20"/>
+          <w:szCs w:val="20"/>
+          <w:highlight w:val="white"/>
+          <w:rtl w:val="0"/>
+        </w:rPr>
+        <w:t xml:space="preserve">{</w:t>
+      </w:r>
+      <w:r>
+        <w:rPr>
+          <w:rFonts w:ascii="Courier New" w:cs="Courier New" w:eastAsia="Courier New" w:hAnsi="Courier New"/>
+          <w:color w:val="ff8000"/>
+          <w:sz w:val="20"/>
+          <w:szCs w:val="20"/>
+          <w:highlight w:val="white"/>
+          <w:rtl w:val="0"/>
+        </w:rPr>
+        <w:t xml:space="preserve">32'b00000000000000000000000000000000</w:t>
+      </w:r>
+      <w:r>
+        <w:rPr>
+          <w:rFonts w:ascii="Courier New" w:cs="Courier New" w:eastAsia="Courier New" w:hAnsi="Courier New"/>
+          <w:b w:val="1"/>
+          <w:color w:val="000080"/>
+          <w:sz w:val="20"/>
+          <w:szCs w:val="20"/>
+          <w:highlight w:val="white"/>
+          <w:rtl w:val="0"/>
+        </w:rPr>
+        <w:t xml:space="preserve">},</w:t>
+      </w:r>
+    </w:p>
+    <w:p>
+      <w:pPr>
+        <w:bidi w:val="1"/>
+        <w:jc w:val="right"/>
+        <w:rPr>
+          <w:rFonts w:ascii="Courier New" w:cs="Courier New" w:eastAsia="Courier New" w:hAnsi="Courier New"/>
+          <w:b w:val="1"/>
+          <w:color w:val="000080"/>
+          <w:sz w:val="20"/>
+          <w:szCs w:val="20"/>
+          <w:highlight w:val="white"/>
+        </w:rPr>
+      </w:pPr>
+      <w:r>
+        <w:rPr>
+          <w:rFonts w:ascii="Courier New" w:cs="Courier New" w:eastAsia="Courier New" w:hAnsi="Courier New"/>
+          <w:b w:val="1"/>
+          <w:color w:val="000080"/>
+          <w:sz w:val="20"/>
+          <w:szCs w:val="20"/>
+          <w:highlight w:val="white"/>
+          <w:rtl w:val="0"/>
+        </w:rPr>
+        <w:t xml:space="preserve">{</w:t>
+      </w:r>
+      <w:r>
+        <w:rPr>
+          <w:rFonts w:ascii="Courier New" w:cs="Courier New" w:eastAsia="Courier New" w:hAnsi="Courier New"/>
+          <w:color w:val="ff8000"/>
+          <w:sz w:val="20"/>
+          <w:szCs w:val="20"/>
+          <w:highlight w:val="white"/>
+          <w:rtl w:val="0"/>
+        </w:rPr>
+        <w:t xml:space="preserve">32'b10001111000111110011111000111110</w:t>
+      </w:r>
+      <w:r>
+        <w:rPr>
+          <w:rFonts w:ascii="Courier New" w:cs="Courier New" w:eastAsia="Courier New" w:hAnsi="Courier New"/>
+          <w:b w:val="1"/>
+          <w:color w:val="000080"/>
+          <w:sz w:val="20"/>
+          <w:szCs w:val="20"/>
+          <w:highlight w:val="white"/>
+          <w:rtl w:val="0"/>
+        </w:rPr>
+        <w:t xml:space="preserve">},</w:t>
+      </w:r>
+    </w:p>
+    <w:p>
+      <w:pPr>
+        <w:bidi w:val="1"/>
+        <w:jc w:val="right"/>
+        <w:rPr>
+          <w:rFonts w:ascii="Courier New" w:cs="Courier New" w:eastAsia="Courier New" w:hAnsi="Courier New"/>
+          <w:b w:val="1"/>
+          <w:color w:val="000080"/>
+          <w:sz w:val="20"/>
+          <w:szCs w:val="20"/>
+          <w:highlight w:val="white"/>
+        </w:rPr>
+      </w:pPr>
+      <w:r>
+        <w:rPr>
+          <w:rFonts w:ascii="Courier New" w:cs="Courier New" w:eastAsia="Courier New" w:hAnsi="Courier New"/>
+          <w:b w:val="1"/>
+          <w:color w:val="000080"/>
+          <w:sz w:val="20"/>
+          <w:szCs w:val="20"/>
+          <w:highlight w:val="white"/>
+          <w:rtl w:val="0"/>
+        </w:rPr>
+        <w:t xml:space="preserve">{</w:t>
+      </w:r>
+      <w:r>
+        <w:rPr>
+          <w:rFonts w:ascii="Courier New" w:cs="Courier New" w:eastAsia="Courier New" w:hAnsi="Courier New"/>
+          <w:color w:val="ff8000"/>
+          <w:sz w:val="20"/>
+          <w:szCs w:val="20"/>
+          <w:highlight w:val="white"/>
+          <w:rtl w:val="0"/>
+        </w:rPr>
+        <w:t xml:space="preserve">32'b10011111000111110011111100111100</w:t>
+      </w:r>
+      <w:r>
+        <w:rPr>
+          <w:rFonts w:ascii="Courier New" w:cs="Courier New" w:eastAsia="Courier New" w:hAnsi="Courier New"/>
+          <w:b w:val="1"/>
+          <w:color w:val="000080"/>
+          <w:sz w:val="20"/>
+          <w:szCs w:val="20"/>
+          <w:highlight w:val="white"/>
+          <w:rtl w:val="0"/>
+        </w:rPr>
+        <w:t xml:space="preserve">},</w:t>
+      </w:r>
+    </w:p>
+    <w:p>
+      <w:pPr>
+        <w:bidi w:val="1"/>
+        <w:jc w:val="right"/>
+        <w:rPr>
+          <w:rFonts w:ascii="Courier New" w:cs="Courier New" w:eastAsia="Courier New" w:hAnsi="Courier New"/>
+          <w:b w:val="1"/>
+          <w:color w:val="000080"/>
+          <w:sz w:val="20"/>
+          <w:szCs w:val="20"/>
+          <w:highlight w:val="white"/>
+        </w:rPr>
+      </w:pPr>
+      <w:r>
+        <w:rPr>
+          <w:rFonts w:ascii="Courier New" w:cs="Courier New" w:eastAsia="Courier New" w:hAnsi="Courier New"/>
+          <w:b w:val="1"/>
+          <w:color w:val="000080"/>
+          <w:sz w:val="20"/>
+          <w:szCs w:val="20"/>
+          <w:highlight w:val="white"/>
+          <w:rtl w:val="0"/>
+        </w:rPr>
+        <w:t xml:space="preserve">{</w:t>
+      </w:r>
+      <w:r>
+        <w:rPr>
+          <w:rFonts w:ascii="Courier New" w:cs="Courier New" w:eastAsia="Courier New" w:hAnsi="Courier New"/>
+          <w:color w:val="ff8000"/>
+          <w:sz w:val="20"/>
+          <w:szCs w:val="20"/>
+          <w:highlight w:val="white"/>
+          <w:rtl w:val="0"/>
+        </w:rPr>
+        <w:t xml:space="preserve">32'b00010000000000000000000000000000</w:t>
+      </w:r>
+      <w:r>
+        <w:rPr>
+          <w:rFonts w:ascii="Courier New" w:cs="Courier New" w:eastAsia="Courier New" w:hAnsi="Courier New"/>
+          <w:b w:val="1"/>
+          <w:color w:val="000080"/>
+          <w:sz w:val="20"/>
+          <w:szCs w:val="20"/>
+          <w:highlight w:val="white"/>
+          <w:rtl w:val="0"/>
+        </w:rPr>
+        <w:t xml:space="preserve">},</w:t>
+      </w:r>
+    </w:p>
+    <w:p>
+      <w:pPr>
+        <w:bidi w:val="1"/>
+        <w:jc w:val="right"/>
+        <w:rPr>
+          <w:rFonts w:ascii="Courier New" w:cs="Courier New" w:eastAsia="Courier New" w:hAnsi="Courier New"/>
+          <w:b w:val="1"/>
+          <w:color w:val="000080"/>
+          <w:sz w:val="20"/>
+          <w:szCs w:val="20"/>
+          <w:highlight w:val="white"/>
+        </w:rPr>
+      </w:pPr>
+      <w:r>
+        <w:rPr>
+          <w:rFonts w:ascii="Courier New" w:cs="Courier New" w:eastAsia="Courier New" w:hAnsi="Courier New"/>
+          <w:b w:val="1"/>
+          <w:color w:val="000080"/>
+          <w:sz w:val="20"/>
+          <w:szCs w:val="20"/>
+          <w:highlight w:val="white"/>
+          <w:rtl w:val="0"/>
+        </w:rPr>
+        <w:t xml:space="preserve">{</w:t>
+      </w:r>
+      <w:r>
+        <w:rPr>
+          <w:rFonts w:ascii="Courier New" w:cs="Courier New" w:eastAsia="Courier New" w:hAnsi="Courier New"/>
+          <w:color w:val="ff8000"/>
+          <w:sz w:val="20"/>
+          <w:szCs w:val="20"/>
+          <w:highlight w:val="white"/>
+          <w:rtl w:val="0"/>
+        </w:rPr>
+        <w:t xml:space="preserve">32'b00000000000000000000000000000000</w:t>
+      </w:r>
+      <w:r>
+        <w:rPr>
+          <w:rFonts w:ascii="Courier New" w:cs="Courier New" w:eastAsia="Courier New" w:hAnsi="Courier New"/>
+          <w:b w:val="1"/>
+          <w:color w:val="000080"/>
+          <w:sz w:val="20"/>
+          <w:szCs w:val="20"/>
+          <w:highlight w:val="white"/>
+          <w:rtl w:val="0"/>
+        </w:rPr>
+        <w:t xml:space="preserve">},</w:t>
+      </w:r>
+    </w:p>
+    <w:p>
+      <w:pPr>
+        <w:bidi w:val="1"/>
+        <w:jc w:val="right"/>
+        <w:rPr>
+          <w:rFonts w:ascii="Courier New" w:cs="Courier New" w:eastAsia="Courier New" w:hAnsi="Courier New"/>
+          <w:b w:val="1"/>
+          <w:color w:val="000080"/>
+          <w:sz w:val="20"/>
+          <w:szCs w:val="20"/>
+          <w:highlight w:val="white"/>
+        </w:rPr>
+      </w:pPr>
+      <w:r>
+        <w:rPr>
+          <w:rFonts w:ascii="Courier New" w:cs="Courier New" w:eastAsia="Courier New" w:hAnsi="Courier New"/>
+          <w:b w:val="1"/>
+          <w:color w:val="000080"/>
+          <w:sz w:val="20"/>
+          <w:szCs w:val="20"/>
+          <w:highlight w:val="white"/>
+          <w:rtl w:val="0"/>
+        </w:rPr>
+        <w:t xml:space="preserve">{</w:t>
+      </w:r>
+      <w:r>
+        <w:rPr>
+          <w:rFonts w:ascii="Courier New" w:cs="Courier New" w:eastAsia="Courier New" w:hAnsi="Courier New"/>
+          <w:color w:val="ff8000"/>
+          <w:sz w:val="20"/>
+          <w:szCs w:val="20"/>
+          <w:highlight w:val="white"/>
+          <w:rtl w:val="0"/>
+        </w:rPr>
+        <w:t xml:space="preserve">32'b00000000000000000000000000000000</w:t>
+      </w:r>
+      <w:r>
+        <w:rPr>
+          <w:rFonts w:ascii="Courier New" w:cs="Courier New" w:eastAsia="Courier New" w:hAnsi="Courier New"/>
+          <w:b w:val="1"/>
+          <w:color w:val="000080"/>
+          <w:sz w:val="20"/>
+          <w:szCs w:val="20"/>
+          <w:highlight w:val="white"/>
+          <w:rtl w:val="0"/>
+        </w:rPr>
+        <w:t xml:space="preserve">},</w:t>
+      </w:r>
+    </w:p>
+    <w:p>
+      <w:pPr>
+        <w:bidi w:val="1"/>
+        <w:jc w:val="right"/>
+        <w:rPr>
+          <w:rFonts w:ascii="Courier New" w:cs="Courier New" w:eastAsia="Courier New" w:hAnsi="Courier New"/>
+          <w:b w:val="1"/>
+          <w:color w:val="000080"/>
+          <w:sz w:val="20"/>
+          <w:szCs w:val="20"/>
+          <w:highlight w:val="white"/>
+        </w:rPr>
+      </w:pPr>
+      <w:r>
+        <w:rPr>
+          <w:rFonts w:ascii="Courier New" w:cs="Courier New" w:eastAsia="Courier New" w:hAnsi="Courier New"/>
+          <w:b w:val="1"/>
+          <w:color w:val="000080"/>
+          <w:sz w:val="20"/>
+          <w:szCs w:val="20"/>
+          <w:highlight w:val="white"/>
+          <w:rtl w:val="0"/>
+        </w:rPr>
+        <w:t xml:space="preserve">{</w:t>
+      </w:r>
+      <w:r>
+        <w:rPr>
+          <w:rFonts w:ascii="Courier New" w:cs="Courier New" w:eastAsia="Courier New" w:hAnsi="Courier New"/>
+          <w:color w:val="ff8000"/>
+          <w:sz w:val="20"/>
+          <w:szCs w:val="20"/>
+          <w:highlight w:val="white"/>
+          <w:rtl w:val="0"/>
+        </w:rPr>
+        <w:t xml:space="preserve">32'b10001111110001000111100011111000</w:t>
+      </w:r>
+      <w:r>
+        <w:rPr>
+          <w:rFonts w:ascii="Courier New" w:cs="Courier New" w:eastAsia="Courier New" w:hAnsi="Courier New"/>
+          <w:b w:val="1"/>
+          <w:color w:val="000080"/>
+          <w:sz w:val="20"/>
+          <w:szCs w:val="20"/>
+          <w:highlight w:val="white"/>
+          <w:rtl w:val="0"/>
+        </w:rPr>
+        <w:t xml:space="preserve">},</w:t>
+      </w:r>
+    </w:p>
+    <w:p>
+      <w:pPr>
+        <w:bidi w:val="1"/>
+        <w:jc w:val="right"/>
+        <w:rPr>
+          <w:rFonts w:ascii="Courier New" w:cs="Courier New" w:eastAsia="Courier New" w:hAnsi="Courier New"/>
+          <w:b w:val="1"/>
+          <w:color w:val="000080"/>
+          <w:sz w:val="20"/>
+          <w:szCs w:val="20"/>
+          <w:highlight w:val="white"/>
+        </w:rPr>
+      </w:pPr>
+      <w:r>
+        <w:rPr>
+          <w:rFonts w:ascii="Courier New" w:cs="Courier New" w:eastAsia="Courier New" w:hAnsi="Courier New"/>
+          <w:b w:val="1"/>
+          <w:color w:val="000080"/>
+          <w:sz w:val="20"/>
+          <w:szCs w:val="20"/>
+          <w:highlight w:val="white"/>
+          <w:rtl w:val="0"/>
+        </w:rPr>
+        <w:t xml:space="preserve">{</w:t>
+      </w:r>
+      <w:r>
+        <w:rPr>
+          <w:rFonts w:ascii="Courier New" w:cs="Courier New" w:eastAsia="Courier New" w:hAnsi="Courier New"/>
+          <w:color w:val="ff8000"/>
+          <w:sz w:val="20"/>
+          <w:szCs w:val="20"/>
+          <w:highlight w:val="white"/>
+          <w:rtl w:val="0"/>
+        </w:rPr>
+        <w:t xml:space="preserve">32'b00001111110001000111100001111000</w:t>
+      </w:r>
+      <w:r>
+        <w:rPr>
+          <w:rFonts w:ascii="Courier New" w:cs="Courier New" w:eastAsia="Courier New" w:hAnsi="Courier New"/>
+          <w:b w:val="1"/>
+          <w:color w:val="000080"/>
+          <w:sz w:val="20"/>
+          <w:szCs w:val="20"/>
+          <w:highlight w:val="white"/>
+          <w:rtl w:val="0"/>
+        </w:rPr>
+        <w:t xml:space="preserve">},</w:t>
+      </w:r>
+    </w:p>
+    <w:p>
+      <w:pPr>
+        <w:bidi w:val="1"/>
+        <w:jc w:val="right"/>
+        <w:rPr>
+          <w:rFonts w:ascii="Courier New" w:cs="Courier New" w:eastAsia="Courier New" w:hAnsi="Courier New"/>
+          <w:b w:val="1"/>
+          <w:color w:val="000080"/>
+          <w:sz w:val="20"/>
+          <w:szCs w:val="20"/>
+          <w:highlight w:val="white"/>
+        </w:rPr>
+      </w:pPr>
+      <w:r>
+        <w:rPr>
+          <w:rFonts w:ascii="Courier New" w:cs="Courier New" w:eastAsia="Courier New" w:hAnsi="Courier New"/>
+          <w:b w:val="1"/>
+          <w:color w:val="000080"/>
+          <w:sz w:val="20"/>
+          <w:szCs w:val="20"/>
+          <w:highlight w:val="white"/>
+          <w:rtl w:val="0"/>
+        </w:rPr>
+        <w:t xml:space="preserve">{</w:t>
+      </w:r>
+      <w:r>
+        <w:rPr>
+          <w:rFonts w:ascii="Courier New" w:cs="Courier New" w:eastAsia="Courier New" w:hAnsi="Courier New"/>
+          <w:color w:val="ff8000"/>
+          <w:sz w:val="20"/>
+          <w:szCs w:val="20"/>
+          <w:highlight w:val="white"/>
+          <w:rtl w:val="0"/>
+        </w:rPr>
+        <w:t xml:space="preserve">32'b00000000000000000000000000000000</w:t>
+      </w:r>
+      <w:r>
+        <w:rPr>
+          <w:rFonts w:ascii="Courier New" w:cs="Courier New" w:eastAsia="Courier New" w:hAnsi="Courier New"/>
+          <w:b w:val="1"/>
+          <w:color w:val="000080"/>
+          <w:sz w:val="20"/>
+          <w:szCs w:val="20"/>
+          <w:highlight w:val="white"/>
+          <w:rtl w:val="0"/>
+        </w:rPr>
+        <w:t xml:space="preserve">},</w:t>
+      </w:r>
+    </w:p>
+    <w:p>
+      <w:pPr>
+        <w:bidi w:val="1"/>
+        <w:jc w:val="right"/>
+        <w:rPr>
+          <w:rFonts w:ascii="Courier New" w:cs="Courier New" w:eastAsia="Courier New" w:hAnsi="Courier New"/>
+          <w:b w:val="1"/>
+          <w:color w:val="000080"/>
+          <w:sz w:val="20"/>
+          <w:szCs w:val="20"/>
+          <w:highlight w:val="white"/>
+        </w:rPr>
+      </w:pPr>
+      <w:r>
+        <w:rPr>
+          <w:rFonts w:ascii="Courier New" w:cs="Courier New" w:eastAsia="Courier New" w:hAnsi="Courier New"/>
+          <w:b w:val="1"/>
+          <w:color w:val="000080"/>
+          <w:sz w:val="20"/>
+          <w:szCs w:val="20"/>
+          <w:highlight w:val="white"/>
+          <w:rtl w:val="0"/>
+        </w:rPr>
+        <w:t xml:space="preserve">{</w:t>
+      </w:r>
+      <w:r>
+        <w:rPr>
+          <w:rFonts w:ascii="Courier New" w:cs="Courier New" w:eastAsia="Courier New" w:hAnsi="Courier New"/>
+          <w:color w:val="ff8000"/>
+          <w:sz w:val="20"/>
+          <w:szCs w:val="20"/>
+          <w:highlight w:val="white"/>
+          <w:rtl w:val="0"/>
+        </w:rPr>
+        <w:t xml:space="preserve">32'b00000000000000000000000000000000</w:t>
+      </w:r>
+      <w:r>
+        <w:rPr>
+          <w:rFonts w:ascii="Courier New" w:cs="Courier New" w:eastAsia="Courier New" w:hAnsi="Courier New"/>
+          <w:b w:val="1"/>
+          <w:color w:val="000080"/>
+          <w:sz w:val="20"/>
+          <w:szCs w:val="20"/>
+          <w:highlight w:val="white"/>
+          <w:rtl w:val="0"/>
+        </w:rPr>
+        <w:t xml:space="preserve">},</w:t>
+      </w:r>
+    </w:p>
+    <w:p>
+      <w:pPr>
+        <w:bidi w:val="1"/>
+        <w:jc w:val="right"/>
+        <w:rPr>
+          <w:rFonts w:ascii="Courier New" w:cs="Courier New" w:eastAsia="Courier New" w:hAnsi="Courier New"/>
+          <w:b w:val="1"/>
+          <w:color w:val="000080"/>
+          <w:sz w:val="20"/>
+          <w:szCs w:val="20"/>
+          <w:highlight w:val="white"/>
+        </w:rPr>
+      </w:pPr>
+      <w:r>
+        <w:rPr>
+          <w:rFonts w:ascii="Courier New" w:cs="Courier New" w:eastAsia="Courier New" w:hAnsi="Courier New"/>
+          <w:b w:val="1"/>
+          <w:color w:val="000080"/>
+          <w:sz w:val="20"/>
+          <w:szCs w:val="20"/>
+          <w:highlight w:val="white"/>
+          <w:rtl w:val="0"/>
+        </w:rPr>
+        <w:t xml:space="preserve">{</w:t>
+      </w:r>
+      <w:r>
+        <w:rPr>
+          <w:rFonts w:ascii="Courier New" w:cs="Courier New" w:eastAsia="Courier New" w:hAnsi="Courier New"/>
+          <w:color w:val="ff8000"/>
+          <w:sz w:val="20"/>
+          <w:szCs w:val="20"/>
+          <w:highlight w:val="white"/>
+          <w:rtl w:val="0"/>
+        </w:rPr>
+        <w:t xml:space="preserve">32'b00000000000000000000000000000000</w:t>
+      </w:r>
+      <w:r>
+        <w:rPr>
+          <w:rFonts w:ascii="Courier New" w:cs="Courier New" w:eastAsia="Courier New" w:hAnsi="Courier New"/>
+          <w:b w:val="1"/>
+          <w:color w:val="000080"/>
+          <w:sz w:val="20"/>
+          <w:szCs w:val="20"/>
+          <w:highlight w:val="white"/>
+          <w:rtl w:val="0"/>
+        </w:rPr>
+        <w:t xml:space="preserve">},</w:t>
+      </w:r>
+    </w:p>
+    <w:p>
+      <w:pPr>
+        <w:bidi w:val="1"/>
+        <w:jc w:val="right"/>
+        <w:rPr>
+          <w:rFonts w:ascii="Courier New" w:cs="Courier New" w:eastAsia="Courier New" w:hAnsi="Courier New"/>
+          <w:b w:val="1"/>
+          <w:color w:val="000080"/>
+          <w:sz w:val="20"/>
+          <w:szCs w:val="20"/>
+          <w:highlight w:val="white"/>
+        </w:rPr>
+      </w:pPr>
+      <w:r>
+        <w:rPr>
+          <w:rFonts w:ascii="Courier New" w:cs="Courier New" w:eastAsia="Courier New" w:hAnsi="Courier New"/>
+          <w:b w:val="1"/>
+          <w:color w:val="000080"/>
+          <w:sz w:val="20"/>
+          <w:szCs w:val="20"/>
+          <w:highlight w:val="white"/>
+          <w:rtl w:val="0"/>
+        </w:rPr>
+        <w:t xml:space="preserve">{</w:t>
+      </w:r>
+      <w:r>
+        <w:rPr>
+          <w:rFonts w:ascii="Courier New" w:cs="Courier New" w:eastAsia="Courier New" w:hAnsi="Courier New"/>
+          <w:color w:val="ff8000"/>
+          <w:sz w:val="20"/>
+          <w:szCs w:val="20"/>
+          <w:highlight w:val="white"/>
+          <w:rtl w:val="0"/>
+        </w:rPr>
+        <w:t xml:space="preserve">32'b11110011111001111100011110001111</w:t>
+      </w:r>
+      <w:r>
+        <w:rPr>
+          <w:rFonts w:ascii="Courier New" w:cs="Courier New" w:eastAsia="Courier New" w:hAnsi="Courier New"/>
+          <w:b w:val="1"/>
+          <w:color w:val="000080"/>
+          <w:sz w:val="20"/>
+          <w:szCs w:val="20"/>
+          <w:highlight w:val="white"/>
+          <w:rtl w:val="0"/>
+        </w:rPr>
+        <w:t xml:space="preserve">},</w:t>
+      </w:r>
+    </w:p>
+    <w:p>
+      <w:pPr>
+        <w:bidi w:val="1"/>
+        <w:jc w:val="right"/>
+        <w:rPr>
+          <w:rFonts w:ascii="Courier New" w:cs="Courier New" w:eastAsia="Courier New" w:hAnsi="Courier New"/>
+          <w:b w:val="1"/>
+          <w:color w:val="000080"/>
+          <w:sz w:val="20"/>
+          <w:szCs w:val="20"/>
+          <w:highlight w:val="white"/>
+        </w:rPr>
+      </w:pPr>
+      <w:r>
+        <w:rPr>
+          <w:rFonts w:ascii="Courier New" w:cs="Courier New" w:eastAsia="Courier New" w:hAnsi="Courier New"/>
+          <w:b w:val="1"/>
+          <w:color w:val="000080"/>
+          <w:sz w:val="20"/>
+          <w:szCs w:val="20"/>
+          <w:highlight w:val="white"/>
+          <w:rtl w:val="0"/>
+        </w:rPr>
+        <w:t xml:space="preserve">{</w:t>
+      </w:r>
+      <w:r>
+        <w:rPr>
+          <w:rFonts w:ascii="Courier New" w:cs="Courier New" w:eastAsia="Courier New" w:hAnsi="Courier New"/>
+          <w:color w:val="ff8000"/>
+          <w:sz w:val="20"/>
+          <w:szCs w:val="20"/>
+          <w:highlight w:val="white"/>
+          <w:rtl w:val="0"/>
+        </w:rPr>
+        <w:t xml:space="preserve">32'b00000001111000111110001111000011</w:t>
+      </w:r>
+      <w:r>
+        <w:rPr>
+          <w:rFonts w:ascii="Courier New" w:cs="Courier New" w:eastAsia="Courier New" w:hAnsi="Courier New"/>
+          <w:b w:val="1"/>
+          <w:color w:val="000080"/>
+          <w:sz w:val="20"/>
+          <w:szCs w:val="20"/>
+          <w:highlight w:val="white"/>
+          <w:rtl w:val="0"/>
+        </w:rPr>
+        <w:t xml:space="preserve">}</w:t>
+      </w:r>
+    </w:p>
+    <w:p>
+      <w:pPr>
+        <w:bidi w:val="1"/>
+        <w:jc w:val="right"/>
+        <w:rPr>
+          <w:rFonts w:ascii="Courier New" w:cs="Courier New" w:eastAsia="Courier New" w:hAnsi="Courier New"/>
+          <w:b w:val="1"/>
+          <w:color w:val="000080"/>
+          <w:sz w:val="20"/>
+          <w:szCs w:val="20"/>
+          <w:highlight w:val="white"/>
+        </w:rPr>
+      </w:pPr>
+      <w:r>
+        <w:rPr>
+          <w:rFonts w:ascii="Courier New" w:cs="Courier New" w:eastAsia="Courier New" w:hAnsi="Courier New"/>
+          <w:b w:val="1"/>
+          <w:color w:val="000080"/>
+          <w:sz w:val="20"/>
+          <w:szCs w:val="20"/>
+          <w:highlight w:val="white"/>
+          <w:rtl w:val="0"/>
+        </w:rPr>
+        <w:t xml:space="preserve">};</w:t>
+      </w:r>
+    </w:p>
+    <w:p>
+      <w:pPr>
+        <w:bidi w:val="1"/>
+        <w:jc w:val="right"/>
+        <w:rPr>
+          <w:rFonts w:ascii="Courier New" w:cs="Courier New" w:eastAsia="Courier New" w:hAnsi="Courier New"/>
+          <w:sz w:val="20"/>
+          <w:szCs w:val="20"/>
+          <w:highlight w:val="white"/>
+        </w:rPr>
+      </w:pPr>
+      <w:r>
+        <w:rPr>
+          <w:rFonts w:ascii="Courier New" w:cs="Courier New" w:eastAsia="Courier New" w:hAnsi="Courier New"/>
+          <w:sz w:val="20"/>
+          <w:szCs w:val="20"/>
+          <w:highlight w:val="white"/>
+          <w:rtl w:val="0"/>
+        </w:rPr>
+        <w:t xml:space="preserve"> </w:t>
+      </w:r>
+    </w:p>
+    <w:p>
+      <w:pPr>
+        <w:bidi w:val="1"/>
+        <w:jc w:val="right"/>
+        <w:rPr>
+          <w:rFonts w:ascii="Courier New" w:cs="Courier New" w:eastAsia="Courier New" w:hAnsi="Courier New"/>
+          <w:b w:val="1"/>
+          <w:color w:val="000080"/>
+          <w:sz w:val="20"/>
+          <w:szCs w:val="20"/>
+          <w:highlight w:val="white"/>
+        </w:rPr>
+      </w:pPr>
+      <w:r>
+        <w:rPr>
+          <w:rFonts w:ascii="Courier New" w:cs="Courier New" w:eastAsia="Courier New" w:hAnsi="Courier New"/>
+          <w:b w:val="1"/>
+          <w:color w:val="0000ff"/>
+          <w:sz w:val="20"/>
+          <w:szCs w:val="20"/>
+          <w:highlight w:val="white"/>
+          <w:rtl w:val="0"/>
+        </w:rPr>
+        <w:t xml:space="preserve">wire</w:t>
+      </w:r>
+      <w:r>
+        <w:rPr>
+          <w:rFonts w:ascii="Courier New" w:cs="Courier New" w:eastAsia="Courier New" w:hAnsi="Courier New"/>
+          <w:sz w:val="20"/>
+          <w:szCs w:val="20"/>
+          <w:highlight w:val="white"/>
+          <w:rtl w:val="0"/>
+        </w:rPr>
+        <w:t xml:space="preserve"> </w:t>
+      </w:r>
+      <w:r>
+        <w:rPr>
+          <w:rFonts w:ascii="Courier New" w:cs="Courier New" w:eastAsia="Courier New" w:hAnsi="Courier New"/>
+          <w:b w:val="1"/>
+          <w:color w:val="000080"/>
+          <w:sz w:val="20"/>
+          <w:szCs w:val="20"/>
+          <w:highlight w:val="white"/>
+          <w:rtl w:val="0"/>
+        </w:rPr>
+        <w:t xml:space="preserve">[</w:t>
+      </w:r>
+      <w:r>
+        <w:rPr>
+          <w:rFonts w:ascii="Courier New" w:cs="Courier New" w:eastAsia="Courier New" w:hAnsi="Courier New"/>
+          <w:color w:val="ff8000"/>
+          <w:sz w:val="20"/>
+          <w:szCs w:val="20"/>
+          <w:highlight w:val="white"/>
+          <w:rtl w:val="0"/>
+        </w:rPr>
+        <w:t xml:space="preserve">7</w:t>
+      </w:r>
+      <w:r>
+        <w:rPr>
+          <w:rFonts w:ascii="Courier New" w:cs="Courier New" w:eastAsia="Courier New" w:hAnsi="Courier New"/>
+          <w:b w:val="1"/>
+          <w:color w:val="000080"/>
+          <w:sz w:val="20"/>
+          <w:szCs w:val="20"/>
+          <w:highlight w:val="white"/>
+          <w:rtl w:val="0"/>
+        </w:rPr>
+        <w:t xml:space="preserve">:</w:t>
+      </w:r>
+      <w:r>
+        <w:rPr>
+          <w:rFonts w:ascii="Courier New" w:cs="Courier New" w:eastAsia="Courier New" w:hAnsi="Courier New"/>
+          <w:color w:val="ff8000"/>
+          <w:sz w:val="20"/>
+          <w:szCs w:val="20"/>
+          <w:highlight w:val="white"/>
+          <w:rtl w:val="0"/>
+        </w:rPr>
+        <w:t xml:space="preserve">0</w:t>
+      </w:r>
+      <w:r>
+        <w:rPr>
+          <w:rFonts w:ascii="Courier New" w:cs="Courier New" w:eastAsia="Courier New" w:hAnsi="Courier New"/>
+          <w:b w:val="1"/>
+          <w:color w:val="000080"/>
+          <w:sz w:val="20"/>
+          <w:szCs w:val="20"/>
+          <w:highlight w:val="white"/>
+          <w:rtl w:val="0"/>
+        </w:rPr>
+        <w:t xml:space="preserve">]</w:t>
+      </w:r>
+      <w:r>
+        <w:rPr>
+          <w:rFonts w:ascii="Courier New" w:cs="Courier New" w:eastAsia="Courier New" w:hAnsi="Courier New"/>
+          <w:sz w:val="20"/>
+          <w:szCs w:val="20"/>
+          <w:highlight w:val="white"/>
+          <w:rtl w:val="0"/>
+        </w:rPr>
+        <w:t xml:space="preserve"> red_sig</w:t>
+      </w:r>
+      <w:r>
+        <w:rPr>
+          <w:rFonts w:ascii="Courier New" w:cs="Courier New" w:eastAsia="Courier New" w:hAnsi="Courier New"/>
+          <w:b w:val="1"/>
+          <w:color w:val="000080"/>
+          <w:sz w:val="20"/>
+          <w:szCs w:val="20"/>
+          <w:highlight w:val="white"/>
+          <w:rtl w:val="0"/>
+        </w:rPr>
+        <w:t xml:space="preserve">,</w:t>
+      </w:r>
+      <w:r>
+        <w:rPr>
+          <w:rFonts w:ascii="Courier New" w:cs="Courier New" w:eastAsia="Courier New" w:hAnsi="Courier New"/>
+          <w:sz w:val="20"/>
+          <w:szCs w:val="20"/>
+          <w:highlight w:val="white"/>
+          <w:rtl w:val="0"/>
+        </w:rPr>
+        <w:t xml:space="preserve"> green_sig</w:t>
+      </w:r>
+      <w:r>
+        <w:rPr>
+          <w:rFonts w:ascii="Courier New" w:cs="Courier New" w:eastAsia="Courier New" w:hAnsi="Courier New"/>
+          <w:b w:val="1"/>
+          <w:color w:val="000080"/>
+          <w:sz w:val="20"/>
+          <w:szCs w:val="20"/>
+          <w:highlight w:val="white"/>
+          <w:rtl w:val="0"/>
+        </w:rPr>
+        <w:t xml:space="preserve">,</w:t>
+      </w:r>
+      <w:r>
+        <w:rPr>
+          <w:rFonts w:ascii="Courier New" w:cs="Courier New" w:eastAsia="Courier New" w:hAnsi="Courier New"/>
+          <w:sz w:val="20"/>
+          <w:szCs w:val="20"/>
+          <w:highlight w:val="white"/>
+          <w:rtl w:val="0"/>
+        </w:rPr>
+        <w:t xml:space="preserve"> blue_sig</w:t>
+      </w:r>
+      <w:r>
+        <w:rPr>
+          <w:rFonts w:ascii="Courier New" w:cs="Courier New" w:eastAsia="Courier New" w:hAnsi="Courier New"/>
+          <w:b w:val="1"/>
+          <w:color w:val="000080"/>
+          <w:sz w:val="20"/>
+          <w:szCs w:val="20"/>
+          <w:highlight w:val="white"/>
+          <w:rtl w:val="0"/>
+        </w:rPr>
+        <w:t xml:space="preserve">;</w:t>
+      </w:r>
+    </w:p>
+    <w:p>
+      <w:pPr>
+        <w:bidi w:val="1"/>
+        <w:jc w:val="right"/>
+        <w:rPr>
+          <w:rFonts w:ascii="Courier New" w:cs="Courier New" w:eastAsia="Courier New" w:hAnsi="Courier New"/>
+          <w:b w:val="1"/>
+          <w:color w:val="000080"/>
+          <w:sz w:val="20"/>
+          <w:szCs w:val="20"/>
+          <w:highlight w:val="white"/>
+        </w:rPr>
+      </w:pPr>
+      <w:r>
+        <w:rPr>
+          <w:rFonts w:ascii="Courier New" w:cs="Courier New" w:eastAsia="Courier New" w:hAnsi="Courier New"/>
+          <w:b w:val="1"/>
+          <w:color w:val="0000ff"/>
+          <w:sz w:val="20"/>
+          <w:szCs w:val="20"/>
+          <w:highlight w:val="white"/>
+          <w:rtl w:val="0"/>
+        </w:rPr>
+        <w:t xml:space="preserve">assign</w:t>
+      </w:r>
+      <w:r>
+        <w:rPr>
+          <w:rFonts w:ascii="Courier New" w:cs="Courier New" w:eastAsia="Courier New" w:hAnsi="Courier New"/>
+          <w:sz w:val="20"/>
+          <w:szCs w:val="20"/>
+          <w:highlight w:val="white"/>
+          <w:rtl w:val="0"/>
+        </w:rPr>
+        <w:t xml:space="preserve"> red_sig </w:t>
+        <w:tab/>
+      </w:r>
+      <w:r>
+        <w:rPr>
+          <w:rFonts w:ascii="Courier New" w:cs="Courier New" w:eastAsia="Courier New" w:hAnsi="Courier New"/>
+          <w:b w:val="1"/>
+          <w:color w:val="000080"/>
+          <w:sz w:val="20"/>
+          <w:szCs w:val="20"/>
+          <w:highlight w:val="white"/>
+          <w:rtl w:val="0"/>
+        </w:rPr>
+        <w:t xml:space="preserve">=</w:t>
+      </w:r>
+      <w:r>
+        <w:rPr>
+          <w:rFonts w:ascii="Courier New" w:cs="Courier New" w:eastAsia="Courier New" w:hAnsi="Courier New"/>
+          <w:sz w:val="20"/>
+          <w:szCs w:val="20"/>
+          <w:highlight w:val="white"/>
+          <w:rtl w:val="0"/>
+        </w:rPr>
+        <w:t xml:space="preserve"> </w:t>
+      </w:r>
+      <w:r>
+        <w:rPr>
+          <w:rFonts w:ascii="Courier New" w:cs="Courier New" w:eastAsia="Courier New" w:hAnsi="Courier New"/>
+          <w:b w:val="1"/>
+          <w:color w:val="000080"/>
+          <w:sz w:val="20"/>
+          <w:szCs w:val="20"/>
+          <w:highlight w:val="white"/>
+          <w:rtl w:val="0"/>
+        </w:rPr>
+        <w:t xml:space="preserve">{</w:t>
+      </w:r>
+      <w:r>
+        <w:rPr>
+          <w:rFonts w:ascii="Courier New" w:cs="Courier New" w:eastAsia="Courier New" w:hAnsi="Courier New"/>
+          <w:sz w:val="20"/>
+          <w:szCs w:val="20"/>
+          <w:highlight w:val="white"/>
+          <w:rtl w:val="0"/>
+        </w:rPr>
+        <w:t xml:space="preserve">object_colors</w:t>
+      </w:r>
+      <w:r>
+        <w:rPr>
+          <w:rFonts w:ascii="Courier New" w:cs="Courier New" w:eastAsia="Courier New" w:hAnsi="Courier New"/>
+          <w:b w:val="1"/>
+          <w:color w:val="000080"/>
+          <w:sz w:val="20"/>
+          <w:szCs w:val="20"/>
+          <w:highlight w:val="white"/>
+          <w:rtl w:val="0"/>
+        </w:rPr>
+        <w:t xml:space="preserve">[</w:t>
+      </w:r>
+      <w:r>
+        <w:rPr>
+          <w:rFonts w:ascii="Courier New" w:cs="Courier New" w:eastAsia="Courier New" w:hAnsi="Courier New"/>
+          <w:sz w:val="20"/>
+          <w:szCs w:val="20"/>
+          <w:highlight w:val="white"/>
+          <w:rtl w:val="0"/>
+        </w:rPr>
+        <w:t xml:space="preserve">offsetY</w:t>
+      </w:r>
+      <w:r>
+        <w:rPr>
+          <w:rFonts w:ascii="Courier New" w:cs="Courier New" w:eastAsia="Courier New" w:hAnsi="Courier New"/>
+          <w:b w:val="1"/>
+          <w:color w:val="000080"/>
+          <w:sz w:val="20"/>
+          <w:szCs w:val="20"/>
+          <w:highlight w:val="white"/>
+          <w:rtl w:val="0"/>
+        </w:rPr>
+        <w:t xml:space="preserve">][</w:t>
+      </w:r>
+      <w:r>
+        <w:rPr>
+          <w:rFonts w:ascii="Courier New" w:cs="Courier New" w:eastAsia="Courier New" w:hAnsi="Courier New"/>
+          <w:sz w:val="20"/>
+          <w:szCs w:val="20"/>
+          <w:highlight w:val="white"/>
+          <w:rtl w:val="0"/>
+        </w:rPr>
+        <w:t xml:space="preserve">offsetX</w:t>
+      </w:r>
+      <w:r>
+        <w:rPr>
+          <w:rFonts w:ascii="Courier New" w:cs="Courier New" w:eastAsia="Courier New" w:hAnsi="Courier New"/>
+          <w:b w:val="1"/>
+          <w:color w:val="000080"/>
+          <w:sz w:val="20"/>
+          <w:szCs w:val="20"/>
+          <w:highlight w:val="white"/>
+          <w:rtl w:val="0"/>
+        </w:rPr>
+        <w:t xml:space="preserve">]</w:t>
+      </w:r>
+      <w:r>
+        <w:rPr>
+          <w:rFonts w:ascii="Courier New" w:cs="Courier New" w:eastAsia="Courier New" w:hAnsi="Courier New"/>
+          <w:sz w:val="20"/>
+          <w:szCs w:val="20"/>
+          <w:highlight w:val="white"/>
+          <w:rtl w:val="0"/>
+        </w:rPr>
+        <w:t xml:space="preserve"> </w:t>
+      </w:r>
+      <w:r>
+        <w:rPr>
+          <w:rFonts w:ascii="Courier New" w:cs="Courier New" w:eastAsia="Courier New" w:hAnsi="Courier New"/>
+          <w:b w:val="1"/>
+          <w:color w:val="000080"/>
+          <w:sz w:val="20"/>
+          <w:szCs w:val="20"/>
+          <w:highlight w:val="white"/>
+          <w:rtl w:val="0"/>
+        </w:rPr>
+        <w:t xml:space="preserve">,</w:t>
+      </w:r>
+      <w:r>
+        <w:rPr>
+          <w:rFonts w:ascii="Courier New" w:cs="Courier New" w:eastAsia="Courier New" w:hAnsi="Courier New"/>
+          <w:sz w:val="20"/>
+          <w:szCs w:val="20"/>
+          <w:highlight w:val="white"/>
+          <w:rtl w:val="0"/>
+        </w:rPr>
+        <w:t xml:space="preserve"> </w:t>
+      </w:r>
+      <w:r>
+        <w:rPr>
+          <w:rFonts w:ascii="Courier New" w:cs="Courier New" w:eastAsia="Courier New" w:hAnsi="Courier New"/>
+          <w:color w:val="ff8000"/>
+          <w:sz w:val="20"/>
+          <w:szCs w:val="20"/>
+          <w:highlight w:val="white"/>
+          <w:rtl w:val="0"/>
+        </w:rPr>
+        <w:t xml:space="preserve">6'd0</w:t>
+      </w:r>
+      <w:r>
+        <w:rPr>
+          <w:rFonts w:ascii="Courier New" w:cs="Courier New" w:eastAsia="Courier New" w:hAnsi="Courier New"/>
+          <w:b w:val="1"/>
+          <w:color w:val="000080"/>
+          <w:sz w:val="20"/>
+          <w:szCs w:val="20"/>
+          <w:highlight w:val="white"/>
+          <w:rtl w:val="0"/>
+        </w:rPr>
+        <w:t xml:space="preserve">};</w:t>
+      </w:r>
+    </w:p>
+    <w:p>
+      <w:pPr>
+        <w:bidi w:val="1"/>
+        <w:jc w:val="right"/>
+        <w:rPr>
+          <w:rFonts w:ascii="Courier New" w:cs="Courier New" w:eastAsia="Courier New" w:hAnsi="Courier New"/>
+          <w:b w:val="1"/>
+          <w:color w:val="000080"/>
+          <w:sz w:val="20"/>
+          <w:szCs w:val="20"/>
+          <w:highlight w:val="white"/>
+        </w:rPr>
+      </w:pPr>
+      <w:r>
+        <w:rPr>
+          <w:rFonts w:ascii="Courier New" w:cs="Courier New" w:eastAsia="Courier New" w:hAnsi="Courier New"/>
+          <w:b w:val="1"/>
+          <w:color w:val="0000ff"/>
+          <w:sz w:val="20"/>
+          <w:szCs w:val="20"/>
+          <w:highlight w:val="white"/>
+          <w:rtl w:val="0"/>
+        </w:rPr>
+        <w:t xml:space="preserve">assign</w:t>
+      </w:r>
+      <w:r>
+        <w:rPr>
+          <w:rFonts w:ascii="Courier New" w:cs="Courier New" w:eastAsia="Courier New" w:hAnsi="Courier New"/>
+          <w:sz w:val="20"/>
+          <w:szCs w:val="20"/>
+          <w:highlight w:val="white"/>
+          <w:rtl w:val="0"/>
+        </w:rPr>
+        <w:t xml:space="preserve"> green_sig   </w:t>
+      </w:r>
+      <w:r>
+        <w:rPr>
+          <w:rFonts w:ascii="Courier New" w:cs="Courier New" w:eastAsia="Courier New" w:hAnsi="Courier New"/>
+          <w:b w:val="1"/>
+          <w:color w:val="000080"/>
+          <w:sz w:val="20"/>
+          <w:szCs w:val="20"/>
+          <w:highlight w:val="white"/>
+          <w:rtl w:val="0"/>
+        </w:rPr>
+        <w:t xml:space="preserve">=</w:t>
+      </w:r>
+      <w:r>
+        <w:rPr>
+          <w:rFonts w:ascii="Courier New" w:cs="Courier New" w:eastAsia="Courier New" w:hAnsi="Courier New"/>
+          <w:sz w:val="20"/>
+          <w:szCs w:val="20"/>
+          <w:highlight w:val="white"/>
+          <w:rtl w:val="0"/>
+        </w:rPr>
+        <w:t xml:space="preserve"> </w:t>
+      </w:r>
+      <w:r>
+        <w:rPr>
+          <w:rFonts w:ascii="Courier New" w:cs="Courier New" w:eastAsia="Courier New" w:hAnsi="Courier New"/>
+          <w:b w:val="1"/>
+          <w:color w:val="000080"/>
+          <w:sz w:val="20"/>
+          <w:szCs w:val="20"/>
+          <w:highlight w:val="white"/>
+          <w:rtl w:val="0"/>
+        </w:rPr>
+        <w:t xml:space="preserve">{</w:t>
+      </w:r>
+      <w:r>
+        <w:rPr>
+          <w:rFonts w:ascii="Courier New" w:cs="Courier New" w:eastAsia="Courier New" w:hAnsi="Courier New"/>
+          <w:sz w:val="20"/>
+          <w:szCs w:val="20"/>
+          <w:highlight w:val="white"/>
+          <w:rtl w:val="0"/>
+        </w:rPr>
+        <w:t xml:space="preserve">object_colors</w:t>
+      </w:r>
+      <w:r>
+        <w:rPr>
+          <w:rFonts w:ascii="Courier New" w:cs="Courier New" w:eastAsia="Courier New" w:hAnsi="Courier New"/>
+          <w:b w:val="1"/>
+          <w:color w:val="000080"/>
+          <w:sz w:val="20"/>
+          <w:szCs w:val="20"/>
+          <w:highlight w:val="white"/>
+          <w:rtl w:val="0"/>
+        </w:rPr>
+        <w:t xml:space="preserve">[</w:t>
+      </w:r>
+      <w:r>
+        <w:rPr>
+          <w:rFonts w:ascii="Courier New" w:cs="Courier New" w:eastAsia="Courier New" w:hAnsi="Courier New"/>
+          <w:sz w:val="20"/>
+          <w:szCs w:val="20"/>
+          <w:highlight w:val="white"/>
+          <w:rtl w:val="0"/>
+        </w:rPr>
+        <w:t xml:space="preserve">offsetY</w:t>
+      </w:r>
+      <w:r>
+        <w:rPr>
+          <w:rFonts w:ascii="Courier New" w:cs="Courier New" w:eastAsia="Courier New" w:hAnsi="Courier New"/>
+          <w:b w:val="1"/>
+          <w:color w:val="000080"/>
+          <w:sz w:val="20"/>
+          <w:szCs w:val="20"/>
+          <w:highlight w:val="white"/>
+          <w:rtl w:val="0"/>
+        </w:rPr>
+        <w:t xml:space="preserve">][</w:t>
+      </w:r>
+      <w:r>
+        <w:rPr>
+          <w:rFonts w:ascii="Courier New" w:cs="Courier New" w:eastAsia="Courier New" w:hAnsi="Courier New"/>
+          <w:sz w:val="20"/>
+          <w:szCs w:val="20"/>
+          <w:highlight w:val="white"/>
+          <w:rtl w:val="0"/>
+        </w:rPr>
+        <w:t xml:space="preserve">offsetX</w:t>
+      </w:r>
+      <w:r>
+        <w:rPr>
+          <w:rFonts w:ascii="Courier New" w:cs="Courier New" w:eastAsia="Courier New" w:hAnsi="Courier New"/>
+          <w:b w:val="1"/>
+          <w:color w:val="000080"/>
+          <w:sz w:val="20"/>
+          <w:szCs w:val="20"/>
+          <w:highlight w:val="white"/>
+          <w:rtl w:val="0"/>
+        </w:rPr>
+        <w:t xml:space="preserve">]</w:t>
+      </w:r>
+      <w:r>
+        <w:rPr>
+          <w:rFonts w:ascii="Courier New" w:cs="Courier New" w:eastAsia="Courier New" w:hAnsi="Courier New"/>
+          <w:sz w:val="20"/>
+          <w:szCs w:val="20"/>
+          <w:highlight w:val="white"/>
+          <w:rtl w:val="0"/>
+        </w:rPr>
+        <w:t xml:space="preserve"> </w:t>
+      </w:r>
+      <w:r>
+        <w:rPr>
+          <w:rFonts w:ascii="Courier New" w:cs="Courier New" w:eastAsia="Courier New" w:hAnsi="Courier New"/>
+          <w:b w:val="1"/>
+          <w:color w:val="000080"/>
+          <w:sz w:val="20"/>
+          <w:szCs w:val="20"/>
+          <w:highlight w:val="white"/>
+          <w:rtl w:val="0"/>
+        </w:rPr>
+        <w:t xml:space="preserve">,</w:t>
+      </w:r>
+      <w:r>
+        <w:rPr>
+          <w:rFonts w:ascii="Courier New" w:cs="Courier New" w:eastAsia="Courier New" w:hAnsi="Courier New"/>
+          <w:sz w:val="20"/>
+          <w:szCs w:val="20"/>
+          <w:highlight w:val="white"/>
+          <w:rtl w:val="0"/>
+        </w:rPr>
+        <w:t xml:space="preserve"> </w:t>
+      </w:r>
+      <w:r>
+        <w:rPr>
+          <w:rFonts w:ascii="Courier New" w:cs="Courier New" w:eastAsia="Courier New" w:hAnsi="Courier New"/>
+          <w:color w:val="ff8000"/>
+          <w:sz w:val="20"/>
+          <w:szCs w:val="20"/>
+          <w:highlight w:val="white"/>
+          <w:rtl w:val="0"/>
+        </w:rPr>
+        <w:t xml:space="preserve">7'd0</w:t>
+      </w:r>
+      <w:r>
+        <w:rPr>
+          <w:rFonts w:ascii="Courier New" w:cs="Courier New" w:eastAsia="Courier New" w:hAnsi="Courier New"/>
+          <w:b w:val="1"/>
+          <w:color w:val="000080"/>
+          <w:sz w:val="20"/>
+          <w:szCs w:val="20"/>
+          <w:highlight w:val="white"/>
+          <w:rtl w:val="0"/>
+        </w:rPr>
+        <w:t xml:space="preserve">};</w:t>
+      </w:r>
+    </w:p>
+    <w:p>
+      <w:pPr>
+        <w:bidi w:val="1"/>
+        <w:jc w:val="right"/>
+        <w:rPr>
+          <w:rFonts w:ascii="Courier New" w:cs="Courier New" w:eastAsia="Courier New" w:hAnsi="Courier New"/>
+          <w:b w:val="1"/>
+          <w:color w:val="000080"/>
+          <w:sz w:val="20"/>
+          <w:szCs w:val="20"/>
+          <w:highlight w:val="white"/>
+        </w:rPr>
+      </w:pPr>
+      <w:r>
+        <w:rPr>
+          <w:rFonts w:ascii="Courier New" w:cs="Courier New" w:eastAsia="Courier New" w:hAnsi="Courier New"/>
+          <w:b w:val="1"/>
+          <w:color w:val="0000ff"/>
+          <w:sz w:val="20"/>
+          <w:szCs w:val="20"/>
+          <w:highlight w:val="white"/>
+          <w:rtl w:val="0"/>
+        </w:rPr>
+        <w:t xml:space="preserve">assign</w:t>
+      </w:r>
+      <w:r>
+        <w:rPr>
+          <w:rFonts w:ascii="Courier New" w:cs="Courier New" w:eastAsia="Courier New" w:hAnsi="Courier New"/>
+          <w:sz w:val="20"/>
+          <w:szCs w:val="20"/>
+          <w:highlight w:val="white"/>
+          <w:rtl w:val="0"/>
+        </w:rPr>
+        <w:t xml:space="preserve"> blue_sig</w:t>
+        <w:tab/>
+      </w:r>
+      <w:r>
+        <w:rPr>
+          <w:rFonts w:ascii="Courier New" w:cs="Courier New" w:eastAsia="Courier New" w:hAnsi="Courier New"/>
+          <w:b w:val="1"/>
+          <w:color w:val="000080"/>
+          <w:sz w:val="20"/>
+          <w:szCs w:val="20"/>
+          <w:highlight w:val="white"/>
+          <w:rtl w:val="0"/>
+        </w:rPr>
+        <w:t xml:space="preserve">=</w:t>
+      </w:r>
+      <w:r>
+        <w:rPr>
+          <w:rFonts w:ascii="Courier New" w:cs="Courier New" w:eastAsia="Courier New" w:hAnsi="Courier New"/>
+          <w:sz w:val="20"/>
+          <w:szCs w:val="20"/>
+          <w:highlight w:val="white"/>
+          <w:rtl w:val="0"/>
+        </w:rPr>
+        <w:t xml:space="preserve"> </w:t>
+      </w:r>
+      <w:r>
+        <w:rPr>
+          <w:rFonts w:ascii="Courier New" w:cs="Courier New" w:eastAsia="Courier New" w:hAnsi="Courier New"/>
+          <w:b w:val="1"/>
+          <w:color w:val="000080"/>
+          <w:sz w:val="20"/>
+          <w:szCs w:val="20"/>
+          <w:highlight w:val="white"/>
+          <w:rtl w:val="0"/>
+        </w:rPr>
+        <w:t xml:space="preserve">{</w:t>
+      </w:r>
+      <w:r>
+        <w:rPr>
+          <w:rFonts w:ascii="Courier New" w:cs="Courier New" w:eastAsia="Courier New" w:hAnsi="Courier New"/>
+          <w:sz w:val="20"/>
+          <w:szCs w:val="20"/>
+          <w:highlight w:val="white"/>
+          <w:rtl w:val="0"/>
+        </w:rPr>
+        <w:t xml:space="preserve">object_colors</w:t>
+      </w:r>
+      <w:r>
+        <w:rPr>
+          <w:rFonts w:ascii="Courier New" w:cs="Courier New" w:eastAsia="Courier New" w:hAnsi="Courier New"/>
+          <w:b w:val="1"/>
+          <w:color w:val="000080"/>
+          <w:sz w:val="20"/>
+          <w:szCs w:val="20"/>
+          <w:highlight w:val="white"/>
+          <w:rtl w:val="0"/>
+        </w:rPr>
+        <w:t xml:space="preserve">[</w:t>
+      </w:r>
+      <w:r>
+        <w:rPr>
+          <w:rFonts w:ascii="Courier New" w:cs="Courier New" w:eastAsia="Courier New" w:hAnsi="Courier New"/>
+          <w:sz w:val="20"/>
+          <w:szCs w:val="20"/>
+          <w:highlight w:val="white"/>
+          <w:rtl w:val="0"/>
+        </w:rPr>
+        <w:t xml:space="preserve">offsetY</w:t>
+      </w:r>
+      <w:r>
+        <w:rPr>
+          <w:rFonts w:ascii="Courier New" w:cs="Courier New" w:eastAsia="Courier New" w:hAnsi="Courier New"/>
+          <w:b w:val="1"/>
+          <w:color w:val="000080"/>
+          <w:sz w:val="20"/>
+          <w:szCs w:val="20"/>
+          <w:highlight w:val="white"/>
+          <w:rtl w:val="0"/>
+        </w:rPr>
+        <w:t xml:space="preserve">][</w:t>
+      </w:r>
+      <w:r>
+        <w:rPr>
+          <w:rFonts w:ascii="Courier New" w:cs="Courier New" w:eastAsia="Courier New" w:hAnsi="Courier New"/>
+          <w:sz w:val="20"/>
+          <w:szCs w:val="20"/>
+          <w:highlight w:val="white"/>
+          <w:rtl w:val="0"/>
+        </w:rPr>
+        <w:t xml:space="preserve">offsetX</w:t>
+      </w:r>
+      <w:r>
+        <w:rPr>
+          <w:rFonts w:ascii="Courier New" w:cs="Courier New" w:eastAsia="Courier New" w:hAnsi="Courier New"/>
+          <w:b w:val="1"/>
+          <w:color w:val="000080"/>
+          <w:sz w:val="20"/>
+          <w:szCs w:val="20"/>
+          <w:highlight w:val="white"/>
+          <w:rtl w:val="0"/>
+        </w:rPr>
+        <w:t xml:space="preserve">]</w:t>
+      </w:r>
+      <w:r>
+        <w:rPr>
+          <w:rFonts w:ascii="Courier New" w:cs="Courier New" w:eastAsia="Courier New" w:hAnsi="Courier New"/>
+          <w:sz w:val="20"/>
+          <w:szCs w:val="20"/>
+          <w:highlight w:val="white"/>
+          <w:rtl w:val="0"/>
+        </w:rPr>
+        <w:t xml:space="preserve"> </w:t>
+      </w:r>
+      <w:r>
+        <w:rPr>
+          <w:rFonts w:ascii="Courier New" w:cs="Courier New" w:eastAsia="Courier New" w:hAnsi="Courier New"/>
+          <w:b w:val="1"/>
+          <w:color w:val="000080"/>
+          <w:sz w:val="20"/>
+          <w:szCs w:val="20"/>
+          <w:highlight w:val="white"/>
+          <w:rtl w:val="0"/>
+        </w:rPr>
+        <w:t xml:space="preserve">,</w:t>
+      </w:r>
+      <w:r>
+        <w:rPr>
+          <w:rFonts w:ascii="Courier New" w:cs="Courier New" w:eastAsia="Courier New" w:hAnsi="Courier New"/>
+          <w:sz w:val="20"/>
+          <w:szCs w:val="20"/>
+          <w:highlight w:val="white"/>
+          <w:rtl w:val="0"/>
+        </w:rPr>
+        <w:t xml:space="preserve"> </w:t>
+      </w:r>
+      <w:r>
+        <w:rPr>
+          <w:rFonts w:ascii="Courier New" w:cs="Courier New" w:eastAsia="Courier New" w:hAnsi="Courier New"/>
+          <w:color w:val="ff8000"/>
+          <w:sz w:val="20"/>
+          <w:szCs w:val="20"/>
+          <w:highlight w:val="white"/>
+          <w:rtl w:val="0"/>
+        </w:rPr>
+        <w:t xml:space="preserve">7'd0</w:t>
+      </w:r>
+      <w:r>
+        <w:rPr>
+          <w:rFonts w:ascii="Courier New" w:cs="Courier New" w:eastAsia="Courier New" w:hAnsi="Courier New"/>
+          <w:b w:val="1"/>
+          <w:color w:val="000080"/>
+          <w:sz w:val="20"/>
+          <w:szCs w:val="20"/>
+          <w:highlight w:val="white"/>
+          <w:rtl w:val="0"/>
+        </w:rPr>
+        <w:t xml:space="preserve">};</w:t>
+      </w:r>
+    </w:p>
+    <w:p>
+      <w:pPr>
+        <w:bidi w:val="1"/>
+        <w:jc w:val="right"/>
+        <w:rPr>
+          <w:rFonts w:ascii="Courier New" w:cs="Courier New" w:eastAsia="Courier New" w:hAnsi="Courier New"/>
+          <w:sz w:val="20"/>
+          <w:szCs w:val="20"/>
+          <w:highlight w:val="white"/>
+        </w:rPr>
+      </w:pPr>
+      <w:r>
+        <w:rPr>
+          <w:rFonts w:ascii="Courier New" w:cs="Courier New" w:eastAsia="Courier New" w:hAnsi="Courier New"/>
+          <w:sz w:val="20"/>
+          <w:szCs w:val="20"/>
+          <w:highlight w:val="white"/>
+          <w:rtl w:val="0"/>
+        </w:rPr>
+        <w:t xml:space="preserve"> </w:t>
+      </w:r>
+    </w:p>
+    <w:p>
+      <w:pPr>
+        <w:bidi w:val="1"/>
+        <w:jc w:val="right"/>
+        <w:rPr>
+          <w:rFonts w:ascii="Courier New" w:cs="Courier New" w:eastAsia="Courier New" w:hAnsi="Courier New"/>
+          <w:sz w:val="20"/>
+          <w:szCs w:val="20"/>
+          <w:highlight w:val="white"/>
+        </w:rPr>
+      </w:pPr>
+      <w:r>
+        <w:rPr>
+          <w:rFonts w:ascii="Courier New" w:cs="Courier New" w:eastAsia="Courier New" w:hAnsi="Courier New"/>
+          <w:sz w:val="20"/>
+          <w:szCs w:val="20"/>
+          <w:highlight w:val="white"/>
+          <w:rtl w:val="0"/>
+        </w:rPr>
+        <w:t xml:space="preserve"> </w:t>
+      </w:r>
+    </w:p>
+    <w:p>
+      <w:pPr>
+        <w:bidi w:val="1"/>
+        <w:jc w:val="right"/>
         <w:rPr/>
       </w:pPr>
       <w:r>
+        <w:rPr>
+          <w:rtl w:val="0"/>
+        </w:rPr>
+        <w:t xml:space="preserve"> </w:t>
+      </w:r>
+    </w:p>
+    <w:p>
+      <w:pPr>
+        <w:bidi w:val="1"/>
+        <w:jc w:val="right"/>
         <w:rPr/>
-        <w:drawing>
-          <wp:inline distB="114300" distT="114300" distL="114300" distR="114300">
-            <wp:extent cx="5843588" cy="1603589"/>
-            <wp:effectExtent b="0" l="0" r="0" t="0"/>
-            <wp:docPr id="2" name="image2.png"/>
-            <a:graphic>
-              <a:graphicData uri="http://schemas.openxmlformats.org/drawingml/2006/picture">
-                <pic:pic>
-                  <pic:nvPicPr>
-                    <pic:cNvPr id="0" name="image2.png"/>
-                    <pic:cNvPicPr preferRelativeResize="0"/>
-                  </pic:nvPicPr>
-                  <pic:blipFill>
-                    <a:blip r:embed="rId10"/>
-                    <a:srcRect b="75498" l="2403" r="64743" t="8547"/>
-                    <a:stretch>
-                      <a:fillRect/>
-                    </a:stretch>
-                  </pic:blipFill>
-                  <pic:spPr>
-                    <a:xfrm>
-                      <a:off x="0" y="0"/>
-                      <a:ext cx="5843588" cy="1603589"/>
-                    </a:xfrm>
-                    <a:prstGeom prst="rect"/>
-                    <a:ln/>
-                  </pic:spPr>
-                </pic:pic>
-              </a:graphicData>
-            </a:graphic>
-          </wp:inline>
-        </w:drawing>
-      </w:r>
+      </w:pPr>
       <w:r>
         <w:rPr>
           <w:rtl w:val="0"/>
@@ -11330,8 +15504,8 @@
         <w:bidi w:val="1"/>
         <w:rPr/>
       </w:pPr>
-      <w:bookmarkStart w:colFirst="0" w:colLast="0" w:name="_u2hxkw1ltndj" w:id="15"/>
-      <w:bookmarkEnd w:id="15"/>
+      <w:bookmarkStart w:colFirst="0" w:colLast="0" w:name="_u2hxkw1ltndj" w:id="16"/>
+      <w:bookmarkEnd w:id="16"/>
       <w:r>
         <w:rPr>
           <w:rtl w:val="1"/>
@@ -11527,7 +15701,43 @@
         <w:rPr>
           <w:rtl w:val="1"/>
         </w:rPr>
-        <w:t xml:space="preserve">ממשקי</w:t>
+        <w:t xml:space="preserve">זאת</w:t>
+      </w:r>
+      <w:r>
+        <w:rPr>
+          <w:rtl w:val="1"/>
+        </w:rPr>
+        <w:t xml:space="preserve"> </w:t>
+      </w:r>
+      <w:r>
+        <w:rPr>
+          <w:rtl w:val="1"/>
+        </w:rPr>
+        <w:t xml:space="preserve">מפני</w:t>
+      </w:r>
+      <w:r>
+        <w:rPr>
+          <w:rtl w:val="1"/>
+        </w:rPr>
+        <w:t xml:space="preserve"> </w:t>
+      </w:r>
+      <w:r>
+        <w:rPr>
+          <w:rtl w:val="1"/>
+        </w:rPr>
+        <w:t xml:space="preserve">שבכל</w:t>
+      </w:r>
+      <w:r>
+        <w:rPr>
+          <w:rtl w:val="1"/>
+        </w:rPr>
+        <w:t xml:space="preserve"> </w:t>
+      </w:r>
+      <w:r>
+        <w:rPr>
+          <w:rtl w:val="1"/>
+        </w:rPr>
+        <w:t xml:space="preserve">מקרה</w:t>
       </w:r>
       <w:r>
         <w:rPr>
@@ -11551,441 +15761,85 @@
         <w:rPr>
           <w:rtl w:val="1"/>
         </w:rPr>
-        <w:t xml:space="preserve">לא</w:t>
-      </w:r>
-      <w:r>
-        <w:rPr>
-          <w:rtl w:val="1"/>
-        </w:rPr>
-        <w:t xml:space="preserve"> </w:t>
-      </w:r>
-      <w:r>
-        <w:rPr>
-          <w:rtl w:val="1"/>
-        </w:rPr>
-        <w:t xml:space="preserve">דורשים</w:t>
-      </w:r>
-      <w:r>
-        <w:rPr>
-          <w:rtl w:val="1"/>
-        </w:rPr>
-        <w:t xml:space="preserve"> </w:t>
-      </w:r>
-      <w:r>
-        <w:rPr>
-          <w:rtl w:val="1"/>
-        </w:rPr>
-        <w:t xml:space="preserve">שום</w:t>
-      </w:r>
-      <w:r>
-        <w:rPr>
-          <w:rtl w:val="1"/>
-        </w:rPr>
-        <w:t xml:space="preserve"> </w:t>
-      </w:r>
-      <w:r>
-        <w:rPr>
-          <w:rtl w:val="1"/>
-        </w:rPr>
-        <w:t xml:space="preserve">שינוי</w:t>
-      </w:r>
-      <w:r>
-        <w:rPr>
-          <w:rtl w:val="1"/>
-        </w:rPr>
-        <w:t xml:space="preserve">.</w:t>
-      </w:r>
-    </w:p>
-    <w:p>
-      <w:pPr>
-        <w:keepNext w:val="0"/>
-        <w:keepLines w:val="0"/>
-        <w:widowControl w:val="1"/>
-        <w:pBdr>
-          <w:top w:space="0" w:sz="0" w:val="nil"/>
-          <w:left w:space="0" w:sz="0" w:val="nil"/>
-          <w:bottom w:space="0" w:sz="0" w:val="nil"/>
-          <w:right w:space="0" w:sz="0" w:val="nil"/>
-          <w:between w:space="0" w:sz="0" w:val="nil"/>
-        </w:pBdr>
-        <w:shd w:fill="auto" w:val="clear"/>
-        <w:bidi w:val="1"/>
-        <w:spacing w:after="0" w:before="0" w:line="276" w:lineRule="auto"/>
-        <w:ind w:left="0" w:right="0" w:firstLine="0"/>
-        <w:jc w:val="left"/>
-        <w:rPr/>
-      </w:pPr>
-      <w:r>
-        <w:rPr>
-          <w:rtl w:val="1"/>
-        </w:rPr>
-        <w:t xml:space="preserve">פשוט</w:t>
-      </w:r>
-      <w:r>
-        <w:rPr>
-          <w:rtl w:val="1"/>
-        </w:rPr>
-        <w:t xml:space="preserve"> </w:t>
-      </w:r>
-      <w:r>
-        <w:rPr>
-          <w:rtl w:val="1"/>
-        </w:rPr>
-        <w:t xml:space="preserve">מאד</w:t>
-      </w:r>
-      <w:r>
-        <w:rPr>
-          <w:rtl w:val="1"/>
-        </w:rPr>
-        <w:t xml:space="preserve"> </w:t>
-      </w:r>
-      <w:r>
-        <w:rPr>
-          <w:rtl w:val="1"/>
-        </w:rPr>
-        <w:t xml:space="preserve">לוקחים</w:t>
-      </w:r>
-      <w:r>
-        <w:rPr>
-          <w:rtl w:val="1"/>
-        </w:rPr>
-        <w:t xml:space="preserve"> </w:t>
-      </w:r>
-      <w:r>
-        <w:rPr>
-          <w:rtl w:val="1"/>
-        </w:rPr>
-        <w:t xml:space="preserve">את</w:t>
-      </w:r>
-      <w:r>
-        <w:rPr>
-          <w:rtl w:val="1"/>
-        </w:rPr>
-        <w:t xml:space="preserve"> </w:t>
-      </w:r>
-      <w:r>
-        <w:rPr>
-          <w:rtl w:val="1"/>
-        </w:rPr>
-        <w:t xml:space="preserve">הקובץ</w:t>
-      </w:r>
-      <w:r>
-        <w:rPr>
-          <w:rtl w:val="1"/>
-        </w:rPr>
-        <w:t xml:space="preserve"> </w:t>
-      </w:r>
-      <w:r>
-        <w:rPr>
-          <w:rtl w:val="1"/>
-        </w:rPr>
-        <w:t xml:space="preserve">שהתקבל</w:t>
-      </w:r>
-      <w:r>
-        <w:rPr>
-          <w:rtl w:val="1"/>
-        </w:rPr>
-        <w:t xml:space="preserve"> </w:t>
-      </w:r>
-      <w:r>
-        <w:rPr>
-          <w:rtl w:val="1"/>
-        </w:rPr>
-        <w:t xml:space="preserve">ומשלבים</w:t>
-      </w:r>
-      <w:r>
-        <w:rPr>
-          <w:rtl w:val="1"/>
-        </w:rPr>
-        <w:t xml:space="preserve"> </w:t>
-      </w:r>
-      <w:r>
-        <w:rPr>
-          <w:rtl w:val="0"/>
-        </w:rPr>
-        <w:t xml:space="preserve">as</w:t>
-      </w:r>
-      <w:r>
-        <w:rPr>
-          <w:rtl w:val="0"/>
-        </w:rPr>
-        <w:t xml:space="preserve">-</w:t>
-      </w:r>
-      <w:r>
-        <w:rPr>
-          <w:rtl w:val="0"/>
-        </w:rPr>
-        <w:t xml:space="preserve">is</w:t>
-      </w:r>
-      <w:r>
-        <w:rPr>
-          <w:rtl w:val="1"/>
-        </w:rPr>
-        <w:t xml:space="preserve"> </w:t>
-      </w:r>
-      <w:r>
-        <w:rPr>
-          <w:rtl w:val="1"/>
-        </w:rPr>
-        <w:t xml:space="preserve">בפרויקט</w:t>
-      </w:r>
-      <w:r>
-        <w:rPr>
-          <w:rtl w:val="1"/>
-        </w:rPr>
-        <w:t xml:space="preserve">.</w:t>
-      </w:r>
-    </w:p>
-    <w:p>
-      <w:pPr>
-        <w:keepNext w:val="0"/>
-        <w:keepLines w:val="0"/>
-        <w:widowControl w:val="1"/>
-        <w:pBdr>
-          <w:top w:space="0" w:sz="0" w:val="nil"/>
-          <w:left w:space="0" w:sz="0" w:val="nil"/>
-          <w:bottom w:space="0" w:sz="0" w:val="nil"/>
-          <w:right w:space="0" w:sz="0" w:val="nil"/>
-          <w:between w:space="0" w:sz="0" w:val="nil"/>
-        </w:pBdr>
-        <w:shd w:fill="auto" w:val="clear"/>
-        <w:bidi w:val="1"/>
-        <w:spacing w:after="0" w:before="0" w:line="276" w:lineRule="auto"/>
-        <w:ind w:left="0" w:right="0" w:firstLine="0"/>
-        <w:jc w:val="left"/>
-        <w:rPr/>
-      </w:pPr>
-      <w:r>
-        <w:rPr>
-          <w:rtl w:val="0"/>
-        </w:rPr>
-      </w:r>
-    </w:p>
-    <w:p>
-      <w:pPr>
-        <w:keepNext w:val="0"/>
-        <w:keepLines w:val="0"/>
-        <w:widowControl w:val="1"/>
-        <w:pBdr>
-          <w:top w:space="0" w:sz="0" w:val="nil"/>
-          <w:left w:space="0" w:sz="0" w:val="nil"/>
-          <w:bottom w:space="0" w:sz="0" w:val="nil"/>
-          <w:right w:space="0" w:sz="0" w:val="nil"/>
-          <w:between w:space="0" w:sz="0" w:val="nil"/>
-        </w:pBdr>
-        <w:shd w:fill="auto" w:val="clear"/>
-        <w:bidi w:val="1"/>
-        <w:spacing w:after="0" w:before="0" w:line="276" w:lineRule="auto"/>
-        <w:ind w:left="0" w:right="0" w:firstLine="0"/>
-        <w:jc w:val="left"/>
-        <w:rPr/>
-      </w:pPr>
-      <w:r>
-        <w:rPr>
-          <w:rtl w:val="1"/>
-        </w:rPr>
-        <w:t xml:space="preserve">ספרייה</w:t>
-      </w:r>
-      <w:r>
-        <w:rPr>
-          <w:rtl w:val="1"/>
-        </w:rPr>
-        <w:t xml:space="preserve"> </w:t>
-      </w:r>
-      <w:r>
-        <w:rPr>
-          <w:rtl w:val="1"/>
-        </w:rPr>
-        <w:t xml:space="preserve">זו</w:t>
-      </w:r>
-      <w:r>
-        <w:rPr>
-          <w:rtl w:val="1"/>
-        </w:rPr>
-        <w:t xml:space="preserve"> </w:t>
-      </w:r>
-      <w:r>
-        <w:rPr>
-          <w:rtl w:val="1"/>
-        </w:rPr>
-        <w:t xml:space="preserve">מכילה</w:t>
-      </w:r>
-      <w:r>
-        <w:rPr>
-          <w:rtl w:val="1"/>
-        </w:rPr>
-        <w:t xml:space="preserve"> </w:t>
-      </w:r>
-      <w:r>
-        <w:rPr>
-          <w:rtl w:val="1"/>
-        </w:rPr>
-        <w:t xml:space="preserve">דוגמאות</w:t>
-      </w:r>
-      <w:r>
-        <w:rPr>
-          <w:rtl w:val="1"/>
-        </w:rPr>
-        <w:t xml:space="preserve"> </w:t>
-      </w:r>
-      <w:r>
-        <w:rPr>
-          <w:rtl w:val="1"/>
-        </w:rPr>
-        <w:t xml:space="preserve">לפרויקטים</w:t>
-      </w:r>
-      <w:r>
-        <w:rPr>
-          <w:rtl w:val="1"/>
-        </w:rPr>
-        <w:t xml:space="preserve">:</w:t>
-      </w:r>
-    </w:p>
-    <w:p>
-      <w:pPr>
-        <w:keepNext w:val="0"/>
-        <w:keepLines w:val="0"/>
-        <w:widowControl w:val="1"/>
-        <w:numPr>
-          <w:ilvl w:val="0"/>
-          <w:numId w:val="1"/>
-        </w:numPr>
-        <w:pBdr>
-          <w:top w:space="0" w:sz="0" w:val="nil"/>
-          <w:left w:space="0" w:sz="0" w:val="nil"/>
-          <w:bottom w:space="0" w:sz="0" w:val="nil"/>
-          <w:right w:space="0" w:sz="0" w:val="nil"/>
-          <w:between w:space="0" w:sz="0" w:val="nil"/>
-        </w:pBdr>
-        <w:shd w:fill="auto" w:val="clear"/>
-        <w:bidi w:val="1"/>
-        <w:spacing w:after="0" w:before="0" w:line="276" w:lineRule="auto"/>
-        <w:ind w:left="720" w:right="0" w:hanging="360"/>
-        <w:jc w:val="left"/>
-        <w:rPr>
-          <w:u w:val="none"/>
-        </w:rPr>
-      </w:pPr>
-      <w:r>
-        <w:rPr>
-          <w:rtl w:val="1"/>
-        </w:rPr>
-        <w:t xml:space="preserve">פרויקט</w:t>
-      </w:r>
-      <w:r>
-        <w:rPr>
-          <w:rtl w:val="1"/>
-        </w:rPr>
-        <w:t xml:space="preserve"> </w:t>
-      </w:r>
-      <w:r>
-        <w:rPr>
-          <w:rtl w:val="1"/>
-        </w:rPr>
-        <w:t xml:space="preserve">בו</w:t>
-      </w:r>
-      <w:r>
-        <w:rPr>
-          <w:rtl w:val="1"/>
-        </w:rPr>
-        <w:t xml:space="preserve"> </w:t>
-      </w:r>
-      <w:r>
-        <w:rPr>
-          <w:rtl w:val="1"/>
-        </w:rPr>
-        <w:t xml:space="preserve">משולב</w:t>
-      </w:r>
-      <w:r>
-        <w:rPr>
-          <w:rtl w:val="1"/>
-        </w:rPr>
-        <w:t xml:space="preserve"> </w:t>
-      </w:r>
-      <w:r>
-        <w:rPr>
-          <w:rtl w:val="1"/>
-        </w:rPr>
-        <w:t xml:space="preserve">קובץ</w:t>
-      </w:r>
-      <w:r>
-        <w:rPr>
-          <w:rtl w:val="1"/>
-        </w:rPr>
-        <w:t xml:space="preserve"> </w:t>
-      </w:r>
-      <w:r>
-        <w:rPr>
-          <w:rtl w:val="1"/>
-        </w:rPr>
-        <w:t xml:space="preserve">בעל</w:t>
-      </w:r>
-      <w:r>
-        <w:rPr>
-          <w:rtl w:val="1"/>
-        </w:rPr>
-        <w:t xml:space="preserve"> </w:t>
-      </w:r>
-      <w:r>
-        <w:rPr>
-          <w:rtl w:val="1"/>
-        </w:rPr>
-        <w:t xml:space="preserve">קוונטיזציה</w:t>
-      </w:r>
-      <w:r>
-        <w:rPr>
-          <w:rtl w:val="1"/>
-        </w:rPr>
-        <w:t xml:space="preserve"> </w:t>
-      </w:r>
-      <w:r>
-        <w:rPr>
-          <w:rtl w:val="1"/>
-        </w:rPr>
-        <w:t xml:space="preserve">ל</w:t>
-      </w:r>
-      <w:r>
-        <w:rPr>
-          <w:rtl w:val="1"/>
-        </w:rPr>
-        <w:t xml:space="preserve"> - 8 </w:t>
-      </w:r>
-      <w:r>
-        <w:rPr>
-          <w:rtl w:val="1"/>
-        </w:rPr>
-        <w:t xml:space="preserve">ביט</w:t>
-      </w:r>
-      <w:r>
-        <w:rPr>
-          <w:rtl w:val="1"/>
-        </w:rPr>
-        <w:t xml:space="preserve">:</w:t>
-        <w:br w:type="textWrapping"/>
-      </w:r>
-      <w:r>
-        <w:rPr>
-          <w:rtl w:val="0"/>
-        </w:rPr>
-        <w:t xml:space="preserve">Lab</w:t>
-      </w:r>
-      <w:r>
-        <w:rPr>
-          <w:rtl w:val="0"/>
-        </w:rPr>
-        <w:t xml:space="preserve">1</w:t>
-      </w:r>
-      <w:r>
-        <w:rPr>
-          <w:rtl w:val="0"/>
-        </w:rPr>
-        <w:t xml:space="preserve">Demo</w:t>
-      </w:r>
-      <w:r>
-        <w:rPr>
-          <w:rtl w:val="0"/>
-        </w:rPr>
-        <w:t xml:space="preserve">-8</w:t>
+        <w:t xml:space="preserve">מסתיים</w:t>
+      </w:r>
+      <w:r>
+        <w:rPr>
+          <w:rtl w:val="1"/>
+        </w:rPr>
+        <w:t xml:space="preserve"> </w:t>
+      </w:r>
+      <w:r>
+        <w:rPr>
+          <w:rtl w:val="1"/>
+        </w:rPr>
+        <w:t xml:space="preserve">בהצבת</w:t>
+      </w:r>
+      <w:r>
+        <w:rPr>
+          <w:rtl w:val="1"/>
+        </w:rPr>
+        <w:t xml:space="preserve"> </w:t>
+      </w:r>
+      <w:r>
+        <w:rPr>
+          <w:rtl w:val="1"/>
+        </w:rPr>
+        <w:t xml:space="preserve">הפיקסל</w:t>
+      </w:r>
+      <w:r>
+        <w:rPr>
+          <w:rtl w:val="1"/>
+        </w:rPr>
+        <w:t xml:space="preserve"> </w:t>
+      </w:r>
+      <w:r>
+        <w:rPr>
+          <w:rtl w:val="1"/>
+        </w:rPr>
+        <w:t xml:space="preserve">הנתון</w:t>
+      </w:r>
+      <w:r>
+        <w:rPr>
+          <w:rtl w:val="1"/>
+        </w:rPr>
+        <w:t xml:space="preserve"> </w:t>
+      </w:r>
+      <w:r>
+        <w:rPr>
+          <w:rtl w:val="1"/>
+        </w:rPr>
+        <w:t xml:space="preserve">לשלושה</w:t>
+      </w:r>
+      <w:r>
+        <w:rPr>
+          <w:rtl w:val="1"/>
+        </w:rPr>
+        <w:t xml:space="preserve"> </w:t>
+      </w:r>
+      <w:r>
+        <w:rPr>
+          <w:rtl w:val="1"/>
+        </w:rPr>
+        <w:t xml:space="preserve">משתנים</w:t>
+      </w:r>
+      <w:r>
+        <w:rPr>
+          <w:rtl w:val="1"/>
+        </w:rPr>
+        <w:t xml:space="preserve"> </w:t>
+      </w:r>
+      <w:r>
+        <w:rPr>
+          <w:rtl w:val="1"/>
+        </w:rPr>
+        <w:t xml:space="preserve">ברוחב</w:t>
+      </w:r>
+      <w:r>
+        <w:rPr>
+          <w:rtl w:val="1"/>
+        </w:rPr>
+        <w:t xml:space="preserve"> 8</w:t>
       </w:r>
       <w:r>
         <w:rPr>
@@ -11995,333 +15849,57 @@
       </w:r>
       <w:r>
         <w:rPr>
-          <w:rtl w:val="0"/>
-        </w:rPr>
-        <w:t xml:space="preserve">.</w:t>
-      </w:r>
-      <w:r>
-        <w:rPr>
-          <w:rtl w:val="0"/>
-        </w:rPr>
-        <w:t xml:space="preserve">qar</w:t>
-      </w:r>
-    </w:p>
-    <w:p>
-      <w:pPr>
-        <w:keepNext w:val="0"/>
-        <w:keepLines w:val="0"/>
-        <w:widowControl w:val="1"/>
-        <w:numPr>
-          <w:ilvl w:val="0"/>
-          <w:numId w:val="1"/>
-        </w:numPr>
-        <w:pBdr>
-          <w:top w:space="0" w:sz="0" w:val="nil"/>
-          <w:left w:space="0" w:sz="0" w:val="nil"/>
-          <w:bottom w:space="0" w:sz="0" w:val="nil"/>
-          <w:right w:space="0" w:sz="0" w:val="nil"/>
-          <w:between w:space="0" w:sz="0" w:val="nil"/>
-        </w:pBdr>
-        <w:shd w:fill="auto" w:val="clear"/>
-        <w:bidi w:val="1"/>
-        <w:spacing w:after="0" w:before="0" w:line="276" w:lineRule="auto"/>
-        <w:ind w:left="720" w:right="0" w:hanging="360"/>
-        <w:jc w:val="left"/>
-        <w:rPr>
-          <w:u w:val="none"/>
-        </w:rPr>
-      </w:pPr>
-      <w:r>
-        <w:rPr>
-          <w:rtl w:val="1"/>
-        </w:rPr>
-        <w:t xml:space="preserve">פרויקט</w:t>
-      </w:r>
-      <w:r>
-        <w:rPr>
-          <w:rtl w:val="1"/>
-        </w:rPr>
-        <w:t xml:space="preserve"> </w:t>
-      </w:r>
-      <w:r>
-        <w:rPr>
-          <w:rtl w:val="1"/>
-        </w:rPr>
-        <w:t xml:space="preserve">בו</w:t>
-      </w:r>
-      <w:r>
-        <w:rPr>
-          <w:rtl w:val="1"/>
-        </w:rPr>
-        <w:t xml:space="preserve"> </w:t>
-      </w:r>
-      <w:r>
-        <w:rPr>
-          <w:rtl w:val="1"/>
-        </w:rPr>
-        <w:t xml:space="preserve">משולב</w:t>
-      </w:r>
-      <w:r>
-        <w:rPr>
-          <w:rtl w:val="1"/>
-        </w:rPr>
-        <w:t xml:space="preserve"> </w:t>
-      </w:r>
-      <w:r>
-        <w:rPr>
-          <w:rtl w:val="1"/>
-        </w:rPr>
-        <w:t xml:space="preserve">קובץ</w:t>
-      </w:r>
-      <w:r>
-        <w:rPr>
-          <w:rtl w:val="1"/>
-        </w:rPr>
-        <w:t xml:space="preserve"> </w:t>
-      </w:r>
-      <w:r>
-        <w:rPr>
-          <w:rtl w:val="1"/>
-        </w:rPr>
-        <w:t xml:space="preserve">בעל</w:t>
-      </w:r>
-      <w:r>
-        <w:rPr>
-          <w:rtl w:val="1"/>
-        </w:rPr>
-        <w:t xml:space="preserve"> </w:t>
-      </w:r>
-      <w:r>
-        <w:rPr>
-          <w:rtl w:val="1"/>
-        </w:rPr>
-        <w:t xml:space="preserve">קוונטיזציה</w:t>
-      </w:r>
-      <w:r>
-        <w:rPr>
-          <w:rtl w:val="1"/>
-        </w:rPr>
-        <w:t xml:space="preserve"> </w:t>
-      </w:r>
-      <w:r>
-        <w:rPr>
-          <w:rtl w:val="1"/>
-        </w:rPr>
-        <w:t xml:space="preserve">ל</w:t>
-      </w:r>
-      <w:r>
-        <w:rPr>
-          <w:rtl w:val="1"/>
-        </w:rPr>
-        <w:t xml:space="preserve"> - 4 </w:t>
-      </w:r>
-      <w:r>
-        <w:rPr>
-          <w:rtl w:val="1"/>
-        </w:rPr>
-        <w:t xml:space="preserve">ביט</w:t>
-      </w:r>
-      <w:r>
-        <w:rPr>
-          <w:rtl w:val="1"/>
-        </w:rPr>
-        <w:t xml:space="preserve">:</w:t>
-        <w:br w:type="textWrapping"/>
-      </w:r>
-      <w:r>
-        <w:rPr>
-          <w:rtl w:val="0"/>
-        </w:rPr>
-        <w:t xml:space="preserve">Lab</w:t>
-      </w:r>
-      <w:r>
-        <w:rPr>
-          <w:rtl w:val="0"/>
-        </w:rPr>
-        <w:t xml:space="preserve">1</w:t>
-      </w:r>
-      <w:r>
-        <w:rPr>
-          <w:rtl w:val="0"/>
-        </w:rPr>
-        <w:t xml:space="preserve">Demo</w:t>
-      </w:r>
-      <w:r>
-        <w:rPr>
-          <w:rtl w:val="0"/>
-        </w:rPr>
-        <w:t xml:space="preserve">-4</w:t>
-      </w:r>
-      <w:r>
-        <w:rPr>
-          <w:rtl w:val="0"/>
-        </w:rPr>
-        <w:t xml:space="preserve">bit</w:t>
-      </w:r>
-      <w:r>
-        <w:rPr>
-          <w:rtl w:val="0"/>
-        </w:rPr>
-        <w:t xml:space="preserve">.</w:t>
-      </w:r>
-      <w:r>
-        <w:rPr>
-          <w:rtl w:val="0"/>
-        </w:rPr>
-        <w:t xml:space="preserve">qar</w:t>
-      </w:r>
-    </w:p>
-    <w:p>
-      <w:pPr>
-        <w:keepNext w:val="0"/>
-        <w:keepLines w:val="0"/>
-        <w:widowControl w:val="1"/>
-        <w:numPr>
-          <w:ilvl w:val="0"/>
-          <w:numId w:val="1"/>
-        </w:numPr>
-        <w:pBdr>
-          <w:top w:space="0" w:sz="0" w:val="nil"/>
-          <w:left w:space="0" w:sz="0" w:val="nil"/>
-          <w:bottom w:space="0" w:sz="0" w:val="nil"/>
-          <w:right w:space="0" w:sz="0" w:val="nil"/>
-          <w:between w:space="0" w:sz="0" w:val="nil"/>
-        </w:pBdr>
-        <w:shd w:fill="auto" w:val="clear"/>
-        <w:bidi w:val="1"/>
-        <w:spacing w:after="0" w:before="0" w:line="276" w:lineRule="auto"/>
-        <w:ind w:left="720" w:right="0" w:hanging="360"/>
-        <w:jc w:val="left"/>
-        <w:rPr>
-          <w:u w:val="none"/>
-        </w:rPr>
-      </w:pPr>
-      <w:r>
-        <w:rPr>
-          <w:rtl w:val="1"/>
-        </w:rPr>
-        <w:t xml:space="preserve">פרויקט</w:t>
-      </w:r>
-      <w:r>
-        <w:rPr>
-          <w:rtl w:val="1"/>
-        </w:rPr>
-        <w:t xml:space="preserve"> </w:t>
-      </w:r>
-      <w:r>
-        <w:rPr>
-          <w:rtl w:val="1"/>
-        </w:rPr>
-        <w:t xml:space="preserve">בו</w:t>
-      </w:r>
-      <w:r>
-        <w:rPr>
-          <w:rtl w:val="1"/>
-        </w:rPr>
-        <w:t xml:space="preserve"> </w:t>
-      </w:r>
-      <w:r>
-        <w:rPr>
-          <w:rtl w:val="1"/>
-        </w:rPr>
-        <w:t xml:space="preserve">משולב</w:t>
-      </w:r>
-      <w:r>
-        <w:rPr>
-          <w:rtl w:val="1"/>
-        </w:rPr>
-        <w:t xml:space="preserve"> </w:t>
-      </w:r>
-      <w:r>
-        <w:rPr>
-          <w:rtl w:val="1"/>
-        </w:rPr>
-        <w:t xml:space="preserve">קובץ</w:t>
-      </w:r>
-      <w:r>
-        <w:rPr>
-          <w:rtl w:val="1"/>
-        </w:rPr>
-        <w:t xml:space="preserve"> </w:t>
-      </w:r>
-      <w:r>
-        <w:rPr>
-          <w:rtl w:val="1"/>
-        </w:rPr>
-        <w:t xml:space="preserve">בעל</w:t>
-      </w:r>
-      <w:r>
-        <w:rPr>
-          <w:rtl w:val="1"/>
-        </w:rPr>
-        <w:t xml:space="preserve"> </w:t>
-      </w:r>
-      <w:r>
-        <w:rPr>
-          <w:rtl w:val="1"/>
-        </w:rPr>
-        <w:t xml:space="preserve">קוונטיזציה</w:t>
-      </w:r>
-      <w:r>
-        <w:rPr>
-          <w:rtl w:val="1"/>
-        </w:rPr>
-        <w:t xml:space="preserve"> </w:t>
-      </w:r>
-      <w:r>
-        <w:rPr>
-          <w:rtl w:val="1"/>
-        </w:rPr>
-        <w:t xml:space="preserve">בינארית</w:t>
-      </w:r>
-      <w:r>
-        <w:rPr>
-          <w:rtl w:val="1"/>
-        </w:rPr>
-        <w:t xml:space="preserve">:</w:t>
-        <w:br w:type="textWrapping"/>
-      </w:r>
-      <w:r>
-        <w:rPr>
-          <w:rtl w:val="0"/>
-        </w:rPr>
-        <w:t xml:space="preserve">Lab</w:t>
-      </w:r>
-      <w:r>
-        <w:rPr>
-          <w:rtl w:val="0"/>
-        </w:rPr>
-        <w:t xml:space="preserve">1</w:t>
-      </w:r>
-      <w:r>
-        <w:rPr>
-          <w:rtl w:val="0"/>
-        </w:rPr>
-        <w:t xml:space="preserve">Demo</w:t>
-      </w:r>
-      <w:r>
-        <w:rPr>
-          <w:rtl w:val="0"/>
-        </w:rPr>
-        <w:t xml:space="preserve">-1</w:t>
-      </w:r>
-      <w:r>
-        <w:rPr>
-          <w:rtl w:val="0"/>
-        </w:rPr>
-        <w:t xml:space="preserve">bit</w:t>
-      </w:r>
-      <w:r>
-        <w:rPr>
-          <w:rtl w:val="0"/>
-        </w:rPr>
-        <w:t xml:space="preserve">.</w:t>
-      </w:r>
-      <w:r>
-        <w:rPr>
-          <w:rtl w:val="0"/>
-        </w:rPr>
-        <w:t xml:space="preserve">qar</w:t>
+          <w:rtl w:val="1"/>
+        </w:rPr>
+        <w:t xml:space="preserve"> (</w:t>
+      </w:r>
+      <w:r>
+        <w:rPr>
+          <w:rtl w:val="1"/>
+        </w:rPr>
+        <w:t xml:space="preserve">אחד</w:t>
+      </w:r>
+      <w:r>
+        <w:rPr>
+          <w:rtl w:val="1"/>
+        </w:rPr>
+        <w:t xml:space="preserve"> </w:t>
+      </w:r>
+      <w:r>
+        <w:rPr>
+          <w:rtl w:val="1"/>
+        </w:rPr>
+        <w:t xml:space="preserve">עבור</w:t>
+      </w:r>
+      <w:r>
+        <w:rPr>
+          <w:rtl w:val="1"/>
+        </w:rPr>
+        <w:t xml:space="preserve"> </w:t>
+      </w:r>
+      <w:r>
+        <w:rPr>
+          <w:rtl w:val="1"/>
+        </w:rPr>
+        <w:t xml:space="preserve">כל</w:t>
+      </w:r>
+      <w:r>
+        <w:rPr>
+          <w:rtl w:val="1"/>
+        </w:rPr>
+        <w:t xml:space="preserve"> </w:t>
+      </w:r>
+      <w:r>
+        <w:rPr>
+          <w:rtl w:val="1"/>
+        </w:rPr>
+        <w:t xml:space="preserve">צבע</w:t>
+      </w:r>
+      <w:r>
+        <w:rPr>
+          <w:rtl w:val="1"/>
+        </w:rPr>
+        <w:t xml:space="preserve">).</w:t>
       </w:r>
     </w:p>
     <w:p>
@@ -12330,8 +15908,8 @@
         <w:bidi w:val="1"/>
         <w:rPr/>
       </w:pPr>
-      <w:bookmarkStart w:colFirst="0" w:colLast="0" w:name="_bdxuqab9ru8b" w:id="16"/>
-      <w:bookmarkEnd w:id="16"/>
+      <w:bookmarkStart w:colFirst="0" w:colLast="0" w:name="_bdxuqab9ru8b" w:id="17"/>
+      <w:bookmarkEnd w:id="17"/>
       <w:r>
         <w:br w:type="page"/>
       </w:r>
@@ -12347,8 +15925,8 @@
         <w:bidi w:val="1"/>
         <w:rPr/>
       </w:pPr>
-      <w:bookmarkStart w:colFirst="0" w:colLast="0" w:name="_ghmpg3bp6joa" w:id="17"/>
-      <w:bookmarkEnd w:id="17"/>
+      <w:bookmarkStart w:colFirst="0" w:colLast="0" w:name="_ghmpg3bp6joa" w:id="18"/>
+      <w:bookmarkEnd w:id="18"/>
       <w:r>
         <w:rPr>
           <w:rtl w:val="1"/>
@@ -12380,7 +15958,7 @@
             <wp:extent cx="1789235" cy="1938338"/>
             <wp:effectExtent b="0" l="0" r="0" t="0"/>
             <wp:wrapSquare wrapText="bothSides" distB="114300" distT="114300" distL="114300" distR="114300"/>
-            <wp:docPr id="9" name="image4.png"/>
+            <wp:docPr id="6" name="image4.png"/>
             <a:graphic>
               <a:graphicData uri="http://schemas.openxmlformats.org/drawingml/2006/picture">
                 <pic:pic>
@@ -12389,7 +15967,7 @@
                     <pic:cNvPicPr preferRelativeResize="0"/>
                   </pic:nvPicPr>
                   <pic:blipFill>
-                    <a:blip r:embed="rId11"/>
+                    <a:blip r:embed="rId8"/>
                     <a:srcRect b="0" l="0" r="0" t="0"/>
                     <a:stretch>
                       <a:fillRect/>
@@ -13211,16 +16789,16 @@
           <wp:inline distB="114300" distT="114300" distL="114300" distR="114300">
             <wp:extent cx="4425950" cy="3319463"/>
             <wp:effectExtent b="0" l="0" r="0" t="0"/>
-            <wp:docPr id="8" name="image8.png"/>
+            <wp:docPr id="5" name="image3.png"/>
             <a:graphic>
               <a:graphicData uri="http://schemas.openxmlformats.org/drawingml/2006/picture">
                 <pic:pic>
                   <pic:nvPicPr>
-                    <pic:cNvPr id="0" name="image8.png"/>
+                    <pic:cNvPr id="0" name="image3.png"/>
                     <pic:cNvPicPr preferRelativeResize="0"/>
                   </pic:nvPicPr>
                   <pic:blipFill>
-                    <a:blip r:embed="rId12"/>
+                    <a:blip r:embed="rId9"/>
                     <a:srcRect b="0" l="0" r="0" t="0"/>
                     <a:stretch>
                       <a:fillRect/>
@@ -13257,16 +16835,16 @@
           <wp:inline distB="114300" distT="114300" distL="114300" distR="114300">
             <wp:extent cx="4387850" cy="3290888"/>
             <wp:effectExtent b="0" l="0" r="0" t="0"/>
-            <wp:docPr id="7" name="image7.png"/>
+            <wp:docPr id="4" name="image5.png"/>
             <a:graphic>
               <a:graphicData uri="http://schemas.openxmlformats.org/drawingml/2006/picture">
                 <pic:pic>
                   <pic:nvPicPr>
-                    <pic:cNvPr id="0" name="image7.png"/>
+                    <pic:cNvPr id="0" name="image5.png"/>
                     <pic:cNvPicPr preferRelativeResize="0"/>
                   </pic:nvPicPr>
                   <pic:blipFill>
-                    <a:blip r:embed="rId13"/>
+                    <a:blip r:embed="rId10"/>
                     <a:srcRect b="0" l="0" r="0" t="0"/>
                     <a:stretch>
                       <a:fillRect/>
@@ -13310,8 +16888,8 @@
         <w:bidi w:val="1"/>
         <w:rPr/>
       </w:pPr>
-      <w:bookmarkStart w:colFirst="0" w:colLast="0" w:name="_y701nibrl7r8" w:id="18"/>
-      <w:bookmarkEnd w:id="18"/>
+      <w:bookmarkStart w:colFirst="0" w:colLast="0" w:name="_y701nibrl7r8" w:id="19"/>
+      <w:bookmarkEnd w:id="19"/>
       <w:r>
         <w:br w:type="page"/>
       </w:r>
@@ -13327,8 +16905,8 @@
         <w:bidi w:val="1"/>
         <w:rPr/>
       </w:pPr>
-      <w:bookmarkStart w:colFirst="0" w:colLast="0" w:name="_t6edyvl5uzlh" w:id="19"/>
-      <w:bookmarkEnd w:id="19"/>
+      <w:bookmarkStart w:colFirst="0" w:colLast="0" w:name="_t6edyvl5uzlh" w:id="20"/>
+      <w:bookmarkEnd w:id="20"/>
       <w:r>
         <w:rPr>
           <w:rtl w:val="1"/>
@@ -13352,7 +16930,7 @@
       <w:pPr>
         <w:numPr>
           <w:ilvl w:val="0"/>
-          <w:numId w:val="2"/>
+          <w:numId w:val="1"/>
         </w:numPr>
         <w:bidi w:val="1"/>
         <w:ind w:left="720" w:hanging="360"/>
@@ -13395,7 +16973,7 @@
       <w:pPr>
         <w:numPr>
           <w:ilvl w:val="0"/>
-          <w:numId w:val="2"/>
+          <w:numId w:val="1"/>
         </w:numPr>
         <w:bidi w:val="1"/>
         <w:ind w:left="720" w:hanging="360"/>
@@ -13474,7 +17052,7 @@
       <w:pPr>
         <w:numPr>
           <w:ilvl w:val="0"/>
-          <w:numId w:val="2"/>
+          <w:numId w:val="1"/>
         </w:numPr>
         <w:bidi w:val="1"/>
         <w:ind w:left="720" w:hanging="360"/>
@@ -13541,62 +17119,7 @@
       <w:pPr>
         <w:numPr>
           <w:ilvl w:val="0"/>
-          <w:numId w:val="2"/>
-        </w:numPr>
-        <w:bidi w:val="1"/>
-        <w:ind w:left="720" w:hanging="360"/>
-        <w:rPr>
-          <w:u w:val="none"/>
-        </w:rPr>
-      </w:pPr>
-      <w:r>
-        <w:rPr>
-          <w:rtl w:val="1"/>
-        </w:rPr>
-        <w:t xml:space="preserve">קבצי</w:t>
-      </w:r>
-      <w:r>
-        <w:rPr>
-          <w:rtl w:val="1"/>
-        </w:rPr>
-        <w:t xml:space="preserve"> </w:t>
-      </w:r>
-      <w:r>
-        <w:rPr>
-          <w:rtl w:val="0"/>
-        </w:rPr>
-        <w:t xml:space="preserve">qar</w:t>
-      </w:r>
-      <w:r>
-        <w:rPr>
-          <w:rtl w:val="1"/>
-        </w:rPr>
-        <w:t xml:space="preserve"> - </w:t>
-      </w:r>
-      <w:r>
-        <w:rPr>
-          <w:rtl w:val="1"/>
-        </w:rPr>
-        <w:t xml:space="preserve">דוגמאות</w:t>
-      </w:r>
-      <w:r>
-        <w:rPr>
-          <w:rtl w:val="1"/>
-        </w:rPr>
-        <w:t xml:space="preserve"> </w:t>
-      </w:r>
-      <w:r>
-        <w:rPr>
-          <w:rtl w:val="1"/>
-        </w:rPr>
-        <w:t xml:space="preserve">לפרויקטים</w:t>
-      </w:r>
-    </w:p>
-    <w:p>
-      <w:pPr>
-        <w:numPr>
-          <w:ilvl w:val="0"/>
-          <w:numId w:val="2"/>
+          <w:numId w:val="1"/>
         </w:numPr>
         <w:bidi w:val="1"/>
         <w:ind w:left="720" w:hanging="360"/>
@@ -13706,16 +17229,16 @@
           <wp:inline distB="114300" distT="114300" distL="114300" distR="114300">
             <wp:extent cx="5015675" cy="3328988"/>
             <wp:effectExtent b="0" l="0" r="0" t="0"/>
-            <wp:docPr id="1" name="image3.png"/>
+            <wp:docPr id="3" name="image1.png"/>
             <a:graphic>
               <a:graphicData uri="http://schemas.openxmlformats.org/drawingml/2006/picture">
                 <pic:pic>
                   <pic:nvPicPr>
-                    <pic:cNvPr id="0" name="image3.png"/>
+                    <pic:cNvPr id="0" name="image1.png"/>
                     <pic:cNvPicPr preferRelativeResize="0"/>
                   </pic:nvPicPr>
                   <pic:blipFill>
-                    <a:blip r:embed="rId14"/>
+                    <a:blip r:embed="rId11"/>
                     <a:srcRect b="62962" l="0" r="81891" t="15669"/>
                     <a:stretch>
                       <a:fillRect/>
@@ -13984,237 +17507,11 @@
       </w:rPr>
     </w:lvl>
   </w:abstractNum>
-  <w:abstractNum w:abstractNumId="3">
-    <w:lvl w:ilvl="0">
-      <w:start w:val="1"/>
-      <w:numFmt w:val="decimal"/>
-      <w:lvlText w:val="%1."/>
-      <w:lvlJc w:val="left"/>
-      <w:pPr>
-        <w:ind w:left="720" w:hanging="360"/>
-      </w:pPr>
-      <w:rPr>
-        <w:u w:val="none"/>
-      </w:rPr>
-    </w:lvl>
-    <w:lvl w:ilvl="1">
-      <w:start w:val="1"/>
-      <w:numFmt w:val="lowerLetter"/>
-      <w:lvlText w:val="%2."/>
-      <w:lvlJc w:val="left"/>
-      <w:pPr>
-        <w:ind w:left="1440" w:hanging="360"/>
-      </w:pPr>
-      <w:rPr>
-        <w:u w:val="none"/>
-      </w:rPr>
-    </w:lvl>
-    <w:lvl w:ilvl="2">
-      <w:start w:val="1"/>
-      <w:numFmt w:val="lowerRoman"/>
-      <w:lvlText w:val="%3."/>
-      <w:lvlJc w:val="right"/>
-      <w:pPr>
-        <w:ind w:left="2160" w:hanging="360"/>
-      </w:pPr>
-      <w:rPr>
-        <w:u w:val="none"/>
-      </w:rPr>
-    </w:lvl>
-    <w:lvl w:ilvl="3">
-      <w:start w:val="1"/>
-      <w:numFmt w:val="decimal"/>
-      <w:lvlText w:val="%4."/>
-      <w:lvlJc w:val="left"/>
-      <w:pPr>
-        <w:ind w:left="2880" w:hanging="360"/>
-      </w:pPr>
-      <w:rPr>
-        <w:u w:val="none"/>
-      </w:rPr>
-    </w:lvl>
-    <w:lvl w:ilvl="4">
-      <w:start w:val="1"/>
-      <w:numFmt w:val="lowerLetter"/>
-      <w:lvlText w:val="%5."/>
-      <w:lvlJc w:val="left"/>
-      <w:pPr>
-        <w:ind w:left="3600" w:hanging="360"/>
-      </w:pPr>
-      <w:rPr>
-        <w:u w:val="none"/>
-      </w:rPr>
-    </w:lvl>
-    <w:lvl w:ilvl="5">
-      <w:start w:val="1"/>
-      <w:numFmt w:val="lowerRoman"/>
-      <w:lvlText w:val="%6."/>
-      <w:lvlJc w:val="right"/>
-      <w:pPr>
-        <w:ind w:left="4320" w:hanging="360"/>
-      </w:pPr>
-      <w:rPr>
-        <w:u w:val="none"/>
-      </w:rPr>
-    </w:lvl>
-    <w:lvl w:ilvl="6">
-      <w:start w:val="1"/>
-      <w:numFmt w:val="decimal"/>
-      <w:lvlText w:val="%7."/>
-      <w:lvlJc w:val="left"/>
-      <w:pPr>
-        <w:ind w:left="5040" w:hanging="360"/>
-      </w:pPr>
-      <w:rPr>
-        <w:u w:val="none"/>
-      </w:rPr>
-    </w:lvl>
-    <w:lvl w:ilvl="7">
-      <w:start w:val="1"/>
-      <w:numFmt w:val="lowerLetter"/>
-      <w:lvlText w:val="%8."/>
-      <w:lvlJc w:val="left"/>
-      <w:pPr>
-        <w:ind w:left="5760" w:hanging="360"/>
-      </w:pPr>
-      <w:rPr>
-        <w:u w:val="none"/>
-      </w:rPr>
-    </w:lvl>
-    <w:lvl w:ilvl="8">
-      <w:start w:val="1"/>
-      <w:numFmt w:val="lowerRoman"/>
-      <w:lvlText w:val="%9."/>
-      <w:lvlJc w:val="right"/>
-      <w:pPr>
-        <w:ind w:left="6480" w:hanging="360"/>
-      </w:pPr>
-      <w:rPr>
-        <w:u w:val="none"/>
-      </w:rPr>
-    </w:lvl>
-  </w:abstractNum>
-  <w:abstractNum w:abstractNumId="4">
-    <w:lvl w:ilvl="0">
-      <w:start w:val="1"/>
-      <w:numFmt w:val="bullet"/>
-      <w:lvlText w:val="●"/>
-      <w:lvlJc w:val="left"/>
-      <w:pPr>
-        <w:ind w:left="720" w:hanging="360"/>
-      </w:pPr>
-      <w:rPr>
-        <w:u w:val="none"/>
-      </w:rPr>
-    </w:lvl>
-    <w:lvl w:ilvl="1">
-      <w:start w:val="1"/>
-      <w:numFmt w:val="bullet"/>
-      <w:lvlText w:val="○"/>
-      <w:lvlJc w:val="left"/>
-      <w:pPr>
-        <w:ind w:left="1440" w:hanging="360"/>
-      </w:pPr>
-      <w:rPr>
-        <w:u w:val="none"/>
-      </w:rPr>
-    </w:lvl>
-    <w:lvl w:ilvl="2">
-      <w:start w:val="1"/>
-      <w:numFmt w:val="bullet"/>
-      <w:lvlText w:val="■"/>
-      <w:lvlJc w:val="left"/>
-      <w:pPr>
-        <w:ind w:left="2160" w:hanging="360"/>
-      </w:pPr>
-      <w:rPr>
-        <w:u w:val="none"/>
-      </w:rPr>
-    </w:lvl>
-    <w:lvl w:ilvl="3">
-      <w:start w:val="1"/>
-      <w:numFmt w:val="bullet"/>
-      <w:lvlText w:val="●"/>
-      <w:lvlJc w:val="left"/>
-      <w:pPr>
-        <w:ind w:left="2880" w:hanging="360"/>
-      </w:pPr>
-      <w:rPr>
-        <w:u w:val="none"/>
-      </w:rPr>
-    </w:lvl>
-    <w:lvl w:ilvl="4">
-      <w:start w:val="1"/>
-      <w:numFmt w:val="bullet"/>
-      <w:lvlText w:val="○"/>
-      <w:lvlJc w:val="left"/>
-      <w:pPr>
-        <w:ind w:left="3600" w:hanging="360"/>
-      </w:pPr>
-      <w:rPr>
-        <w:u w:val="none"/>
-      </w:rPr>
-    </w:lvl>
-    <w:lvl w:ilvl="5">
-      <w:start w:val="1"/>
-      <w:numFmt w:val="bullet"/>
-      <w:lvlText w:val="■"/>
-      <w:lvlJc w:val="left"/>
-      <w:pPr>
-        <w:ind w:left="4320" w:hanging="360"/>
-      </w:pPr>
-      <w:rPr>
-        <w:u w:val="none"/>
-      </w:rPr>
-    </w:lvl>
-    <w:lvl w:ilvl="6">
-      <w:start w:val="1"/>
-      <w:numFmt w:val="bullet"/>
-      <w:lvlText w:val="●"/>
-      <w:lvlJc w:val="left"/>
-      <w:pPr>
-        <w:ind w:left="5040" w:hanging="360"/>
-      </w:pPr>
-      <w:rPr>
-        <w:u w:val="none"/>
-      </w:rPr>
-    </w:lvl>
-    <w:lvl w:ilvl="7">
-      <w:start w:val="1"/>
-      <w:numFmt w:val="bullet"/>
-      <w:lvlText w:val="○"/>
-      <w:lvlJc w:val="left"/>
-      <w:pPr>
-        <w:ind w:left="5760" w:hanging="360"/>
-      </w:pPr>
-      <w:rPr>
-        <w:u w:val="none"/>
-      </w:rPr>
-    </w:lvl>
-    <w:lvl w:ilvl="8">
-      <w:start w:val="1"/>
-      <w:numFmt w:val="bullet"/>
-      <w:lvlText w:val="■"/>
-      <w:lvlJc w:val="left"/>
-      <w:pPr>
-        <w:ind w:left="6480" w:hanging="360"/>
-      </w:pPr>
-      <w:rPr>
-        <w:u w:val="none"/>
-      </w:rPr>
-    </w:lvl>
-  </w:abstractNum>
   <w:num w:numId="1">
     <w:abstractNumId w:val="1"/>
   </w:num>
   <w:num w:numId="2">
     <w:abstractNumId w:val="2"/>
-  </w:num>
-  <w:num w:numId="3">
-    <w:abstractNumId w:val="3"/>
-  </w:num>
-  <w:num w:numId="4">
-    <w:abstractNumId w:val="4"/>
   </w:num>
 </w:numbering>
 </file>

--- a/Create system-verilog bitmap.docx
+++ b/Create system-verilog bitmap.docx
@@ -4593,6 +4593,23 @@
       <w:bookmarkStart w:colFirst="0" w:colLast="0" w:name="_y0xyltmbboxy" w:id="3"/>
       <w:bookmarkEnd w:id="3"/>
       <w:r>
+        <w:br w:type="page"/>
+      </w:r>
+      <w:r>
+        <w:rPr>
+          <w:rtl w:val="0"/>
+        </w:rPr>
+      </w:r>
+    </w:p>
+    <w:p>
+      <w:pPr>
+        <w:pStyle w:val="Heading1"/>
+        <w:bidi w:val="1"/>
+        <w:rPr/>
+      </w:pPr>
+      <w:bookmarkStart w:colFirst="0" w:colLast="0" w:name="_us73nnildn25" w:id="4"/>
+      <w:bookmarkEnd w:id="4"/>
+      <w:r>
         <w:rPr>
           <w:rtl w:val="1"/>
         </w:rPr>
@@ -4617,8 +4634,8 @@
         <w:bidi w:val="1"/>
         <w:rPr/>
       </w:pPr>
-      <w:bookmarkStart w:colFirst="0" w:colLast="0" w:name="_pnj09nkvfttb" w:id="4"/>
-      <w:bookmarkEnd w:id="4"/>
+      <w:bookmarkStart w:colFirst="0" w:colLast="0" w:name="_pnj09nkvfttb" w:id="5"/>
+      <w:bookmarkEnd w:id="5"/>
       <w:r>
         <w:rPr>
           <w:rtl w:val="1"/>
@@ -4644,8 +4661,8 @@
         <w:bidi w:val="1"/>
         <w:rPr/>
       </w:pPr>
-      <w:bookmarkStart w:colFirst="0" w:colLast="0" w:name="_l9lcpetrvz9x" w:id="5"/>
-      <w:bookmarkEnd w:id="5"/>
+      <w:bookmarkStart w:colFirst="0" w:colLast="0" w:name="_l9lcpetrvz9x" w:id="6"/>
+      <w:bookmarkEnd w:id="6"/>
       <w:r>
         <w:rPr>
           <w:rtl w:val="1"/>
@@ -4691,76 +4708,812 @@
     </w:p>
     <w:p>
       <w:pPr>
-        <w:rPr>
-          <w:rFonts w:ascii="Courier New" w:cs="Courier New" w:eastAsia="Courier New" w:hAnsi="Courier New"/>
-          <w:sz w:val="20"/>
-          <w:szCs w:val="20"/>
-        </w:rPr>
-      </w:pPr>
-      <w:r>
-        <w:rPr>
-          <w:rFonts w:ascii="Courier New" w:cs="Courier New" w:eastAsia="Courier New" w:hAnsi="Courier New"/>
-          <w:sz w:val="20"/>
-          <w:szCs w:val="20"/>
-          <w:rtl w:val="0"/>
-        </w:rPr>
-        <w:t xml:space="preserve">inputImageFileName      = </w:t>
-      </w:r>
-      <w:r>
-        <w:rPr>
-          <w:rFonts w:ascii="Courier New" w:cs="Courier New" w:eastAsia="Courier New" w:hAnsi="Courier New"/>
-          <w:color w:val="9900ff"/>
+        <w:bidi w:val="1"/>
+        <w:rPr/>
+      </w:pPr>
+      <w:r>
+        <w:rPr>
+          <w:rtl w:val="1"/>
+        </w:rPr>
+        <w:t xml:space="preserve">יש</w:t>
+      </w:r>
+      <w:r>
+        <w:rPr>
+          <w:rtl w:val="1"/>
+        </w:rPr>
+        <w:t xml:space="preserve"> </w:t>
+      </w:r>
+      <w:r>
+        <w:rPr>
+          <w:rtl w:val="1"/>
+        </w:rPr>
+        <w:t xml:space="preserve">להכין</w:t>
+      </w:r>
+      <w:r>
+        <w:rPr>
+          <w:rtl w:val="1"/>
+        </w:rPr>
+        <w:t xml:space="preserve"> </w:t>
+      </w:r>
+      <w:r>
+        <w:rPr>
+          <w:rtl w:val="1"/>
+        </w:rPr>
+        <w:t xml:space="preserve">שני</w:t>
+      </w:r>
+      <w:r>
+        <w:rPr>
+          <w:rtl w:val="1"/>
+        </w:rPr>
+        <w:t xml:space="preserve"> </w:t>
+      </w:r>
+      <w:r>
+        <w:rPr>
+          <w:rtl w:val="1"/>
+        </w:rPr>
+        <w:t xml:space="preserve">קבצי</w:t>
+      </w:r>
+      <w:r>
+        <w:rPr>
+          <w:rtl w:val="1"/>
+        </w:rPr>
+        <w:t xml:space="preserve"> </w:t>
+      </w:r>
+      <w:r>
+        <w:rPr>
+          <w:rtl w:val="1"/>
+        </w:rPr>
+        <w:t xml:space="preserve">טקסט</w:t>
+      </w:r>
+      <w:r>
+        <w:rPr>
+          <w:rtl w:val="1"/>
+        </w:rPr>
+        <w:t xml:space="preserve"> </w:t>
+      </w:r>
+      <w:r>
+        <w:rPr>
+          <w:rtl w:val="1"/>
+        </w:rPr>
+        <w:t xml:space="preserve">הכוללים</w:t>
+      </w:r>
+      <w:r>
+        <w:rPr>
+          <w:rtl w:val="1"/>
+        </w:rPr>
+        <w:t xml:space="preserve"> </w:t>
+      </w:r>
+      <w:r>
+        <w:rPr>
+          <w:rtl w:val="1"/>
+        </w:rPr>
+        <w:t xml:space="preserve">את</w:t>
+      </w:r>
+      <w:r>
+        <w:rPr>
+          <w:rtl w:val="1"/>
+        </w:rPr>
+        <w:t xml:space="preserve"> </w:t>
+      </w:r>
+      <w:r>
+        <w:rPr>
+          <w:rtl w:val="1"/>
+        </w:rPr>
+        <w:t xml:space="preserve">כלל</w:t>
+      </w:r>
+      <w:r>
+        <w:rPr>
+          <w:rtl w:val="1"/>
+        </w:rPr>
+        <w:t xml:space="preserve"> </w:t>
+      </w:r>
+      <w:r>
+        <w:rPr>
+          <w:rtl w:val="1"/>
+        </w:rPr>
+        <w:t xml:space="preserve">הכניסות</w:t>
+      </w:r>
+      <w:r>
+        <w:rPr>
+          <w:rtl w:val="1"/>
+        </w:rPr>
+        <w:t xml:space="preserve"> </w:t>
+      </w:r>
+      <w:r>
+        <w:rPr>
+          <w:rtl w:val="1"/>
+        </w:rPr>
+        <w:t xml:space="preserve">לפונקציה</w:t>
+      </w:r>
+      <w:r>
+        <w:rPr>
+          <w:rtl w:val="1"/>
+        </w:rPr>
+        <w:t xml:space="preserve">. </w:t>
+      </w:r>
+      <w:r>
+        <w:rPr>
+          <w:rtl w:val="1"/>
+        </w:rPr>
+        <w:t xml:space="preserve">על</w:t>
+      </w:r>
+      <w:r>
+        <w:rPr>
+          <w:rtl w:val="1"/>
+        </w:rPr>
+        <w:t xml:space="preserve"> </w:t>
+      </w:r>
+      <w:r>
+        <w:rPr>
+          <w:rtl w:val="1"/>
+        </w:rPr>
+        <w:t xml:space="preserve">קבצי</w:t>
+      </w:r>
+      <w:r>
+        <w:rPr>
+          <w:rtl w:val="1"/>
+        </w:rPr>
+        <w:t xml:space="preserve"> </w:t>
+      </w:r>
+      <w:r>
+        <w:rPr>
+          <w:rtl w:val="1"/>
+        </w:rPr>
+        <w:t xml:space="preserve">הטקסט</w:t>
+      </w:r>
+      <w:r>
+        <w:rPr>
+          <w:rtl w:val="1"/>
+        </w:rPr>
+        <w:t xml:space="preserve"> </w:t>
+      </w:r>
+      <w:r>
+        <w:rPr>
+          <w:rtl w:val="1"/>
+        </w:rPr>
+        <w:t xml:space="preserve">להיות</w:t>
+      </w:r>
+      <w:r>
+        <w:rPr>
+          <w:rtl w:val="1"/>
+        </w:rPr>
+        <w:t xml:space="preserve"> </w:t>
+      </w:r>
+      <w:r>
+        <w:rPr>
+          <w:rtl w:val="1"/>
+        </w:rPr>
+        <w:t xml:space="preserve">ממוקמים</w:t>
+      </w:r>
+      <w:r>
+        <w:rPr>
+          <w:rtl w:val="1"/>
+        </w:rPr>
+        <w:t xml:space="preserve"> </w:t>
+      </w:r>
+      <w:r>
+        <w:rPr>
+          <w:rtl w:val="1"/>
+        </w:rPr>
+        <w:t xml:space="preserve">באותה</w:t>
+      </w:r>
+      <w:r>
+        <w:rPr>
+          <w:rtl w:val="1"/>
+        </w:rPr>
+        <w:t xml:space="preserve"> </w:t>
+      </w:r>
+      <w:r>
+        <w:rPr>
+          <w:rtl w:val="1"/>
+        </w:rPr>
+        <w:t xml:space="preserve">ספרייה</w:t>
+      </w:r>
+      <w:r>
+        <w:rPr>
+          <w:rtl w:val="1"/>
+        </w:rPr>
+        <w:t xml:space="preserve"> </w:t>
+      </w:r>
+      <w:r>
+        <w:rPr>
+          <w:rtl w:val="1"/>
+        </w:rPr>
+        <w:t xml:space="preserve">בה</w:t>
+      </w:r>
+      <w:r>
+        <w:rPr>
+          <w:rtl w:val="1"/>
+        </w:rPr>
+        <w:t xml:space="preserve"> </w:t>
+      </w:r>
+      <w:r>
+        <w:rPr>
+          <w:rtl w:val="1"/>
+        </w:rPr>
+        <w:t xml:space="preserve">ממוקמת</w:t>
+      </w:r>
+      <w:r>
+        <w:rPr>
+          <w:rtl w:val="1"/>
+        </w:rPr>
+        <w:t xml:space="preserve"> </w:t>
+      </w:r>
+      <w:r>
+        <w:rPr>
+          <w:rtl w:val="1"/>
+        </w:rPr>
+        <w:t xml:space="preserve">הפונקציה</w:t>
+      </w:r>
+      <w:r>
+        <w:rPr>
+          <w:rtl w:val="1"/>
+        </w:rPr>
+        <w:t xml:space="preserve">  </w:t>
+      </w:r>
+      <w:r>
+        <w:rPr>
+          <w:rtl w:val="0"/>
+        </w:rPr>
+        <w:t xml:space="preserve">VerilogBitmapArray</w:t>
+      </w:r>
+      <w:r>
+        <w:rPr>
+          <w:rtl w:val="0"/>
+        </w:rPr>
+        <w:t xml:space="preserve">.</w:t>
+      </w:r>
+      <w:r>
+        <w:rPr>
+          <w:rtl w:val="0"/>
+        </w:rPr>
+        <w:t xml:space="preserve">exe</w:t>
+      </w:r>
+      <w:r>
+        <w:rPr>
+          <w:rtl w:val="1"/>
+        </w:rPr>
+        <w:t xml:space="preserve"> .</w:t>
+      </w:r>
+    </w:p>
+    <w:p>
+      <w:pPr>
+        <w:bidi w:val="1"/>
+        <w:rPr/>
+      </w:pPr>
+      <w:r>
+        <w:rPr>
+          <w:rtl w:val="0"/>
+        </w:rPr>
+      </w:r>
+    </w:p>
+    <w:p>
+      <w:pPr>
+        <w:bidi w:val="1"/>
+        <w:jc w:val="left"/>
+        <w:rPr/>
+      </w:pPr>
+      <w:r>
+        <w:rPr>
+          <w:rtl w:val="1"/>
+        </w:rPr>
+        <w:t xml:space="preserve">קובץ</w:t>
+      </w:r>
+      <w:r>
+        <w:rPr>
+          <w:rtl w:val="1"/>
+        </w:rPr>
+        <w:t xml:space="preserve"> </w:t>
+      </w:r>
+      <w:r>
+        <w:rPr>
+          <w:rtl w:val="1"/>
+        </w:rPr>
+        <w:t xml:space="preserve">טקסט</w:t>
+      </w:r>
+      <w:r>
+        <w:rPr>
+          <w:rtl w:val="1"/>
+        </w:rPr>
+        <w:t xml:space="preserve"> </w:t>
+      </w:r>
+      <w:r>
+        <w:rPr>
+          <w:rtl w:val="1"/>
+        </w:rPr>
+        <w:t xml:space="preserve">ראשון</w:t>
+      </w:r>
+      <w:r>
+        <w:rPr>
+          <w:rtl w:val="1"/>
+        </w:rPr>
+        <w:t xml:space="preserve"> </w:t>
+      </w:r>
+      <w:r>
+        <w:rPr>
+          <w:rtl w:val="1"/>
+        </w:rPr>
+        <w:t xml:space="preserve">נקרא</w:t>
+      </w:r>
+      <w:r>
+        <w:rPr>
+          <w:rtl w:val="1"/>
+        </w:rPr>
+        <w:t xml:space="preserve"> </w:t>
+        <w:br w:type="textWrapping"/>
+      </w:r>
+      <w:r>
+        <w:rPr>
+          <w:rtl w:val="0"/>
+        </w:rPr>
+        <w:t xml:space="preserve">VerilogBitmapArrayTxtFileNameInpus</w:t>
+      </w:r>
+      <w:r>
+        <w:rPr>
+          <w:rtl w:val="0"/>
+        </w:rPr>
+        <w:t xml:space="preserve">.</w:t>
+      </w:r>
+      <w:r>
+        <w:rPr>
+          <w:rtl w:val="0"/>
+        </w:rPr>
+        <w:t xml:space="preserve">txt</w:t>
+      </w:r>
+      <w:r>
+        <w:rPr>
+          <w:rtl w:val="1"/>
+        </w:rPr>
+        <w:t xml:space="preserve"> </w:t>
+      </w:r>
+      <w:r>
+        <w:rPr>
+          <w:rtl w:val="1"/>
+        </w:rPr>
+        <w:t xml:space="preserve">ומכיל</w:t>
+      </w:r>
+      <w:r>
+        <w:rPr>
+          <w:rtl w:val="1"/>
+        </w:rPr>
+        <w:t xml:space="preserve"> </w:t>
+      </w:r>
+      <w:r>
+        <w:rPr>
+          <w:rtl w:val="1"/>
+        </w:rPr>
+        <w:t xml:space="preserve">את</w:t>
+      </w:r>
+      <w:r>
+        <w:rPr>
+          <w:rtl w:val="1"/>
+        </w:rPr>
+        <w:t xml:space="preserve"> </w:t>
+      </w:r>
+      <w:r>
+        <w:rPr>
+          <w:rtl w:val="1"/>
+        </w:rPr>
+        <w:t xml:space="preserve">שמות</w:t>
+      </w:r>
+      <w:r>
+        <w:rPr>
+          <w:rtl w:val="1"/>
+        </w:rPr>
+        <w:t xml:space="preserve"> </w:t>
+      </w:r>
+      <w:r>
+        <w:rPr>
+          <w:rtl w:val="1"/>
+        </w:rPr>
+        <w:t xml:space="preserve">הקבצים</w:t>
+      </w:r>
+      <w:r>
+        <w:rPr>
+          <w:rtl w:val="1"/>
+        </w:rPr>
+        <w:t xml:space="preserve">:</w:t>
+        <w:br w:type="textWrapping"/>
+      </w:r>
+      <w:r>
+        <w:rPr>
+          <w:rtl w:val="1"/>
+        </w:rPr>
+        <w:t xml:space="preserve">שורה</w:t>
+      </w:r>
+      <w:r>
+        <w:rPr>
+          <w:rtl w:val="1"/>
+        </w:rPr>
+        <w:t xml:space="preserve"> </w:t>
+      </w:r>
+      <w:r>
+        <w:rPr>
+          <w:rtl w:val="1"/>
+        </w:rPr>
+        <w:t xml:space="preserve">ראשונה</w:t>
+      </w:r>
+      <w:r>
+        <w:rPr>
+          <w:rtl w:val="1"/>
+        </w:rPr>
+        <w:t xml:space="preserve"> - </w:t>
+      </w:r>
+      <w:r>
+        <w:rPr>
+          <w:rtl w:val="1"/>
+        </w:rPr>
+        <w:t xml:space="preserve">שם</w:t>
+      </w:r>
+      <w:r>
+        <w:rPr>
+          <w:rtl w:val="1"/>
+        </w:rPr>
+        <w:t xml:space="preserve"> </w:t>
+      </w:r>
+      <w:r>
+        <w:rPr>
+          <w:rtl w:val="1"/>
+        </w:rPr>
+        <w:t xml:space="preserve">קובץ</w:t>
+      </w:r>
+      <w:r>
+        <w:rPr>
+          <w:rtl w:val="1"/>
+        </w:rPr>
+        <w:t xml:space="preserve"> </w:t>
+      </w:r>
+      <w:r>
+        <w:rPr>
+          <w:rtl w:val="1"/>
+        </w:rPr>
+        <w:t xml:space="preserve">התמונה</w:t>
+      </w:r>
+      <w:r>
+        <w:rPr>
+          <w:rtl w:val="1"/>
+        </w:rPr>
+        <w:br w:type="textWrapping"/>
+      </w:r>
+      <w:r>
+        <w:rPr>
+          <w:rtl w:val="1"/>
+        </w:rPr>
+        <w:t xml:space="preserve">שורה</w:t>
+      </w:r>
+      <w:r>
+        <w:rPr>
+          <w:rtl w:val="1"/>
+        </w:rPr>
+        <w:t xml:space="preserve"> </w:t>
+      </w:r>
+      <w:r>
+        <w:rPr>
+          <w:rtl w:val="1"/>
+        </w:rPr>
+        <w:t xml:space="preserve">שנייה</w:t>
+      </w:r>
+      <w:r>
+        <w:rPr>
+          <w:rtl w:val="1"/>
+        </w:rPr>
+        <w:t xml:space="preserve"> - </w:t>
+      </w:r>
+      <w:r>
+        <w:rPr>
+          <w:rtl w:val="1"/>
+        </w:rPr>
+        <w:t xml:space="preserve">שם</w:t>
+      </w:r>
+      <w:r>
+        <w:rPr>
+          <w:rtl w:val="1"/>
+        </w:rPr>
+        <w:t xml:space="preserve"> </w:t>
+      </w:r>
+      <w:r>
+        <w:rPr>
+          <w:rtl w:val="1"/>
+        </w:rPr>
+        <w:t xml:space="preserve">קובץ</w:t>
+      </w:r>
+      <w:r>
+        <w:rPr>
+          <w:rtl w:val="1"/>
+        </w:rPr>
+        <w:t xml:space="preserve"> </w:t>
+      </w:r>
+      <w:r>
+        <w:rPr>
+          <w:rtl w:val="1"/>
+        </w:rPr>
+        <w:t xml:space="preserve">ה</w:t>
+      </w:r>
+      <w:r>
+        <w:rPr>
+          <w:rtl w:val="1"/>
+        </w:rPr>
+        <w:t xml:space="preserve"> - </w:t>
+      </w:r>
+      <w:r>
+        <w:rPr>
+          <w:rtl w:val="0"/>
+        </w:rPr>
+        <w:t xml:space="preserve">sv</w:t>
+      </w:r>
+      <w:r>
+        <w:rPr>
+          <w:rtl w:val="1"/>
+        </w:rPr>
+        <w:t xml:space="preserve"> </w:t>
+      </w:r>
+      <w:r>
+        <w:rPr>
+          <w:rtl w:val="1"/>
+        </w:rPr>
+        <w:t xml:space="preserve">שייכתב</w:t>
+      </w:r>
+      <w:r>
+        <w:rPr>
+          <w:rtl w:val="1"/>
+        </w:rPr>
+        <w:t xml:space="preserve">.</w:t>
+        <w:br w:type="textWrapping"/>
+      </w:r>
+      <w:r>
+        <w:rPr>
+          <w:rtl w:val="1"/>
+        </w:rPr>
+        <w:t xml:space="preserve">תוכן</w:t>
+      </w:r>
+      <w:r>
+        <w:rPr>
+          <w:rtl w:val="1"/>
+        </w:rPr>
+        <w:t xml:space="preserve"> </w:t>
+      </w:r>
+      <w:r>
+        <w:rPr>
+          <w:rtl w:val="1"/>
+        </w:rPr>
+        <w:t xml:space="preserve">קובץ</w:t>
+      </w:r>
+      <w:r>
+        <w:rPr>
+          <w:rtl w:val="1"/>
+        </w:rPr>
+        <w:t xml:space="preserve"> </w:t>
+      </w:r>
+      <w:r>
+        <w:rPr>
+          <w:rtl w:val="1"/>
+        </w:rPr>
+        <w:t xml:space="preserve">לדוגמא</w:t>
+      </w:r>
+      <w:r>
+        <w:rPr>
+          <w:rtl w:val="1"/>
+        </w:rPr>
+        <w:t xml:space="preserve">:</w:t>
+      </w:r>
+    </w:p>
+    <w:p>
+      <w:pPr>
+        <w:jc w:val="left"/>
+        <w:rPr>
+          <w:rFonts w:ascii="Courier New" w:cs="Courier New" w:eastAsia="Courier New" w:hAnsi="Courier New"/>
+          <w:sz w:val="20"/>
+          <w:szCs w:val="20"/>
+        </w:rPr>
+      </w:pPr>
+      <w:r>
+        <w:rPr>
+          <w:rFonts w:ascii="Courier New" w:cs="Courier New" w:eastAsia="Courier New" w:hAnsi="Courier New"/>
           <w:sz w:val="20"/>
           <w:szCs w:val="20"/>
           <w:rtl w:val="0"/>
         </w:rPr>
         <w:t xml:space="preserve">"corn.tif"</w:t>
       </w:r>
-      <w:r>
-        <w:rPr>
-          <w:rFonts w:ascii="Courier New" w:cs="Courier New" w:eastAsia="Courier New" w:hAnsi="Courier New"/>
-          <w:sz w:val="20"/>
-          <w:szCs w:val="20"/>
-          <w:rtl w:val="0"/>
-        </w:rPr>
-        <w:t xml:space="preserve">;</w:t>
-      </w:r>
-    </w:p>
-    <w:p>
-      <w:pPr>
-        <w:rPr>
-          <w:rFonts w:ascii="Courier New" w:cs="Courier New" w:eastAsia="Courier New" w:hAnsi="Courier New"/>
-          <w:sz w:val="20"/>
-          <w:szCs w:val="20"/>
-        </w:rPr>
-      </w:pPr>
-      <w:r>
-        <w:rPr>
-          <w:rFonts w:ascii="Courier New" w:cs="Courier New" w:eastAsia="Courier New" w:hAnsi="Courier New"/>
-          <w:sz w:val="20"/>
-          <w:szCs w:val="20"/>
-          <w:rtl w:val="0"/>
-        </w:rPr>
-        <w:t xml:space="preserve">outputVerilogFileName   = </w:t>
-      </w:r>
-      <w:r>
-        <w:rPr>
-          <w:rFonts w:ascii="Courier New" w:cs="Courier New" w:eastAsia="Courier New" w:hAnsi="Courier New"/>
-          <w:color w:val="9900ff"/>
-          <w:sz w:val="20"/>
-          <w:szCs w:val="20"/>
-          <w:rtl w:val="0"/>
-        </w:rPr>
-        <w:t xml:space="preserve">"cornBitmap.sv</w:t>
-      </w:r>
-      <w:r>
-        <w:rPr>
-          <w:rFonts w:ascii="Courier New" w:cs="Courier New" w:eastAsia="Courier New" w:hAnsi="Courier New"/>
-          <w:sz w:val="20"/>
-          <w:szCs w:val="20"/>
-          <w:rtl w:val="0"/>
-        </w:rPr>
-        <w:t xml:space="preserve">";</w:t>
+    </w:p>
+    <w:p>
+      <w:pPr>
+        <w:jc w:val="left"/>
+        <w:rPr>
+          <w:rFonts w:ascii="Courier New" w:cs="Courier New" w:eastAsia="Courier New" w:hAnsi="Courier New"/>
+          <w:sz w:val="20"/>
+          <w:szCs w:val="20"/>
+        </w:rPr>
+      </w:pPr>
+      <w:r>
+        <w:rPr>
+          <w:rFonts w:ascii="Courier New" w:cs="Courier New" w:eastAsia="Courier New" w:hAnsi="Courier New"/>
+          <w:sz w:val="20"/>
+          <w:szCs w:val="20"/>
+          <w:rtl w:val="0"/>
+        </w:rPr>
+        <w:t xml:space="preserve">"smileyBitMap.sv"</w:t>
+      </w:r>
+    </w:p>
+    <w:p>
+      <w:pPr>
+        <w:bidi w:val="1"/>
+        <w:jc w:val="left"/>
+        <w:rPr/>
+      </w:pPr>
+      <w:r>
+        <w:rPr>
+          <w:rtl w:val="0"/>
+        </w:rPr>
+      </w:r>
+    </w:p>
+    <w:p>
+      <w:pPr>
+        <w:bidi w:val="1"/>
+        <w:jc w:val="left"/>
+        <w:rPr/>
+      </w:pPr>
+      <w:r>
+        <w:rPr>
+          <w:rtl w:val="1"/>
+        </w:rPr>
+        <w:t xml:space="preserve">קובץ</w:t>
+      </w:r>
+      <w:r>
+        <w:rPr>
+          <w:rtl w:val="1"/>
+        </w:rPr>
+        <w:t xml:space="preserve"> </w:t>
+      </w:r>
+      <w:r>
+        <w:rPr>
+          <w:rtl w:val="1"/>
+        </w:rPr>
+        <w:t xml:space="preserve">טקסט</w:t>
+      </w:r>
+      <w:r>
+        <w:rPr>
+          <w:rtl w:val="1"/>
+        </w:rPr>
+        <w:t xml:space="preserve"> </w:t>
+      </w:r>
+      <w:r>
+        <w:rPr>
+          <w:rtl w:val="1"/>
+        </w:rPr>
+        <w:t xml:space="preserve">שני</w:t>
+      </w:r>
+      <w:r>
+        <w:rPr>
+          <w:rtl w:val="1"/>
+        </w:rPr>
+        <w:t xml:space="preserve"> </w:t>
+      </w:r>
+      <w:r>
+        <w:rPr>
+          <w:rtl w:val="1"/>
+        </w:rPr>
+        <w:t xml:space="preserve">נקרא</w:t>
+      </w:r>
+      <w:r>
+        <w:rPr>
+          <w:rtl w:val="1"/>
+        </w:rPr>
+        <w:t xml:space="preserve"> </w:t>
+      </w:r>
+      <w:r>
+        <w:rPr>
+          <w:rtl w:val="0"/>
+        </w:rPr>
+        <w:t xml:space="preserve">VerilogBitmapArrayTxtNumericInpus</w:t>
+      </w:r>
+      <w:r>
+        <w:rPr>
+          <w:rtl w:val="0"/>
+        </w:rPr>
+        <w:t xml:space="preserve">.</w:t>
+      </w:r>
+      <w:r>
+        <w:rPr>
+          <w:rtl w:val="0"/>
+        </w:rPr>
+        <w:t xml:space="preserve">txt</w:t>
+      </w:r>
+      <w:r>
+        <w:rPr>
+          <w:rtl w:val="1"/>
+        </w:rPr>
+        <w:t xml:space="preserve"> </w:t>
+      </w:r>
+      <w:r>
+        <w:rPr>
+          <w:rtl w:val="1"/>
+        </w:rPr>
+        <w:t xml:space="preserve">ומכיל</w:t>
+      </w:r>
+      <w:r>
+        <w:rPr>
+          <w:rtl w:val="1"/>
+        </w:rPr>
+        <w:t xml:space="preserve"> </w:t>
+      </w:r>
+      <w:r>
+        <w:rPr>
+          <w:rtl w:val="1"/>
+        </w:rPr>
+        <w:t xml:space="preserve">את</w:t>
+      </w:r>
+      <w:r>
+        <w:rPr>
+          <w:rtl w:val="1"/>
+        </w:rPr>
+        <w:t xml:space="preserve"> </w:t>
+      </w:r>
+      <w:r>
+        <w:rPr>
+          <w:rtl w:val="1"/>
+        </w:rPr>
+        <w:t xml:space="preserve">השדות</w:t>
+      </w:r>
+      <w:r>
+        <w:rPr>
+          <w:rtl w:val="1"/>
+        </w:rPr>
+        <w:t xml:space="preserve"> </w:t>
+      </w:r>
+      <w:r>
+        <w:rPr>
+          <w:rtl w:val="1"/>
+        </w:rPr>
+        <w:t xml:space="preserve">בסדר</w:t>
+      </w:r>
+      <w:r>
+        <w:rPr>
+          <w:rtl w:val="1"/>
+        </w:rPr>
+        <w:t xml:space="preserve"> </w:t>
+      </w:r>
+      <w:r>
+        <w:rPr>
+          <w:rtl w:val="1"/>
+        </w:rPr>
+        <w:t xml:space="preserve">הבא</w:t>
+      </w:r>
+      <w:r>
+        <w:rPr>
+          <w:rtl w:val="1"/>
+        </w:rPr>
+        <w:t xml:space="preserve">:</w:t>
+      </w:r>
+    </w:p>
+    <w:p>
+      <w:pPr>
+        <w:bidi w:val="1"/>
+        <w:jc w:val="left"/>
+        <w:rPr>
+          <w:rFonts w:ascii="Courier New" w:cs="Courier New" w:eastAsia="Courier New" w:hAnsi="Courier New"/>
+          <w:sz w:val="20"/>
+          <w:szCs w:val="20"/>
+        </w:rPr>
+      </w:pPr>
+      <w:r>
+        <w:rPr>
+          <w:rtl w:val="0"/>
+        </w:rPr>
+      </w:r>
+    </w:p>
+    <w:p>
+      <w:pPr>
+        <w:rPr>
+          <w:rFonts w:ascii="Courier New" w:cs="Courier New" w:eastAsia="Courier New" w:hAnsi="Courier New"/>
+          <w:sz w:val="20"/>
+          <w:szCs w:val="20"/>
+        </w:rPr>
+      </w:pPr>
+      <w:r>
+        <w:rPr>
+          <w:rtl w:val="0"/>
+        </w:rPr>
       </w:r>
     </w:p>
     <w:p>
@@ -4821,7 +5574,7 @@
           <w:szCs w:val="20"/>
           <w:rtl w:val="0"/>
         </w:rPr>
-        <w:t xml:space="preserve">sProcessing.sCrop.enable = true;</w:t>
+        <w:t xml:space="preserve">sProcessing.sCrop.enable = 1; </w:t>
       </w:r>
     </w:p>
     <w:p>
@@ -5003,24 +5756,6 @@
     </w:p>
     <w:p>
       <w:pPr>
-        <w:rPr>
-          <w:rFonts w:ascii="Courier New" w:cs="Courier New" w:eastAsia="Courier New" w:hAnsi="Courier New"/>
-          <w:sz w:val="20"/>
-          <w:szCs w:val="20"/>
-        </w:rPr>
-      </w:pPr>
-      <w:r>
-        <w:rPr>
-          <w:rFonts w:ascii="Courier New" w:cs="Courier New" w:eastAsia="Courier New" w:hAnsi="Courier New"/>
-          <w:sz w:val="20"/>
-          <w:szCs w:val="20"/>
-          <w:rtl w:val="0"/>
-        </w:rPr>
-        <w:t xml:space="preserve">VerilogBitmapArray(inputImageFileName,outputVerilogFileName,sProcessing)</w:t>
-      </w:r>
-    </w:p>
-    <w:p>
-      <w:pPr>
         <w:bidi w:val="1"/>
         <w:rPr/>
       </w:pPr>
@@ -5028,6 +5763,125 @@
         <w:rPr>
           <w:rtl w:val="0"/>
         </w:rPr>
+      </w:r>
+    </w:p>
+    <w:p>
+      <w:pPr>
+        <w:bidi w:val="1"/>
+        <w:rPr/>
+      </w:pPr>
+      <w:r>
+        <w:rPr>
+          <w:rtl w:val="1"/>
+        </w:rPr>
+        <w:t xml:space="preserve">תוכן</w:t>
+      </w:r>
+      <w:r>
+        <w:rPr>
+          <w:rtl w:val="1"/>
+        </w:rPr>
+        <w:t xml:space="preserve"> </w:t>
+      </w:r>
+      <w:r>
+        <w:rPr>
+          <w:rtl w:val="1"/>
+        </w:rPr>
+        <w:t xml:space="preserve">קובץ</w:t>
+      </w:r>
+      <w:r>
+        <w:rPr>
+          <w:rtl w:val="1"/>
+        </w:rPr>
+        <w:t xml:space="preserve"> </w:t>
+      </w:r>
+      <w:r>
+        <w:rPr>
+          <w:rtl w:val="1"/>
+        </w:rPr>
+        <w:t xml:space="preserve">לדוגמא</w:t>
+      </w:r>
+      <w:r>
+        <w:rPr>
+          <w:rtl w:val="1"/>
+        </w:rPr>
+        <w:t xml:space="preserve">:</w:t>
+      </w:r>
+    </w:p>
+    <w:p>
+      <w:pPr>
+        <w:rPr/>
+      </w:pPr>
+      <w:r>
+        <w:rPr>
+          <w:rtl w:val="0"/>
+        </w:rPr>
+        <w:t xml:space="preserve">1</w:t>
+      </w:r>
+    </w:p>
+    <w:p>
+      <w:pPr>
+        <w:rPr/>
+      </w:pPr>
+      <w:r>
+        <w:rPr>
+          <w:rtl w:val="0"/>
+        </w:rPr>
+        <w:t xml:space="preserve">1</w:t>
+      </w:r>
+    </w:p>
+    <w:p>
+      <w:pPr>
+        <w:rPr/>
+      </w:pPr>
+      <w:r>
+        <w:rPr>
+          <w:rtl w:val="0"/>
+        </w:rPr>
+        <w:t xml:space="preserve">[25,25]</w:t>
+      </w:r>
+    </w:p>
+    <w:p>
+      <w:pPr>
+        <w:rPr/>
+      </w:pPr>
+      <w:r>
+        <w:rPr>
+          <w:rtl w:val="0"/>
+        </w:rPr>
+        <w:t xml:space="preserve">[50,45]</w:t>
+      </w:r>
+    </w:p>
+    <w:p>
+      <w:pPr>
+        <w:rPr/>
+      </w:pPr>
+      <w:r>
+        <w:rPr>
+          <w:rtl w:val="0"/>
+        </w:rPr>
+        <w:t xml:space="preserve">1</w:t>
+      </w:r>
+    </w:p>
+    <w:p>
+      <w:pPr>
+        <w:rPr/>
+      </w:pPr>
+      <w:r>
+        <w:rPr>
+          <w:rtl w:val="0"/>
+        </w:rPr>
+        <w:t xml:space="preserve">[32,16]</w:t>
+      </w:r>
+    </w:p>
+    <w:p>
+      <w:pPr>
+        <w:rPr/>
+      </w:pPr>
+      <w:r>
+        <w:rPr>
+          <w:rtl w:val="0"/>
+        </w:rPr>
+        <w:t xml:space="preserve">4</w:t>
       </w:r>
     </w:p>
     <w:p>
@@ -5036,8 +5890,8 @@
         <w:bidi w:val="1"/>
         <w:rPr/>
       </w:pPr>
-      <w:bookmarkStart w:colFirst="0" w:colLast="0" w:name="_fwk8lq5moqyl" w:id="6"/>
-      <w:bookmarkEnd w:id="6"/>
+      <w:bookmarkStart w:colFirst="0" w:colLast="0" w:name="_fwk8lq5moqyl" w:id="7"/>
+      <w:bookmarkEnd w:id="7"/>
       <w:r>
         <w:rPr>
           <w:rtl w:val="1"/>
@@ -8964,8 +9818,8 @@
         <w:bidi w:val="1"/>
         <w:rPr/>
       </w:pPr>
-      <w:bookmarkStart w:colFirst="0" w:colLast="0" w:name="_6d8rngxt8blj" w:id="7"/>
-      <w:bookmarkEnd w:id="7"/>
+      <w:bookmarkStart w:colFirst="0" w:colLast="0" w:name="_6d8rngxt8blj" w:id="8"/>
+      <w:bookmarkEnd w:id="8"/>
       <w:r>
         <w:rPr>
           <w:rtl w:val="1"/>
@@ -9015,8 +9869,8 @@
         <w:bidi w:val="1"/>
         <w:rPr/>
       </w:pPr>
-      <w:bookmarkStart w:colFirst="0" w:colLast="0" w:name="_tzhrd3ra1qng" w:id="8"/>
-      <w:bookmarkEnd w:id="8"/>
+      <w:bookmarkStart w:colFirst="0" w:colLast="0" w:name="_tzhrd3ra1qng" w:id="9"/>
+      <w:bookmarkEnd w:id="9"/>
       <w:r>
         <w:rPr>
           <w:rtl w:val="1"/>
@@ -9440,8 +10294,8 @@
         <w:bidi w:val="1"/>
         <w:rPr/>
       </w:pPr>
-      <w:bookmarkStart w:colFirst="0" w:colLast="0" w:name="_xf080y8ee91k" w:id="9"/>
-      <w:bookmarkEnd w:id="9"/>
+      <w:bookmarkStart w:colFirst="0" w:colLast="0" w:name="_xf080y8ee91k" w:id="10"/>
+      <w:bookmarkEnd w:id="10"/>
       <w:r>
         <w:rPr>
           <w:rtl w:val="1"/>
@@ -9676,8 +10530,8 @@
         <w:bidi w:val="1"/>
         <w:rPr/>
       </w:pPr>
-      <w:bookmarkStart w:colFirst="0" w:colLast="0" w:name="_g1yotyyfbv47" w:id="10"/>
-      <w:bookmarkEnd w:id="10"/>
+      <w:bookmarkStart w:colFirst="0" w:colLast="0" w:name="_g1yotyyfbv47" w:id="11"/>
+      <w:bookmarkEnd w:id="11"/>
       <w:r>
         <w:rPr>
           <w:rtl w:val="1"/>
@@ -10085,8 +10939,8 @@
         <w:bidi w:val="1"/>
         <w:rPr/>
       </w:pPr>
-      <w:bookmarkStart w:colFirst="0" w:colLast="0" w:name="_c2d0u5iv0vus" w:id="11"/>
-      <w:bookmarkEnd w:id="11"/>
+      <w:bookmarkStart w:colFirst="0" w:colLast="0" w:name="_c2d0u5iv0vus" w:id="12"/>
+      <w:bookmarkEnd w:id="12"/>
       <w:r>
         <w:br w:type="page"/>
       </w:r>
@@ -10102,8 +10956,8 @@
         <w:bidi w:val="1"/>
         <w:rPr/>
       </w:pPr>
-      <w:bookmarkStart w:colFirst="0" w:colLast="0" w:name="_n0xaha7d0mha" w:id="12"/>
-      <w:bookmarkEnd w:id="12"/>
+      <w:bookmarkStart w:colFirst="0" w:colLast="0" w:name="_n0xaha7d0mha" w:id="13"/>
+      <w:bookmarkEnd w:id="13"/>
       <w:r>
         <w:rPr>
           <w:rtl w:val="1"/>
@@ -10501,12 +11355,12 @@
           <wp:inline distB="114300" distT="114300" distL="114300" distR="114300">
             <wp:extent cx="3998361" cy="3005138"/>
             <wp:effectExtent b="0" l="0" r="0" t="0"/>
-            <wp:docPr id="1" name="image6.png"/>
+            <wp:docPr id="1" name="image1.png"/>
             <a:graphic>
               <a:graphicData uri="http://schemas.openxmlformats.org/drawingml/2006/picture">
                 <pic:pic>
                   <pic:nvPicPr>
-                    <pic:cNvPr id="0" name="image6.png"/>
+                    <pic:cNvPr id="0" name="image1.png"/>
                     <pic:cNvPicPr preferRelativeResize="0"/>
                   </pic:nvPicPr>
                   <pic:blipFill>
@@ -10576,8 +11430,8 @@
         <w:bidi w:val="1"/>
         <w:rPr/>
       </w:pPr>
-      <w:bookmarkStart w:colFirst="0" w:colLast="0" w:name="_7f395etl9b2u" w:id="13"/>
-      <w:bookmarkEnd w:id="13"/>
+      <w:bookmarkStart w:colFirst="0" w:colLast="0" w:name="_7f395etl9b2u" w:id="14"/>
+      <w:bookmarkEnd w:id="14"/>
       <w:r>
         <w:rPr>
           <w:rtl w:val="1"/>
@@ -10627,8 +11481,8 @@
         <w:bidi w:val="1"/>
         <w:rPr/>
       </w:pPr>
-      <w:bookmarkStart w:colFirst="0" w:colLast="0" w:name="_atbk9hugo7j4" w:id="14"/>
-      <w:bookmarkEnd w:id="14"/>
+      <w:bookmarkStart w:colFirst="0" w:colLast="0" w:name="_atbk9hugo7j4" w:id="15"/>
+      <w:bookmarkEnd w:id="15"/>
       <w:r>
         <w:rPr>
           <w:rtl w:val="1"/>
@@ -13263,8 +14117,8 @@
         <w:bidi w:val="1"/>
         <w:rPr/>
       </w:pPr>
-      <w:bookmarkStart w:colFirst="0" w:colLast="0" w:name="_ld44senqu4n7" w:id="15"/>
-      <w:bookmarkEnd w:id="15"/>
+      <w:bookmarkStart w:colFirst="0" w:colLast="0" w:name="_ld44senqu4n7" w:id="16"/>
+      <w:bookmarkEnd w:id="16"/>
       <w:r>
         <w:rPr>
           <w:rtl w:val="1"/>
@@ -15504,8 +16358,8 @@
         <w:bidi w:val="1"/>
         <w:rPr/>
       </w:pPr>
-      <w:bookmarkStart w:colFirst="0" w:colLast="0" w:name="_u2hxkw1ltndj" w:id="16"/>
-      <w:bookmarkEnd w:id="16"/>
+      <w:bookmarkStart w:colFirst="0" w:colLast="0" w:name="_u2hxkw1ltndj" w:id="17"/>
+      <w:bookmarkEnd w:id="17"/>
       <w:r>
         <w:rPr>
           <w:rtl w:val="1"/>
@@ -15908,8 +16762,8 @@
         <w:bidi w:val="1"/>
         <w:rPr/>
       </w:pPr>
-      <w:bookmarkStart w:colFirst="0" w:colLast="0" w:name="_bdxuqab9ru8b" w:id="17"/>
-      <w:bookmarkEnd w:id="17"/>
+      <w:bookmarkStart w:colFirst="0" w:colLast="0" w:name="_bdxuqab9ru8b" w:id="18"/>
+      <w:bookmarkEnd w:id="18"/>
       <w:r>
         <w:br w:type="page"/>
       </w:r>
@@ -15925,8 +16779,8 @@
         <w:bidi w:val="1"/>
         <w:rPr/>
       </w:pPr>
-      <w:bookmarkStart w:colFirst="0" w:colLast="0" w:name="_ghmpg3bp6joa" w:id="18"/>
-      <w:bookmarkEnd w:id="18"/>
+      <w:bookmarkStart w:colFirst="0" w:colLast="0" w:name="_ghmpg3bp6joa" w:id="19"/>
+      <w:bookmarkEnd w:id="19"/>
       <w:r>
         <w:rPr>
           <w:rtl w:val="1"/>
@@ -15958,12 +16812,12 @@
             <wp:extent cx="1789235" cy="1938338"/>
             <wp:effectExtent b="0" l="0" r="0" t="0"/>
             <wp:wrapSquare wrapText="bothSides" distB="114300" distT="114300" distL="114300" distR="114300"/>
-            <wp:docPr id="6" name="image4.png"/>
+            <wp:docPr id="5" name="image3.png"/>
             <a:graphic>
               <a:graphicData uri="http://schemas.openxmlformats.org/drawingml/2006/picture">
                 <pic:pic>
                   <pic:nvPicPr>
-                    <pic:cNvPr id="0" name="image4.png"/>
+                    <pic:cNvPr id="0" name="image3.png"/>
                     <pic:cNvPicPr preferRelativeResize="0"/>
                   </pic:nvPicPr>
                   <pic:blipFill>
@@ -16608,34 +17462,133 @@
     </w:p>
     <w:p>
       <w:pPr>
-        <w:rPr>
-          <w:rFonts w:ascii="Courier New" w:cs="Courier New" w:eastAsia="Courier New" w:hAnsi="Courier New"/>
-          <w:sz w:val="20"/>
-          <w:szCs w:val="20"/>
-        </w:rPr>
-      </w:pPr>
-      <w:r>
-        <w:rPr>
-          <w:rtl w:val="0"/>
-        </w:rPr>
-      </w:r>
-    </w:p>
-    <w:p>
-      <w:pPr>
-        <w:rPr>
-          <w:rFonts w:ascii="Courier New" w:cs="Courier New" w:eastAsia="Courier New" w:hAnsi="Courier New"/>
-          <w:sz w:val="20"/>
-          <w:szCs w:val="20"/>
-        </w:rPr>
-      </w:pPr>
-      <w:r>
-        <w:rPr>
-          <w:rFonts w:ascii="Courier New" w:cs="Courier New" w:eastAsia="Courier New" w:hAnsi="Courier New"/>
-          <w:sz w:val="20"/>
-          <w:szCs w:val="20"/>
-          <w:rtl w:val="0"/>
-        </w:rPr>
-        <w:t xml:space="preserve">VerilogBitmapArray(inputImageFileName,outputVerilogFileName,sProcessing)</w:t>
+        <w:bidi w:val="1"/>
+        <w:rPr/>
+      </w:pPr>
+      <w:r>
+        <w:rPr>
+          <w:rtl w:val="0"/>
+        </w:rPr>
+      </w:r>
+    </w:p>
+    <w:p>
+      <w:pPr>
+        <w:bidi w:val="1"/>
+        <w:rPr/>
+      </w:pPr>
+      <w:r>
+        <w:rPr>
+          <w:rtl w:val="1"/>
+        </w:rPr>
+        <w:t xml:space="preserve">הרצת</w:t>
+      </w:r>
+      <w:r>
+        <w:rPr>
+          <w:rtl w:val="1"/>
+        </w:rPr>
+        <w:t xml:space="preserve"> </w:t>
+      </w:r>
+      <w:r>
+        <w:rPr>
+          <w:rtl w:val="1"/>
+        </w:rPr>
+        <w:t xml:space="preserve">הפונקציה</w:t>
+      </w:r>
+      <w:r>
+        <w:rPr>
+          <w:rtl w:val="1"/>
+        </w:rPr>
+        <w:t xml:space="preserve"> </w:t>
+      </w:r>
+      <w:r>
+        <w:rPr>
+          <w:rtl w:val="1"/>
+        </w:rPr>
+        <w:t xml:space="preserve">ע</w:t>
+      </w:r>
+      <w:r>
+        <w:rPr>
+          <w:rtl w:val="1"/>
+        </w:rPr>
+        <w:t xml:space="preserve">"</w:t>
+      </w:r>
+      <w:r>
+        <w:rPr>
+          <w:rtl w:val="1"/>
+        </w:rPr>
+        <w:t xml:space="preserve">י</w:t>
+      </w:r>
+      <w:r>
+        <w:rPr>
+          <w:rtl w:val="1"/>
+        </w:rPr>
+        <w:t xml:space="preserve"> </w:t>
+      </w:r>
+      <w:r>
+        <w:rPr>
+          <w:rtl w:val="0"/>
+        </w:rPr>
+        <w:t xml:space="preserve">double</w:t>
+      </w:r>
+      <w:r>
+        <w:rPr>
+          <w:rtl w:val="0"/>
+        </w:rPr>
+        <w:t xml:space="preserve"> </w:t>
+      </w:r>
+      <w:r>
+        <w:rPr>
+          <w:rtl w:val="0"/>
+        </w:rPr>
+        <w:t xml:space="preserve">click</w:t>
+      </w:r>
+      <w:r>
+        <w:rPr>
+          <w:rtl w:val="1"/>
+        </w:rPr>
+        <w:t xml:space="preserve"> </w:t>
+      </w:r>
+      <w:r>
+        <w:rPr>
+          <w:rtl w:val="1"/>
+        </w:rPr>
+        <w:t xml:space="preserve">על</w:t>
+      </w:r>
+      <w:r>
+        <w:rPr>
+          <w:rtl w:val="1"/>
+        </w:rPr>
+        <w:t xml:space="preserve"> </w:t>
+      </w:r>
+      <w:r>
+        <w:rPr>
+          <w:rtl w:val="1"/>
+        </w:rPr>
+        <w:t xml:space="preserve">הקובץ</w:t>
+      </w:r>
+      <w:r>
+        <w:rPr>
+          <w:rtl w:val="1"/>
+        </w:rPr>
+        <w:t xml:space="preserve">:</w:t>
+      </w:r>
+    </w:p>
+    <w:p>
+      <w:pPr>
+        <w:rPr>
+          <w:rFonts w:ascii="Courier New" w:cs="Courier New" w:eastAsia="Courier New" w:hAnsi="Courier New"/>
+          <w:sz w:val="20"/>
+          <w:szCs w:val="20"/>
+        </w:rPr>
+      </w:pPr>
+      <w:r>
+        <w:rPr>
+          <w:rFonts w:ascii="Courier New" w:cs="Courier New" w:eastAsia="Courier New" w:hAnsi="Courier New"/>
+          <w:sz w:val="20"/>
+          <w:szCs w:val="20"/>
+          <w:rtl w:val="0"/>
+        </w:rPr>
+        <w:t xml:space="preserve">VerilogBitmapArray</w:t>
       </w:r>
     </w:p>
     <w:p>
@@ -16789,12 +17742,12 @@
           <wp:inline distB="114300" distT="114300" distL="114300" distR="114300">
             <wp:extent cx="4425950" cy="3319463"/>
             <wp:effectExtent b="0" l="0" r="0" t="0"/>
-            <wp:docPr id="5" name="image3.png"/>
+            <wp:docPr id="4" name="image4.png"/>
             <a:graphic>
               <a:graphicData uri="http://schemas.openxmlformats.org/drawingml/2006/picture">
                 <pic:pic>
                   <pic:nvPicPr>
-                    <pic:cNvPr id="0" name="image3.png"/>
+                    <pic:cNvPr id="0" name="image4.png"/>
                     <pic:cNvPicPr preferRelativeResize="0"/>
                   </pic:nvPicPr>
                   <pic:blipFill>
@@ -16835,7 +17788,7 @@
           <wp:inline distB="114300" distT="114300" distL="114300" distR="114300">
             <wp:extent cx="4387850" cy="3290888"/>
             <wp:effectExtent b="0" l="0" r="0" t="0"/>
-            <wp:docPr id="4" name="image5.png"/>
+            <wp:docPr id="3" name="image5.png"/>
             <a:graphic>
               <a:graphicData uri="http://schemas.openxmlformats.org/drawingml/2006/picture">
                 <pic:pic>
@@ -16888,8 +17841,8 @@
         <w:bidi w:val="1"/>
         <w:rPr/>
       </w:pPr>
-      <w:bookmarkStart w:colFirst="0" w:colLast="0" w:name="_y701nibrl7r8" w:id="19"/>
-      <w:bookmarkEnd w:id="19"/>
+      <w:bookmarkStart w:colFirst="0" w:colLast="0" w:name="_y701nibrl7r8" w:id="20"/>
+      <w:bookmarkEnd w:id="20"/>
       <w:r>
         <w:br w:type="page"/>
       </w:r>
@@ -16905,8 +17858,8 @@
         <w:bidi w:val="1"/>
         <w:rPr/>
       </w:pPr>
-      <w:bookmarkStart w:colFirst="0" w:colLast="0" w:name="_t6edyvl5uzlh" w:id="20"/>
-      <w:bookmarkEnd w:id="20"/>
+      <w:bookmarkStart w:colFirst="0" w:colLast="0" w:name="_t6edyvl5uzlh" w:id="21"/>
+      <w:bookmarkEnd w:id="21"/>
       <w:r>
         <w:rPr>
           <w:rtl w:val="1"/>
@@ -16966,7 +17919,7 @@
         <w:rPr>
           <w:rtl w:val="0"/>
         </w:rPr>
-        <w:t xml:space="preserve">m</w:t>
+        <w:t xml:space="preserve">exe</w:t>
       </w:r>
     </w:p>
     <w:p>
@@ -17223,41 +18176,6 @@
         <w:jc w:val="right"/>
         <w:rPr/>
       </w:pPr>
-      <w:r>
-        <w:rPr/>
-        <w:drawing>
-          <wp:inline distB="114300" distT="114300" distL="114300" distR="114300">
-            <wp:extent cx="5015675" cy="3328988"/>
-            <wp:effectExtent b="0" l="0" r="0" t="0"/>
-            <wp:docPr id="3" name="image1.png"/>
-            <a:graphic>
-              <a:graphicData uri="http://schemas.openxmlformats.org/drawingml/2006/picture">
-                <pic:pic>
-                  <pic:nvPicPr>
-                    <pic:cNvPr id="0" name="image1.png"/>
-                    <pic:cNvPicPr preferRelativeResize="0"/>
-                  </pic:nvPicPr>
-                  <pic:blipFill>
-                    <a:blip r:embed="rId11"/>
-                    <a:srcRect b="62962" l="0" r="81891" t="15669"/>
-                    <a:stretch>
-                      <a:fillRect/>
-                    </a:stretch>
-                  </pic:blipFill>
-                  <pic:spPr>
-                    <a:xfrm>
-                      <a:off x="0" y="0"/>
-                      <a:ext cx="5015675" cy="3328988"/>
-                    </a:xfrm>
-                    <a:prstGeom prst="rect"/>
-                    <a:ln/>
-                  </pic:spPr>
-                </pic:pic>
-              </a:graphicData>
-            </a:graphic>
-          </wp:inline>
-        </w:drawing>
-      </w:r>
       <w:r>
         <w:rPr>
           <w:rtl w:val="0"/>

--- a/Create system-verilog bitmap.docx
+++ b/Create system-verilog bitmap.docx
@@ -11146,12 +11146,12 @@
           <wp:inline distB="114300" distT="114300" distL="114300" distR="114300">
             <wp:extent cx="4013998" cy="3014663"/>
             <wp:effectExtent b="0" l="0" r="0" t="0"/>
-            <wp:docPr id="2" name="image2.png"/>
+            <wp:docPr id="2" name="image3.png"/>
             <a:graphic>
               <a:graphicData uri="http://schemas.openxmlformats.org/drawingml/2006/picture">
                 <pic:pic>
                   <pic:nvPicPr>
-                    <pic:cNvPr id="0" name="image2.png"/>
+                    <pic:cNvPr id="0" name="image3.png"/>
                     <pic:cNvPicPr preferRelativeResize="0"/>
                   </pic:nvPicPr>
                   <pic:blipFill>
@@ -11355,12 +11355,12 @@
           <wp:inline distB="114300" distT="114300" distL="114300" distR="114300">
             <wp:extent cx="3998361" cy="3005138"/>
             <wp:effectExtent b="0" l="0" r="0" t="0"/>
-            <wp:docPr id="1" name="image1.png"/>
+            <wp:docPr id="1" name="image5.png"/>
             <a:graphic>
               <a:graphicData uri="http://schemas.openxmlformats.org/drawingml/2006/picture">
                 <pic:pic>
                   <pic:nvPicPr>
-                    <pic:cNvPr id="0" name="image1.png"/>
+                    <pic:cNvPr id="0" name="image5.png"/>
                     <pic:cNvPicPr preferRelativeResize="0"/>
                   </pic:nvPicPr>
                   <pic:blipFill>
@@ -14063,52 +14063,23 @@
     </w:p>
     <w:p>
       <w:pPr>
-        <w:rPr>
-          <w:rFonts w:ascii="Courier New" w:cs="Courier New" w:eastAsia="Courier New" w:hAnsi="Courier New"/>
-          <w:sz w:val="20"/>
-          <w:szCs w:val="20"/>
-          <w:highlight w:val="white"/>
-        </w:rPr>
-      </w:pPr>
-      <w:r>
-        <w:rPr>
-          <w:rFonts w:ascii="Courier New" w:cs="Courier New" w:eastAsia="Courier New" w:hAnsi="Courier New"/>
-          <w:sz w:val="20"/>
-          <w:szCs w:val="20"/>
-          <w:highlight w:val="white"/>
-          <w:rtl w:val="0"/>
-        </w:rPr>
-        <w:t xml:space="preserve"> </w:t>
-      </w:r>
-    </w:p>
-    <w:p>
-      <w:pPr>
-        <w:rPr>
-          <w:rFonts w:ascii="Courier New" w:cs="Courier New" w:eastAsia="Courier New" w:hAnsi="Courier New"/>
-          <w:sz w:val="20"/>
-          <w:szCs w:val="20"/>
-          <w:highlight w:val="white"/>
-        </w:rPr>
-      </w:pPr>
-      <w:r>
-        <w:rPr>
-          <w:rFonts w:ascii="Courier New" w:cs="Courier New" w:eastAsia="Courier New" w:hAnsi="Courier New"/>
-          <w:sz w:val="20"/>
-          <w:szCs w:val="20"/>
-          <w:highlight w:val="white"/>
-          <w:rtl w:val="0"/>
-        </w:rPr>
-        <w:t xml:space="preserve"> </w:t>
-      </w:r>
-    </w:p>
-    <w:p>
-      <w:pPr>
-        <w:rPr/>
-      </w:pPr>
-      <w:r>
-        <w:rPr>
-          <w:rtl w:val="0"/>
-        </w:rPr>
+        <w:bidi w:val="1"/>
+        <w:rPr>
+          <w:rFonts w:ascii="Courier New" w:cs="Courier New" w:eastAsia="Courier New" w:hAnsi="Courier New"/>
+          <w:sz w:val="20"/>
+          <w:szCs w:val="20"/>
+          <w:highlight w:val="white"/>
+        </w:rPr>
+      </w:pPr>
+      <w:r>
+        <w:rPr>
+          <w:rFonts w:ascii="Courier New" w:cs="Courier New" w:eastAsia="Courier New" w:hAnsi="Courier New"/>
+          <w:sz w:val="20"/>
+          <w:szCs w:val="20"/>
+          <w:highlight w:val="white"/>
+          <w:rtl w:val="0"/>
+        </w:rPr>
+        <w:t xml:space="preserve"> </w:t>
       </w:r>
     </w:p>
     <w:p>
@@ -14117,7 +14088,7 @@
         <w:bidi w:val="1"/>
         <w:rPr/>
       </w:pPr>
-      <w:bookmarkStart w:colFirst="0" w:colLast="0" w:name="_ld44senqu4n7" w:id="16"/>
+      <w:bookmarkStart w:colFirst="0" w:colLast="0" w:name="_8asg4zkkrq20" w:id="16"/>
       <w:bookmarkEnd w:id="16"/>
       <w:r>
         <w:rPr>
@@ -14171,25 +14142,13 @@
         <w:rPr>
           <w:rtl w:val="1"/>
         </w:rPr>
-        <w:t xml:space="preserve">בינארית</w:t>
-      </w:r>
-      <w:r>
-        <w:rPr>
-          <w:rtl w:val="1"/>
-        </w:rPr>
-        <w:t xml:space="preserve"> </w:t>
-      </w:r>
-      <w:r>
-        <w:rPr>
-          <w:rtl w:val="1"/>
-        </w:rPr>
         <w:t xml:space="preserve">בגודל</w:t>
       </w:r>
       <w:r>
         <w:rPr>
           <w:rtl w:val="1"/>
         </w:rPr>
-        <w:t xml:space="preserve"> 32</w:t>
+        <w:t xml:space="preserve"> 5</w:t>
       </w:r>
       <w:r>
         <w:rPr>
@@ -14201,13 +14160,41 @@
         <w:rPr>
           <w:rtl w:val="1"/>
         </w:rPr>
-        <w:t xml:space="preserve">16</w:t>
+        <w:t xml:space="preserve">5 </w:t>
+      </w:r>
+      <w:r>
+        <w:rPr>
+          <w:rtl w:val="1"/>
+        </w:rPr>
+        <w:t xml:space="preserve">קוונטיזציה</w:t>
+      </w:r>
+      <w:r>
+        <w:rPr>
+          <w:rtl w:val="1"/>
+        </w:rPr>
+        <w:t xml:space="preserve"> </w:t>
+      </w:r>
+      <w:r>
+        <w:rPr>
+          <w:rtl w:val="1"/>
+        </w:rPr>
+        <w:t xml:space="preserve">ל</w:t>
+      </w:r>
+      <w:r>
+        <w:rPr>
+          <w:rtl w:val="1"/>
+        </w:rPr>
+        <w:t xml:space="preserve"> - 4 </w:t>
+      </w:r>
+      <w:r>
+        <w:rPr>
+          <w:rtl w:val="1"/>
+        </w:rPr>
+        <w:t xml:space="preserve">ביט</w:t>
       </w:r>
     </w:p>
     <w:p>
       <w:pPr>
-        <w:bidi w:val="1"/>
-        <w:jc w:val="right"/>
         <w:rPr>
           <w:rFonts w:ascii="Courier New" w:cs="Courier New" w:eastAsia="Courier New" w:hAnsi="Courier New"/>
           <w:b w:val="1"/>
@@ -14292,7 +14279,7 @@
           <w:highlight w:val="white"/>
           <w:rtl w:val="0"/>
         </w:rPr>
-        <w:t xml:space="preserve">16</w:t>
+        <w:t xml:space="preserve">5</w:t>
       </w:r>
       <w:r>
         <w:rPr>
@@ -14309,8 +14296,6 @@
     </w:p>
     <w:p>
       <w:pPr>
-        <w:bidi w:val="1"/>
-        <w:jc w:val="right"/>
         <w:rPr>
           <w:rFonts w:ascii="Courier New" w:cs="Courier New" w:eastAsia="Courier New" w:hAnsi="Courier New"/>
           <w:b w:val="1"/>
@@ -14395,7 +14380,7 @@
           <w:highlight w:val="white"/>
           <w:rtl w:val="0"/>
         </w:rPr>
-        <w:t xml:space="preserve">32</w:t>
+        <w:t xml:space="preserve">5</w:t>
       </w:r>
       <w:r>
         <w:rPr>
@@ -14412,8 +14397,6 @@
     </w:p>
     <w:p>
       <w:pPr>
-        <w:bidi w:val="1"/>
-        <w:jc w:val="right"/>
         <w:rPr>
           <w:rFonts w:ascii="Courier New" w:cs="Courier New" w:eastAsia="Courier New" w:hAnsi="Courier New"/>
           <w:sz w:val="20"/>
@@ -14434,8 +14417,6 @@
     </w:p>
     <w:p>
       <w:pPr>
-        <w:bidi w:val="1"/>
-        <w:jc w:val="right"/>
         <w:rPr>
           <w:rFonts w:ascii="Courier New" w:cs="Courier New" w:eastAsia="Courier New" w:hAnsi="Courier New"/>
           <w:b w:val="1"/>
@@ -14578,6 +14559,51 @@
           <w:highlight w:val="white"/>
           <w:rtl w:val="0"/>
         </w:rPr>
+        <w:t xml:space="preserve">0</w:t>
+      </w:r>
+      <w:r>
+        <w:rPr>
+          <w:rFonts w:ascii="Courier New" w:cs="Courier New" w:eastAsia="Courier New" w:hAnsi="Courier New"/>
+          <w:b w:val="1"/>
+          <w:color w:val="000080"/>
+          <w:sz w:val="20"/>
+          <w:szCs w:val="20"/>
+          <w:highlight w:val="white"/>
+          <w:rtl w:val="0"/>
+        </w:rPr>
+        <w:t xml:space="preserve">:</w:t>
+      </w:r>
+      <w:r>
+        <w:rPr>
+          <w:rFonts w:ascii="Courier New" w:cs="Courier New" w:eastAsia="Courier New" w:hAnsi="Courier New"/>
+          <w:sz w:val="20"/>
+          <w:szCs w:val="20"/>
+          <w:highlight w:val="white"/>
+          <w:rtl w:val="0"/>
+        </w:rPr>
+        <w:t xml:space="preserve">OBJECT_WIDTH_X</w:t>
+      </w:r>
+      <w:r>
+        <w:rPr>
+          <w:rFonts w:ascii="Courier New" w:cs="Courier New" w:eastAsia="Courier New" w:hAnsi="Courier New"/>
+          <w:b w:val="1"/>
+          <w:color w:val="000080"/>
+          <w:sz w:val="20"/>
+          <w:szCs w:val="20"/>
+          <w:highlight w:val="white"/>
+          <w:rtl w:val="0"/>
+        </w:rPr>
+        <w:t xml:space="preserve">-</w:t>
+      </w:r>
+      <w:r>
+        <w:rPr>
+          <w:rFonts w:ascii="Courier New" w:cs="Courier New" w:eastAsia="Courier New" w:hAnsi="Courier New"/>
+          <w:color w:val="ff8000"/>
+          <w:sz w:val="20"/>
+          <w:szCs w:val="20"/>
+          <w:highlight w:val="white"/>
+          <w:rtl w:val="0"/>
+        </w:rPr>
         <w:t xml:space="preserve">1</w:t>
       </w:r>
       <w:r>
@@ -14590,7 +14616,29 @@
           <w:highlight w:val="white"/>
           <w:rtl w:val="0"/>
         </w:rPr>
-        <w:t xml:space="preserve">*</w:t>
+        <w:t xml:space="preserve">]</w:t>
+      </w:r>
+      <w:r>
+        <w:rPr>
+          <w:rFonts w:ascii="Courier New" w:cs="Courier New" w:eastAsia="Courier New" w:hAnsi="Courier New"/>
+          <w:sz w:val="20"/>
+          <w:szCs w:val="20"/>
+          <w:highlight w:val="white"/>
+          <w:rtl w:val="0"/>
+        </w:rPr>
+        <w:t xml:space="preserve"> </w:t>
+      </w:r>
+      <w:r>
+        <w:rPr>
+          <w:rFonts w:ascii="Courier New" w:cs="Courier New" w:eastAsia="Courier New" w:hAnsi="Courier New"/>
+          <w:b w:val="1"/>
+          <w:color w:val="000080"/>
+          <w:sz w:val="20"/>
+          <w:szCs w:val="20"/>
+          <w:highlight w:val="white"/>
+          <w:rtl w:val="0"/>
+        </w:rPr>
+        <w:t xml:space="preserve">[</w:t>
       </w:r>
       <w:r>
         <w:rPr>
@@ -14601,7 +14649,7 @@
           <w:highlight w:val="white"/>
           <w:rtl w:val="0"/>
         </w:rPr>
-        <w:t xml:space="preserve">32</w:t>
+        <w:t xml:space="preserve">4</w:t>
       </w:r>
       <w:r>
         <w:rPr>
@@ -14708,8 +14756,6 @@
     </w:p>
     <w:p>
       <w:pPr>
-        <w:bidi w:val="1"/>
-        <w:jc w:val="right"/>
         <w:rPr>
           <w:rFonts w:ascii="Courier New" w:cs="Courier New" w:eastAsia="Courier New" w:hAnsi="Courier New"/>
           <w:b w:val="1"/>
@@ -14740,7 +14786,7 @@
           <w:highlight w:val="white"/>
           <w:rtl w:val="0"/>
         </w:rPr>
-        <w:t xml:space="preserve">32'b00000000000000000000000001110000</w:t>
+        <w:t xml:space="preserve">20'hCC888</w:t>
       </w:r>
       <w:r>
         <w:rPr>
@@ -14757,8 +14803,6 @@
     </w:p>
     <w:p>
       <w:pPr>
-        <w:bidi w:val="1"/>
-        <w:jc w:val="right"/>
         <w:rPr>
           <w:rFonts w:ascii="Courier New" w:cs="Courier New" w:eastAsia="Courier New" w:hAnsi="Courier New"/>
           <w:b w:val="1"/>
@@ -14789,7 +14833,7 @@
           <w:highlight w:val="white"/>
           <w:rtl w:val="0"/>
         </w:rPr>
-        <w:t xml:space="preserve">32'b10011110011111001111100011110001</w:t>
+        <w:t xml:space="preserve">20'hCCCC8</w:t>
       </w:r>
       <w:r>
         <w:rPr>
@@ -14806,8 +14850,6 @@
     </w:p>
     <w:p>
       <w:pPr>
-        <w:bidi w:val="1"/>
-        <w:jc w:val="right"/>
         <w:rPr>
           <w:rFonts w:ascii="Courier New" w:cs="Courier New" w:eastAsia="Courier New" w:hAnsi="Courier New"/>
           <w:b w:val="1"/>
@@ -14838,7 +14880,7 @@
           <w:highlight w:val="white"/>
           <w:rtl w:val="0"/>
         </w:rPr>
-        <w:t xml:space="preserve">32'b00011000000000000000000000000000</w:t>
+        <w:t xml:space="preserve">20'h88888</w:t>
       </w:r>
       <w:r>
         <w:rPr>
@@ -14855,8 +14897,6 @@
     </w:p>
     <w:p>
       <w:pPr>
-        <w:bidi w:val="1"/>
-        <w:jc w:val="right"/>
         <w:rPr>
           <w:rFonts w:ascii="Courier New" w:cs="Courier New" w:eastAsia="Courier New" w:hAnsi="Courier New"/>
           <w:b w:val="1"/>
@@ -14887,7 +14927,7 @@
           <w:highlight w:val="white"/>
           <w:rtl w:val="0"/>
         </w:rPr>
-        <w:t xml:space="preserve">32'b00000000000000000000000000000000</w:t>
+        <w:t xml:space="preserve">20'h88888</w:t>
       </w:r>
       <w:r>
         <w:rPr>
@@ -14904,8 +14944,6 @@
     </w:p>
     <w:p>
       <w:pPr>
-        <w:bidi w:val="1"/>
-        <w:jc w:val="right"/>
         <w:rPr>
           <w:rFonts w:ascii="Courier New" w:cs="Courier New" w:eastAsia="Courier New" w:hAnsi="Courier New"/>
           <w:b w:val="1"/>
@@ -14936,143 +14974,109 @@
           <w:highlight w:val="white"/>
           <w:rtl w:val="0"/>
         </w:rPr>
-        <w:t xml:space="preserve">32'b10001111000111110011111000111110</w:t>
-      </w:r>
-      <w:r>
-        <w:rPr>
-          <w:rFonts w:ascii="Courier New" w:cs="Courier New" w:eastAsia="Courier New" w:hAnsi="Courier New"/>
-          <w:b w:val="1"/>
-          <w:color w:val="000080"/>
-          <w:sz w:val="20"/>
-          <w:szCs w:val="20"/>
-          <w:highlight w:val="white"/>
-          <w:rtl w:val="0"/>
-        </w:rPr>
-        <w:t xml:space="preserve">},</w:t>
+        <w:t xml:space="preserve">20'h88888</w:t>
+      </w:r>
+      <w:r>
+        <w:rPr>
+          <w:rFonts w:ascii="Courier New" w:cs="Courier New" w:eastAsia="Courier New" w:hAnsi="Courier New"/>
+          <w:b w:val="1"/>
+          <w:color w:val="000080"/>
+          <w:sz w:val="20"/>
+          <w:szCs w:val="20"/>
+          <w:highlight w:val="white"/>
+          <w:rtl w:val="0"/>
+        </w:rPr>
+        <w:t xml:space="preserve">}</w:t>
       </w:r>
     </w:p>
     <w:p>
       <w:pPr>
-        <w:bidi w:val="1"/>
-        <w:jc w:val="right"/>
-        <w:rPr>
-          <w:rFonts w:ascii="Courier New" w:cs="Courier New" w:eastAsia="Courier New" w:hAnsi="Courier New"/>
-          <w:b w:val="1"/>
-          <w:color w:val="000080"/>
-          <w:sz w:val="20"/>
-          <w:szCs w:val="20"/>
-          <w:highlight w:val="white"/>
-        </w:rPr>
-      </w:pPr>
-      <w:r>
-        <w:rPr>
-          <w:rFonts w:ascii="Courier New" w:cs="Courier New" w:eastAsia="Courier New" w:hAnsi="Courier New"/>
-          <w:b w:val="1"/>
-          <w:color w:val="000080"/>
-          <w:sz w:val="20"/>
-          <w:szCs w:val="20"/>
-          <w:highlight w:val="white"/>
-          <w:rtl w:val="0"/>
-        </w:rPr>
-        <w:t xml:space="preserve">{</w:t>
-      </w:r>
-      <w:r>
-        <w:rPr>
-          <w:rFonts w:ascii="Courier New" w:cs="Courier New" w:eastAsia="Courier New" w:hAnsi="Courier New"/>
-          <w:color w:val="ff8000"/>
-          <w:sz w:val="20"/>
-          <w:szCs w:val="20"/>
-          <w:highlight w:val="white"/>
-          <w:rtl w:val="0"/>
-        </w:rPr>
-        <w:t xml:space="preserve">32'b10011111000111110011111100111100</w:t>
-      </w:r>
-      <w:r>
-        <w:rPr>
-          <w:rFonts w:ascii="Courier New" w:cs="Courier New" w:eastAsia="Courier New" w:hAnsi="Courier New"/>
-          <w:b w:val="1"/>
-          <w:color w:val="000080"/>
-          <w:sz w:val="20"/>
-          <w:szCs w:val="20"/>
-          <w:highlight w:val="white"/>
-          <w:rtl w:val="0"/>
-        </w:rPr>
-        <w:t xml:space="preserve">},</w:t>
+        <w:rPr>
+          <w:rFonts w:ascii="Courier New" w:cs="Courier New" w:eastAsia="Courier New" w:hAnsi="Courier New"/>
+          <w:b w:val="1"/>
+          <w:color w:val="000080"/>
+          <w:sz w:val="20"/>
+          <w:szCs w:val="20"/>
+          <w:highlight w:val="white"/>
+        </w:rPr>
+      </w:pPr>
+      <w:r>
+        <w:rPr>
+          <w:rFonts w:ascii="Courier New" w:cs="Courier New" w:eastAsia="Courier New" w:hAnsi="Courier New"/>
+          <w:b w:val="1"/>
+          <w:color w:val="000080"/>
+          <w:sz w:val="20"/>
+          <w:szCs w:val="20"/>
+          <w:highlight w:val="white"/>
+          <w:rtl w:val="0"/>
+        </w:rPr>
+        <w:t xml:space="preserve">};</w:t>
       </w:r>
     </w:p>
     <w:p>
       <w:pPr>
-        <w:bidi w:val="1"/>
-        <w:jc w:val="right"/>
-        <w:rPr>
-          <w:rFonts w:ascii="Courier New" w:cs="Courier New" w:eastAsia="Courier New" w:hAnsi="Courier New"/>
-          <w:b w:val="1"/>
-          <w:color w:val="000080"/>
-          <w:sz w:val="20"/>
-          <w:szCs w:val="20"/>
-          <w:highlight w:val="white"/>
-        </w:rPr>
-      </w:pPr>
-      <w:r>
-        <w:rPr>
-          <w:rFonts w:ascii="Courier New" w:cs="Courier New" w:eastAsia="Courier New" w:hAnsi="Courier New"/>
-          <w:b w:val="1"/>
-          <w:color w:val="000080"/>
-          <w:sz w:val="20"/>
-          <w:szCs w:val="20"/>
-          <w:highlight w:val="white"/>
-          <w:rtl w:val="0"/>
-        </w:rPr>
-        <w:t xml:space="preserve">{</w:t>
-      </w:r>
-      <w:r>
-        <w:rPr>
-          <w:rFonts w:ascii="Courier New" w:cs="Courier New" w:eastAsia="Courier New" w:hAnsi="Courier New"/>
-          <w:color w:val="ff8000"/>
-          <w:sz w:val="20"/>
-          <w:szCs w:val="20"/>
-          <w:highlight w:val="white"/>
-          <w:rtl w:val="0"/>
-        </w:rPr>
-        <w:t xml:space="preserve">32'b00010000000000000000000000000000</w:t>
-      </w:r>
-      <w:r>
-        <w:rPr>
-          <w:rFonts w:ascii="Courier New" w:cs="Courier New" w:eastAsia="Courier New" w:hAnsi="Courier New"/>
-          <w:b w:val="1"/>
-          <w:color w:val="000080"/>
-          <w:sz w:val="20"/>
-          <w:szCs w:val="20"/>
-          <w:highlight w:val="white"/>
-          <w:rtl w:val="0"/>
-        </w:rPr>
-        <w:t xml:space="preserve">},</w:t>
+        <w:rPr>
+          <w:rFonts w:ascii="Courier New" w:cs="Courier New" w:eastAsia="Courier New" w:hAnsi="Courier New"/>
+          <w:sz w:val="20"/>
+          <w:szCs w:val="20"/>
+          <w:highlight w:val="white"/>
+        </w:rPr>
+      </w:pPr>
+      <w:r>
+        <w:rPr>
+          <w:rFonts w:ascii="Courier New" w:cs="Courier New" w:eastAsia="Courier New" w:hAnsi="Courier New"/>
+          <w:sz w:val="20"/>
+          <w:szCs w:val="20"/>
+          <w:highlight w:val="white"/>
+          <w:rtl w:val="0"/>
+        </w:rPr>
+        <w:t xml:space="preserve"> </w:t>
       </w:r>
     </w:p>
     <w:p>
       <w:pPr>
-        <w:bidi w:val="1"/>
-        <w:jc w:val="right"/>
-        <w:rPr>
-          <w:rFonts w:ascii="Courier New" w:cs="Courier New" w:eastAsia="Courier New" w:hAnsi="Courier New"/>
-          <w:b w:val="1"/>
-          <w:color w:val="000080"/>
-          <w:sz w:val="20"/>
-          <w:szCs w:val="20"/>
-          <w:highlight w:val="white"/>
-        </w:rPr>
-      </w:pPr>
-      <w:r>
-        <w:rPr>
-          <w:rFonts w:ascii="Courier New" w:cs="Courier New" w:eastAsia="Courier New" w:hAnsi="Courier New"/>
-          <w:b w:val="1"/>
-          <w:color w:val="000080"/>
-          <w:sz w:val="20"/>
-          <w:szCs w:val="20"/>
-          <w:highlight w:val="white"/>
-          <w:rtl w:val="0"/>
-        </w:rPr>
-        <w:t xml:space="preserve">{</w:t>
+        <w:rPr>
+          <w:rFonts w:ascii="Courier New" w:cs="Courier New" w:eastAsia="Courier New" w:hAnsi="Courier New"/>
+          <w:b w:val="1"/>
+          <w:color w:val="000080"/>
+          <w:sz w:val="20"/>
+          <w:szCs w:val="20"/>
+          <w:highlight w:val="white"/>
+        </w:rPr>
+      </w:pPr>
+      <w:r>
+        <w:rPr>
+          <w:rFonts w:ascii="Courier New" w:cs="Courier New" w:eastAsia="Courier New" w:hAnsi="Courier New"/>
+          <w:b w:val="1"/>
+          <w:color w:val="0000ff"/>
+          <w:sz w:val="20"/>
+          <w:szCs w:val="20"/>
+          <w:highlight w:val="white"/>
+          <w:rtl w:val="0"/>
+        </w:rPr>
+        <w:t xml:space="preserve">wire</w:t>
+      </w:r>
+      <w:r>
+        <w:rPr>
+          <w:rFonts w:ascii="Courier New" w:cs="Courier New" w:eastAsia="Courier New" w:hAnsi="Courier New"/>
+          <w:sz w:val="20"/>
+          <w:szCs w:val="20"/>
+          <w:highlight w:val="white"/>
+          <w:rtl w:val="0"/>
+        </w:rPr>
+        <w:t xml:space="preserve"> </w:t>
+      </w:r>
+      <w:r>
+        <w:rPr>
+          <w:rFonts w:ascii="Courier New" w:cs="Courier New" w:eastAsia="Courier New" w:hAnsi="Courier New"/>
+          <w:b w:val="1"/>
+          <w:color w:val="000080"/>
+          <w:sz w:val="20"/>
+          <w:szCs w:val="20"/>
+          <w:highlight w:val="white"/>
+          <w:rtl w:val="0"/>
+        </w:rPr>
+        <w:t xml:space="preserve">[</w:t>
       </w:r>
       <w:r>
         <w:rPr>
@@ -15083,34 +15087,166 @@
           <w:highlight w:val="white"/>
           <w:rtl w:val="0"/>
         </w:rPr>
-        <w:t xml:space="preserve">32'b00000000000000000000000000000000</w:t>
-      </w:r>
-      <w:r>
-        <w:rPr>
-          <w:rFonts w:ascii="Courier New" w:cs="Courier New" w:eastAsia="Courier New" w:hAnsi="Courier New"/>
-          <w:b w:val="1"/>
-          <w:color w:val="000080"/>
-          <w:sz w:val="20"/>
-          <w:szCs w:val="20"/>
-          <w:highlight w:val="white"/>
-          <w:rtl w:val="0"/>
-        </w:rPr>
-        <w:t xml:space="preserve">},</w:t>
+        <w:t xml:space="preserve">7</w:t>
+      </w:r>
+      <w:r>
+        <w:rPr>
+          <w:rFonts w:ascii="Courier New" w:cs="Courier New" w:eastAsia="Courier New" w:hAnsi="Courier New"/>
+          <w:b w:val="1"/>
+          <w:color w:val="000080"/>
+          <w:sz w:val="20"/>
+          <w:szCs w:val="20"/>
+          <w:highlight w:val="white"/>
+          <w:rtl w:val="0"/>
+        </w:rPr>
+        <w:t xml:space="preserve">:</w:t>
+      </w:r>
+      <w:r>
+        <w:rPr>
+          <w:rFonts w:ascii="Courier New" w:cs="Courier New" w:eastAsia="Courier New" w:hAnsi="Courier New"/>
+          <w:color w:val="ff8000"/>
+          <w:sz w:val="20"/>
+          <w:szCs w:val="20"/>
+          <w:highlight w:val="white"/>
+          <w:rtl w:val="0"/>
+        </w:rPr>
+        <w:t xml:space="preserve">0</w:t>
+      </w:r>
+      <w:r>
+        <w:rPr>
+          <w:rFonts w:ascii="Courier New" w:cs="Courier New" w:eastAsia="Courier New" w:hAnsi="Courier New"/>
+          <w:b w:val="1"/>
+          <w:color w:val="000080"/>
+          <w:sz w:val="20"/>
+          <w:szCs w:val="20"/>
+          <w:highlight w:val="white"/>
+          <w:rtl w:val="0"/>
+        </w:rPr>
+        <w:t xml:space="preserve">]</w:t>
+      </w:r>
+      <w:r>
+        <w:rPr>
+          <w:rFonts w:ascii="Courier New" w:cs="Courier New" w:eastAsia="Courier New" w:hAnsi="Courier New"/>
+          <w:sz w:val="20"/>
+          <w:szCs w:val="20"/>
+          <w:highlight w:val="white"/>
+          <w:rtl w:val="0"/>
+        </w:rPr>
+        <w:t xml:space="preserve"> red_sig</w:t>
+      </w:r>
+      <w:r>
+        <w:rPr>
+          <w:rFonts w:ascii="Courier New" w:cs="Courier New" w:eastAsia="Courier New" w:hAnsi="Courier New"/>
+          <w:b w:val="1"/>
+          <w:color w:val="000080"/>
+          <w:sz w:val="20"/>
+          <w:szCs w:val="20"/>
+          <w:highlight w:val="white"/>
+          <w:rtl w:val="0"/>
+        </w:rPr>
+        <w:t xml:space="preserve">,</w:t>
+      </w:r>
+      <w:r>
+        <w:rPr>
+          <w:rFonts w:ascii="Courier New" w:cs="Courier New" w:eastAsia="Courier New" w:hAnsi="Courier New"/>
+          <w:sz w:val="20"/>
+          <w:szCs w:val="20"/>
+          <w:highlight w:val="white"/>
+          <w:rtl w:val="0"/>
+        </w:rPr>
+        <w:t xml:space="preserve"> green_sig</w:t>
+      </w:r>
+      <w:r>
+        <w:rPr>
+          <w:rFonts w:ascii="Courier New" w:cs="Courier New" w:eastAsia="Courier New" w:hAnsi="Courier New"/>
+          <w:b w:val="1"/>
+          <w:color w:val="000080"/>
+          <w:sz w:val="20"/>
+          <w:szCs w:val="20"/>
+          <w:highlight w:val="white"/>
+          <w:rtl w:val="0"/>
+        </w:rPr>
+        <w:t xml:space="preserve">,</w:t>
+      </w:r>
+      <w:r>
+        <w:rPr>
+          <w:rFonts w:ascii="Courier New" w:cs="Courier New" w:eastAsia="Courier New" w:hAnsi="Courier New"/>
+          <w:sz w:val="20"/>
+          <w:szCs w:val="20"/>
+          <w:highlight w:val="white"/>
+          <w:rtl w:val="0"/>
+        </w:rPr>
+        <w:t xml:space="preserve"> blue_sig</w:t>
+      </w:r>
+      <w:r>
+        <w:rPr>
+          <w:rFonts w:ascii="Courier New" w:cs="Courier New" w:eastAsia="Courier New" w:hAnsi="Courier New"/>
+          <w:b w:val="1"/>
+          <w:color w:val="000080"/>
+          <w:sz w:val="20"/>
+          <w:szCs w:val="20"/>
+          <w:highlight w:val="white"/>
+          <w:rtl w:val="0"/>
+        </w:rPr>
+        <w:t xml:space="preserve">;</w:t>
       </w:r>
     </w:p>
     <w:p>
       <w:pPr>
-        <w:bidi w:val="1"/>
-        <w:jc w:val="right"/>
-        <w:rPr>
-          <w:rFonts w:ascii="Courier New" w:cs="Courier New" w:eastAsia="Courier New" w:hAnsi="Courier New"/>
-          <w:b w:val="1"/>
-          <w:color w:val="000080"/>
-          <w:sz w:val="20"/>
-          <w:szCs w:val="20"/>
-          <w:highlight w:val="white"/>
-        </w:rPr>
-      </w:pPr>
+        <w:rPr>
+          <w:rFonts w:ascii="Courier New" w:cs="Courier New" w:eastAsia="Courier New" w:hAnsi="Courier New"/>
+          <w:b w:val="1"/>
+          <w:color w:val="000080"/>
+          <w:sz w:val="20"/>
+          <w:szCs w:val="20"/>
+          <w:highlight w:val="white"/>
+        </w:rPr>
+      </w:pPr>
+      <w:r>
+        <w:rPr>
+          <w:rFonts w:ascii="Courier New" w:cs="Courier New" w:eastAsia="Courier New" w:hAnsi="Courier New"/>
+          <w:b w:val="1"/>
+          <w:color w:val="0000ff"/>
+          <w:sz w:val="20"/>
+          <w:szCs w:val="20"/>
+          <w:highlight w:val="white"/>
+          <w:rtl w:val="0"/>
+        </w:rPr>
+        <w:t xml:space="preserve">assign</w:t>
+      </w:r>
+      <w:r>
+        <w:rPr>
+          <w:rFonts w:ascii="Courier New" w:cs="Courier New" w:eastAsia="Courier New" w:hAnsi="Courier New"/>
+          <w:sz w:val="20"/>
+          <w:szCs w:val="20"/>
+          <w:highlight w:val="white"/>
+          <w:rtl w:val="0"/>
+        </w:rPr>
+        <w:t xml:space="preserve"> red_sig </w:t>
+        <w:tab/>
+      </w:r>
+      <w:r>
+        <w:rPr>
+          <w:rFonts w:ascii="Courier New" w:cs="Courier New" w:eastAsia="Courier New" w:hAnsi="Courier New"/>
+          <w:b w:val="1"/>
+          <w:color w:val="000080"/>
+          <w:sz w:val="20"/>
+          <w:szCs w:val="20"/>
+          <w:highlight w:val="white"/>
+          <w:rtl w:val="0"/>
+        </w:rPr>
+        <w:t xml:space="preserve">=</w:t>
+      </w:r>
+      <w:r>
+        <w:rPr>
+          <w:rFonts w:ascii="Courier New" w:cs="Courier New" w:eastAsia="Courier New" w:hAnsi="Courier New"/>
+          <w:sz w:val="20"/>
+          <w:szCs w:val="20"/>
+          <w:highlight w:val="white"/>
+          <w:rtl w:val="0"/>
+        </w:rPr>
+        <w:t xml:space="preserve"> </w:t>
+      </w:r>
       <w:r>
         <w:rPr>
           <w:rFonts w:ascii="Courier New" w:cs="Courier New" w:eastAsia="Courier New" w:hAnsi="Courier New"/>
@@ -15126,40 +15262,226 @@
       <w:r>
         <w:rPr>
           <w:rFonts w:ascii="Courier New" w:cs="Courier New" w:eastAsia="Courier New" w:hAnsi="Courier New"/>
+          <w:sz w:val="20"/>
+          <w:szCs w:val="20"/>
+          <w:highlight w:val="white"/>
+          <w:rtl w:val="0"/>
+        </w:rPr>
+        <w:t xml:space="preserve">object_colors</w:t>
+      </w:r>
+      <w:r>
+        <w:rPr>
+          <w:rFonts w:ascii="Courier New" w:cs="Courier New" w:eastAsia="Courier New" w:hAnsi="Courier New"/>
+          <w:b w:val="1"/>
+          <w:color w:val="000080"/>
+          <w:sz w:val="20"/>
+          <w:szCs w:val="20"/>
+          <w:highlight w:val="white"/>
+          <w:rtl w:val="0"/>
+        </w:rPr>
+        <w:t xml:space="preserve">[</w:t>
+      </w:r>
+      <w:r>
+        <w:rPr>
+          <w:rFonts w:ascii="Courier New" w:cs="Courier New" w:eastAsia="Courier New" w:hAnsi="Courier New"/>
+          <w:sz w:val="20"/>
+          <w:szCs w:val="20"/>
+          <w:highlight w:val="white"/>
+          <w:rtl w:val="0"/>
+        </w:rPr>
+        <w:t xml:space="preserve">offsetY</w:t>
+      </w:r>
+      <w:r>
+        <w:rPr>
+          <w:rFonts w:ascii="Courier New" w:cs="Courier New" w:eastAsia="Courier New" w:hAnsi="Courier New"/>
+          <w:b w:val="1"/>
+          <w:color w:val="000080"/>
+          <w:sz w:val="20"/>
+          <w:szCs w:val="20"/>
+          <w:highlight w:val="white"/>
+          <w:rtl w:val="0"/>
+        </w:rPr>
+        <w:t xml:space="preserve">][</w:t>
+      </w:r>
+      <w:r>
+        <w:rPr>
+          <w:rFonts w:ascii="Courier New" w:cs="Courier New" w:eastAsia="Courier New" w:hAnsi="Courier New"/>
+          <w:sz w:val="20"/>
+          <w:szCs w:val="20"/>
+          <w:highlight w:val="white"/>
+          <w:rtl w:val="0"/>
+        </w:rPr>
+        <w:t xml:space="preserve">offsetX</w:t>
+      </w:r>
+      <w:r>
+        <w:rPr>
+          <w:rFonts w:ascii="Courier New" w:cs="Courier New" w:eastAsia="Courier New" w:hAnsi="Courier New"/>
+          <w:b w:val="1"/>
+          <w:color w:val="000080"/>
+          <w:sz w:val="20"/>
+          <w:szCs w:val="20"/>
+          <w:highlight w:val="white"/>
+          <w:rtl w:val="0"/>
+        </w:rPr>
+        <w:t xml:space="preserve">][</w:t>
+      </w:r>
+      <w:r>
+        <w:rPr>
+          <w:rFonts w:ascii="Courier New" w:cs="Courier New" w:eastAsia="Courier New" w:hAnsi="Courier New"/>
           <w:color w:val="ff8000"/>
           <w:sz w:val="20"/>
           <w:szCs w:val="20"/>
           <w:highlight w:val="white"/>
           <w:rtl w:val="0"/>
         </w:rPr>
-        <w:t xml:space="preserve">32'b00000000000000000000000000000000</w:t>
-      </w:r>
-      <w:r>
-        <w:rPr>
-          <w:rFonts w:ascii="Courier New" w:cs="Courier New" w:eastAsia="Courier New" w:hAnsi="Courier New"/>
-          <w:b w:val="1"/>
-          <w:color w:val="000080"/>
-          <w:sz w:val="20"/>
-          <w:szCs w:val="20"/>
-          <w:highlight w:val="white"/>
-          <w:rtl w:val="0"/>
-        </w:rPr>
-        <w:t xml:space="preserve">},</w:t>
+        <w:t xml:space="preserve">3</w:t>
+      </w:r>
+      <w:r>
+        <w:rPr>
+          <w:rFonts w:ascii="Courier New" w:cs="Courier New" w:eastAsia="Courier New" w:hAnsi="Courier New"/>
+          <w:b w:val="1"/>
+          <w:color w:val="000080"/>
+          <w:sz w:val="20"/>
+          <w:szCs w:val="20"/>
+          <w:highlight w:val="white"/>
+          <w:rtl w:val="0"/>
+        </w:rPr>
+        <w:t xml:space="preserve">:</w:t>
+      </w:r>
+      <w:r>
+        <w:rPr>
+          <w:rFonts w:ascii="Courier New" w:cs="Courier New" w:eastAsia="Courier New" w:hAnsi="Courier New"/>
+          <w:color w:val="ff8000"/>
+          <w:sz w:val="20"/>
+          <w:szCs w:val="20"/>
+          <w:highlight w:val="white"/>
+          <w:rtl w:val="0"/>
+        </w:rPr>
+        <w:t xml:space="preserve">2</w:t>
+      </w:r>
+      <w:r>
+        <w:rPr>
+          <w:rFonts w:ascii="Courier New" w:cs="Courier New" w:eastAsia="Courier New" w:hAnsi="Courier New"/>
+          <w:b w:val="1"/>
+          <w:color w:val="000080"/>
+          <w:sz w:val="20"/>
+          <w:szCs w:val="20"/>
+          <w:highlight w:val="white"/>
+          <w:rtl w:val="0"/>
+        </w:rPr>
+        <w:t xml:space="preserve">]</w:t>
+      </w:r>
+      <w:r>
+        <w:rPr>
+          <w:rFonts w:ascii="Courier New" w:cs="Courier New" w:eastAsia="Courier New" w:hAnsi="Courier New"/>
+          <w:sz w:val="20"/>
+          <w:szCs w:val="20"/>
+          <w:highlight w:val="white"/>
+          <w:rtl w:val="0"/>
+        </w:rPr>
+        <w:t xml:space="preserve"> </w:t>
+      </w:r>
+      <w:r>
+        <w:rPr>
+          <w:rFonts w:ascii="Courier New" w:cs="Courier New" w:eastAsia="Courier New" w:hAnsi="Courier New"/>
+          <w:b w:val="1"/>
+          <w:color w:val="000080"/>
+          <w:sz w:val="20"/>
+          <w:szCs w:val="20"/>
+          <w:highlight w:val="white"/>
+          <w:rtl w:val="0"/>
+        </w:rPr>
+        <w:t xml:space="preserve">,</w:t>
+      </w:r>
+      <w:r>
+        <w:rPr>
+          <w:rFonts w:ascii="Courier New" w:cs="Courier New" w:eastAsia="Courier New" w:hAnsi="Courier New"/>
+          <w:sz w:val="20"/>
+          <w:szCs w:val="20"/>
+          <w:highlight w:val="white"/>
+          <w:rtl w:val="0"/>
+        </w:rPr>
+        <w:t xml:space="preserve"> </w:t>
+      </w:r>
+      <w:r>
+        <w:rPr>
+          <w:rFonts w:ascii="Courier New" w:cs="Courier New" w:eastAsia="Courier New" w:hAnsi="Courier New"/>
+          <w:color w:val="ff8000"/>
+          <w:sz w:val="20"/>
+          <w:szCs w:val="20"/>
+          <w:highlight w:val="white"/>
+          <w:rtl w:val="0"/>
+        </w:rPr>
+        <w:t xml:space="preserve">6'd0</w:t>
+      </w:r>
+      <w:r>
+        <w:rPr>
+          <w:rFonts w:ascii="Courier New" w:cs="Courier New" w:eastAsia="Courier New" w:hAnsi="Courier New"/>
+          <w:b w:val="1"/>
+          <w:color w:val="000080"/>
+          <w:sz w:val="20"/>
+          <w:szCs w:val="20"/>
+          <w:highlight w:val="white"/>
+          <w:rtl w:val="0"/>
+        </w:rPr>
+        <w:t xml:space="preserve">};</w:t>
       </w:r>
     </w:p>
     <w:p>
       <w:pPr>
-        <w:bidi w:val="1"/>
-        <w:jc w:val="right"/>
-        <w:rPr>
-          <w:rFonts w:ascii="Courier New" w:cs="Courier New" w:eastAsia="Courier New" w:hAnsi="Courier New"/>
-          <w:b w:val="1"/>
-          <w:color w:val="000080"/>
-          <w:sz w:val="20"/>
-          <w:szCs w:val="20"/>
-          <w:highlight w:val="white"/>
-        </w:rPr>
-      </w:pPr>
+        <w:rPr>
+          <w:rFonts w:ascii="Courier New" w:cs="Courier New" w:eastAsia="Courier New" w:hAnsi="Courier New"/>
+          <w:b w:val="1"/>
+          <w:color w:val="000080"/>
+          <w:sz w:val="20"/>
+          <w:szCs w:val="20"/>
+          <w:highlight w:val="white"/>
+        </w:rPr>
+      </w:pPr>
+      <w:r>
+        <w:rPr>
+          <w:rFonts w:ascii="Courier New" w:cs="Courier New" w:eastAsia="Courier New" w:hAnsi="Courier New"/>
+          <w:b w:val="1"/>
+          <w:color w:val="0000ff"/>
+          <w:sz w:val="20"/>
+          <w:szCs w:val="20"/>
+          <w:highlight w:val="white"/>
+          <w:rtl w:val="0"/>
+        </w:rPr>
+        <w:t xml:space="preserve">assign</w:t>
+      </w:r>
+      <w:r>
+        <w:rPr>
+          <w:rFonts w:ascii="Courier New" w:cs="Courier New" w:eastAsia="Courier New" w:hAnsi="Courier New"/>
+          <w:sz w:val="20"/>
+          <w:szCs w:val="20"/>
+          <w:highlight w:val="white"/>
+          <w:rtl w:val="0"/>
+        </w:rPr>
+        <w:t xml:space="preserve"> green_sig   </w:t>
+      </w:r>
+      <w:r>
+        <w:rPr>
+          <w:rFonts w:ascii="Courier New" w:cs="Courier New" w:eastAsia="Courier New" w:hAnsi="Courier New"/>
+          <w:b w:val="1"/>
+          <w:color w:val="000080"/>
+          <w:sz w:val="20"/>
+          <w:szCs w:val="20"/>
+          <w:highlight w:val="white"/>
+          <w:rtl w:val="0"/>
+        </w:rPr>
+        <w:t xml:space="preserve">=</w:t>
+      </w:r>
+      <w:r>
+        <w:rPr>
+          <w:rFonts w:ascii="Courier New" w:cs="Courier New" w:eastAsia="Courier New" w:hAnsi="Courier New"/>
+          <w:sz w:val="20"/>
+          <w:szCs w:val="20"/>
+          <w:highlight w:val="white"/>
+          <w:rtl w:val="0"/>
+        </w:rPr>
+        <w:t xml:space="preserve"> </w:t>
+      </w:r>
       <w:r>
         <w:rPr>
           <w:rFonts w:ascii="Courier New" w:cs="Courier New" w:eastAsia="Courier New" w:hAnsi="Courier New"/>
@@ -15175,40 +15497,227 @@
       <w:r>
         <w:rPr>
           <w:rFonts w:ascii="Courier New" w:cs="Courier New" w:eastAsia="Courier New" w:hAnsi="Courier New"/>
+          <w:sz w:val="20"/>
+          <w:szCs w:val="20"/>
+          <w:highlight w:val="white"/>
+          <w:rtl w:val="0"/>
+        </w:rPr>
+        <w:t xml:space="preserve">object_colors</w:t>
+      </w:r>
+      <w:r>
+        <w:rPr>
+          <w:rFonts w:ascii="Courier New" w:cs="Courier New" w:eastAsia="Courier New" w:hAnsi="Courier New"/>
+          <w:b w:val="1"/>
+          <w:color w:val="000080"/>
+          <w:sz w:val="20"/>
+          <w:szCs w:val="20"/>
+          <w:highlight w:val="white"/>
+          <w:rtl w:val="0"/>
+        </w:rPr>
+        <w:t xml:space="preserve">[</w:t>
+      </w:r>
+      <w:r>
+        <w:rPr>
+          <w:rFonts w:ascii="Courier New" w:cs="Courier New" w:eastAsia="Courier New" w:hAnsi="Courier New"/>
+          <w:sz w:val="20"/>
+          <w:szCs w:val="20"/>
+          <w:highlight w:val="white"/>
+          <w:rtl w:val="0"/>
+        </w:rPr>
+        <w:t xml:space="preserve">offsetY</w:t>
+      </w:r>
+      <w:r>
+        <w:rPr>
+          <w:rFonts w:ascii="Courier New" w:cs="Courier New" w:eastAsia="Courier New" w:hAnsi="Courier New"/>
+          <w:b w:val="1"/>
+          <w:color w:val="000080"/>
+          <w:sz w:val="20"/>
+          <w:szCs w:val="20"/>
+          <w:highlight w:val="white"/>
+          <w:rtl w:val="0"/>
+        </w:rPr>
+        <w:t xml:space="preserve">][</w:t>
+      </w:r>
+      <w:r>
+        <w:rPr>
+          <w:rFonts w:ascii="Courier New" w:cs="Courier New" w:eastAsia="Courier New" w:hAnsi="Courier New"/>
+          <w:sz w:val="20"/>
+          <w:szCs w:val="20"/>
+          <w:highlight w:val="white"/>
+          <w:rtl w:val="0"/>
+        </w:rPr>
+        <w:t xml:space="preserve">offsetX</w:t>
+      </w:r>
+      <w:r>
+        <w:rPr>
+          <w:rFonts w:ascii="Courier New" w:cs="Courier New" w:eastAsia="Courier New" w:hAnsi="Courier New"/>
+          <w:b w:val="1"/>
+          <w:color w:val="000080"/>
+          <w:sz w:val="20"/>
+          <w:szCs w:val="20"/>
+          <w:highlight w:val="white"/>
+          <w:rtl w:val="0"/>
+        </w:rPr>
+        <w:t xml:space="preserve">][</w:t>
+      </w:r>
+      <w:r>
+        <w:rPr>
+          <w:rFonts w:ascii="Courier New" w:cs="Courier New" w:eastAsia="Courier New" w:hAnsi="Courier New"/>
           <w:color w:val="ff8000"/>
           <w:sz w:val="20"/>
           <w:szCs w:val="20"/>
           <w:highlight w:val="white"/>
           <w:rtl w:val="0"/>
         </w:rPr>
-        <w:t xml:space="preserve">32'b10001111110001000111100011111000</w:t>
-      </w:r>
-      <w:r>
-        <w:rPr>
-          <w:rFonts w:ascii="Courier New" w:cs="Courier New" w:eastAsia="Courier New" w:hAnsi="Courier New"/>
-          <w:b w:val="1"/>
-          <w:color w:val="000080"/>
-          <w:sz w:val="20"/>
-          <w:szCs w:val="20"/>
-          <w:highlight w:val="white"/>
-          <w:rtl w:val="0"/>
-        </w:rPr>
-        <w:t xml:space="preserve">},</w:t>
+        <w:t xml:space="preserve">1</w:t>
+      </w:r>
+      <w:r>
+        <w:rPr>
+          <w:rFonts w:ascii="Courier New" w:cs="Courier New" w:eastAsia="Courier New" w:hAnsi="Courier New"/>
+          <w:b w:val="1"/>
+          <w:color w:val="000080"/>
+          <w:sz w:val="20"/>
+          <w:szCs w:val="20"/>
+          <w:highlight w:val="white"/>
+          <w:rtl w:val="0"/>
+        </w:rPr>
+        <w:t xml:space="preserve">:</w:t>
+      </w:r>
+      <w:r>
+        <w:rPr>
+          <w:rFonts w:ascii="Courier New" w:cs="Courier New" w:eastAsia="Courier New" w:hAnsi="Courier New"/>
+          <w:color w:val="ff8000"/>
+          <w:sz w:val="20"/>
+          <w:szCs w:val="20"/>
+          <w:highlight w:val="white"/>
+          <w:rtl w:val="0"/>
+        </w:rPr>
+        <w:t xml:space="preserve">1</w:t>
+      </w:r>
+      <w:r>
+        <w:rPr>
+          <w:rFonts w:ascii="Courier New" w:cs="Courier New" w:eastAsia="Courier New" w:hAnsi="Courier New"/>
+          <w:b w:val="1"/>
+          <w:color w:val="000080"/>
+          <w:sz w:val="20"/>
+          <w:szCs w:val="20"/>
+          <w:highlight w:val="white"/>
+          <w:rtl w:val="0"/>
+        </w:rPr>
+        <w:t xml:space="preserve">]</w:t>
+      </w:r>
+      <w:r>
+        <w:rPr>
+          <w:rFonts w:ascii="Courier New" w:cs="Courier New" w:eastAsia="Courier New" w:hAnsi="Courier New"/>
+          <w:sz w:val="20"/>
+          <w:szCs w:val="20"/>
+          <w:highlight w:val="white"/>
+          <w:rtl w:val="0"/>
+        </w:rPr>
+        <w:t xml:space="preserve"> </w:t>
+      </w:r>
+      <w:r>
+        <w:rPr>
+          <w:rFonts w:ascii="Courier New" w:cs="Courier New" w:eastAsia="Courier New" w:hAnsi="Courier New"/>
+          <w:b w:val="1"/>
+          <w:color w:val="000080"/>
+          <w:sz w:val="20"/>
+          <w:szCs w:val="20"/>
+          <w:highlight w:val="white"/>
+          <w:rtl w:val="0"/>
+        </w:rPr>
+        <w:t xml:space="preserve">,</w:t>
+      </w:r>
+      <w:r>
+        <w:rPr>
+          <w:rFonts w:ascii="Courier New" w:cs="Courier New" w:eastAsia="Courier New" w:hAnsi="Courier New"/>
+          <w:sz w:val="20"/>
+          <w:szCs w:val="20"/>
+          <w:highlight w:val="white"/>
+          <w:rtl w:val="0"/>
+        </w:rPr>
+        <w:t xml:space="preserve"> </w:t>
+      </w:r>
+      <w:r>
+        <w:rPr>
+          <w:rFonts w:ascii="Courier New" w:cs="Courier New" w:eastAsia="Courier New" w:hAnsi="Courier New"/>
+          <w:color w:val="ff8000"/>
+          <w:sz w:val="20"/>
+          <w:szCs w:val="20"/>
+          <w:highlight w:val="white"/>
+          <w:rtl w:val="0"/>
+        </w:rPr>
+        <w:t xml:space="preserve">7'd0</w:t>
+      </w:r>
+      <w:r>
+        <w:rPr>
+          <w:rFonts w:ascii="Courier New" w:cs="Courier New" w:eastAsia="Courier New" w:hAnsi="Courier New"/>
+          <w:b w:val="1"/>
+          <w:color w:val="000080"/>
+          <w:sz w:val="20"/>
+          <w:szCs w:val="20"/>
+          <w:highlight w:val="white"/>
+          <w:rtl w:val="0"/>
+        </w:rPr>
+        <w:t xml:space="preserve">};</w:t>
       </w:r>
     </w:p>
     <w:p>
       <w:pPr>
-        <w:bidi w:val="1"/>
-        <w:jc w:val="right"/>
-        <w:rPr>
-          <w:rFonts w:ascii="Courier New" w:cs="Courier New" w:eastAsia="Courier New" w:hAnsi="Courier New"/>
-          <w:b w:val="1"/>
-          <w:color w:val="000080"/>
-          <w:sz w:val="20"/>
-          <w:szCs w:val="20"/>
-          <w:highlight w:val="white"/>
-        </w:rPr>
-      </w:pPr>
+        <w:rPr>
+          <w:rFonts w:ascii="Courier New" w:cs="Courier New" w:eastAsia="Courier New" w:hAnsi="Courier New"/>
+          <w:b w:val="1"/>
+          <w:color w:val="000080"/>
+          <w:sz w:val="20"/>
+          <w:szCs w:val="20"/>
+          <w:highlight w:val="white"/>
+        </w:rPr>
+      </w:pPr>
+      <w:r>
+        <w:rPr>
+          <w:rFonts w:ascii="Courier New" w:cs="Courier New" w:eastAsia="Courier New" w:hAnsi="Courier New"/>
+          <w:b w:val="1"/>
+          <w:color w:val="0000ff"/>
+          <w:sz w:val="20"/>
+          <w:szCs w:val="20"/>
+          <w:highlight w:val="white"/>
+          <w:rtl w:val="0"/>
+        </w:rPr>
+        <w:t xml:space="preserve">assign</w:t>
+      </w:r>
+      <w:r>
+        <w:rPr>
+          <w:rFonts w:ascii="Courier New" w:cs="Courier New" w:eastAsia="Courier New" w:hAnsi="Courier New"/>
+          <w:sz w:val="20"/>
+          <w:szCs w:val="20"/>
+          <w:highlight w:val="white"/>
+          <w:rtl w:val="0"/>
+        </w:rPr>
+        <w:t xml:space="preserve"> blue_sig</w:t>
+        <w:tab/>
+      </w:r>
+      <w:r>
+        <w:rPr>
+          <w:rFonts w:ascii="Courier New" w:cs="Courier New" w:eastAsia="Courier New" w:hAnsi="Courier New"/>
+          <w:b w:val="1"/>
+          <w:color w:val="000080"/>
+          <w:sz w:val="20"/>
+          <w:szCs w:val="20"/>
+          <w:highlight w:val="white"/>
+          <w:rtl w:val="0"/>
+        </w:rPr>
+        <w:t xml:space="preserve">=</w:t>
+      </w:r>
+      <w:r>
+        <w:rPr>
+          <w:rFonts w:ascii="Courier New" w:cs="Courier New" w:eastAsia="Courier New" w:hAnsi="Courier New"/>
+          <w:sz w:val="20"/>
+          <w:szCs w:val="20"/>
+          <w:highlight w:val="white"/>
+          <w:rtl w:val="0"/>
+        </w:rPr>
+        <w:t xml:space="preserve"> </w:t>
+      </w:r>
       <w:r>
         <w:rPr>
           <w:rFonts w:ascii="Courier New" w:cs="Courier New" w:eastAsia="Courier New" w:hAnsi="Courier New"/>
@@ -15224,198 +15733,403 @@
       <w:r>
         <w:rPr>
           <w:rFonts w:ascii="Courier New" w:cs="Courier New" w:eastAsia="Courier New" w:hAnsi="Courier New"/>
+          <w:sz w:val="20"/>
+          <w:szCs w:val="20"/>
+          <w:highlight w:val="white"/>
+          <w:rtl w:val="0"/>
+        </w:rPr>
+        <w:t xml:space="preserve">object_colors</w:t>
+      </w:r>
+      <w:r>
+        <w:rPr>
+          <w:rFonts w:ascii="Courier New" w:cs="Courier New" w:eastAsia="Courier New" w:hAnsi="Courier New"/>
+          <w:b w:val="1"/>
+          <w:color w:val="000080"/>
+          <w:sz w:val="20"/>
+          <w:szCs w:val="20"/>
+          <w:highlight w:val="white"/>
+          <w:rtl w:val="0"/>
+        </w:rPr>
+        <w:t xml:space="preserve">[</w:t>
+      </w:r>
+      <w:r>
+        <w:rPr>
+          <w:rFonts w:ascii="Courier New" w:cs="Courier New" w:eastAsia="Courier New" w:hAnsi="Courier New"/>
+          <w:sz w:val="20"/>
+          <w:szCs w:val="20"/>
+          <w:highlight w:val="white"/>
+          <w:rtl w:val="0"/>
+        </w:rPr>
+        <w:t xml:space="preserve">offsetY</w:t>
+      </w:r>
+      <w:r>
+        <w:rPr>
+          <w:rFonts w:ascii="Courier New" w:cs="Courier New" w:eastAsia="Courier New" w:hAnsi="Courier New"/>
+          <w:b w:val="1"/>
+          <w:color w:val="000080"/>
+          <w:sz w:val="20"/>
+          <w:szCs w:val="20"/>
+          <w:highlight w:val="white"/>
+          <w:rtl w:val="0"/>
+        </w:rPr>
+        <w:t xml:space="preserve">][</w:t>
+      </w:r>
+      <w:r>
+        <w:rPr>
+          <w:rFonts w:ascii="Courier New" w:cs="Courier New" w:eastAsia="Courier New" w:hAnsi="Courier New"/>
+          <w:sz w:val="20"/>
+          <w:szCs w:val="20"/>
+          <w:highlight w:val="white"/>
+          <w:rtl w:val="0"/>
+        </w:rPr>
+        <w:t xml:space="preserve">offsetX</w:t>
+      </w:r>
+      <w:r>
+        <w:rPr>
+          <w:rFonts w:ascii="Courier New" w:cs="Courier New" w:eastAsia="Courier New" w:hAnsi="Courier New"/>
+          <w:b w:val="1"/>
+          <w:color w:val="000080"/>
+          <w:sz w:val="20"/>
+          <w:szCs w:val="20"/>
+          <w:highlight w:val="white"/>
+          <w:rtl w:val="0"/>
+        </w:rPr>
+        <w:t xml:space="preserve">][</w:t>
+      </w:r>
+      <w:r>
+        <w:rPr>
+          <w:rFonts w:ascii="Courier New" w:cs="Courier New" w:eastAsia="Courier New" w:hAnsi="Courier New"/>
           <w:color w:val="ff8000"/>
           <w:sz w:val="20"/>
           <w:szCs w:val="20"/>
           <w:highlight w:val="white"/>
           <w:rtl w:val="0"/>
         </w:rPr>
-        <w:t xml:space="preserve">32'b00001111110001000111100001111000</w:t>
-      </w:r>
-      <w:r>
-        <w:rPr>
-          <w:rFonts w:ascii="Courier New" w:cs="Courier New" w:eastAsia="Courier New" w:hAnsi="Courier New"/>
-          <w:b w:val="1"/>
-          <w:color w:val="000080"/>
-          <w:sz w:val="20"/>
-          <w:szCs w:val="20"/>
-          <w:highlight w:val="white"/>
-          <w:rtl w:val="0"/>
-        </w:rPr>
-        <w:t xml:space="preserve">},</w:t>
+        <w:t xml:space="preserve">0</w:t>
+      </w:r>
+      <w:r>
+        <w:rPr>
+          <w:rFonts w:ascii="Courier New" w:cs="Courier New" w:eastAsia="Courier New" w:hAnsi="Courier New"/>
+          <w:b w:val="1"/>
+          <w:color w:val="000080"/>
+          <w:sz w:val="20"/>
+          <w:szCs w:val="20"/>
+          <w:highlight w:val="white"/>
+          <w:rtl w:val="0"/>
+        </w:rPr>
+        <w:t xml:space="preserve">:</w:t>
+      </w:r>
+      <w:r>
+        <w:rPr>
+          <w:rFonts w:ascii="Courier New" w:cs="Courier New" w:eastAsia="Courier New" w:hAnsi="Courier New"/>
+          <w:color w:val="ff8000"/>
+          <w:sz w:val="20"/>
+          <w:szCs w:val="20"/>
+          <w:highlight w:val="white"/>
+          <w:rtl w:val="0"/>
+        </w:rPr>
+        <w:t xml:space="preserve">0</w:t>
+      </w:r>
+      <w:r>
+        <w:rPr>
+          <w:rFonts w:ascii="Courier New" w:cs="Courier New" w:eastAsia="Courier New" w:hAnsi="Courier New"/>
+          <w:b w:val="1"/>
+          <w:color w:val="000080"/>
+          <w:sz w:val="20"/>
+          <w:szCs w:val="20"/>
+          <w:highlight w:val="white"/>
+          <w:rtl w:val="0"/>
+        </w:rPr>
+        <w:t xml:space="preserve">]</w:t>
+      </w:r>
+      <w:r>
+        <w:rPr>
+          <w:rFonts w:ascii="Courier New" w:cs="Courier New" w:eastAsia="Courier New" w:hAnsi="Courier New"/>
+          <w:sz w:val="20"/>
+          <w:szCs w:val="20"/>
+          <w:highlight w:val="white"/>
+          <w:rtl w:val="0"/>
+        </w:rPr>
+        <w:t xml:space="preserve"> </w:t>
+      </w:r>
+      <w:r>
+        <w:rPr>
+          <w:rFonts w:ascii="Courier New" w:cs="Courier New" w:eastAsia="Courier New" w:hAnsi="Courier New"/>
+          <w:b w:val="1"/>
+          <w:color w:val="000080"/>
+          <w:sz w:val="20"/>
+          <w:szCs w:val="20"/>
+          <w:highlight w:val="white"/>
+          <w:rtl w:val="0"/>
+        </w:rPr>
+        <w:t xml:space="preserve">,</w:t>
+      </w:r>
+      <w:r>
+        <w:rPr>
+          <w:rFonts w:ascii="Courier New" w:cs="Courier New" w:eastAsia="Courier New" w:hAnsi="Courier New"/>
+          <w:sz w:val="20"/>
+          <w:szCs w:val="20"/>
+          <w:highlight w:val="white"/>
+          <w:rtl w:val="0"/>
+        </w:rPr>
+        <w:t xml:space="preserve"> </w:t>
+      </w:r>
+      <w:r>
+        <w:rPr>
+          <w:rFonts w:ascii="Courier New" w:cs="Courier New" w:eastAsia="Courier New" w:hAnsi="Courier New"/>
+          <w:color w:val="ff8000"/>
+          <w:sz w:val="20"/>
+          <w:szCs w:val="20"/>
+          <w:highlight w:val="white"/>
+          <w:rtl w:val="0"/>
+        </w:rPr>
+        <w:t xml:space="preserve">7'd0</w:t>
+      </w:r>
+      <w:r>
+        <w:rPr>
+          <w:rFonts w:ascii="Courier New" w:cs="Courier New" w:eastAsia="Courier New" w:hAnsi="Courier New"/>
+          <w:b w:val="1"/>
+          <w:color w:val="000080"/>
+          <w:sz w:val="20"/>
+          <w:szCs w:val="20"/>
+          <w:highlight w:val="white"/>
+          <w:rtl w:val="0"/>
+        </w:rPr>
+        <w:t xml:space="preserve">};</w:t>
       </w:r>
     </w:p>
     <w:p>
       <w:pPr>
-        <w:bidi w:val="1"/>
-        <w:jc w:val="right"/>
-        <w:rPr>
-          <w:rFonts w:ascii="Courier New" w:cs="Courier New" w:eastAsia="Courier New" w:hAnsi="Courier New"/>
-          <w:b w:val="1"/>
-          <w:color w:val="000080"/>
-          <w:sz w:val="20"/>
-          <w:szCs w:val="20"/>
-          <w:highlight w:val="white"/>
-        </w:rPr>
-      </w:pPr>
-      <w:r>
-        <w:rPr>
-          <w:rFonts w:ascii="Courier New" w:cs="Courier New" w:eastAsia="Courier New" w:hAnsi="Courier New"/>
-          <w:b w:val="1"/>
-          <w:color w:val="000080"/>
-          <w:sz w:val="20"/>
-          <w:szCs w:val="20"/>
-          <w:highlight w:val="white"/>
-          <w:rtl w:val="0"/>
-        </w:rPr>
-        <w:t xml:space="preserve">{</w:t>
-      </w:r>
-      <w:r>
-        <w:rPr>
-          <w:rFonts w:ascii="Courier New" w:cs="Courier New" w:eastAsia="Courier New" w:hAnsi="Courier New"/>
-          <w:color w:val="ff8000"/>
-          <w:sz w:val="20"/>
-          <w:szCs w:val="20"/>
-          <w:highlight w:val="white"/>
-          <w:rtl w:val="0"/>
-        </w:rPr>
-        <w:t xml:space="preserve">32'b00000000000000000000000000000000</w:t>
-      </w:r>
-      <w:r>
-        <w:rPr>
-          <w:rFonts w:ascii="Courier New" w:cs="Courier New" w:eastAsia="Courier New" w:hAnsi="Courier New"/>
-          <w:b w:val="1"/>
-          <w:color w:val="000080"/>
-          <w:sz w:val="20"/>
-          <w:szCs w:val="20"/>
-          <w:highlight w:val="white"/>
-          <w:rtl w:val="0"/>
-        </w:rPr>
-        <w:t xml:space="preserve">},</w:t>
+        <w:rPr>
+          <w:rFonts w:ascii="Courier New" w:cs="Courier New" w:eastAsia="Courier New" w:hAnsi="Courier New"/>
+          <w:sz w:val="20"/>
+          <w:szCs w:val="20"/>
+          <w:highlight w:val="white"/>
+        </w:rPr>
+      </w:pPr>
+      <w:r>
+        <w:rPr>
+          <w:rFonts w:ascii="Courier New" w:cs="Courier New" w:eastAsia="Courier New" w:hAnsi="Courier New"/>
+          <w:sz w:val="20"/>
+          <w:szCs w:val="20"/>
+          <w:highlight w:val="white"/>
+          <w:rtl w:val="0"/>
+        </w:rPr>
+        <w:t xml:space="preserve"> </w:t>
       </w:r>
     </w:p>
     <w:p>
       <w:pPr>
+        <w:pStyle w:val="Heading3"/>
         <w:bidi w:val="1"/>
-        <w:jc w:val="right"/>
-        <w:rPr>
-          <w:rFonts w:ascii="Courier New" w:cs="Courier New" w:eastAsia="Courier New" w:hAnsi="Courier New"/>
-          <w:b w:val="1"/>
-          <w:color w:val="000080"/>
-          <w:sz w:val="20"/>
-          <w:szCs w:val="20"/>
-          <w:highlight w:val="white"/>
-        </w:rPr>
-      </w:pPr>
-      <w:r>
-        <w:rPr>
-          <w:rFonts w:ascii="Courier New" w:cs="Courier New" w:eastAsia="Courier New" w:hAnsi="Courier New"/>
-          <w:b w:val="1"/>
-          <w:color w:val="000080"/>
-          <w:sz w:val="20"/>
-          <w:szCs w:val="20"/>
-          <w:highlight w:val="white"/>
-          <w:rtl w:val="0"/>
-        </w:rPr>
-        <w:t xml:space="preserve">{</w:t>
-      </w:r>
-      <w:r>
-        <w:rPr>
-          <w:rFonts w:ascii="Courier New" w:cs="Courier New" w:eastAsia="Courier New" w:hAnsi="Courier New"/>
-          <w:color w:val="ff8000"/>
-          <w:sz w:val="20"/>
-          <w:szCs w:val="20"/>
-          <w:highlight w:val="white"/>
-          <w:rtl w:val="0"/>
-        </w:rPr>
-        <w:t xml:space="preserve">32'b00000000000000000000000000000000</w:t>
-      </w:r>
-      <w:r>
-        <w:rPr>
-          <w:rFonts w:ascii="Courier New" w:cs="Courier New" w:eastAsia="Courier New" w:hAnsi="Courier New"/>
-          <w:b w:val="1"/>
-          <w:color w:val="000080"/>
-          <w:sz w:val="20"/>
-          <w:szCs w:val="20"/>
-          <w:highlight w:val="white"/>
-          <w:rtl w:val="0"/>
-        </w:rPr>
-        <w:t xml:space="preserve">},</w:t>
+        <w:rPr>
+          <w:rFonts w:ascii="Courier New" w:cs="Courier New" w:eastAsia="Courier New" w:hAnsi="Courier New"/>
+          <w:sz w:val="20"/>
+          <w:szCs w:val="20"/>
+          <w:highlight w:val="white"/>
+        </w:rPr>
+      </w:pPr>
+      <w:bookmarkStart w:colFirst="0" w:colLast="0" w:name="_wa347hr3elue" w:id="17"/>
+      <w:bookmarkEnd w:id="17"/>
+      <w:r>
+        <w:br w:type="page"/>
+      </w:r>
+      <w:r>
+        <w:rPr>
+          <w:rtl w:val="0"/>
+        </w:rPr>
       </w:r>
     </w:p>
     <w:p>
       <w:pPr>
+        <w:pStyle w:val="Heading3"/>
         <w:bidi w:val="1"/>
-        <w:jc w:val="right"/>
-        <w:rPr>
-          <w:rFonts w:ascii="Courier New" w:cs="Courier New" w:eastAsia="Courier New" w:hAnsi="Courier New"/>
-          <w:b w:val="1"/>
-          <w:color w:val="000080"/>
-          <w:sz w:val="20"/>
-          <w:szCs w:val="20"/>
-          <w:highlight w:val="white"/>
-        </w:rPr>
-      </w:pPr>
-      <w:r>
-        <w:rPr>
-          <w:rFonts w:ascii="Courier New" w:cs="Courier New" w:eastAsia="Courier New" w:hAnsi="Courier New"/>
-          <w:b w:val="1"/>
-          <w:color w:val="000080"/>
-          <w:sz w:val="20"/>
-          <w:szCs w:val="20"/>
-          <w:highlight w:val="white"/>
-          <w:rtl w:val="0"/>
-        </w:rPr>
-        <w:t xml:space="preserve">{</w:t>
-      </w:r>
-      <w:r>
-        <w:rPr>
-          <w:rFonts w:ascii="Courier New" w:cs="Courier New" w:eastAsia="Courier New" w:hAnsi="Courier New"/>
-          <w:color w:val="ff8000"/>
-          <w:sz w:val="20"/>
-          <w:szCs w:val="20"/>
-          <w:highlight w:val="white"/>
-          <w:rtl w:val="0"/>
-        </w:rPr>
-        <w:t xml:space="preserve">32'b00000000000000000000000000000000</w:t>
-      </w:r>
-      <w:r>
-        <w:rPr>
-          <w:rFonts w:ascii="Courier New" w:cs="Courier New" w:eastAsia="Courier New" w:hAnsi="Courier New"/>
-          <w:b w:val="1"/>
-          <w:color w:val="000080"/>
-          <w:sz w:val="20"/>
-          <w:szCs w:val="20"/>
-          <w:highlight w:val="white"/>
-          <w:rtl w:val="0"/>
-        </w:rPr>
-        <w:t xml:space="preserve">},</w:t>
+        <w:rPr/>
+      </w:pPr>
+      <w:bookmarkStart w:colFirst="0" w:colLast="0" w:name="_yluo9rg3u7q5" w:id="18"/>
+      <w:bookmarkEnd w:id="18"/>
+      <w:r>
+        <w:rPr>
+          <w:rFonts w:ascii="Courier New" w:cs="Courier New" w:eastAsia="Courier New" w:hAnsi="Courier New"/>
+          <w:sz w:val="20"/>
+          <w:szCs w:val="20"/>
+          <w:highlight w:val="white"/>
+          <w:rtl w:val="0"/>
+        </w:rPr>
+        <w:t xml:space="preserve"> </w:t>
+      </w:r>
+      <w:r>
+        <w:rPr>
+          <w:rtl w:val="0"/>
+        </w:rPr>
+      </w:r>
+      <w:r>
+        <w:rPr>
+          <w:rtl w:val="1"/>
+        </w:rPr>
+        <w:t xml:space="preserve"> </w:t>
+      </w:r>
+      <w:r>
+        <w:rPr>
+          <w:rtl w:val="1"/>
+        </w:rPr>
+        <w:t xml:space="preserve">ליבת</w:t>
+      </w:r>
+      <w:r>
+        <w:rPr>
+          <w:rtl w:val="1"/>
+        </w:rPr>
+        <w:t xml:space="preserve"> </w:t>
+      </w:r>
+      <w:r>
+        <w:rPr>
+          <w:rtl w:val="1"/>
+        </w:rPr>
+        <w:t xml:space="preserve">המוצא</w:t>
+      </w:r>
+      <w:r>
+        <w:rPr>
+          <w:rtl w:val="1"/>
+        </w:rPr>
+        <w:t xml:space="preserve"> </w:t>
+      </w:r>
+      <w:r>
+        <w:rPr>
+          <w:rtl w:val="1"/>
+        </w:rPr>
+        <w:t xml:space="preserve">עבור</w:t>
+      </w:r>
+      <w:r>
+        <w:rPr>
+          <w:rtl w:val="1"/>
+        </w:rPr>
+        <w:t xml:space="preserve"> </w:t>
+      </w:r>
+      <w:r>
+        <w:rPr>
+          <w:rtl w:val="1"/>
+        </w:rPr>
+        <w:t xml:space="preserve">תמונה</w:t>
+      </w:r>
+      <w:r>
+        <w:rPr>
+          <w:rtl w:val="1"/>
+        </w:rPr>
+        <w:t xml:space="preserve"> </w:t>
+      </w:r>
+      <w:r>
+        <w:rPr>
+          <w:rtl w:val="1"/>
+        </w:rPr>
+        <w:t xml:space="preserve">בינארית</w:t>
+      </w:r>
+      <w:r>
+        <w:rPr>
+          <w:rtl w:val="1"/>
+        </w:rPr>
+        <w:t xml:space="preserve"> </w:t>
+      </w:r>
+      <w:r>
+        <w:rPr>
+          <w:rtl w:val="1"/>
+        </w:rPr>
+        <w:t xml:space="preserve">בגודל</w:t>
+      </w:r>
+      <w:r>
+        <w:rPr>
+          <w:rtl w:val="1"/>
+        </w:rPr>
+        <w:t xml:space="preserve"> 32</w:t>
+      </w:r>
+      <w:r>
+        <w:rPr>
+          <w:rtl w:val="0"/>
+        </w:rPr>
+        <w:t xml:space="preserve">x</w:t>
+      </w:r>
+      <w:r>
+        <w:rPr>
+          <w:rtl w:val="1"/>
+        </w:rPr>
+        <w:t xml:space="preserve">16</w:t>
       </w:r>
     </w:p>
     <w:p>
       <w:pPr>
-        <w:bidi w:val="1"/>
-        <w:jc w:val="right"/>
-        <w:rPr>
-          <w:rFonts w:ascii="Courier New" w:cs="Courier New" w:eastAsia="Courier New" w:hAnsi="Courier New"/>
-          <w:b w:val="1"/>
-          <w:color w:val="000080"/>
-          <w:sz w:val="20"/>
-          <w:szCs w:val="20"/>
-          <w:highlight w:val="white"/>
-        </w:rPr>
-      </w:pPr>
-      <w:r>
-        <w:rPr>
-          <w:rFonts w:ascii="Courier New" w:cs="Courier New" w:eastAsia="Courier New" w:hAnsi="Courier New"/>
-          <w:b w:val="1"/>
-          <w:color w:val="000080"/>
-          <w:sz w:val="20"/>
-          <w:szCs w:val="20"/>
-          <w:highlight w:val="white"/>
-          <w:rtl w:val="0"/>
-        </w:rPr>
-        <w:t xml:space="preserve">{</w:t>
+        <w:rPr>
+          <w:rFonts w:ascii="Courier New" w:cs="Courier New" w:eastAsia="Courier New" w:hAnsi="Courier New"/>
+          <w:b w:val="1"/>
+          <w:color w:val="000080"/>
+          <w:sz w:val="20"/>
+          <w:szCs w:val="20"/>
+          <w:highlight w:val="white"/>
+        </w:rPr>
+      </w:pPr>
+      <w:r>
+        <w:rPr>
+          <w:rFonts w:ascii="Courier New" w:cs="Courier New" w:eastAsia="Courier New" w:hAnsi="Courier New"/>
+          <w:b w:val="1"/>
+          <w:color w:val="0000ff"/>
+          <w:sz w:val="20"/>
+          <w:szCs w:val="20"/>
+          <w:highlight w:val="white"/>
+          <w:rtl w:val="0"/>
+        </w:rPr>
+        <w:t xml:space="preserve">localparam</w:t>
+      </w:r>
+      <w:r>
+        <w:rPr>
+          <w:rFonts w:ascii="Courier New" w:cs="Courier New" w:eastAsia="Courier New" w:hAnsi="Courier New"/>
+          <w:sz w:val="20"/>
+          <w:szCs w:val="20"/>
+          <w:highlight w:val="white"/>
+          <w:rtl w:val="0"/>
+        </w:rPr>
+        <w:t xml:space="preserve">  </w:t>
+      </w:r>
+      <w:r>
+        <w:rPr>
+          <w:rFonts w:ascii="Courier New" w:cs="Courier New" w:eastAsia="Courier New" w:hAnsi="Courier New"/>
+          <w:b w:val="1"/>
+          <w:color w:val="0000ff"/>
+          <w:sz w:val="20"/>
+          <w:szCs w:val="20"/>
+          <w:highlight w:val="white"/>
+          <w:rtl w:val="0"/>
+        </w:rPr>
+        <w:t xml:space="preserve">int</w:t>
+      </w:r>
+      <w:r>
+        <w:rPr>
+          <w:rFonts w:ascii="Courier New" w:cs="Courier New" w:eastAsia="Courier New" w:hAnsi="Courier New"/>
+          <w:sz w:val="20"/>
+          <w:szCs w:val="20"/>
+          <w:highlight w:val="white"/>
+          <w:rtl w:val="0"/>
+        </w:rPr>
+        <w:t xml:space="preserve"> OBJECT_WIDTH_X </w:t>
+      </w:r>
+      <w:r>
+        <w:rPr>
+          <w:rFonts w:ascii="Courier New" w:cs="Courier New" w:eastAsia="Courier New" w:hAnsi="Courier New"/>
+          <w:b w:val="1"/>
+          <w:color w:val="000080"/>
+          <w:sz w:val="20"/>
+          <w:szCs w:val="20"/>
+          <w:highlight w:val="white"/>
+          <w:rtl w:val="0"/>
+        </w:rPr>
+        <w:t xml:space="preserve">=</w:t>
+      </w:r>
+      <w:r>
+        <w:rPr>
+          <w:rFonts w:ascii="Courier New" w:cs="Courier New" w:eastAsia="Courier New" w:hAnsi="Courier New"/>
+          <w:sz w:val="20"/>
+          <w:szCs w:val="20"/>
+          <w:highlight w:val="white"/>
+          <w:rtl w:val="0"/>
+        </w:rPr>
+        <w:t xml:space="preserve"> </w:t>
       </w:r>
       <w:r>
         <w:rPr>
@@ -15426,45 +16140,97 @@
           <w:highlight w:val="white"/>
           <w:rtl w:val="0"/>
         </w:rPr>
-        <w:t xml:space="preserve">32'b11110011111001111100011110001111</w:t>
-      </w:r>
-      <w:r>
-        <w:rPr>
-          <w:rFonts w:ascii="Courier New" w:cs="Courier New" w:eastAsia="Courier New" w:hAnsi="Courier New"/>
-          <w:b w:val="1"/>
-          <w:color w:val="000080"/>
-          <w:sz w:val="20"/>
-          <w:szCs w:val="20"/>
-          <w:highlight w:val="white"/>
-          <w:rtl w:val="0"/>
-        </w:rPr>
-        <w:t xml:space="preserve">},</w:t>
+        <w:t xml:space="preserve">16</w:t>
+      </w:r>
+      <w:r>
+        <w:rPr>
+          <w:rFonts w:ascii="Courier New" w:cs="Courier New" w:eastAsia="Courier New" w:hAnsi="Courier New"/>
+          <w:b w:val="1"/>
+          <w:color w:val="000080"/>
+          <w:sz w:val="20"/>
+          <w:szCs w:val="20"/>
+          <w:highlight w:val="white"/>
+          <w:rtl w:val="0"/>
+        </w:rPr>
+        <w:t xml:space="preserve">;</w:t>
       </w:r>
     </w:p>
     <w:p>
       <w:pPr>
-        <w:bidi w:val="1"/>
-        <w:jc w:val="right"/>
-        <w:rPr>
-          <w:rFonts w:ascii="Courier New" w:cs="Courier New" w:eastAsia="Courier New" w:hAnsi="Courier New"/>
-          <w:b w:val="1"/>
-          <w:color w:val="000080"/>
-          <w:sz w:val="20"/>
-          <w:szCs w:val="20"/>
-          <w:highlight w:val="white"/>
-        </w:rPr>
-      </w:pPr>
-      <w:r>
-        <w:rPr>
-          <w:rFonts w:ascii="Courier New" w:cs="Courier New" w:eastAsia="Courier New" w:hAnsi="Courier New"/>
-          <w:b w:val="1"/>
-          <w:color w:val="000080"/>
-          <w:sz w:val="20"/>
-          <w:szCs w:val="20"/>
-          <w:highlight w:val="white"/>
-          <w:rtl w:val="0"/>
-        </w:rPr>
-        <w:t xml:space="preserve">{</w:t>
+        <w:rPr>
+          <w:rFonts w:ascii="Courier New" w:cs="Courier New" w:eastAsia="Courier New" w:hAnsi="Courier New"/>
+          <w:b w:val="1"/>
+          <w:color w:val="000080"/>
+          <w:sz w:val="20"/>
+          <w:szCs w:val="20"/>
+          <w:highlight w:val="white"/>
+        </w:rPr>
+      </w:pPr>
+      <w:r>
+        <w:rPr>
+          <w:rFonts w:ascii="Courier New" w:cs="Courier New" w:eastAsia="Courier New" w:hAnsi="Courier New"/>
+          <w:b w:val="1"/>
+          <w:color w:val="0000ff"/>
+          <w:sz w:val="20"/>
+          <w:szCs w:val="20"/>
+          <w:highlight w:val="white"/>
+          <w:rtl w:val="0"/>
+        </w:rPr>
+        <w:t xml:space="preserve">localparam</w:t>
+      </w:r>
+      <w:r>
+        <w:rPr>
+          <w:rFonts w:ascii="Courier New" w:cs="Courier New" w:eastAsia="Courier New" w:hAnsi="Courier New"/>
+          <w:sz w:val="20"/>
+          <w:szCs w:val="20"/>
+          <w:highlight w:val="white"/>
+          <w:rtl w:val="0"/>
+        </w:rPr>
+        <w:t xml:space="preserve">  </w:t>
+      </w:r>
+      <w:r>
+        <w:rPr>
+          <w:rFonts w:ascii="Courier New" w:cs="Courier New" w:eastAsia="Courier New" w:hAnsi="Courier New"/>
+          <w:b w:val="1"/>
+          <w:color w:val="0000ff"/>
+          <w:sz w:val="20"/>
+          <w:szCs w:val="20"/>
+          <w:highlight w:val="white"/>
+          <w:rtl w:val="0"/>
+        </w:rPr>
+        <w:t xml:space="preserve">int</w:t>
+      </w:r>
+      <w:r>
+        <w:rPr>
+          <w:rFonts w:ascii="Courier New" w:cs="Courier New" w:eastAsia="Courier New" w:hAnsi="Courier New"/>
+          <w:sz w:val="20"/>
+          <w:szCs w:val="20"/>
+          <w:highlight w:val="white"/>
+          <w:rtl w:val="0"/>
+        </w:rPr>
+        <w:t xml:space="preserve"> OBJECT_HEIGHT_Y </w:t>
+      </w:r>
+      <w:r>
+        <w:rPr>
+          <w:rFonts w:ascii="Courier New" w:cs="Courier New" w:eastAsia="Courier New" w:hAnsi="Courier New"/>
+          <w:b w:val="1"/>
+          <w:color w:val="000080"/>
+          <w:sz w:val="20"/>
+          <w:szCs w:val="20"/>
+          <w:highlight w:val="white"/>
+          <w:rtl w:val="0"/>
+        </w:rPr>
+        <w:t xml:space="preserve">=</w:t>
+      </w:r>
+      <w:r>
+        <w:rPr>
+          <w:rFonts w:ascii="Courier New" w:cs="Courier New" w:eastAsia="Courier New" w:hAnsi="Courier New"/>
+          <w:sz w:val="20"/>
+          <w:szCs w:val="20"/>
+          <w:highlight w:val="white"/>
+          <w:rtl w:val="0"/>
+        </w:rPr>
+        <w:t xml:space="preserve"> </w:t>
       </w:r>
       <w:r>
         <w:rPr>
@@ -15475,115 +16241,335 @@
           <w:highlight w:val="white"/>
           <w:rtl w:val="0"/>
         </w:rPr>
-        <w:t xml:space="preserve">32'b00000001111000111110001111000011</w:t>
-      </w:r>
-      <w:r>
-        <w:rPr>
-          <w:rFonts w:ascii="Courier New" w:cs="Courier New" w:eastAsia="Courier New" w:hAnsi="Courier New"/>
-          <w:b w:val="1"/>
-          <w:color w:val="000080"/>
-          <w:sz w:val="20"/>
-          <w:szCs w:val="20"/>
-          <w:highlight w:val="white"/>
-          <w:rtl w:val="0"/>
-        </w:rPr>
-        <w:t xml:space="preserve">}</w:t>
+        <w:t xml:space="preserve">32</w:t>
+      </w:r>
+      <w:r>
+        <w:rPr>
+          <w:rFonts w:ascii="Courier New" w:cs="Courier New" w:eastAsia="Courier New" w:hAnsi="Courier New"/>
+          <w:b w:val="1"/>
+          <w:color w:val="000080"/>
+          <w:sz w:val="20"/>
+          <w:szCs w:val="20"/>
+          <w:highlight w:val="white"/>
+          <w:rtl w:val="0"/>
+        </w:rPr>
+        <w:t xml:space="preserve">;</w:t>
       </w:r>
     </w:p>
     <w:p>
       <w:pPr>
-        <w:bidi w:val="1"/>
-        <w:jc w:val="right"/>
-        <w:rPr>
-          <w:rFonts w:ascii="Courier New" w:cs="Courier New" w:eastAsia="Courier New" w:hAnsi="Courier New"/>
-          <w:b w:val="1"/>
-          <w:color w:val="000080"/>
-          <w:sz w:val="20"/>
-          <w:szCs w:val="20"/>
-          <w:highlight w:val="white"/>
-        </w:rPr>
-      </w:pPr>
-      <w:r>
-        <w:rPr>
-          <w:rFonts w:ascii="Courier New" w:cs="Courier New" w:eastAsia="Courier New" w:hAnsi="Courier New"/>
-          <w:b w:val="1"/>
-          <w:color w:val="000080"/>
-          <w:sz w:val="20"/>
-          <w:szCs w:val="20"/>
-          <w:highlight w:val="white"/>
-          <w:rtl w:val="0"/>
-        </w:rPr>
-        <w:t xml:space="preserve">};</w:t>
+        <w:rPr>
+          <w:rFonts w:ascii="Courier New" w:cs="Courier New" w:eastAsia="Courier New" w:hAnsi="Courier New"/>
+          <w:sz w:val="20"/>
+          <w:szCs w:val="20"/>
+          <w:highlight w:val="white"/>
+        </w:rPr>
+      </w:pPr>
+      <w:r>
+        <w:rPr>
+          <w:rFonts w:ascii="Courier New" w:cs="Courier New" w:eastAsia="Courier New" w:hAnsi="Courier New"/>
+          <w:sz w:val="20"/>
+          <w:szCs w:val="20"/>
+          <w:highlight w:val="white"/>
+          <w:rtl w:val="0"/>
+        </w:rPr>
+        <w:t xml:space="preserve"> </w:t>
       </w:r>
     </w:p>
     <w:p>
       <w:pPr>
-        <w:bidi w:val="1"/>
-        <w:jc w:val="right"/>
-        <w:rPr>
-          <w:rFonts w:ascii="Courier New" w:cs="Courier New" w:eastAsia="Courier New" w:hAnsi="Courier New"/>
-          <w:sz w:val="20"/>
-          <w:szCs w:val="20"/>
-          <w:highlight w:val="white"/>
-        </w:rPr>
-      </w:pPr>
-      <w:r>
-        <w:rPr>
-          <w:rFonts w:ascii="Courier New" w:cs="Courier New" w:eastAsia="Courier New" w:hAnsi="Courier New"/>
-          <w:sz w:val="20"/>
-          <w:szCs w:val="20"/>
-          <w:highlight w:val="white"/>
-          <w:rtl w:val="0"/>
-        </w:rPr>
-        <w:t xml:space="preserve"> </w:t>
+        <w:rPr>
+          <w:rFonts w:ascii="Courier New" w:cs="Courier New" w:eastAsia="Courier New" w:hAnsi="Courier New"/>
+          <w:b w:val="1"/>
+          <w:color w:val="000080"/>
+          <w:sz w:val="20"/>
+          <w:szCs w:val="20"/>
+          <w:highlight w:val="white"/>
+        </w:rPr>
+      </w:pPr>
+      <w:r>
+        <w:rPr>
+          <w:rFonts w:ascii="Courier New" w:cs="Courier New" w:eastAsia="Courier New" w:hAnsi="Courier New"/>
+          <w:b w:val="1"/>
+          <w:color w:val="0000ff"/>
+          <w:sz w:val="20"/>
+          <w:szCs w:val="20"/>
+          <w:highlight w:val="white"/>
+          <w:rtl w:val="0"/>
+        </w:rPr>
+        <w:t xml:space="preserve">logic</w:t>
+      </w:r>
+      <w:r>
+        <w:rPr>
+          <w:rFonts w:ascii="Courier New" w:cs="Courier New" w:eastAsia="Courier New" w:hAnsi="Courier New"/>
+          <w:sz w:val="20"/>
+          <w:szCs w:val="20"/>
+          <w:highlight w:val="white"/>
+          <w:rtl w:val="0"/>
+        </w:rPr>
+        <w:t xml:space="preserve"> </w:t>
+      </w:r>
+      <w:r>
+        <w:rPr>
+          <w:rFonts w:ascii="Courier New" w:cs="Courier New" w:eastAsia="Courier New" w:hAnsi="Courier New"/>
+          <w:b w:val="1"/>
+          <w:color w:val="000080"/>
+          <w:sz w:val="20"/>
+          <w:szCs w:val="20"/>
+          <w:highlight w:val="white"/>
+          <w:rtl w:val="0"/>
+        </w:rPr>
+        <w:t xml:space="preserve">[</w:t>
+      </w:r>
+      <w:r>
+        <w:rPr>
+          <w:rFonts w:ascii="Courier New" w:cs="Courier New" w:eastAsia="Courier New" w:hAnsi="Courier New"/>
+          <w:color w:val="ff8000"/>
+          <w:sz w:val="20"/>
+          <w:szCs w:val="20"/>
+          <w:highlight w:val="white"/>
+          <w:rtl w:val="0"/>
+        </w:rPr>
+        <w:t xml:space="preserve">0</w:t>
+      </w:r>
+      <w:r>
+        <w:rPr>
+          <w:rFonts w:ascii="Courier New" w:cs="Courier New" w:eastAsia="Courier New" w:hAnsi="Courier New"/>
+          <w:b w:val="1"/>
+          <w:color w:val="000080"/>
+          <w:sz w:val="20"/>
+          <w:szCs w:val="20"/>
+          <w:highlight w:val="white"/>
+          <w:rtl w:val="0"/>
+        </w:rPr>
+        <w:t xml:space="preserve">:</w:t>
+      </w:r>
+      <w:r>
+        <w:rPr>
+          <w:rFonts w:ascii="Courier New" w:cs="Courier New" w:eastAsia="Courier New" w:hAnsi="Courier New"/>
+          <w:sz w:val="20"/>
+          <w:szCs w:val="20"/>
+          <w:highlight w:val="white"/>
+          <w:rtl w:val="0"/>
+        </w:rPr>
+        <w:t xml:space="preserve">OBJECT_HEIGHT_Y</w:t>
+      </w:r>
+      <w:r>
+        <w:rPr>
+          <w:rFonts w:ascii="Courier New" w:cs="Courier New" w:eastAsia="Courier New" w:hAnsi="Courier New"/>
+          <w:b w:val="1"/>
+          <w:color w:val="000080"/>
+          <w:sz w:val="20"/>
+          <w:szCs w:val="20"/>
+          <w:highlight w:val="white"/>
+          <w:rtl w:val="0"/>
+        </w:rPr>
+        <w:t xml:space="preserve">-</w:t>
+      </w:r>
+      <w:r>
+        <w:rPr>
+          <w:rFonts w:ascii="Courier New" w:cs="Courier New" w:eastAsia="Courier New" w:hAnsi="Courier New"/>
+          <w:color w:val="ff8000"/>
+          <w:sz w:val="20"/>
+          <w:szCs w:val="20"/>
+          <w:highlight w:val="white"/>
+          <w:rtl w:val="0"/>
+        </w:rPr>
+        <w:t xml:space="preserve">1</w:t>
+      </w:r>
+      <w:r>
+        <w:rPr>
+          <w:rFonts w:ascii="Courier New" w:cs="Courier New" w:eastAsia="Courier New" w:hAnsi="Courier New"/>
+          <w:b w:val="1"/>
+          <w:color w:val="000080"/>
+          <w:sz w:val="20"/>
+          <w:szCs w:val="20"/>
+          <w:highlight w:val="white"/>
+          <w:rtl w:val="0"/>
+        </w:rPr>
+        <w:t xml:space="preserve">]</w:t>
+      </w:r>
+      <w:r>
+        <w:rPr>
+          <w:rFonts w:ascii="Courier New" w:cs="Courier New" w:eastAsia="Courier New" w:hAnsi="Courier New"/>
+          <w:sz w:val="20"/>
+          <w:szCs w:val="20"/>
+          <w:highlight w:val="white"/>
+          <w:rtl w:val="0"/>
+        </w:rPr>
+        <w:t xml:space="preserve"> </w:t>
+      </w:r>
+      <w:r>
+        <w:rPr>
+          <w:rFonts w:ascii="Courier New" w:cs="Courier New" w:eastAsia="Courier New" w:hAnsi="Courier New"/>
+          <w:b w:val="1"/>
+          <w:color w:val="000080"/>
+          <w:sz w:val="20"/>
+          <w:szCs w:val="20"/>
+          <w:highlight w:val="white"/>
+          <w:rtl w:val="0"/>
+        </w:rPr>
+        <w:t xml:space="preserve">[</w:t>
+      </w:r>
+      <w:r>
+        <w:rPr>
+          <w:rFonts w:ascii="Courier New" w:cs="Courier New" w:eastAsia="Courier New" w:hAnsi="Courier New"/>
+          <w:color w:val="ff8000"/>
+          <w:sz w:val="20"/>
+          <w:szCs w:val="20"/>
+          <w:highlight w:val="white"/>
+          <w:rtl w:val="0"/>
+        </w:rPr>
+        <w:t xml:space="preserve">1</w:t>
+      </w:r>
+      <w:r>
+        <w:rPr>
+          <w:rFonts w:ascii="Courier New" w:cs="Courier New" w:eastAsia="Courier New" w:hAnsi="Courier New"/>
+          <w:b w:val="1"/>
+          <w:color w:val="000080"/>
+          <w:sz w:val="20"/>
+          <w:szCs w:val="20"/>
+          <w:highlight w:val="white"/>
+          <w:rtl w:val="0"/>
+        </w:rPr>
+        <w:t xml:space="preserve">*</w:t>
+      </w:r>
+      <w:r>
+        <w:rPr>
+          <w:rFonts w:ascii="Courier New" w:cs="Courier New" w:eastAsia="Courier New" w:hAnsi="Courier New"/>
+          <w:color w:val="ff8000"/>
+          <w:sz w:val="20"/>
+          <w:szCs w:val="20"/>
+          <w:highlight w:val="white"/>
+          <w:rtl w:val="0"/>
+        </w:rPr>
+        <w:t xml:space="preserve">32</w:t>
+      </w:r>
+      <w:r>
+        <w:rPr>
+          <w:rFonts w:ascii="Courier New" w:cs="Courier New" w:eastAsia="Courier New" w:hAnsi="Courier New"/>
+          <w:b w:val="1"/>
+          <w:color w:val="000080"/>
+          <w:sz w:val="20"/>
+          <w:szCs w:val="20"/>
+          <w:highlight w:val="white"/>
+          <w:rtl w:val="0"/>
+        </w:rPr>
+        <w:t xml:space="preserve">-</w:t>
+      </w:r>
+      <w:r>
+        <w:rPr>
+          <w:rFonts w:ascii="Courier New" w:cs="Courier New" w:eastAsia="Courier New" w:hAnsi="Courier New"/>
+          <w:color w:val="ff8000"/>
+          <w:sz w:val="20"/>
+          <w:szCs w:val="20"/>
+          <w:highlight w:val="white"/>
+          <w:rtl w:val="0"/>
+        </w:rPr>
+        <w:t xml:space="preserve">1</w:t>
+      </w:r>
+      <w:r>
+        <w:rPr>
+          <w:rFonts w:ascii="Courier New" w:cs="Courier New" w:eastAsia="Courier New" w:hAnsi="Courier New"/>
+          <w:b w:val="1"/>
+          <w:color w:val="000080"/>
+          <w:sz w:val="20"/>
+          <w:szCs w:val="20"/>
+          <w:highlight w:val="white"/>
+          <w:rtl w:val="0"/>
+        </w:rPr>
+        <w:t xml:space="preserve">:</w:t>
+      </w:r>
+      <w:r>
+        <w:rPr>
+          <w:rFonts w:ascii="Courier New" w:cs="Courier New" w:eastAsia="Courier New" w:hAnsi="Courier New"/>
+          <w:color w:val="ff8000"/>
+          <w:sz w:val="20"/>
+          <w:szCs w:val="20"/>
+          <w:highlight w:val="white"/>
+          <w:rtl w:val="0"/>
+        </w:rPr>
+        <w:t xml:space="preserve">0</w:t>
+      </w:r>
+      <w:r>
+        <w:rPr>
+          <w:rFonts w:ascii="Courier New" w:cs="Courier New" w:eastAsia="Courier New" w:hAnsi="Courier New"/>
+          <w:b w:val="1"/>
+          <w:color w:val="000080"/>
+          <w:sz w:val="20"/>
+          <w:szCs w:val="20"/>
+          <w:highlight w:val="white"/>
+          <w:rtl w:val="0"/>
+        </w:rPr>
+        <w:t xml:space="preserve">]</w:t>
+      </w:r>
+      <w:r>
+        <w:rPr>
+          <w:rFonts w:ascii="Courier New" w:cs="Courier New" w:eastAsia="Courier New" w:hAnsi="Courier New"/>
+          <w:sz w:val="20"/>
+          <w:szCs w:val="20"/>
+          <w:highlight w:val="white"/>
+          <w:rtl w:val="0"/>
+        </w:rPr>
+        <w:t xml:space="preserve"> object_colors </w:t>
+      </w:r>
+      <w:r>
+        <w:rPr>
+          <w:rFonts w:ascii="Courier New" w:cs="Courier New" w:eastAsia="Courier New" w:hAnsi="Courier New"/>
+          <w:b w:val="1"/>
+          <w:color w:val="000080"/>
+          <w:sz w:val="20"/>
+          <w:szCs w:val="20"/>
+          <w:highlight w:val="white"/>
+          <w:rtl w:val="0"/>
+        </w:rPr>
+        <w:t xml:space="preserve">=</w:t>
+      </w:r>
+      <w:r>
+        <w:rPr>
+          <w:rFonts w:ascii="Courier New" w:cs="Courier New" w:eastAsia="Courier New" w:hAnsi="Courier New"/>
+          <w:sz w:val="20"/>
+          <w:szCs w:val="20"/>
+          <w:highlight w:val="white"/>
+          <w:rtl w:val="0"/>
+        </w:rPr>
+        <w:t xml:space="preserve"> </w:t>
+      </w:r>
+      <w:r>
+        <w:rPr>
+          <w:rFonts w:ascii="Courier New" w:cs="Courier New" w:eastAsia="Courier New" w:hAnsi="Courier New"/>
+          <w:b w:val="1"/>
+          <w:color w:val="000080"/>
+          <w:sz w:val="20"/>
+          <w:szCs w:val="20"/>
+          <w:highlight w:val="white"/>
+          <w:rtl w:val="0"/>
+        </w:rPr>
+        <w:t xml:space="preserve">{</w:t>
       </w:r>
     </w:p>
     <w:p>
       <w:pPr>
-        <w:bidi w:val="1"/>
-        <w:jc w:val="right"/>
-        <w:rPr>
-          <w:rFonts w:ascii="Courier New" w:cs="Courier New" w:eastAsia="Courier New" w:hAnsi="Courier New"/>
-          <w:b w:val="1"/>
-          <w:color w:val="000080"/>
-          <w:sz w:val="20"/>
-          <w:szCs w:val="20"/>
-          <w:highlight w:val="white"/>
-        </w:rPr>
-      </w:pPr>
-      <w:r>
-        <w:rPr>
-          <w:rFonts w:ascii="Courier New" w:cs="Courier New" w:eastAsia="Courier New" w:hAnsi="Courier New"/>
-          <w:b w:val="1"/>
-          <w:color w:val="0000ff"/>
-          <w:sz w:val="20"/>
-          <w:szCs w:val="20"/>
-          <w:highlight w:val="white"/>
-          <w:rtl w:val="0"/>
-        </w:rPr>
-        <w:t xml:space="preserve">wire</w:t>
-      </w:r>
-      <w:r>
-        <w:rPr>
-          <w:rFonts w:ascii="Courier New" w:cs="Courier New" w:eastAsia="Courier New" w:hAnsi="Courier New"/>
-          <w:sz w:val="20"/>
-          <w:szCs w:val="20"/>
-          <w:highlight w:val="white"/>
-          <w:rtl w:val="0"/>
-        </w:rPr>
-        <w:t xml:space="preserve"> </w:t>
-      </w:r>
-      <w:r>
-        <w:rPr>
-          <w:rFonts w:ascii="Courier New" w:cs="Courier New" w:eastAsia="Courier New" w:hAnsi="Courier New"/>
-          <w:b w:val="1"/>
-          <w:color w:val="000080"/>
-          <w:sz w:val="20"/>
-          <w:szCs w:val="20"/>
-          <w:highlight w:val="white"/>
-          <w:rtl w:val="0"/>
-        </w:rPr>
-        <w:t xml:space="preserve">[</w:t>
+        <w:rPr>
+          <w:rFonts w:ascii="Courier New" w:cs="Courier New" w:eastAsia="Courier New" w:hAnsi="Courier New"/>
+          <w:b w:val="1"/>
+          <w:color w:val="000080"/>
+          <w:sz w:val="20"/>
+          <w:szCs w:val="20"/>
+          <w:highlight w:val="white"/>
+        </w:rPr>
+      </w:pPr>
+      <w:r>
+        <w:rPr>
+          <w:rFonts w:ascii="Courier New" w:cs="Courier New" w:eastAsia="Courier New" w:hAnsi="Courier New"/>
+          <w:b w:val="1"/>
+          <w:color w:val="000080"/>
+          <w:sz w:val="20"/>
+          <w:szCs w:val="20"/>
+          <w:highlight w:val="white"/>
+          <w:rtl w:val="0"/>
+        </w:rPr>
+        <w:t xml:space="preserve">{</w:t>
       </w:r>
       <w:r>
         <w:rPr>
@@ -15594,114 +16580,930 @@
           <w:highlight w:val="white"/>
           <w:rtl w:val="0"/>
         </w:rPr>
-        <w:t xml:space="preserve">7</w:t>
-      </w:r>
-      <w:r>
-        <w:rPr>
-          <w:rFonts w:ascii="Courier New" w:cs="Courier New" w:eastAsia="Courier New" w:hAnsi="Courier New"/>
-          <w:b w:val="1"/>
-          <w:color w:val="000080"/>
-          <w:sz w:val="20"/>
-          <w:szCs w:val="20"/>
-          <w:highlight w:val="white"/>
-          <w:rtl w:val="0"/>
-        </w:rPr>
-        <w:t xml:space="preserve">:</w:t>
-      </w:r>
-      <w:r>
-        <w:rPr>
-          <w:rFonts w:ascii="Courier New" w:cs="Courier New" w:eastAsia="Courier New" w:hAnsi="Courier New"/>
-          <w:color w:val="ff8000"/>
-          <w:sz w:val="20"/>
-          <w:szCs w:val="20"/>
-          <w:highlight w:val="white"/>
-          <w:rtl w:val="0"/>
-        </w:rPr>
-        <w:t xml:space="preserve">0</w:t>
-      </w:r>
-      <w:r>
-        <w:rPr>
-          <w:rFonts w:ascii="Courier New" w:cs="Courier New" w:eastAsia="Courier New" w:hAnsi="Courier New"/>
-          <w:b w:val="1"/>
-          <w:color w:val="000080"/>
-          <w:sz w:val="20"/>
-          <w:szCs w:val="20"/>
-          <w:highlight w:val="white"/>
-          <w:rtl w:val="0"/>
-        </w:rPr>
-        <w:t xml:space="preserve">]</w:t>
-      </w:r>
-      <w:r>
-        <w:rPr>
-          <w:rFonts w:ascii="Courier New" w:cs="Courier New" w:eastAsia="Courier New" w:hAnsi="Courier New"/>
-          <w:sz w:val="20"/>
-          <w:szCs w:val="20"/>
-          <w:highlight w:val="white"/>
-          <w:rtl w:val="0"/>
-        </w:rPr>
-        <w:t xml:space="preserve"> red_sig</w:t>
-      </w:r>
-      <w:r>
-        <w:rPr>
-          <w:rFonts w:ascii="Courier New" w:cs="Courier New" w:eastAsia="Courier New" w:hAnsi="Courier New"/>
-          <w:b w:val="1"/>
-          <w:color w:val="000080"/>
-          <w:sz w:val="20"/>
-          <w:szCs w:val="20"/>
-          <w:highlight w:val="white"/>
-          <w:rtl w:val="0"/>
-        </w:rPr>
-        <w:t xml:space="preserve">,</w:t>
-      </w:r>
-      <w:r>
-        <w:rPr>
-          <w:rFonts w:ascii="Courier New" w:cs="Courier New" w:eastAsia="Courier New" w:hAnsi="Courier New"/>
-          <w:sz w:val="20"/>
-          <w:szCs w:val="20"/>
-          <w:highlight w:val="white"/>
-          <w:rtl w:val="0"/>
-        </w:rPr>
-        <w:t xml:space="preserve"> green_sig</w:t>
-      </w:r>
-      <w:r>
-        <w:rPr>
-          <w:rFonts w:ascii="Courier New" w:cs="Courier New" w:eastAsia="Courier New" w:hAnsi="Courier New"/>
-          <w:b w:val="1"/>
-          <w:color w:val="000080"/>
-          <w:sz w:val="20"/>
-          <w:szCs w:val="20"/>
-          <w:highlight w:val="white"/>
-          <w:rtl w:val="0"/>
-        </w:rPr>
-        <w:t xml:space="preserve">,</w:t>
-      </w:r>
-      <w:r>
-        <w:rPr>
-          <w:rFonts w:ascii="Courier New" w:cs="Courier New" w:eastAsia="Courier New" w:hAnsi="Courier New"/>
-          <w:sz w:val="20"/>
-          <w:szCs w:val="20"/>
-          <w:highlight w:val="white"/>
-          <w:rtl w:val="0"/>
-        </w:rPr>
-        <w:t xml:space="preserve"> blue_sig</w:t>
-      </w:r>
-      <w:r>
-        <w:rPr>
-          <w:rFonts w:ascii="Courier New" w:cs="Courier New" w:eastAsia="Courier New" w:hAnsi="Courier New"/>
-          <w:b w:val="1"/>
-          <w:color w:val="000080"/>
-          <w:sz w:val="20"/>
-          <w:szCs w:val="20"/>
-          <w:highlight w:val="white"/>
-          <w:rtl w:val="0"/>
-        </w:rPr>
-        <w:t xml:space="preserve">;</w:t>
+        <w:t xml:space="preserve">32'b00000000000000000000000001110000</w:t>
+      </w:r>
+      <w:r>
+        <w:rPr>
+          <w:rFonts w:ascii="Courier New" w:cs="Courier New" w:eastAsia="Courier New" w:hAnsi="Courier New"/>
+          <w:b w:val="1"/>
+          <w:color w:val="000080"/>
+          <w:sz w:val="20"/>
+          <w:szCs w:val="20"/>
+          <w:highlight w:val="white"/>
+          <w:rtl w:val="0"/>
+        </w:rPr>
+        <w:t xml:space="preserve">},</w:t>
       </w:r>
     </w:p>
     <w:p>
       <w:pPr>
-        <w:bidi w:val="1"/>
-        <w:jc w:val="right"/>
+        <w:rPr>
+          <w:rFonts w:ascii="Courier New" w:cs="Courier New" w:eastAsia="Courier New" w:hAnsi="Courier New"/>
+          <w:b w:val="1"/>
+          <w:color w:val="000080"/>
+          <w:sz w:val="20"/>
+          <w:szCs w:val="20"/>
+          <w:highlight w:val="white"/>
+        </w:rPr>
+      </w:pPr>
+      <w:r>
+        <w:rPr>
+          <w:rFonts w:ascii="Courier New" w:cs="Courier New" w:eastAsia="Courier New" w:hAnsi="Courier New"/>
+          <w:b w:val="1"/>
+          <w:color w:val="000080"/>
+          <w:sz w:val="20"/>
+          <w:szCs w:val="20"/>
+          <w:highlight w:val="white"/>
+          <w:rtl w:val="0"/>
+        </w:rPr>
+        <w:t xml:space="preserve">{</w:t>
+      </w:r>
+      <w:r>
+        <w:rPr>
+          <w:rFonts w:ascii="Courier New" w:cs="Courier New" w:eastAsia="Courier New" w:hAnsi="Courier New"/>
+          <w:color w:val="ff8000"/>
+          <w:sz w:val="20"/>
+          <w:szCs w:val="20"/>
+          <w:highlight w:val="white"/>
+          <w:rtl w:val="0"/>
+        </w:rPr>
+        <w:t xml:space="preserve">32'b10011110011111001111100011110001</w:t>
+      </w:r>
+      <w:r>
+        <w:rPr>
+          <w:rFonts w:ascii="Courier New" w:cs="Courier New" w:eastAsia="Courier New" w:hAnsi="Courier New"/>
+          <w:b w:val="1"/>
+          <w:color w:val="000080"/>
+          <w:sz w:val="20"/>
+          <w:szCs w:val="20"/>
+          <w:highlight w:val="white"/>
+          <w:rtl w:val="0"/>
+        </w:rPr>
+        <w:t xml:space="preserve">},</w:t>
+      </w:r>
+    </w:p>
+    <w:p>
+      <w:pPr>
+        <w:rPr>
+          <w:rFonts w:ascii="Courier New" w:cs="Courier New" w:eastAsia="Courier New" w:hAnsi="Courier New"/>
+          <w:b w:val="1"/>
+          <w:color w:val="000080"/>
+          <w:sz w:val="20"/>
+          <w:szCs w:val="20"/>
+          <w:highlight w:val="white"/>
+        </w:rPr>
+      </w:pPr>
+      <w:r>
+        <w:rPr>
+          <w:rFonts w:ascii="Courier New" w:cs="Courier New" w:eastAsia="Courier New" w:hAnsi="Courier New"/>
+          <w:b w:val="1"/>
+          <w:color w:val="000080"/>
+          <w:sz w:val="20"/>
+          <w:szCs w:val="20"/>
+          <w:highlight w:val="white"/>
+          <w:rtl w:val="0"/>
+        </w:rPr>
+        <w:t xml:space="preserve">{</w:t>
+      </w:r>
+      <w:r>
+        <w:rPr>
+          <w:rFonts w:ascii="Courier New" w:cs="Courier New" w:eastAsia="Courier New" w:hAnsi="Courier New"/>
+          <w:color w:val="ff8000"/>
+          <w:sz w:val="20"/>
+          <w:szCs w:val="20"/>
+          <w:highlight w:val="white"/>
+          <w:rtl w:val="0"/>
+        </w:rPr>
+        <w:t xml:space="preserve">32'b00011000000000000000000000000000</w:t>
+      </w:r>
+      <w:r>
+        <w:rPr>
+          <w:rFonts w:ascii="Courier New" w:cs="Courier New" w:eastAsia="Courier New" w:hAnsi="Courier New"/>
+          <w:b w:val="1"/>
+          <w:color w:val="000080"/>
+          <w:sz w:val="20"/>
+          <w:szCs w:val="20"/>
+          <w:highlight w:val="white"/>
+          <w:rtl w:val="0"/>
+        </w:rPr>
+        <w:t xml:space="preserve">},</w:t>
+      </w:r>
+    </w:p>
+    <w:p>
+      <w:pPr>
+        <w:rPr>
+          <w:rFonts w:ascii="Courier New" w:cs="Courier New" w:eastAsia="Courier New" w:hAnsi="Courier New"/>
+          <w:b w:val="1"/>
+          <w:color w:val="000080"/>
+          <w:sz w:val="20"/>
+          <w:szCs w:val="20"/>
+          <w:highlight w:val="white"/>
+        </w:rPr>
+      </w:pPr>
+      <w:r>
+        <w:rPr>
+          <w:rFonts w:ascii="Courier New" w:cs="Courier New" w:eastAsia="Courier New" w:hAnsi="Courier New"/>
+          <w:b w:val="1"/>
+          <w:color w:val="000080"/>
+          <w:sz w:val="20"/>
+          <w:szCs w:val="20"/>
+          <w:highlight w:val="white"/>
+          <w:rtl w:val="0"/>
+        </w:rPr>
+        <w:t xml:space="preserve">{</w:t>
+      </w:r>
+      <w:r>
+        <w:rPr>
+          <w:rFonts w:ascii="Courier New" w:cs="Courier New" w:eastAsia="Courier New" w:hAnsi="Courier New"/>
+          <w:color w:val="ff8000"/>
+          <w:sz w:val="20"/>
+          <w:szCs w:val="20"/>
+          <w:highlight w:val="white"/>
+          <w:rtl w:val="0"/>
+        </w:rPr>
+        <w:t xml:space="preserve">32'b00000000000000000000000000000000</w:t>
+      </w:r>
+      <w:r>
+        <w:rPr>
+          <w:rFonts w:ascii="Courier New" w:cs="Courier New" w:eastAsia="Courier New" w:hAnsi="Courier New"/>
+          <w:b w:val="1"/>
+          <w:color w:val="000080"/>
+          <w:sz w:val="20"/>
+          <w:szCs w:val="20"/>
+          <w:highlight w:val="white"/>
+          <w:rtl w:val="0"/>
+        </w:rPr>
+        <w:t xml:space="preserve">},</w:t>
+      </w:r>
+    </w:p>
+    <w:p>
+      <w:pPr>
+        <w:rPr>
+          <w:rFonts w:ascii="Courier New" w:cs="Courier New" w:eastAsia="Courier New" w:hAnsi="Courier New"/>
+          <w:b w:val="1"/>
+          <w:color w:val="000080"/>
+          <w:sz w:val="20"/>
+          <w:szCs w:val="20"/>
+          <w:highlight w:val="white"/>
+        </w:rPr>
+      </w:pPr>
+      <w:r>
+        <w:rPr>
+          <w:rFonts w:ascii="Courier New" w:cs="Courier New" w:eastAsia="Courier New" w:hAnsi="Courier New"/>
+          <w:b w:val="1"/>
+          <w:color w:val="000080"/>
+          <w:sz w:val="20"/>
+          <w:szCs w:val="20"/>
+          <w:highlight w:val="white"/>
+          <w:rtl w:val="0"/>
+        </w:rPr>
+        <w:t xml:space="preserve">{</w:t>
+      </w:r>
+      <w:r>
+        <w:rPr>
+          <w:rFonts w:ascii="Courier New" w:cs="Courier New" w:eastAsia="Courier New" w:hAnsi="Courier New"/>
+          <w:color w:val="ff8000"/>
+          <w:sz w:val="20"/>
+          <w:szCs w:val="20"/>
+          <w:highlight w:val="white"/>
+          <w:rtl w:val="0"/>
+        </w:rPr>
+        <w:t xml:space="preserve">32'b10001111000111110011111000111110</w:t>
+      </w:r>
+      <w:r>
+        <w:rPr>
+          <w:rFonts w:ascii="Courier New" w:cs="Courier New" w:eastAsia="Courier New" w:hAnsi="Courier New"/>
+          <w:b w:val="1"/>
+          <w:color w:val="000080"/>
+          <w:sz w:val="20"/>
+          <w:szCs w:val="20"/>
+          <w:highlight w:val="white"/>
+          <w:rtl w:val="0"/>
+        </w:rPr>
+        <w:t xml:space="preserve">},</w:t>
+      </w:r>
+    </w:p>
+    <w:p>
+      <w:pPr>
+        <w:rPr>
+          <w:rFonts w:ascii="Courier New" w:cs="Courier New" w:eastAsia="Courier New" w:hAnsi="Courier New"/>
+          <w:b w:val="1"/>
+          <w:color w:val="000080"/>
+          <w:sz w:val="20"/>
+          <w:szCs w:val="20"/>
+          <w:highlight w:val="white"/>
+        </w:rPr>
+      </w:pPr>
+      <w:r>
+        <w:rPr>
+          <w:rFonts w:ascii="Courier New" w:cs="Courier New" w:eastAsia="Courier New" w:hAnsi="Courier New"/>
+          <w:b w:val="1"/>
+          <w:color w:val="000080"/>
+          <w:sz w:val="20"/>
+          <w:szCs w:val="20"/>
+          <w:highlight w:val="white"/>
+          <w:rtl w:val="0"/>
+        </w:rPr>
+        <w:t xml:space="preserve">{</w:t>
+      </w:r>
+      <w:r>
+        <w:rPr>
+          <w:rFonts w:ascii="Courier New" w:cs="Courier New" w:eastAsia="Courier New" w:hAnsi="Courier New"/>
+          <w:color w:val="ff8000"/>
+          <w:sz w:val="20"/>
+          <w:szCs w:val="20"/>
+          <w:highlight w:val="white"/>
+          <w:rtl w:val="0"/>
+        </w:rPr>
+        <w:t xml:space="preserve">32'b10011111000111110011111100111100</w:t>
+      </w:r>
+      <w:r>
+        <w:rPr>
+          <w:rFonts w:ascii="Courier New" w:cs="Courier New" w:eastAsia="Courier New" w:hAnsi="Courier New"/>
+          <w:b w:val="1"/>
+          <w:color w:val="000080"/>
+          <w:sz w:val="20"/>
+          <w:szCs w:val="20"/>
+          <w:highlight w:val="white"/>
+          <w:rtl w:val="0"/>
+        </w:rPr>
+        <w:t xml:space="preserve">},</w:t>
+      </w:r>
+    </w:p>
+    <w:p>
+      <w:pPr>
+        <w:rPr>
+          <w:rFonts w:ascii="Courier New" w:cs="Courier New" w:eastAsia="Courier New" w:hAnsi="Courier New"/>
+          <w:b w:val="1"/>
+          <w:color w:val="000080"/>
+          <w:sz w:val="20"/>
+          <w:szCs w:val="20"/>
+          <w:highlight w:val="white"/>
+        </w:rPr>
+      </w:pPr>
+      <w:r>
+        <w:rPr>
+          <w:rFonts w:ascii="Courier New" w:cs="Courier New" w:eastAsia="Courier New" w:hAnsi="Courier New"/>
+          <w:b w:val="1"/>
+          <w:color w:val="000080"/>
+          <w:sz w:val="20"/>
+          <w:szCs w:val="20"/>
+          <w:highlight w:val="white"/>
+          <w:rtl w:val="0"/>
+        </w:rPr>
+        <w:t xml:space="preserve">{</w:t>
+      </w:r>
+      <w:r>
+        <w:rPr>
+          <w:rFonts w:ascii="Courier New" w:cs="Courier New" w:eastAsia="Courier New" w:hAnsi="Courier New"/>
+          <w:color w:val="ff8000"/>
+          <w:sz w:val="20"/>
+          <w:szCs w:val="20"/>
+          <w:highlight w:val="white"/>
+          <w:rtl w:val="0"/>
+        </w:rPr>
+        <w:t xml:space="preserve">32'b00010000000000000000000000000000</w:t>
+      </w:r>
+      <w:r>
+        <w:rPr>
+          <w:rFonts w:ascii="Courier New" w:cs="Courier New" w:eastAsia="Courier New" w:hAnsi="Courier New"/>
+          <w:b w:val="1"/>
+          <w:color w:val="000080"/>
+          <w:sz w:val="20"/>
+          <w:szCs w:val="20"/>
+          <w:highlight w:val="white"/>
+          <w:rtl w:val="0"/>
+        </w:rPr>
+        <w:t xml:space="preserve">},</w:t>
+      </w:r>
+    </w:p>
+    <w:p>
+      <w:pPr>
+        <w:rPr>
+          <w:rFonts w:ascii="Courier New" w:cs="Courier New" w:eastAsia="Courier New" w:hAnsi="Courier New"/>
+          <w:b w:val="1"/>
+          <w:color w:val="000080"/>
+          <w:sz w:val="20"/>
+          <w:szCs w:val="20"/>
+          <w:highlight w:val="white"/>
+        </w:rPr>
+      </w:pPr>
+      <w:r>
+        <w:rPr>
+          <w:rFonts w:ascii="Courier New" w:cs="Courier New" w:eastAsia="Courier New" w:hAnsi="Courier New"/>
+          <w:b w:val="1"/>
+          <w:color w:val="000080"/>
+          <w:sz w:val="20"/>
+          <w:szCs w:val="20"/>
+          <w:highlight w:val="white"/>
+          <w:rtl w:val="0"/>
+        </w:rPr>
+        <w:t xml:space="preserve">{</w:t>
+      </w:r>
+      <w:r>
+        <w:rPr>
+          <w:rFonts w:ascii="Courier New" w:cs="Courier New" w:eastAsia="Courier New" w:hAnsi="Courier New"/>
+          <w:color w:val="ff8000"/>
+          <w:sz w:val="20"/>
+          <w:szCs w:val="20"/>
+          <w:highlight w:val="white"/>
+          <w:rtl w:val="0"/>
+        </w:rPr>
+        <w:t xml:space="preserve">32'b00000000000000000000000000000000</w:t>
+      </w:r>
+      <w:r>
+        <w:rPr>
+          <w:rFonts w:ascii="Courier New" w:cs="Courier New" w:eastAsia="Courier New" w:hAnsi="Courier New"/>
+          <w:b w:val="1"/>
+          <w:color w:val="000080"/>
+          <w:sz w:val="20"/>
+          <w:szCs w:val="20"/>
+          <w:highlight w:val="white"/>
+          <w:rtl w:val="0"/>
+        </w:rPr>
+        <w:t xml:space="preserve">},</w:t>
+      </w:r>
+    </w:p>
+    <w:p>
+      <w:pPr>
+        <w:rPr>
+          <w:rFonts w:ascii="Courier New" w:cs="Courier New" w:eastAsia="Courier New" w:hAnsi="Courier New"/>
+          <w:b w:val="1"/>
+          <w:color w:val="000080"/>
+          <w:sz w:val="20"/>
+          <w:szCs w:val="20"/>
+          <w:highlight w:val="white"/>
+        </w:rPr>
+      </w:pPr>
+      <w:r>
+        <w:rPr>
+          <w:rFonts w:ascii="Courier New" w:cs="Courier New" w:eastAsia="Courier New" w:hAnsi="Courier New"/>
+          <w:b w:val="1"/>
+          <w:color w:val="000080"/>
+          <w:sz w:val="20"/>
+          <w:szCs w:val="20"/>
+          <w:highlight w:val="white"/>
+          <w:rtl w:val="0"/>
+        </w:rPr>
+        <w:t xml:space="preserve">{</w:t>
+      </w:r>
+      <w:r>
+        <w:rPr>
+          <w:rFonts w:ascii="Courier New" w:cs="Courier New" w:eastAsia="Courier New" w:hAnsi="Courier New"/>
+          <w:color w:val="ff8000"/>
+          <w:sz w:val="20"/>
+          <w:szCs w:val="20"/>
+          <w:highlight w:val="white"/>
+          <w:rtl w:val="0"/>
+        </w:rPr>
+        <w:t xml:space="preserve">32'b00000000000000000000000000000000</w:t>
+      </w:r>
+      <w:r>
+        <w:rPr>
+          <w:rFonts w:ascii="Courier New" w:cs="Courier New" w:eastAsia="Courier New" w:hAnsi="Courier New"/>
+          <w:b w:val="1"/>
+          <w:color w:val="000080"/>
+          <w:sz w:val="20"/>
+          <w:szCs w:val="20"/>
+          <w:highlight w:val="white"/>
+          <w:rtl w:val="0"/>
+        </w:rPr>
+        <w:t xml:space="preserve">},</w:t>
+      </w:r>
+    </w:p>
+    <w:p>
+      <w:pPr>
+        <w:rPr>
+          <w:rFonts w:ascii="Courier New" w:cs="Courier New" w:eastAsia="Courier New" w:hAnsi="Courier New"/>
+          <w:b w:val="1"/>
+          <w:color w:val="000080"/>
+          <w:sz w:val="20"/>
+          <w:szCs w:val="20"/>
+          <w:highlight w:val="white"/>
+        </w:rPr>
+      </w:pPr>
+      <w:r>
+        <w:rPr>
+          <w:rFonts w:ascii="Courier New" w:cs="Courier New" w:eastAsia="Courier New" w:hAnsi="Courier New"/>
+          <w:b w:val="1"/>
+          <w:color w:val="000080"/>
+          <w:sz w:val="20"/>
+          <w:szCs w:val="20"/>
+          <w:highlight w:val="white"/>
+          <w:rtl w:val="0"/>
+        </w:rPr>
+        <w:t xml:space="preserve">{</w:t>
+      </w:r>
+      <w:r>
+        <w:rPr>
+          <w:rFonts w:ascii="Courier New" w:cs="Courier New" w:eastAsia="Courier New" w:hAnsi="Courier New"/>
+          <w:color w:val="ff8000"/>
+          <w:sz w:val="20"/>
+          <w:szCs w:val="20"/>
+          <w:highlight w:val="white"/>
+          <w:rtl w:val="0"/>
+        </w:rPr>
+        <w:t xml:space="preserve">32'b10001111110001000111100011111000</w:t>
+      </w:r>
+      <w:r>
+        <w:rPr>
+          <w:rFonts w:ascii="Courier New" w:cs="Courier New" w:eastAsia="Courier New" w:hAnsi="Courier New"/>
+          <w:b w:val="1"/>
+          <w:color w:val="000080"/>
+          <w:sz w:val="20"/>
+          <w:szCs w:val="20"/>
+          <w:highlight w:val="white"/>
+          <w:rtl w:val="0"/>
+        </w:rPr>
+        <w:t xml:space="preserve">},</w:t>
+      </w:r>
+    </w:p>
+    <w:p>
+      <w:pPr>
+        <w:rPr>
+          <w:rFonts w:ascii="Courier New" w:cs="Courier New" w:eastAsia="Courier New" w:hAnsi="Courier New"/>
+          <w:b w:val="1"/>
+          <w:color w:val="000080"/>
+          <w:sz w:val="20"/>
+          <w:szCs w:val="20"/>
+          <w:highlight w:val="white"/>
+        </w:rPr>
+      </w:pPr>
+      <w:r>
+        <w:rPr>
+          <w:rFonts w:ascii="Courier New" w:cs="Courier New" w:eastAsia="Courier New" w:hAnsi="Courier New"/>
+          <w:b w:val="1"/>
+          <w:color w:val="000080"/>
+          <w:sz w:val="20"/>
+          <w:szCs w:val="20"/>
+          <w:highlight w:val="white"/>
+          <w:rtl w:val="0"/>
+        </w:rPr>
+        <w:t xml:space="preserve">{</w:t>
+      </w:r>
+      <w:r>
+        <w:rPr>
+          <w:rFonts w:ascii="Courier New" w:cs="Courier New" w:eastAsia="Courier New" w:hAnsi="Courier New"/>
+          <w:color w:val="ff8000"/>
+          <w:sz w:val="20"/>
+          <w:szCs w:val="20"/>
+          <w:highlight w:val="white"/>
+          <w:rtl w:val="0"/>
+        </w:rPr>
+        <w:t xml:space="preserve">32'b00001111110001000111100001111000</w:t>
+      </w:r>
+      <w:r>
+        <w:rPr>
+          <w:rFonts w:ascii="Courier New" w:cs="Courier New" w:eastAsia="Courier New" w:hAnsi="Courier New"/>
+          <w:b w:val="1"/>
+          <w:color w:val="000080"/>
+          <w:sz w:val="20"/>
+          <w:szCs w:val="20"/>
+          <w:highlight w:val="white"/>
+          <w:rtl w:val="0"/>
+        </w:rPr>
+        <w:t xml:space="preserve">},</w:t>
+      </w:r>
+    </w:p>
+    <w:p>
+      <w:pPr>
+        <w:rPr>
+          <w:rFonts w:ascii="Courier New" w:cs="Courier New" w:eastAsia="Courier New" w:hAnsi="Courier New"/>
+          <w:b w:val="1"/>
+          <w:color w:val="000080"/>
+          <w:sz w:val="20"/>
+          <w:szCs w:val="20"/>
+          <w:highlight w:val="white"/>
+        </w:rPr>
+      </w:pPr>
+      <w:r>
+        <w:rPr>
+          <w:rFonts w:ascii="Courier New" w:cs="Courier New" w:eastAsia="Courier New" w:hAnsi="Courier New"/>
+          <w:b w:val="1"/>
+          <w:color w:val="000080"/>
+          <w:sz w:val="20"/>
+          <w:szCs w:val="20"/>
+          <w:highlight w:val="white"/>
+          <w:rtl w:val="0"/>
+        </w:rPr>
+        <w:t xml:space="preserve">{</w:t>
+      </w:r>
+      <w:r>
+        <w:rPr>
+          <w:rFonts w:ascii="Courier New" w:cs="Courier New" w:eastAsia="Courier New" w:hAnsi="Courier New"/>
+          <w:color w:val="ff8000"/>
+          <w:sz w:val="20"/>
+          <w:szCs w:val="20"/>
+          <w:highlight w:val="white"/>
+          <w:rtl w:val="0"/>
+        </w:rPr>
+        <w:t xml:space="preserve">32'b00000000000000000000000000000000</w:t>
+      </w:r>
+      <w:r>
+        <w:rPr>
+          <w:rFonts w:ascii="Courier New" w:cs="Courier New" w:eastAsia="Courier New" w:hAnsi="Courier New"/>
+          <w:b w:val="1"/>
+          <w:color w:val="000080"/>
+          <w:sz w:val="20"/>
+          <w:szCs w:val="20"/>
+          <w:highlight w:val="white"/>
+          <w:rtl w:val="0"/>
+        </w:rPr>
+        <w:t xml:space="preserve">},</w:t>
+      </w:r>
+    </w:p>
+    <w:p>
+      <w:pPr>
+        <w:rPr>
+          <w:rFonts w:ascii="Courier New" w:cs="Courier New" w:eastAsia="Courier New" w:hAnsi="Courier New"/>
+          <w:b w:val="1"/>
+          <w:color w:val="000080"/>
+          <w:sz w:val="20"/>
+          <w:szCs w:val="20"/>
+          <w:highlight w:val="white"/>
+        </w:rPr>
+      </w:pPr>
+      <w:r>
+        <w:rPr>
+          <w:rFonts w:ascii="Courier New" w:cs="Courier New" w:eastAsia="Courier New" w:hAnsi="Courier New"/>
+          <w:b w:val="1"/>
+          <w:color w:val="000080"/>
+          <w:sz w:val="20"/>
+          <w:szCs w:val="20"/>
+          <w:highlight w:val="white"/>
+          <w:rtl w:val="0"/>
+        </w:rPr>
+        <w:t xml:space="preserve">{</w:t>
+      </w:r>
+      <w:r>
+        <w:rPr>
+          <w:rFonts w:ascii="Courier New" w:cs="Courier New" w:eastAsia="Courier New" w:hAnsi="Courier New"/>
+          <w:color w:val="ff8000"/>
+          <w:sz w:val="20"/>
+          <w:szCs w:val="20"/>
+          <w:highlight w:val="white"/>
+          <w:rtl w:val="0"/>
+        </w:rPr>
+        <w:t xml:space="preserve">32'b00000000000000000000000000000000</w:t>
+      </w:r>
+      <w:r>
+        <w:rPr>
+          <w:rFonts w:ascii="Courier New" w:cs="Courier New" w:eastAsia="Courier New" w:hAnsi="Courier New"/>
+          <w:b w:val="1"/>
+          <w:color w:val="000080"/>
+          <w:sz w:val="20"/>
+          <w:szCs w:val="20"/>
+          <w:highlight w:val="white"/>
+          <w:rtl w:val="0"/>
+        </w:rPr>
+        <w:t xml:space="preserve">},</w:t>
+      </w:r>
+    </w:p>
+    <w:p>
+      <w:pPr>
+        <w:rPr>
+          <w:rFonts w:ascii="Courier New" w:cs="Courier New" w:eastAsia="Courier New" w:hAnsi="Courier New"/>
+          <w:b w:val="1"/>
+          <w:color w:val="000080"/>
+          <w:sz w:val="20"/>
+          <w:szCs w:val="20"/>
+          <w:highlight w:val="white"/>
+        </w:rPr>
+      </w:pPr>
+      <w:r>
+        <w:rPr>
+          <w:rFonts w:ascii="Courier New" w:cs="Courier New" w:eastAsia="Courier New" w:hAnsi="Courier New"/>
+          <w:b w:val="1"/>
+          <w:color w:val="000080"/>
+          <w:sz w:val="20"/>
+          <w:szCs w:val="20"/>
+          <w:highlight w:val="white"/>
+          <w:rtl w:val="0"/>
+        </w:rPr>
+        <w:t xml:space="preserve">{</w:t>
+      </w:r>
+      <w:r>
+        <w:rPr>
+          <w:rFonts w:ascii="Courier New" w:cs="Courier New" w:eastAsia="Courier New" w:hAnsi="Courier New"/>
+          <w:color w:val="ff8000"/>
+          <w:sz w:val="20"/>
+          <w:szCs w:val="20"/>
+          <w:highlight w:val="white"/>
+          <w:rtl w:val="0"/>
+        </w:rPr>
+        <w:t xml:space="preserve">32'b00000000000000000000000000000000</w:t>
+      </w:r>
+      <w:r>
+        <w:rPr>
+          <w:rFonts w:ascii="Courier New" w:cs="Courier New" w:eastAsia="Courier New" w:hAnsi="Courier New"/>
+          <w:b w:val="1"/>
+          <w:color w:val="000080"/>
+          <w:sz w:val="20"/>
+          <w:szCs w:val="20"/>
+          <w:highlight w:val="white"/>
+          <w:rtl w:val="0"/>
+        </w:rPr>
+        <w:t xml:space="preserve">},</w:t>
+      </w:r>
+    </w:p>
+    <w:p>
+      <w:pPr>
+        <w:rPr>
+          <w:rFonts w:ascii="Courier New" w:cs="Courier New" w:eastAsia="Courier New" w:hAnsi="Courier New"/>
+          <w:b w:val="1"/>
+          <w:color w:val="000080"/>
+          <w:sz w:val="20"/>
+          <w:szCs w:val="20"/>
+          <w:highlight w:val="white"/>
+        </w:rPr>
+      </w:pPr>
+      <w:r>
+        <w:rPr>
+          <w:rFonts w:ascii="Courier New" w:cs="Courier New" w:eastAsia="Courier New" w:hAnsi="Courier New"/>
+          <w:b w:val="1"/>
+          <w:color w:val="000080"/>
+          <w:sz w:val="20"/>
+          <w:szCs w:val="20"/>
+          <w:highlight w:val="white"/>
+          <w:rtl w:val="0"/>
+        </w:rPr>
+        <w:t xml:space="preserve">{</w:t>
+      </w:r>
+      <w:r>
+        <w:rPr>
+          <w:rFonts w:ascii="Courier New" w:cs="Courier New" w:eastAsia="Courier New" w:hAnsi="Courier New"/>
+          <w:color w:val="ff8000"/>
+          <w:sz w:val="20"/>
+          <w:szCs w:val="20"/>
+          <w:highlight w:val="white"/>
+          <w:rtl w:val="0"/>
+        </w:rPr>
+        <w:t xml:space="preserve">32'b11110011111001111100011110001111</w:t>
+      </w:r>
+      <w:r>
+        <w:rPr>
+          <w:rFonts w:ascii="Courier New" w:cs="Courier New" w:eastAsia="Courier New" w:hAnsi="Courier New"/>
+          <w:b w:val="1"/>
+          <w:color w:val="000080"/>
+          <w:sz w:val="20"/>
+          <w:szCs w:val="20"/>
+          <w:highlight w:val="white"/>
+          <w:rtl w:val="0"/>
+        </w:rPr>
+        <w:t xml:space="preserve">},</w:t>
+      </w:r>
+    </w:p>
+    <w:p>
+      <w:pPr>
+        <w:rPr>
+          <w:rFonts w:ascii="Courier New" w:cs="Courier New" w:eastAsia="Courier New" w:hAnsi="Courier New"/>
+          <w:b w:val="1"/>
+          <w:color w:val="000080"/>
+          <w:sz w:val="20"/>
+          <w:szCs w:val="20"/>
+          <w:highlight w:val="white"/>
+        </w:rPr>
+      </w:pPr>
+      <w:r>
+        <w:rPr>
+          <w:rFonts w:ascii="Courier New" w:cs="Courier New" w:eastAsia="Courier New" w:hAnsi="Courier New"/>
+          <w:b w:val="1"/>
+          <w:color w:val="000080"/>
+          <w:sz w:val="20"/>
+          <w:szCs w:val="20"/>
+          <w:highlight w:val="white"/>
+          <w:rtl w:val="0"/>
+        </w:rPr>
+        <w:t xml:space="preserve">{</w:t>
+      </w:r>
+      <w:r>
+        <w:rPr>
+          <w:rFonts w:ascii="Courier New" w:cs="Courier New" w:eastAsia="Courier New" w:hAnsi="Courier New"/>
+          <w:color w:val="ff8000"/>
+          <w:sz w:val="20"/>
+          <w:szCs w:val="20"/>
+          <w:highlight w:val="white"/>
+          <w:rtl w:val="0"/>
+        </w:rPr>
+        <w:t xml:space="preserve">32'b00000001111000111110001111000011</w:t>
+      </w:r>
+      <w:r>
+        <w:rPr>
+          <w:rFonts w:ascii="Courier New" w:cs="Courier New" w:eastAsia="Courier New" w:hAnsi="Courier New"/>
+          <w:b w:val="1"/>
+          <w:color w:val="000080"/>
+          <w:sz w:val="20"/>
+          <w:szCs w:val="20"/>
+          <w:highlight w:val="white"/>
+          <w:rtl w:val="0"/>
+        </w:rPr>
+        <w:t xml:space="preserve">}</w:t>
+      </w:r>
+    </w:p>
+    <w:p>
+      <w:pPr>
+        <w:rPr>
+          <w:rFonts w:ascii="Courier New" w:cs="Courier New" w:eastAsia="Courier New" w:hAnsi="Courier New"/>
+          <w:b w:val="1"/>
+          <w:color w:val="000080"/>
+          <w:sz w:val="20"/>
+          <w:szCs w:val="20"/>
+          <w:highlight w:val="white"/>
+        </w:rPr>
+      </w:pPr>
+      <w:r>
+        <w:rPr>
+          <w:rFonts w:ascii="Courier New" w:cs="Courier New" w:eastAsia="Courier New" w:hAnsi="Courier New"/>
+          <w:b w:val="1"/>
+          <w:color w:val="000080"/>
+          <w:sz w:val="20"/>
+          <w:szCs w:val="20"/>
+          <w:highlight w:val="white"/>
+          <w:rtl w:val="0"/>
+        </w:rPr>
+        <w:t xml:space="preserve">};</w:t>
+      </w:r>
+    </w:p>
+    <w:p>
+      <w:pPr>
+        <w:rPr>
+          <w:rFonts w:ascii="Courier New" w:cs="Courier New" w:eastAsia="Courier New" w:hAnsi="Courier New"/>
+          <w:sz w:val="20"/>
+          <w:szCs w:val="20"/>
+          <w:highlight w:val="white"/>
+        </w:rPr>
+      </w:pPr>
+      <w:r>
+        <w:rPr>
+          <w:rFonts w:ascii="Courier New" w:cs="Courier New" w:eastAsia="Courier New" w:hAnsi="Courier New"/>
+          <w:sz w:val="20"/>
+          <w:szCs w:val="20"/>
+          <w:highlight w:val="white"/>
+          <w:rtl w:val="0"/>
+        </w:rPr>
+        <w:t xml:space="preserve"> </w:t>
+      </w:r>
+    </w:p>
+    <w:p>
+      <w:pPr>
+        <w:rPr>
+          <w:rFonts w:ascii="Courier New" w:cs="Courier New" w:eastAsia="Courier New" w:hAnsi="Courier New"/>
+          <w:b w:val="1"/>
+          <w:color w:val="000080"/>
+          <w:sz w:val="20"/>
+          <w:szCs w:val="20"/>
+          <w:highlight w:val="white"/>
+        </w:rPr>
+      </w:pPr>
+      <w:r>
+        <w:rPr>
+          <w:rFonts w:ascii="Courier New" w:cs="Courier New" w:eastAsia="Courier New" w:hAnsi="Courier New"/>
+          <w:b w:val="1"/>
+          <w:color w:val="0000ff"/>
+          <w:sz w:val="20"/>
+          <w:szCs w:val="20"/>
+          <w:highlight w:val="white"/>
+          <w:rtl w:val="0"/>
+        </w:rPr>
+        <w:t xml:space="preserve">wire</w:t>
+      </w:r>
+      <w:r>
+        <w:rPr>
+          <w:rFonts w:ascii="Courier New" w:cs="Courier New" w:eastAsia="Courier New" w:hAnsi="Courier New"/>
+          <w:sz w:val="20"/>
+          <w:szCs w:val="20"/>
+          <w:highlight w:val="white"/>
+          <w:rtl w:val="0"/>
+        </w:rPr>
+        <w:t xml:space="preserve"> </w:t>
+      </w:r>
+      <w:r>
+        <w:rPr>
+          <w:rFonts w:ascii="Courier New" w:cs="Courier New" w:eastAsia="Courier New" w:hAnsi="Courier New"/>
+          <w:b w:val="1"/>
+          <w:color w:val="000080"/>
+          <w:sz w:val="20"/>
+          <w:szCs w:val="20"/>
+          <w:highlight w:val="white"/>
+          <w:rtl w:val="0"/>
+        </w:rPr>
+        <w:t xml:space="preserve">[</w:t>
+      </w:r>
+      <w:r>
+        <w:rPr>
+          <w:rFonts w:ascii="Courier New" w:cs="Courier New" w:eastAsia="Courier New" w:hAnsi="Courier New"/>
+          <w:color w:val="ff8000"/>
+          <w:sz w:val="20"/>
+          <w:szCs w:val="20"/>
+          <w:highlight w:val="white"/>
+          <w:rtl w:val="0"/>
+        </w:rPr>
+        <w:t xml:space="preserve">7</w:t>
+      </w:r>
+      <w:r>
+        <w:rPr>
+          <w:rFonts w:ascii="Courier New" w:cs="Courier New" w:eastAsia="Courier New" w:hAnsi="Courier New"/>
+          <w:b w:val="1"/>
+          <w:color w:val="000080"/>
+          <w:sz w:val="20"/>
+          <w:szCs w:val="20"/>
+          <w:highlight w:val="white"/>
+          <w:rtl w:val="0"/>
+        </w:rPr>
+        <w:t xml:space="preserve">:</w:t>
+      </w:r>
+      <w:r>
+        <w:rPr>
+          <w:rFonts w:ascii="Courier New" w:cs="Courier New" w:eastAsia="Courier New" w:hAnsi="Courier New"/>
+          <w:color w:val="ff8000"/>
+          <w:sz w:val="20"/>
+          <w:szCs w:val="20"/>
+          <w:highlight w:val="white"/>
+          <w:rtl w:val="0"/>
+        </w:rPr>
+        <w:t xml:space="preserve">0</w:t>
+      </w:r>
+      <w:r>
+        <w:rPr>
+          <w:rFonts w:ascii="Courier New" w:cs="Courier New" w:eastAsia="Courier New" w:hAnsi="Courier New"/>
+          <w:b w:val="1"/>
+          <w:color w:val="000080"/>
+          <w:sz w:val="20"/>
+          <w:szCs w:val="20"/>
+          <w:highlight w:val="white"/>
+          <w:rtl w:val="0"/>
+        </w:rPr>
+        <w:t xml:space="preserve">]</w:t>
+      </w:r>
+      <w:r>
+        <w:rPr>
+          <w:rFonts w:ascii="Courier New" w:cs="Courier New" w:eastAsia="Courier New" w:hAnsi="Courier New"/>
+          <w:sz w:val="20"/>
+          <w:szCs w:val="20"/>
+          <w:highlight w:val="white"/>
+          <w:rtl w:val="0"/>
+        </w:rPr>
+        <w:t xml:space="preserve"> red_sig</w:t>
+      </w:r>
+      <w:r>
+        <w:rPr>
+          <w:rFonts w:ascii="Courier New" w:cs="Courier New" w:eastAsia="Courier New" w:hAnsi="Courier New"/>
+          <w:b w:val="1"/>
+          <w:color w:val="000080"/>
+          <w:sz w:val="20"/>
+          <w:szCs w:val="20"/>
+          <w:highlight w:val="white"/>
+          <w:rtl w:val="0"/>
+        </w:rPr>
+        <w:t xml:space="preserve">,</w:t>
+      </w:r>
+      <w:r>
+        <w:rPr>
+          <w:rFonts w:ascii="Courier New" w:cs="Courier New" w:eastAsia="Courier New" w:hAnsi="Courier New"/>
+          <w:sz w:val="20"/>
+          <w:szCs w:val="20"/>
+          <w:highlight w:val="white"/>
+          <w:rtl w:val="0"/>
+        </w:rPr>
+        <w:t xml:space="preserve"> green_sig</w:t>
+      </w:r>
+      <w:r>
+        <w:rPr>
+          <w:rFonts w:ascii="Courier New" w:cs="Courier New" w:eastAsia="Courier New" w:hAnsi="Courier New"/>
+          <w:b w:val="1"/>
+          <w:color w:val="000080"/>
+          <w:sz w:val="20"/>
+          <w:szCs w:val="20"/>
+          <w:highlight w:val="white"/>
+          <w:rtl w:val="0"/>
+        </w:rPr>
+        <w:t xml:space="preserve">,</w:t>
+      </w:r>
+      <w:r>
+        <w:rPr>
+          <w:rFonts w:ascii="Courier New" w:cs="Courier New" w:eastAsia="Courier New" w:hAnsi="Courier New"/>
+          <w:sz w:val="20"/>
+          <w:szCs w:val="20"/>
+          <w:highlight w:val="white"/>
+          <w:rtl w:val="0"/>
+        </w:rPr>
+        <w:t xml:space="preserve"> blue_sig</w:t>
+      </w:r>
+      <w:r>
+        <w:rPr>
+          <w:rFonts w:ascii="Courier New" w:cs="Courier New" w:eastAsia="Courier New" w:hAnsi="Courier New"/>
+          <w:b w:val="1"/>
+          <w:color w:val="000080"/>
+          <w:sz w:val="20"/>
+          <w:szCs w:val="20"/>
+          <w:highlight w:val="white"/>
+          <w:rtl w:val="0"/>
+        </w:rPr>
+        <w:t xml:space="preserve">;</w:t>
+      </w:r>
+    </w:p>
+    <w:p>
+      <w:pPr>
         <w:rPr>
           <w:rFonts w:ascii="Courier New" w:cs="Courier New" w:eastAsia="Courier New" w:hAnsi="Courier New"/>
           <w:b w:val="1"/>
@@ -15892,8 +17694,6 @@
     </w:p>
     <w:p>
       <w:pPr>
-        <w:bidi w:val="1"/>
-        <w:jc w:val="right"/>
         <w:rPr>
           <w:rFonts w:ascii="Courier New" w:cs="Courier New" w:eastAsia="Courier New" w:hAnsi="Courier New"/>
           <w:b w:val="1"/>
@@ -16083,8 +17883,6 @@
     </w:p>
     <w:p>
       <w:pPr>
-        <w:bidi w:val="1"/>
-        <w:jc w:val="right"/>
         <w:rPr>
           <w:rFonts w:ascii="Courier New" w:cs="Courier New" w:eastAsia="Courier New" w:hAnsi="Courier New"/>
           <w:b w:val="1"/>
@@ -16275,8 +18073,6 @@
     </w:p>
     <w:p>
       <w:pPr>
-        <w:bidi w:val="1"/>
-        <w:jc w:val="right"/>
         <w:rPr>
           <w:rFonts w:ascii="Courier New" w:cs="Courier New" w:eastAsia="Courier New" w:hAnsi="Courier New"/>
           <w:sz w:val="20"/>
@@ -16297,8 +18093,6 @@
     </w:p>
     <w:p>
       <w:pPr>
-        <w:bidi w:val="1"/>
-        <w:jc w:val="right"/>
         <w:rPr>
           <w:rFonts w:ascii="Courier New" w:cs="Courier New" w:eastAsia="Courier New" w:hAnsi="Courier New"/>
           <w:sz w:val="20"/>
@@ -16332,34 +18126,12 @@
     </w:p>
     <w:p>
       <w:pPr>
-        <w:bidi w:val="1"/>
-        <w:jc w:val="right"/>
-        <w:rPr/>
-      </w:pPr>
-      <w:r>
-        <w:rPr>
-          <w:rtl w:val="0"/>
-        </w:rPr>
-      </w:r>
-    </w:p>
-    <w:p>
-      <w:pPr>
-        <w:rPr/>
-      </w:pPr>
-      <w:r>
-        <w:rPr>
-          <w:rtl w:val="0"/>
-        </w:rPr>
-      </w:r>
-    </w:p>
-    <w:p>
-      <w:pPr>
         <w:pStyle w:val="Heading3"/>
         <w:bidi w:val="1"/>
         <w:rPr/>
       </w:pPr>
-      <w:bookmarkStart w:colFirst="0" w:colLast="0" w:name="_u2hxkw1ltndj" w:id="17"/>
-      <w:bookmarkEnd w:id="17"/>
+      <w:bookmarkStart w:colFirst="0" w:colLast="0" w:name="_u2hxkw1ltndj" w:id="19"/>
+      <w:bookmarkEnd w:id="19"/>
       <w:r>
         <w:rPr>
           <w:rtl w:val="1"/>
@@ -16762,8 +18534,8 @@
         <w:bidi w:val="1"/>
         <w:rPr/>
       </w:pPr>
-      <w:bookmarkStart w:colFirst="0" w:colLast="0" w:name="_bdxuqab9ru8b" w:id="18"/>
-      <w:bookmarkEnd w:id="18"/>
+      <w:bookmarkStart w:colFirst="0" w:colLast="0" w:name="_bdxuqab9ru8b" w:id="20"/>
+      <w:bookmarkEnd w:id="20"/>
       <w:r>
         <w:br w:type="page"/>
       </w:r>
@@ -16779,8 +18551,8 @@
         <w:bidi w:val="1"/>
         <w:rPr/>
       </w:pPr>
-      <w:bookmarkStart w:colFirst="0" w:colLast="0" w:name="_ghmpg3bp6joa" w:id="19"/>
-      <w:bookmarkEnd w:id="19"/>
+      <w:bookmarkStart w:colFirst="0" w:colLast="0" w:name="_ghmpg3bp6joa" w:id="21"/>
+      <w:bookmarkEnd w:id="21"/>
       <w:r>
         <w:rPr>
           <w:rtl w:val="1"/>
@@ -16812,12 +18584,12 @@
             <wp:extent cx="1789235" cy="1938338"/>
             <wp:effectExtent b="0" l="0" r="0" t="0"/>
             <wp:wrapSquare wrapText="bothSides" distB="114300" distT="114300" distL="114300" distR="114300"/>
-            <wp:docPr id="5" name="image3.png"/>
+            <wp:docPr id="5" name="image1.png"/>
             <a:graphic>
               <a:graphicData uri="http://schemas.openxmlformats.org/drawingml/2006/picture">
                 <pic:pic>
                   <pic:nvPicPr>
-                    <pic:cNvPr id="0" name="image3.png"/>
+                    <pic:cNvPr id="0" name="image1.png"/>
                     <pic:cNvPicPr preferRelativeResize="0"/>
                   </pic:nvPicPr>
                   <pic:blipFill>
@@ -17788,12 +19560,12 @@
           <wp:inline distB="114300" distT="114300" distL="114300" distR="114300">
             <wp:extent cx="4387850" cy="3290888"/>
             <wp:effectExtent b="0" l="0" r="0" t="0"/>
-            <wp:docPr id="3" name="image5.png"/>
+            <wp:docPr id="3" name="image2.png"/>
             <a:graphic>
               <a:graphicData uri="http://schemas.openxmlformats.org/drawingml/2006/picture">
                 <pic:pic>
                   <pic:nvPicPr>
-                    <pic:cNvPr id="0" name="image5.png"/>
+                    <pic:cNvPr id="0" name="image2.png"/>
                     <pic:cNvPicPr preferRelativeResize="0"/>
                   </pic:nvPicPr>
                   <pic:blipFill>
@@ -17841,8 +19613,8 @@
         <w:bidi w:val="1"/>
         <w:rPr/>
       </w:pPr>
-      <w:bookmarkStart w:colFirst="0" w:colLast="0" w:name="_y701nibrl7r8" w:id="20"/>
-      <w:bookmarkEnd w:id="20"/>
+      <w:bookmarkStart w:colFirst="0" w:colLast="0" w:name="_y701nibrl7r8" w:id="22"/>
+      <w:bookmarkEnd w:id="22"/>
       <w:r>
         <w:br w:type="page"/>
       </w:r>
@@ -17858,8 +19630,8 @@
         <w:bidi w:val="1"/>
         <w:rPr/>
       </w:pPr>
-      <w:bookmarkStart w:colFirst="0" w:colLast="0" w:name="_t6edyvl5uzlh" w:id="21"/>
-      <w:bookmarkEnd w:id="21"/>
+      <w:bookmarkStart w:colFirst="0" w:colLast="0" w:name="_t6edyvl5uzlh" w:id="23"/>
+      <w:bookmarkEnd w:id="23"/>
       <w:r>
         <w:rPr>
           <w:rtl w:val="1"/>
